--- a/Classification.docx
+++ b/Classification.docx
@@ -46,6 +46,7 @@
         <w:autoSpaceDE w:val="0"/>
         <w:autoSpaceDN w:val="0"/>
         <w:adjustRightInd w:val="0"/>
+        <w:jc w:val="both"/>
         <w:rPr>
           <w:rFonts w:ascii="Times" w:hAnsi="Times" w:cs="Menlo"/>
           <w:bCs/>
@@ -80,6 +81,7 @@
         <w:autoSpaceDE w:val="0"/>
         <w:autoSpaceDN w:val="0"/>
         <w:adjustRightInd w:val="0"/>
+        <w:jc w:val="both"/>
         <w:rPr>
           <w:rFonts w:ascii="Times" w:hAnsi="Times" w:cs="Menlo"/>
           <w:bCs/>
@@ -105,8 +107,9 @@
         <w:autoSpaceDE w:val="0"/>
         <w:autoSpaceDN w:val="0"/>
         <w:adjustRightInd w:val="0"/>
-        <w:rPr>
-          <w:rFonts w:ascii="Times" w:hAnsi="Times" w:cs="Menlo"/>
+        <w:jc w:val="both"/>
+        <w:rPr>
+          <w:rFonts w:ascii="Times" w:hAnsi="Times" w:cs="Menlo" w:hint="eastAsia"/>
           <w:bCs/>
           <w:color w:val="000000"/>
         </w:rPr>
@@ -149,7 +152,52 @@
           <w:bCs/>
           <w:color w:val="000000"/>
         </w:rPr>
-        <w:t>e: 89.74%.</w:t>
+        <w:t>e</w:t>
+      </w:r>
+      <w:r>
+        <w:rPr>
+          <w:rFonts w:ascii="Times" w:hAnsi="Times" w:cs="Menlo"/>
+          <w:bCs/>
+          <w:color w:val="000000"/>
+        </w:rPr>
+        <w:t xml:space="preserve"> </w:t>
+      </w:r>
+      <w:r>
+        <w:rPr>
+          <w:rFonts w:ascii="Times" w:hAnsi="Times" w:cs="Menlo"/>
+          <w:bCs/>
+          <w:color w:val="000000"/>
+          <w:lang w:val="en-GB"/>
+        </w:rPr>
+        <w:t>(</w:t>
+      </w:r>
+      <w:r>
+        <w:rPr>
+          <w:rFonts w:ascii="Times" w:hAnsi="Times" w:cs="Menlo"/>
+          <w:bCs/>
+          <w:color w:val="000000"/>
+          <w:lang w:val="en-GB"/>
+        </w:rPr>
+        <w:t>The degree of fit between the model and the training set</w:t>
+      </w:r>
+      <w:bookmarkStart w:id="0" w:name="_GoBack"/>
+      <w:bookmarkEnd w:id="0"/>
+      <w:r>
+        <w:rPr>
+          <w:rFonts w:ascii="Times" w:hAnsi="Times" w:cs="Menlo"/>
+          <w:bCs/>
+          <w:color w:val="000000"/>
+          <w:lang w:val="en-GB"/>
+        </w:rPr>
+        <w:t>)</w:t>
+      </w:r>
+      <w:r>
+        <w:rPr>
+          <w:rFonts w:ascii="Times" w:hAnsi="Times" w:cs="Menlo"/>
+          <w:bCs/>
+          <w:color w:val="000000"/>
+        </w:rPr>
+        <w:t>: 89.74%.</w:t>
       </w:r>
     </w:p>
     <w:p>
@@ -160,6 +208,7 @@
         <w:autoSpaceDE w:val="0"/>
         <w:autoSpaceDN w:val="0"/>
         <w:adjustRightInd w:val="0"/>
+        <w:jc w:val="both"/>
         <w:rPr>
           <w:rFonts w:ascii="Times" w:hAnsi="Times" w:cs="Menlo"/>
           <w:bCs/>
@@ -216,6 +265,7 @@
         <w:autoSpaceDE w:val="0"/>
         <w:autoSpaceDN w:val="0"/>
         <w:adjustRightInd w:val="0"/>
+        <w:jc w:val="both"/>
         <w:rPr>
           <w:rFonts w:ascii="Times" w:hAnsi="Times" w:cs="Menlo"/>
           <w:bCs/>
@@ -309,6 +359,7 @@
         <w:autoSpaceDE w:val="0"/>
         <w:autoSpaceDN w:val="0"/>
         <w:adjustRightInd w:val="0"/>
+        <w:jc w:val="both"/>
         <w:rPr>
           <w:rFonts w:ascii="Times" w:hAnsi="Times" w:cs="Menlo"/>
           <w:bCs/>
@@ -346,6 +397,7 @@
     </w:p>
     <w:p>
       <w:pPr>
+        <w:jc w:val="both"/>
         <w:rPr>
           <w:rFonts w:ascii="Times" w:hAnsi="Times" w:cs="Menlo"/>
           <w:bCs/>
@@ -371,6 +423,7 @@
         <w:autoSpaceDE w:val="0"/>
         <w:autoSpaceDN w:val="0"/>
         <w:adjustRightInd w:val="0"/>
+        <w:jc w:val="both"/>
         <w:rPr>
           <w:rFonts w:ascii="Times" w:hAnsi="Times" w:cs="Menlo"/>
           <w:bCs/>
@@ -394,6 +447,7 @@
         <w:autoSpaceDE w:val="0"/>
         <w:autoSpaceDN w:val="0"/>
         <w:adjustRightInd w:val="0"/>
+        <w:jc w:val="both"/>
         <w:rPr>
           <w:rFonts w:ascii="Times" w:hAnsi="Times" w:cs="Menlo"/>
           <w:bCs/>
@@ -442,6 +496,7 @@
         <w:autoSpaceDE w:val="0"/>
         <w:autoSpaceDN w:val="0"/>
         <w:adjustRightInd w:val="0"/>
+        <w:jc w:val="both"/>
         <w:rPr>
           <w:rFonts w:ascii="Times" w:hAnsi="Times" w:cs="Menlo"/>
           <w:bCs/>
@@ -592,6 +647,7 @@
         <w:autoSpaceDE w:val="0"/>
         <w:autoSpaceDN w:val="0"/>
         <w:adjustRightInd w:val="0"/>
+        <w:jc w:val="both"/>
         <w:rPr>
           <w:rFonts w:ascii="Times" w:hAnsi="Times" w:cs="Menlo"/>
           <w:bCs/>
@@ -629,6 +685,7 @@
     </w:p>
     <w:p>
       <w:pPr>
+        <w:jc w:val="both"/>
         <w:rPr>
           <w:rFonts w:ascii="Times" w:hAnsi="Times" w:cs="Menlo"/>
           <w:bCs/>
@@ -654,6 +711,7 @@
         <w:autoSpaceDE w:val="0"/>
         <w:autoSpaceDN w:val="0"/>
         <w:adjustRightInd w:val="0"/>
+        <w:jc w:val="both"/>
         <w:rPr>
           <w:rFonts w:ascii="Times" w:hAnsi="Times" w:cs="Menlo"/>
           <w:bCs/>
@@ -677,6 +735,7 @@
         <w:autoSpaceDE w:val="0"/>
         <w:autoSpaceDN w:val="0"/>
         <w:adjustRightInd w:val="0"/>
+        <w:jc w:val="both"/>
         <w:rPr>
           <w:rFonts w:ascii="Times" w:hAnsi="Times" w:cs="Menlo"/>
           <w:bCs/>
@@ -758,6 +817,7 @@
         <w:autoSpaceDE w:val="0"/>
         <w:autoSpaceDN w:val="0"/>
         <w:adjustRightInd w:val="0"/>
+        <w:jc w:val="both"/>
         <w:rPr>
           <w:rFonts w:ascii="Times" w:hAnsi="Times" w:cs="Menlo"/>
           <w:bCs/>
@@ -777,6 +837,7 @@
     </w:p>
     <w:p>
       <w:pPr>
+        <w:jc w:val="both"/>
         <w:rPr>
           <w:rFonts w:ascii="Times" w:hAnsi="Times" w:cs="Menlo"/>
           <w:bCs/>
@@ -818,6 +879,7 @@
     </w:p>
     <w:p>
       <w:pPr>
+        <w:jc w:val="both"/>
         <w:rPr>
           <w:rFonts w:ascii="Times" w:hAnsi="Times" w:cs="Menlo"/>
           <w:bCs/>
@@ -1105,29 +1167,159 @@
       <w:pPr>
         <w:jc w:val="both"/>
         <w:rPr>
+          <w:rFonts w:ascii="Times" w:hAnsi="Times" w:cs="Menlo"/>
+          <w:bCs/>
+          <w:color w:val="000000"/>
+          <w:lang w:val="en-GB"/>
+        </w:rPr>
+      </w:pPr>
+      <w:r>
+        <w:rPr>
+          <w:rFonts w:ascii="Times" w:hAnsi="Times" w:cs="Menlo"/>
+          <w:bCs/>
+          <w:color w:val="000000"/>
+          <w:lang w:val="en-GB"/>
+        </w:rPr>
+        <w:t xml:space="preserve">Logistic regression is well suited to describe the relationship which is expressed as probability between classification results and one or more classifications [5]. It can adapt to multiple classification results. </w:t>
+      </w:r>
+      <w:r>
+        <w:rPr>
+          <w:rFonts w:ascii="Times" w:hAnsi="Times" w:cs="Menlo"/>
+          <w:bCs/>
+          <w:color w:val="000000"/>
+          <w:lang w:val="en-GB"/>
+        </w:rPr>
+        <w:t>In this project, l</w:t>
+      </w:r>
+      <w:r>
+        <w:rPr>
+          <w:rFonts w:ascii="Times" w:hAnsi="Times" w:cs="Menlo"/>
+          <w:bCs/>
+          <w:color w:val="000000"/>
+          <w:lang w:val="en-GB"/>
+        </w:rPr>
+        <w:t>ogistic regression</w:t>
+      </w:r>
+      <w:r>
+        <w:rPr>
+          <w:rFonts w:ascii="Times" w:hAnsi="Times" w:cs="Menlo"/>
+          <w:bCs/>
+          <w:color w:val="000000"/>
+          <w:lang w:val="en-GB"/>
+        </w:rPr>
+        <w:t xml:space="preserve"> is used to calculate the probability of a binary event occurring under multiple independent features [4].</w:t>
+      </w:r>
+    </w:p>
+    <w:p>
+      <w:pPr>
+        <w:jc w:val="both"/>
+        <w:rPr>
+          <w:rFonts w:ascii="Times" w:hAnsi="Times" w:cs="Menlo"/>
+          <w:bCs/>
+          <w:color w:val="000000"/>
+          <w:lang w:val="en-GB"/>
+        </w:rPr>
+      </w:pPr>
+      <w:r>
+        <w:rPr>
+          <w:rFonts w:ascii="Times" w:hAnsi="Times" w:cs="Menlo"/>
+          <w:bCs/>
+          <w:color w:val="000000"/>
+          <w:lang w:val="en-GB"/>
+        </w:rPr>
+        <w:t>Model:</w:t>
+      </w:r>
+    </w:p>
+    <w:p>
+      <w:pPr>
+        <w:jc w:val="both"/>
+        <w:rPr>
+          <w:rFonts w:ascii="Times" w:hAnsi="Times" w:cs="Menlo"/>
+          <w:bCs/>
+          <w:color w:val="000000"/>
+          <w:lang w:val="en-GB"/>
+        </w:rPr>
+      </w:pPr>
+      <m:oMath>
+        <m:r>
+          <w:rPr>
+            <w:rFonts w:ascii="Cambria Math" w:hAnsi="Cambria Math" w:cs="Menlo"/>
+            <w:color w:val="000000"/>
+            <w:lang w:val="en-GB"/>
+          </w:rPr>
+          <m:t>x</m:t>
+        </m:r>
+      </m:oMath>
+      <w:r>
+        <w:rPr>
+          <w:rFonts w:ascii="Times" w:hAnsi="Times" w:cs="Menlo"/>
+          <w:bCs/>
+          <w:color w:val="000000"/>
+          <w:lang w:val="en-GB"/>
+        </w:rPr>
+        <w:t xml:space="preserve"> denotes the vector of feature variables, and </w:t>
+      </w:r>
+      <m:oMath>
+        <m:r>
+          <w:rPr>
+            <w:rFonts w:ascii="Cambria Math" w:hAnsi="Cambria Math" w:cs="Menlo"/>
+            <w:color w:val="000000"/>
+            <w:lang w:val="en-GB"/>
+          </w:rPr>
+          <m:t>b∈</m:t>
+        </m:r>
+        <m:d>
+          <m:dPr>
+            <m:begChr m:val="{"/>
+            <m:endChr m:val="}"/>
+            <m:ctrlPr>
+              <w:rPr>
+                <w:rFonts w:ascii="Cambria Math" w:hAnsi="Cambria Math" w:cs="Menlo"/>
+                <w:bCs/>
+                <w:i/>
+                <w:color w:val="000000"/>
+                <w:lang w:val="en-GB"/>
+              </w:rPr>
+            </m:ctrlPr>
+          </m:dPr>
+          <m:e>
+            <m:r>
+              <w:rPr>
+                <w:rFonts w:ascii="Cambria Math" w:hAnsi="Cambria Math" w:cs="Menlo"/>
+                <w:color w:val="000000"/>
+                <w:lang w:val="en-GB"/>
+              </w:rPr>
+              <m:t>0,1</m:t>
+            </m:r>
+          </m:e>
+        </m:d>
+      </m:oMath>
+      <w:r>
+        <w:rPr>
           <w:rFonts w:ascii="Times" w:hAnsi="Times" w:cs="Menlo" w:hint="eastAsia"/>
           <w:bCs/>
           <w:color w:val="000000"/>
           <w:lang w:val="en-GB"/>
         </w:rPr>
-      </w:pPr>
-      <w:r>
-        <w:rPr>
-          <w:rFonts w:ascii="Times" w:hAnsi="Times" w:cs="Menlo"/>
-          <w:bCs/>
-          <w:color w:val="000000"/>
-          <w:lang w:val="en-GB"/>
-        </w:rPr>
-        <w:t>Logistic regression is well suited to describe the relationship which is expressed as probability between classification results and one or more classifications</w:t>
-      </w:r>
-      <w:r>
-        <w:rPr>
-          <w:rFonts w:ascii="Times" w:hAnsi="Times" w:cs="Menlo"/>
-          <w:bCs/>
-          <w:color w:val="000000"/>
-          <w:lang w:val="en-GB"/>
-        </w:rPr>
-        <w:t xml:space="preserve"> [5]</w:t>
+        <w:t xml:space="preserve"> </w:t>
+      </w:r>
+      <w:r>
+        <w:rPr>
+          <w:rFonts w:ascii="Times" w:hAnsi="Times" w:cs="Menlo"/>
+          <w:bCs/>
+          <w:color w:val="000000"/>
+          <w:lang w:val="en-GB"/>
+        </w:rPr>
+        <w:t xml:space="preserve">denotes </w:t>
+      </w:r>
+      <w:r>
+        <w:rPr>
+          <w:rFonts w:ascii="Times" w:hAnsi="Times" w:cs="Menlo"/>
+          <w:bCs/>
+          <w:color w:val="000000"/>
+          <w:lang w:val="en-GB"/>
+        </w:rPr>
+        <w:t>the associated binary output</w:t>
       </w:r>
       <w:r>
         <w:rPr>
@@ -1138,23 +1330,936 @@
         </w:rPr>
         <w:t xml:space="preserve">. </w:t>
       </w:r>
-      <w:r>
-        <w:rPr>
-          <w:rFonts w:ascii="Times" w:hAnsi="Times" w:cs="Menlo"/>
-          <w:bCs/>
-          <w:color w:val="000000"/>
-          <w:lang w:val="en-GB"/>
-        </w:rPr>
-        <w:t xml:space="preserve">It </w:t>
-      </w:r>
-      <w:r>
-        <w:rPr>
-          <w:rFonts w:ascii="Times" w:hAnsi="Times" w:cs="Menlo"/>
-          <w:bCs/>
-          <w:color w:val="000000"/>
-          <w:lang w:val="en-GB"/>
-        </w:rPr>
-        <w:t>can adapt to multiple classification results</w:t>
+      <m:oMath>
+        <m:r>
+          <w:rPr>
+            <w:rFonts w:ascii="Cambria Math" w:hAnsi="Cambria Math" w:cs="Menlo"/>
+            <w:color w:val="000000"/>
+            <w:lang w:val="en-GB"/>
+          </w:rPr>
+          <m:t>w</m:t>
+        </m:r>
+      </m:oMath>
+      <w:r>
+        <w:rPr>
+          <w:rFonts w:ascii="Times" w:hAnsi="Times" w:cs="Menlo" w:hint="eastAsia"/>
+          <w:bCs/>
+          <w:color w:val="000000"/>
+          <w:lang w:val="en-GB"/>
+        </w:rPr>
+        <w:t xml:space="preserve"> </w:t>
+      </w:r>
+      <w:r>
+        <w:rPr>
+          <w:rFonts w:ascii="Times" w:hAnsi="Times" w:cs="Menlo"/>
+          <w:bCs/>
+          <w:color w:val="000000"/>
+          <w:lang w:val="en-GB"/>
+        </w:rPr>
+        <w:t>represents the weight vector. The logistic regression has model:</w:t>
+      </w:r>
+    </w:p>
+    <w:p>
+      <w:pPr>
+        <w:rPr>
+          <w:rFonts w:ascii="Times" w:hAnsi="Times" w:cs="Menlo" w:hint="eastAsia"/>
+          <w:bCs/>
+          <w:color w:val="000000"/>
+          <w:lang w:val="en-GB"/>
+        </w:rPr>
+      </w:pPr>
+      <m:oMathPara>
+        <m:oMath>
+          <m:r>
+            <w:rPr>
+              <w:rFonts w:ascii="Cambria Math" w:hAnsi="Cambria Math" w:cs="Menlo"/>
+              <w:color w:val="000000"/>
+              <w:lang w:val="en-GB"/>
+            </w:rPr>
+            <m:t>Prob</m:t>
+          </m:r>
+          <m:d>
+            <m:dPr>
+              <m:ctrlPr>
+                <w:rPr>
+                  <w:rFonts w:ascii="Cambria Math" w:hAnsi="Cambria Math" w:cs="Menlo"/>
+                  <w:bCs/>
+                  <w:i/>
+                  <w:color w:val="000000"/>
+                  <w:lang w:val="en-GB"/>
+                </w:rPr>
+              </m:ctrlPr>
+            </m:dPr>
+            <m:e>
+              <m:r>
+                <w:rPr>
+                  <w:rFonts w:ascii="Cambria Math" w:hAnsi="Cambria Math" w:cs="Menlo"/>
+                  <w:color w:val="000000"/>
+                  <w:lang w:val="en-GB"/>
+                </w:rPr>
+                <m:t>b</m:t>
+              </m:r>
+            </m:e>
+            <m:e>
+              <m:r>
+                <w:rPr>
+                  <w:rFonts w:ascii="Cambria Math" w:hAnsi="Cambria Math" w:cs="Menlo"/>
+                  <w:color w:val="000000"/>
+                  <w:lang w:val="en-GB"/>
+                </w:rPr>
+                <m:t>x</m:t>
+              </m:r>
+            </m:e>
+          </m:d>
+          <m:r>
+            <w:rPr>
+              <w:rFonts w:ascii="Cambria Math" w:hAnsi="Cambria Math" w:cs="Menlo"/>
+              <w:color w:val="000000"/>
+              <w:lang w:val="en-GB"/>
+            </w:rPr>
+            <m:t>=</m:t>
+          </m:r>
+          <m:f>
+            <m:fPr>
+              <m:ctrlPr>
+                <w:rPr>
+                  <w:rFonts w:ascii="Cambria Math" w:hAnsi="Cambria Math" w:cs="Menlo"/>
+                  <w:bCs/>
+                  <w:i/>
+                  <w:color w:val="000000"/>
+                  <w:lang w:val="en-GB"/>
+                </w:rPr>
+              </m:ctrlPr>
+            </m:fPr>
+            <m:num>
+              <m:r>
+                <w:rPr>
+                  <w:rFonts w:ascii="Cambria Math" w:hAnsi="Cambria Math" w:cs="Menlo"/>
+                  <w:color w:val="000000"/>
+                  <w:lang w:val="en-GB"/>
+                </w:rPr>
+                <m:t>1</m:t>
+              </m:r>
+            </m:num>
+            <m:den>
+              <m:r>
+                <w:rPr>
+                  <w:rFonts w:ascii="Cambria Math" w:hAnsi="Cambria Math" w:cs="Menlo"/>
+                  <w:color w:val="000000"/>
+                  <w:lang w:val="en-GB"/>
+                </w:rPr>
+                <m:t>1+</m:t>
+              </m:r>
+              <m:r>
+                <m:rPr>
+                  <m:sty m:val="p"/>
+                </m:rPr>
+                <w:rPr>
+                  <w:rFonts w:ascii="Cambria Math" w:hAnsi="Cambria Math" w:cs="Menlo"/>
+                  <w:color w:val="000000"/>
+                  <w:lang w:val="en-GB"/>
+                </w:rPr>
+                <m:t>exp⁡</m:t>
+              </m:r>
+              <m:r>
+                <w:rPr>
+                  <w:rFonts w:ascii="Cambria Math" w:hAnsi="Cambria Math" w:cs="Menlo"/>
+                  <w:color w:val="000000"/>
+                  <w:lang w:val="en-GB"/>
+                </w:rPr>
+                <m:t>(-b(</m:t>
+              </m:r>
+              <m:sSup>
+                <m:sSupPr>
+                  <m:ctrlPr>
+                    <w:rPr>
+                      <w:rFonts w:ascii="Cambria Math" w:hAnsi="Cambria Math" w:cs="Menlo"/>
+                      <w:bCs/>
+                      <w:i/>
+                      <w:color w:val="000000"/>
+                      <w:lang w:val="en-GB"/>
+                    </w:rPr>
+                  </m:ctrlPr>
+                </m:sSupPr>
+                <m:e>
+                  <m:r>
+                    <w:rPr>
+                      <w:rFonts w:ascii="Cambria Math" w:hAnsi="Cambria Math" w:cs="Menlo"/>
+                      <w:color w:val="000000"/>
+                      <w:lang w:val="en-GB"/>
+                    </w:rPr>
+                    <m:t>w</m:t>
+                  </m:r>
+                </m:e>
+                <m:sup>
+                  <m:r>
+                    <w:rPr>
+                      <w:rFonts w:ascii="Cambria Math" w:hAnsi="Cambria Math" w:cs="Menlo"/>
+                      <w:color w:val="000000"/>
+                      <w:lang w:val="en-GB"/>
+                    </w:rPr>
+                    <m:t>T</m:t>
+                  </m:r>
+                </m:sup>
+              </m:sSup>
+              <m:r>
+                <w:rPr>
+                  <w:rFonts w:ascii="Cambria Math" w:hAnsi="Cambria Math" w:cs="Menlo"/>
+                  <w:color w:val="000000"/>
+                  <w:lang w:val="en-GB"/>
+                </w:rPr>
+                <m:t>x+v))</m:t>
+              </m:r>
+            </m:den>
+          </m:f>
+          <m:r>
+            <w:rPr>
+              <w:rFonts w:ascii="Cambria Math" w:hAnsi="Cambria Math" w:cs="Menlo"/>
+              <w:color w:val="000000"/>
+              <w:lang w:val="en-GB"/>
+            </w:rPr>
+            <m:t>=</m:t>
+          </m:r>
+          <m:f>
+            <m:fPr>
+              <m:ctrlPr>
+                <w:rPr>
+                  <w:rFonts w:ascii="Cambria Math" w:hAnsi="Cambria Math" w:cs="Menlo"/>
+                  <w:bCs/>
+                  <w:i/>
+                  <w:color w:val="000000"/>
+                  <w:lang w:val="en-GB"/>
+                </w:rPr>
+              </m:ctrlPr>
+            </m:fPr>
+            <m:num>
+              <m:r>
+                <m:rPr>
+                  <m:sty m:val="p"/>
+                </m:rPr>
+                <w:rPr>
+                  <w:rFonts w:ascii="Cambria Math" w:hAnsi="Cambria Math" w:cs="Menlo"/>
+                  <w:color w:val="000000"/>
+                  <w:lang w:val="en-GB"/>
+                </w:rPr>
+                <m:t>exp⁡</m:t>
+              </m:r>
+              <m:r>
+                <w:rPr>
+                  <w:rFonts w:ascii="Cambria Math" w:hAnsi="Cambria Math" w:cs="Menlo"/>
+                  <w:color w:val="000000"/>
+                  <w:lang w:val="en-GB"/>
+                </w:rPr>
+                <m:t>(b(</m:t>
+              </m:r>
+              <m:sSup>
+                <m:sSupPr>
+                  <m:ctrlPr>
+                    <w:rPr>
+                      <w:rFonts w:ascii="Cambria Math" w:hAnsi="Cambria Math" w:cs="Menlo"/>
+                      <w:bCs/>
+                      <w:i/>
+                      <w:color w:val="000000"/>
+                      <w:lang w:val="en-GB"/>
+                    </w:rPr>
+                  </m:ctrlPr>
+                </m:sSupPr>
+                <m:e>
+                  <m:r>
+                    <w:rPr>
+                      <w:rFonts w:ascii="Cambria Math" w:hAnsi="Cambria Math" w:cs="Menlo"/>
+                      <w:color w:val="000000"/>
+                      <w:lang w:val="en-GB"/>
+                    </w:rPr>
+                    <m:t>w</m:t>
+                  </m:r>
+                </m:e>
+                <m:sup>
+                  <m:r>
+                    <w:rPr>
+                      <w:rFonts w:ascii="Cambria Math" w:hAnsi="Cambria Math" w:cs="Menlo"/>
+                      <w:color w:val="000000"/>
+                      <w:lang w:val="en-GB"/>
+                    </w:rPr>
+                    <m:t>T</m:t>
+                  </m:r>
+                </m:sup>
+              </m:sSup>
+              <m:r>
+                <w:rPr>
+                  <w:rFonts w:ascii="Cambria Math" w:hAnsi="Cambria Math" w:cs="Menlo"/>
+                  <w:color w:val="000000"/>
+                  <w:lang w:val="en-GB"/>
+                </w:rPr>
+                <m:t>x+v))</m:t>
+              </m:r>
+            </m:num>
+            <m:den>
+              <m:r>
+                <w:rPr>
+                  <w:rFonts w:ascii="Cambria Math" w:hAnsi="Cambria Math" w:cs="Menlo"/>
+                  <w:color w:val="000000"/>
+                  <w:lang w:val="en-GB"/>
+                </w:rPr>
+                <m:t>1+</m:t>
+              </m:r>
+              <m:r>
+                <m:rPr>
+                  <m:sty m:val="p"/>
+                </m:rPr>
+                <w:rPr>
+                  <w:rFonts w:ascii="Cambria Math" w:hAnsi="Cambria Math" w:cs="Menlo"/>
+                  <w:color w:val="000000"/>
+                  <w:lang w:val="en-GB"/>
+                </w:rPr>
+                <m:t>exp⁡</m:t>
+              </m:r>
+              <m:r>
+                <w:rPr>
+                  <w:rFonts w:ascii="Cambria Math" w:hAnsi="Cambria Math" w:cs="Menlo"/>
+                  <w:color w:val="000000"/>
+                  <w:lang w:val="en-GB"/>
+                </w:rPr>
+                <m:t>(b(</m:t>
+              </m:r>
+              <m:sSup>
+                <m:sSupPr>
+                  <m:ctrlPr>
+                    <w:rPr>
+                      <w:rFonts w:ascii="Cambria Math" w:hAnsi="Cambria Math" w:cs="Menlo"/>
+                      <w:bCs/>
+                      <w:i/>
+                      <w:color w:val="000000"/>
+                      <w:lang w:val="en-GB"/>
+                    </w:rPr>
+                  </m:ctrlPr>
+                </m:sSupPr>
+                <m:e>
+                  <m:r>
+                    <w:rPr>
+                      <w:rFonts w:ascii="Cambria Math" w:hAnsi="Cambria Math" w:cs="Menlo"/>
+                      <w:color w:val="000000"/>
+                      <w:lang w:val="en-GB"/>
+                    </w:rPr>
+                    <m:t>w</m:t>
+                  </m:r>
+                </m:e>
+                <m:sup>
+                  <m:r>
+                    <w:rPr>
+                      <w:rFonts w:ascii="Cambria Math" w:hAnsi="Cambria Math" w:cs="Menlo"/>
+                      <w:color w:val="000000"/>
+                      <w:lang w:val="en-GB"/>
+                    </w:rPr>
+                    <m:t>T</m:t>
+                  </m:r>
+                </m:sup>
+              </m:sSup>
+              <m:r>
+                <w:rPr>
+                  <w:rFonts w:ascii="Cambria Math" w:hAnsi="Cambria Math" w:cs="Menlo"/>
+                  <w:color w:val="000000"/>
+                  <w:lang w:val="en-GB"/>
+                </w:rPr>
+                <m:t>x+v))</m:t>
+              </m:r>
+            </m:den>
+          </m:f>
+        </m:oMath>
+      </m:oMathPara>
+    </w:p>
+    <w:p>
+      <w:pPr>
+        <w:rPr>
+          <w:rFonts w:ascii="Times" w:hAnsi="Times" w:cs="Menlo"/>
+          <w:bCs/>
+          <w:color w:val="000000"/>
+          <w:lang w:val="en-GB"/>
+        </w:rPr>
+      </w:pPr>
+      <w:r>
+        <w:rPr>
+          <w:rFonts w:ascii="Times" w:hAnsi="Times" w:cs="Menlo"/>
+          <w:bCs/>
+          <w:color w:val="000000"/>
+          <w:lang w:val="en-GB"/>
+        </w:rPr>
+        <w:t>L</w:t>
+      </w:r>
+      <w:r>
+        <w:rPr>
+          <w:rFonts w:ascii="Times" w:hAnsi="Times" w:cs="Menlo"/>
+          <w:bCs/>
+          <w:color w:val="000000"/>
+          <w:lang w:val="en-GB"/>
+        </w:rPr>
+        <w:t>ogistic loss function</w:t>
+      </w:r>
+      <w:r>
+        <w:rPr>
+          <w:rFonts w:ascii="Times" w:hAnsi="Times" w:cs="Menlo"/>
+          <w:bCs/>
+          <w:color w:val="000000"/>
+          <w:lang w:val="en-GB"/>
+        </w:rPr>
+        <w:t>:</w:t>
+      </w:r>
+    </w:p>
+    <w:p>
+      <w:pPr>
+        <w:rPr>
+          <w:rFonts w:ascii="Times" w:hAnsi="Times" w:cs="Menlo"/>
+          <w:bCs/>
+          <w:color w:val="000000"/>
+          <w:lang w:val="en-GB"/>
+        </w:rPr>
+      </w:pPr>
+      <m:oMathPara>
+        <m:oMath>
+          <m:r>
+            <w:rPr>
+              <w:rFonts w:ascii="Cambria Math" w:hAnsi="Cambria Math" w:cs="Menlo"/>
+              <w:color w:val="000000"/>
+              <w:lang w:val="en-GB"/>
+            </w:rPr>
+            <m:t>f</m:t>
+          </m:r>
+          <m:d>
+            <m:dPr>
+              <m:ctrlPr>
+                <w:rPr>
+                  <w:rFonts w:ascii="Cambria Math" w:hAnsi="Cambria Math" w:cs="Menlo"/>
+                  <w:bCs/>
+                  <w:i/>
+                  <w:color w:val="000000"/>
+                  <w:lang w:val="en-GB"/>
+                </w:rPr>
+              </m:ctrlPr>
+            </m:dPr>
+            <m:e>
+              <m:r>
+                <w:rPr>
+                  <w:rFonts w:ascii="Cambria Math" w:hAnsi="Cambria Math" w:cs="Menlo"/>
+                  <w:color w:val="000000"/>
+                  <w:lang w:val="en-GB"/>
+                </w:rPr>
+                <m:t>z</m:t>
+              </m:r>
+            </m:e>
+          </m:d>
+          <m:r>
+            <w:rPr>
+              <w:rFonts w:ascii="Cambria Math" w:hAnsi="Cambria Math" w:cs="Menlo"/>
+              <w:color w:val="000000"/>
+              <w:lang w:val="en-GB"/>
+            </w:rPr>
+            <m:t>=</m:t>
+          </m:r>
+          <m:r>
+            <m:rPr>
+              <m:sty m:val="p"/>
+            </m:rPr>
+            <w:rPr>
+              <w:rFonts w:ascii="Cambria Math" w:hAnsi="Cambria Math" w:cs="Menlo"/>
+              <w:color w:val="000000"/>
+              <w:lang w:val="en-GB"/>
+            </w:rPr>
+            <m:t>log⁡</m:t>
+          </m:r>
+          <m:r>
+            <w:rPr>
+              <w:rFonts w:ascii="Cambria Math" w:hAnsi="Cambria Math" w:cs="Menlo"/>
+              <w:color w:val="000000"/>
+              <w:lang w:val="en-GB"/>
+            </w:rPr>
+            <m:t>(1+</m:t>
+          </m:r>
+          <m:r>
+            <m:rPr>
+              <m:sty m:val="p"/>
+            </m:rPr>
+            <w:rPr>
+              <w:rFonts w:ascii="Cambria Math" w:hAnsi="Cambria Math" w:cs="Menlo"/>
+              <w:color w:val="000000"/>
+              <w:lang w:val="en-GB"/>
+            </w:rPr>
+            <m:t>exp⁡</m:t>
+          </m:r>
+          <m:r>
+            <w:rPr>
+              <w:rFonts w:ascii="Cambria Math" w:hAnsi="Cambria Math" w:cs="Menlo"/>
+              <w:color w:val="000000"/>
+              <w:lang w:val="en-GB"/>
+            </w:rPr>
+            <m:t>(-z))</m:t>
+          </m:r>
+        </m:oMath>
+      </m:oMathPara>
+    </w:p>
+    <w:p>
+      <w:pPr>
+        <w:rPr>
+          <w:rFonts w:ascii="Times" w:hAnsi="Times" w:cs="Menlo"/>
+          <w:bCs/>
+          <w:color w:val="000000"/>
+          <w:lang w:val="en-GB"/>
+        </w:rPr>
+      </w:pPr>
+      <w:r>
+        <w:rPr>
+          <w:rFonts w:ascii="Times" w:hAnsi="Times" w:cs="Menlo"/>
+          <w:bCs/>
+          <w:color w:val="000000"/>
+          <w:lang w:val="en-GB"/>
+        </w:rPr>
+        <w:lastRenderedPageBreak/>
+        <w:t>A</w:t>
+      </w:r>
+      <w:r>
+        <w:rPr>
+          <w:rFonts w:ascii="Times" w:hAnsi="Times" w:cs="Menlo"/>
+          <w:bCs/>
+          <w:color w:val="000000"/>
+          <w:lang w:val="en-GB"/>
+        </w:rPr>
+        <w:t>verage logistic loss</w:t>
+      </w:r>
+      <w:r>
+        <w:rPr>
+          <w:rFonts w:ascii="Times" w:hAnsi="Times" w:cs="Menlo"/>
+          <w:bCs/>
+          <w:color w:val="000000"/>
+          <w:lang w:val="en-GB"/>
+        </w:rPr>
+        <w:t>:</w:t>
+      </w:r>
+    </w:p>
+    <w:p>
+      <w:pPr>
+        <w:rPr>
+          <w:rFonts w:ascii="Times" w:hAnsi="Times" w:cs="Menlo" w:hint="eastAsia"/>
+          <w:bCs/>
+          <w:color w:val="000000"/>
+          <w:lang w:val="en-GB"/>
+        </w:rPr>
+      </w:pPr>
+      <m:oMathPara>
+        <m:oMath>
+          <m:sSub>
+            <m:sSubPr>
+              <m:ctrlPr>
+                <w:rPr>
+                  <w:rFonts w:ascii="Cambria Math" w:hAnsi="Cambria Math" w:cs="Menlo"/>
+                  <w:bCs/>
+                  <w:i/>
+                  <w:color w:val="000000"/>
+                  <w:lang w:val="en-GB"/>
+                </w:rPr>
+              </m:ctrlPr>
+            </m:sSubPr>
+            <m:e>
+              <m:r>
+                <w:rPr>
+                  <w:rFonts w:ascii="Cambria Math" w:hAnsi="Cambria Math" w:cs="Menlo"/>
+                  <w:color w:val="000000"/>
+                  <w:lang w:val="en-GB"/>
+                </w:rPr>
+                <m:t>l</m:t>
+              </m:r>
+            </m:e>
+            <m:sub>
+              <m:r>
+                <w:rPr>
+                  <w:rFonts w:ascii="Cambria Math" w:hAnsi="Cambria Math" w:cs="Menlo"/>
+                  <w:color w:val="000000"/>
+                  <w:lang w:val="en-GB"/>
+                </w:rPr>
+                <m:t>avg</m:t>
+              </m:r>
+            </m:sub>
+          </m:sSub>
+          <m:d>
+            <m:dPr>
+              <m:ctrlPr>
+                <w:rPr>
+                  <w:rFonts w:ascii="Cambria Math" w:hAnsi="Cambria Math" w:cs="Menlo"/>
+                  <w:bCs/>
+                  <w:i/>
+                  <w:color w:val="000000"/>
+                  <w:lang w:val="en-GB"/>
+                </w:rPr>
+              </m:ctrlPr>
+            </m:dPr>
+            <m:e>
+              <m:r>
+                <w:rPr>
+                  <w:rFonts w:ascii="Cambria Math" w:hAnsi="Cambria Math" w:cs="Menlo"/>
+                  <w:color w:val="000000"/>
+                  <w:lang w:val="en-GB"/>
+                </w:rPr>
+                <m:t>v,w</m:t>
+              </m:r>
+            </m:e>
+          </m:d>
+          <m:r>
+            <w:rPr>
+              <w:rFonts w:ascii="Cambria Math" w:hAnsi="Cambria Math" w:cs="Menlo"/>
+              <w:color w:val="000000"/>
+              <w:lang w:val="en-GB"/>
+            </w:rPr>
+            <m:t>=(1/m)</m:t>
+          </m:r>
+          <m:nary>
+            <m:naryPr>
+              <m:chr m:val="∑"/>
+              <m:limLoc m:val="subSup"/>
+              <m:ctrlPr>
+                <w:rPr>
+                  <w:rFonts w:ascii="Cambria Math" w:hAnsi="Cambria Math" w:cs="Menlo"/>
+                  <w:bCs/>
+                  <w:i/>
+                  <w:color w:val="000000"/>
+                  <w:lang w:val="en-GB"/>
+                </w:rPr>
+              </m:ctrlPr>
+            </m:naryPr>
+            <m:sub>
+              <m:r>
+                <w:rPr>
+                  <w:rFonts w:ascii="Cambria Math" w:hAnsi="Cambria Math" w:cs="Menlo"/>
+                  <w:color w:val="000000"/>
+                  <w:lang w:val="en-GB"/>
+                </w:rPr>
+                <m:t>i=1</m:t>
+              </m:r>
+            </m:sub>
+            <m:sup>
+              <m:r>
+                <w:rPr>
+                  <w:rFonts w:ascii="Cambria Math" w:hAnsi="Cambria Math" w:cs="Menlo"/>
+                  <w:color w:val="000000"/>
+                  <w:lang w:val="en-GB"/>
+                </w:rPr>
+                <m:t>m</m:t>
+              </m:r>
+            </m:sup>
+            <m:e>
+              <m:r>
+                <w:rPr>
+                  <w:rFonts w:ascii="Cambria Math" w:hAnsi="Cambria Math" w:cs="Menlo"/>
+                  <w:color w:val="000000"/>
+                  <w:lang w:val="en-GB"/>
+                </w:rPr>
+                <m:t>f(</m:t>
+              </m:r>
+              <m:sSup>
+                <m:sSupPr>
+                  <m:ctrlPr>
+                    <w:rPr>
+                      <w:rFonts w:ascii="Cambria Math" w:hAnsi="Cambria Math" w:cs="Menlo"/>
+                      <w:bCs/>
+                      <w:i/>
+                      <w:color w:val="000000"/>
+                      <w:lang w:val="en-GB"/>
+                    </w:rPr>
+                  </m:ctrlPr>
+                </m:sSupPr>
+                <m:e>
+                  <m:r>
+                    <w:rPr>
+                      <w:rFonts w:ascii="Cambria Math" w:hAnsi="Cambria Math" w:cs="Menlo"/>
+                      <w:color w:val="000000"/>
+                      <w:lang w:val="en-GB"/>
+                    </w:rPr>
+                    <m:t>b(w</m:t>
+                  </m:r>
+                </m:e>
+                <m:sup>
+                  <m:r>
+                    <w:rPr>
+                      <w:rFonts w:ascii="Cambria Math" w:hAnsi="Cambria Math" w:cs="Menlo"/>
+                      <w:color w:val="000000"/>
+                      <w:lang w:val="en-GB"/>
+                    </w:rPr>
+                    <m:t>T</m:t>
+                  </m:r>
+                </m:sup>
+              </m:sSup>
+              <m:r>
+                <w:rPr>
+                  <w:rFonts w:ascii="Cambria Math" w:hAnsi="Cambria Math" w:cs="Menlo"/>
+                  <w:color w:val="000000"/>
+                  <w:lang w:val="en-GB"/>
+                </w:rPr>
+                <m:t>x+v))</m:t>
+              </m:r>
+            </m:e>
+          </m:nary>
+        </m:oMath>
+      </m:oMathPara>
+    </w:p>
+    <w:p>
+      <w:pPr>
+        <w:rPr>
+          <w:rFonts w:ascii="Times" w:hAnsi="Times" w:cs="Menlo"/>
+          <w:bCs/>
+          <w:color w:val="000000"/>
+          <w:lang w:val="en-GB"/>
+        </w:rPr>
+      </w:pPr>
+      <w:r>
+        <w:rPr>
+          <w:rFonts w:ascii="Times" w:hAnsi="Times" w:cs="Menlo"/>
+          <w:bCs/>
+          <w:color w:val="000000"/>
+          <w:lang w:val="en-GB"/>
+        </w:rPr>
+        <w:t>Problem:</w:t>
+      </w:r>
+    </w:p>
+    <w:p>
+      <w:pPr>
+        <w:jc w:val="both"/>
+        <w:rPr>
+          <w:rFonts w:ascii="Times" w:hAnsi="Times" w:cs="Menlo" w:hint="eastAsia"/>
+          <w:bCs/>
+          <w:color w:val="000000"/>
+          <w:lang w:val="en-GB"/>
+        </w:rPr>
+      </w:pPr>
+      <w:r>
+        <w:rPr>
+          <w:rFonts w:ascii="Times" w:hAnsi="Times" w:cs="Menlo"/>
+          <w:bCs/>
+          <w:color w:val="000000"/>
+          <w:lang w:val="en-GB"/>
+        </w:rPr>
+        <w:t xml:space="preserve">Overfitting problem: </w:t>
+      </w:r>
+      <w:r>
+        <w:rPr>
+          <w:rFonts w:ascii="Times" w:hAnsi="Times" w:cs="Menlo"/>
+          <w:bCs/>
+          <w:color w:val="000000"/>
+          <w:lang w:val="en-GB"/>
+        </w:rPr>
+        <w:t>in</w:t>
+      </w:r>
+      <w:r>
+        <w:rPr>
+          <w:rFonts w:ascii="Times" w:hAnsi="Times" w:cs="Menlo"/>
+          <w:bCs/>
+          <w:color w:val="000000"/>
+          <w:lang w:val="en-GB"/>
+        </w:rPr>
+        <w:t xml:space="preserve"> supervised learning </w:t>
+      </w:r>
+      <w:r>
+        <w:rPr>
+          <w:rFonts w:ascii="Times" w:hAnsi="Times" w:cs="Menlo"/>
+          <w:bCs/>
+          <w:color w:val="000000"/>
+          <w:lang w:val="en-GB"/>
+        </w:rPr>
+        <w:t>when</w:t>
+      </w:r>
+      <w:r>
+        <w:rPr>
+          <w:rFonts w:ascii="Times" w:hAnsi="Times" w:cs="Menlo"/>
+          <w:bCs/>
+          <w:color w:val="000000"/>
+          <w:lang w:val="en-GB"/>
+        </w:rPr>
+        <w:t xml:space="preserve"> there are many input features, </w:t>
+      </w:r>
+      <w:r>
+        <w:rPr>
+          <w:rFonts w:ascii="Times" w:hAnsi="Times" w:cs="Menlo"/>
+          <w:bCs/>
+          <w:color w:val="000000"/>
+          <w:lang w:val="en-GB"/>
+        </w:rPr>
+        <w:t>b</w:t>
+      </w:r>
+      <w:r>
+        <w:rPr>
+          <w:rFonts w:ascii="Times" w:hAnsi="Times" w:cs="Menlo"/>
+          <w:bCs/>
+          <w:color w:val="000000"/>
+          <w:lang w:val="en-GB"/>
+        </w:rPr>
+        <w:t>ut only a small number of key features determine the classification target</w:t>
+      </w:r>
+      <w:r>
+        <w:rPr>
+          <w:rFonts w:ascii="Times" w:hAnsi="Times" w:cs="Menlo"/>
+          <w:bCs/>
+          <w:color w:val="000000"/>
+          <w:lang w:val="en-GB"/>
+        </w:rPr>
+        <w:t>. That is, w</w:t>
+      </w:r>
+      <w:r>
+        <w:rPr>
+          <w:rFonts w:ascii="Times" w:hAnsi="Times" w:cs="Menlo"/>
+          <w:bCs/>
+          <w:color w:val="000000"/>
+          <w:lang w:val="en-GB"/>
+        </w:rPr>
+        <w:t xml:space="preserve">hen the </w:t>
+      </w:r>
+      <w:r>
+        <w:rPr>
+          <w:rFonts w:ascii="Times" w:hAnsi="Times" w:cs="Menlo" w:hint="eastAsia"/>
+          <w:bCs/>
+          <w:color w:val="000000"/>
+          <w:lang w:val="en-GB"/>
+        </w:rPr>
+        <w:t>number</w:t>
+      </w:r>
+      <w:r>
+        <w:rPr>
+          <w:rFonts w:ascii="Times" w:hAnsi="Times" w:cs="Menlo"/>
+          <w:bCs/>
+          <w:color w:val="000000"/>
+          <w:lang w:val="en-GB"/>
+        </w:rPr>
+        <w:t xml:space="preserve"> of </w:t>
+      </w:r>
+      <w:r>
+        <w:rPr>
+          <w:rFonts w:ascii="Times" w:hAnsi="Times" w:cs="Menlo"/>
+          <w:bCs/>
+          <w:color w:val="000000"/>
+          <w:lang w:val="en-GB"/>
+        </w:rPr>
+        <w:t>training set data is insufficient</w:t>
+      </w:r>
+      <w:r>
+        <w:rPr>
+          <w:rFonts w:ascii="Times" w:hAnsi="Times" w:cs="Menlo"/>
+          <w:bCs/>
+          <w:color w:val="000000"/>
+          <w:lang w:val="en-GB"/>
+        </w:rPr>
+        <w:t>, t</w:t>
+      </w:r>
+      <w:r>
+        <w:rPr>
+          <w:rFonts w:ascii="Times" w:hAnsi="Times" w:cs="Menlo"/>
+          <w:bCs/>
+          <w:color w:val="000000"/>
+          <w:lang w:val="en-GB"/>
+        </w:rPr>
+        <w:t>he classification model may perform well on the training dataset but not well on the test dataset</w:t>
+      </w:r>
+      <w:r>
+        <w:rPr>
+          <w:rFonts w:ascii="Times" w:hAnsi="Times" w:cs="Menlo"/>
+          <w:bCs/>
+          <w:color w:val="000000"/>
+          <w:lang w:val="en-GB"/>
+        </w:rPr>
+        <w:t xml:space="preserve"> [6].</w:t>
+      </w:r>
+      <w:r>
+        <w:rPr>
+          <w:rFonts w:ascii="Times" w:hAnsi="Times" w:cs="Menlo"/>
+          <w:bCs/>
+          <w:color w:val="000000"/>
+          <w:lang w:val="en-GB"/>
+        </w:rPr>
+        <w:t xml:space="preserve"> </w:t>
+      </w:r>
+      <w:r>
+        <w:rPr>
+          <w:rFonts w:ascii="Times" w:hAnsi="Times" w:cs="Menlo"/>
+          <w:bCs/>
+          <w:color w:val="000000"/>
+          <w:lang w:val="en-GB"/>
+        </w:rPr>
+        <w:t xml:space="preserve">Thus, </w:t>
+      </w:r>
+      <w:r>
+        <w:rPr>
+          <w:rFonts w:ascii="Times" w:hAnsi="Times" w:cs="Menlo" w:hint="eastAsia"/>
+          <w:bCs/>
+          <w:color w:val="000000"/>
+          <w:lang w:val="en-GB"/>
+        </w:rPr>
+        <w:t>w</w:t>
+      </w:r>
+      <w:r>
+        <w:rPr>
+          <w:rFonts w:ascii="Times" w:hAnsi="Times" w:cs="Menlo"/>
+          <w:bCs/>
+          <w:color w:val="000000"/>
+          <w:lang w:val="en-GB"/>
+        </w:rPr>
+        <w:t xml:space="preserve">hen there are many features, </w:t>
+      </w:r>
+      <w:r>
+        <w:rPr>
+          <w:rFonts w:ascii="Times" w:hAnsi="Times" w:cs="Menlo"/>
+          <w:bCs/>
+          <w:color w:val="000000"/>
+          <w:lang w:val="en-GB"/>
+        </w:rPr>
+        <w:t xml:space="preserve">overfitting </w:t>
+      </w:r>
+      <w:r>
+        <w:rPr>
+          <w:rFonts w:ascii="Times" w:hAnsi="Times" w:cs="Menlo" w:hint="eastAsia"/>
+          <w:bCs/>
+          <w:color w:val="000000"/>
+          <w:lang w:val="en-GB"/>
+        </w:rPr>
+        <w:t>will</w:t>
+      </w:r>
+      <w:r>
+        <w:rPr>
+          <w:rFonts w:ascii="Times" w:hAnsi="Times" w:cs="Menlo"/>
+          <w:bCs/>
+          <w:color w:val="000000"/>
+          <w:lang w:val="en-GB"/>
+        </w:rPr>
+        <w:t xml:space="preserve"> become a problem of the model </w:t>
+      </w:r>
+      <w:r>
+        <w:rPr>
+          <w:rFonts w:ascii="Times" w:hAnsi="Times" w:cs="Menlo"/>
+          <w:bCs/>
+          <w:color w:val="000000"/>
+          <w:lang w:val="en-GB"/>
+        </w:rPr>
+        <w:t xml:space="preserve">unless the training set is </w:t>
+      </w:r>
+      <w:r>
+        <w:rPr>
+          <w:rFonts w:ascii="Times" w:hAnsi="Times" w:cs="Menlo"/>
+          <w:bCs/>
+          <w:color w:val="000000"/>
+          <w:lang w:val="en-GB"/>
+        </w:rPr>
+        <w:t>ample</w:t>
+      </w:r>
+      <w:r>
+        <w:rPr>
+          <w:rFonts w:ascii="Times" w:hAnsi="Times" w:cs="Menlo"/>
+          <w:bCs/>
+          <w:color w:val="000000"/>
+          <w:lang w:val="en-GB"/>
+        </w:rPr>
+        <w:t xml:space="preserve"> </w:t>
+      </w:r>
+      <w:r>
+        <w:rPr>
+          <w:rFonts w:ascii="Times" w:hAnsi="Times" w:cs="Menlo"/>
+          <w:bCs/>
+          <w:color w:val="000000"/>
+          <w:lang w:val="en-GB"/>
+        </w:rPr>
+        <w:t>[3]</w:t>
       </w:r>
       <w:r>
         <w:rPr>
@@ -1167,12 +2272,405 @@
       </w:r>
       <w:r>
         <w:rPr>
+          <w:rFonts w:ascii="Times" w:hAnsi="Times" w:cs="Menlo"/>
+          <w:bCs/>
+          <w:color w:val="000000"/>
+          <w:lang w:val="en-GB"/>
+        </w:rPr>
+        <w:t xml:space="preserve">In order to solve this problem, </w:t>
+      </w:r>
+      <w:r>
+        <w:rPr>
+          <w:rFonts w:ascii="Times" w:hAnsi="Times" w:cs="Menlo"/>
+          <w:bCs/>
+          <w:color w:val="000000"/>
+          <w:lang w:val="en-GB"/>
+        </w:rPr>
+        <w:t>L1 and L</w:t>
+      </w:r>
+      <w:r>
+        <w:rPr>
+          <w:rFonts w:ascii="Times" w:hAnsi="Times" w:cs="Menlo"/>
+          <w:bCs/>
+          <w:color w:val="000000"/>
+          <w:lang w:val="en-GB"/>
+        </w:rPr>
+        <w:t xml:space="preserve">2 regularization were </w:t>
+      </w:r>
+      <w:r>
+        <w:rPr>
+          <w:rFonts w:ascii="Times" w:hAnsi="Times" w:cs="Menlo"/>
+          <w:bCs/>
+          <w:color w:val="000000"/>
+          <w:lang w:val="en-GB"/>
+        </w:rPr>
+        <w:t>used</w:t>
+      </w:r>
+      <w:r>
+        <w:rPr>
+          <w:rFonts w:ascii="Times" w:hAnsi="Times" w:cs="Menlo"/>
+          <w:bCs/>
+          <w:color w:val="000000"/>
+          <w:lang w:val="en-GB"/>
+        </w:rPr>
+        <w:t>.</w:t>
+      </w:r>
+    </w:p>
+    <w:p>
+      <w:pPr>
+        <w:rPr>
+          <w:rFonts w:ascii="Times" w:hAnsi="Times" w:cs="Menlo"/>
+          <w:bCs/>
+          <w:color w:val="000000"/>
+          <w:lang w:val="en-GB"/>
+        </w:rPr>
+      </w:pPr>
+      <w:r>
+        <w:rPr>
           <w:rFonts w:ascii="Times" w:hAnsi="Times" w:cs="Menlo" w:hint="eastAsia"/>
           <w:bCs/>
           <w:color w:val="000000"/>
           <w:lang w:val="en-GB"/>
         </w:rPr>
-        <w:t>In</w:t>
+        <w:t>L1:</w:t>
+      </w:r>
+    </w:p>
+    <w:p>
+      <w:pPr>
+        <w:rPr>
+          <w:rFonts w:ascii="Times" w:hAnsi="Times" w:cs="Menlo" w:hint="eastAsia"/>
+          <w:bCs/>
+          <w:color w:val="000000"/>
+          <w:lang w:val="en-GB"/>
+        </w:rPr>
+      </w:pPr>
+      <m:oMathPara>
+        <m:oMath>
+          <m:sSub>
+            <m:sSubPr>
+              <m:ctrlPr>
+                <w:rPr>
+                  <w:rFonts w:ascii="Cambria Math" w:hAnsi="Cambria Math" w:cs="Menlo"/>
+                  <w:bCs/>
+                  <w:i/>
+                  <w:color w:val="000000"/>
+                  <w:lang w:val="en-GB"/>
+                </w:rPr>
+              </m:ctrlPr>
+            </m:sSubPr>
+            <m:e>
+              <m:r>
+                <w:rPr>
+                  <w:rFonts w:ascii="Cambria Math" w:hAnsi="Cambria Math" w:cs="Menlo"/>
+                  <w:color w:val="000000"/>
+                  <w:lang w:val="en-GB"/>
+                </w:rPr>
+                <m:t>l</m:t>
+              </m:r>
+            </m:e>
+            <m:sub>
+              <m:r>
+                <w:rPr>
+                  <w:rFonts w:ascii="Cambria Math" w:hAnsi="Cambria Math" w:cs="Menlo"/>
+                  <w:color w:val="000000"/>
+                  <w:lang w:val="en-GB"/>
+                </w:rPr>
+                <m:t>avg</m:t>
+              </m:r>
+            </m:sub>
+          </m:sSub>
+          <m:d>
+            <m:dPr>
+              <m:ctrlPr>
+                <w:rPr>
+                  <w:rFonts w:ascii="Cambria Math" w:hAnsi="Cambria Math" w:cs="Menlo"/>
+                  <w:bCs/>
+                  <w:i/>
+                  <w:color w:val="000000"/>
+                  <w:lang w:val="en-GB"/>
+                </w:rPr>
+              </m:ctrlPr>
+            </m:dPr>
+            <m:e>
+              <m:r>
+                <w:rPr>
+                  <w:rFonts w:ascii="Cambria Math" w:hAnsi="Cambria Math" w:cs="Menlo"/>
+                  <w:color w:val="000000"/>
+                  <w:lang w:val="en-GB"/>
+                </w:rPr>
+                <m:t>v,w</m:t>
+              </m:r>
+            </m:e>
+          </m:d>
+          <m:r>
+            <w:rPr>
+              <w:rFonts w:ascii="Cambria Math" w:hAnsi="Cambria Math" w:cs="Menlo"/>
+              <w:color w:val="000000"/>
+              <w:lang w:val="en-GB"/>
+            </w:rPr>
+            <m:t>+λ</m:t>
+          </m:r>
+          <m:sSub>
+            <m:sSubPr>
+              <m:ctrlPr>
+                <w:rPr>
+                  <w:rFonts w:ascii="Cambria Math" w:hAnsi="Cambria Math" w:cs="Menlo"/>
+                  <w:bCs/>
+                  <w:i/>
+                  <w:color w:val="000000"/>
+                  <w:lang w:val="en-GB"/>
+                </w:rPr>
+              </m:ctrlPr>
+            </m:sSubPr>
+            <m:e>
+              <m:d>
+                <m:dPr>
+                  <m:begChr m:val="‖"/>
+                  <m:endChr m:val="‖"/>
+                  <m:ctrlPr>
+                    <w:rPr>
+                      <w:rFonts w:ascii="Cambria Math" w:hAnsi="Cambria Math" w:cs="Menlo"/>
+                      <w:bCs/>
+                      <w:i/>
+                      <w:color w:val="000000"/>
+                      <w:lang w:val="en-GB"/>
+                    </w:rPr>
+                  </m:ctrlPr>
+                </m:dPr>
+                <m:e>
+                  <m:r>
+                    <w:rPr>
+                      <w:rFonts w:ascii="Cambria Math" w:hAnsi="Cambria Math" w:cs="Menlo"/>
+                      <w:color w:val="000000"/>
+                      <w:lang w:val="en-GB"/>
+                    </w:rPr>
+                    <m:t>w</m:t>
+                  </m:r>
+                </m:e>
+              </m:d>
+            </m:e>
+            <m:sub>
+              <m:r>
+                <w:rPr>
+                  <w:rFonts w:ascii="Cambria Math" w:hAnsi="Cambria Math" w:cs="Menlo"/>
+                  <w:color w:val="000000"/>
+                  <w:lang w:val="en-GB"/>
+                </w:rPr>
+                <m:t>1</m:t>
+              </m:r>
+            </m:sub>
+          </m:sSub>
+          <m:r>
+            <w:rPr>
+              <w:rFonts w:ascii="Cambria Math" w:hAnsi="Cambria Math" w:cs="Menlo"/>
+              <w:color w:val="000000"/>
+              <w:lang w:val="en-GB"/>
+            </w:rPr>
+            <m:t>=(1/m)</m:t>
+          </m:r>
+          <m:nary>
+            <m:naryPr>
+              <m:chr m:val="∑"/>
+              <m:limLoc m:val="subSup"/>
+              <m:ctrlPr>
+                <w:rPr>
+                  <w:rFonts w:ascii="Cambria Math" w:hAnsi="Cambria Math" w:cs="Menlo"/>
+                  <w:bCs/>
+                  <w:i/>
+                  <w:color w:val="000000"/>
+                  <w:lang w:val="en-GB"/>
+                </w:rPr>
+              </m:ctrlPr>
+            </m:naryPr>
+            <m:sub>
+              <m:r>
+                <w:rPr>
+                  <w:rFonts w:ascii="Cambria Math" w:hAnsi="Cambria Math" w:cs="Menlo"/>
+                  <w:color w:val="000000"/>
+                  <w:lang w:val="en-GB"/>
+                </w:rPr>
+                <m:t>i=1</m:t>
+              </m:r>
+            </m:sub>
+            <m:sup>
+              <m:r>
+                <w:rPr>
+                  <w:rFonts w:ascii="Cambria Math" w:hAnsi="Cambria Math" w:cs="Menlo"/>
+                  <w:color w:val="000000"/>
+                  <w:lang w:val="en-GB"/>
+                </w:rPr>
+                <m:t>m</m:t>
+              </m:r>
+            </m:sup>
+            <m:e>
+              <m:r>
+                <w:rPr>
+                  <w:rFonts w:ascii="Cambria Math" w:hAnsi="Cambria Math" w:cs="Menlo"/>
+                  <w:color w:val="000000"/>
+                  <w:lang w:val="en-GB"/>
+                </w:rPr>
+                <m:t>f(</m:t>
+              </m:r>
+              <m:sSup>
+                <m:sSupPr>
+                  <m:ctrlPr>
+                    <w:rPr>
+                      <w:rFonts w:ascii="Cambria Math" w:hAnsi="Cambria Math" w:cs="Menlo"/>
+                      <w:bCs/>
+                      <w:i/>
+                      <w:color w:val="000000"/>
+                      <w:lang w:val="en-GB"/>
+                    </w:rPr>
+                  </m:ctrlPr>
+                </m:sSupPr>
+                <m:e>
+                  <m:r>
+                    <w:rPr>
+                      <w:rFonts w:ascii="Cambria Math" w:hAnsi="Cambria Math" w:cs="Menlo"/>
+                      <w:color w:val="000000"/>
+                      <w:lang w:val="en-GB"/>
+                    </w:rPr>
+                    <m:t>b(w</m:t>
+                  </m:r>
+                </m:e>
+                <m:sup>
+                  <m:r>
+                    <w:rPr>
+                      <w:rFonts w:ascii="Cambria Math" w:hAnsi="Cambria Math" w:cs="Menlo"/>
+                      <w:color w:val="000000"/>
+                      <w:lang w:val="en-GB"/>
+                    </w:rPr>
+                    <m:t>T</m:t>
+                  </m:r>
+                </m:sup>
+              </m:sSup>
+              <m:r>
+                <w:rPr>
+                  <w:rFonts w:ascii="Cambria Math" w:hAnsi="Cambria Math" w:cs="Menlo"/>
+                  <w:color w:val="000000"/>
+                  <w:lang w:val="en-GB"/>
+                </w:rPr>
+                <m:t>x+v))+λ</m:t>
+              </m:r>
+              <m:nary>
+                <m:naryPr>
+                  <m:chr m:val="∑"/>
+                  <m:limLoc m:val="subSup"/>
+                  <m:ctrlPr>
+                    <w:rPr>
+                      <w:rFonts w:ascii="Cambria Math" w:hAnsi="Cambria Math" w:cs="Menlo"/>
+                      <w:bCs/>
+                      <w:i/>
+                      <w:color w:val="000000"/>
+                      <w:lang w:val="en-GB"/>
+                    </w:rPr>
+                  </m:ctrlPr>
+                </m:naryPr>
+                <m:sub>
+                  <m:r>
+                    <w:rPr>
+                      <w:rFonts w:ascii="Cambria Math" w:hAnsi="Cambria Math" w:cs="Menlo"/>
+                      <w:color w:val="000000"/>
+                      <w:lang w:val="en-GB"/>
+                    </w:rPr>
+                    <m:t>i=1</m:t>
+                  </m:r>
+                </m:sub>
+                <m:sup>
+                  <m:r>
+                    <w:rPr>
+                      <w:rFonts w:ascii="Cambria Math" w:hAnsi="Cambria Math" w:cs="Menlo"/>
+                      <w:color w:val="000000"/>
+                      <w:lang w:val="en-GB"/>
+                    </w:rPr>
+                    <m:t>n</m:t>
+                  </m:r>
+                </m:sup>
+                <m:e>
+                  <m:d>
+                    <m:dPr>
+                      <m:begChr m:val="|"/>
+                      <m:endChr m:val="|"/>
+                      <m:ctrlPr>
+                        <w:rPr>
+                          <w:rFonts w:ascii="Cambria Math" w:hAnsi="Cambria Math" w:cs="Menlo"/>
+                          <w:bCs/>
+                          <w:i/>
+                          <w:color w:val="000000"/>
+                          <w:lang w:val="en-GB"/>
+                        </w:rPr>
+                      </m:ctrlPr>
+                    </m:dPr>
+                    <m:e>
+                      <m:sSub>
+                        <m:sSubPr>
+                          <m:ctrlPr>
+                            <w:rPr>
+                              <w:rFonts w:ascii="Cambria Math" w:hAnsi="Cambria Math" w:cs="Menlo"/>
+                              <w:bCs/>
+                              <w:i/>
+                              <w:color w:val="000000"/>
+                              <w:lang w:val="en-GB"/>
+                            </w:rPr>
+                          </m:ctrlPr>
+                        </m:sSubPr>
+                        <m:e>
+                          <m:r>
+                            <w:rPr>
+                              <w:rFonts w:ascii="Cambria Math" w:hAnsi="Cambria Math" w:cs="Menlo"/>
+                              <w:color w:val="000000"/>
+                              <w:lang w:val="en-GB"/>
+                            </w:rPr>
+                            <m:t>w</m:t>
+                          </m:r>
+                        </m:e>
+                        <m:sub>
+                          <m:r>
+                            <w:rPr>
+                              <w:rFonts w:ascii="Cambria Math" w:hAnsi="Cambria Math" w:cs="Menlo"/>
+                              <w:color w:val="000000"/>
+                              <w:lang w:val="en-GB"/>
+                            </w:rPr>
+                            <m:t>i</m:t>
+                          </m:r>
+                        </m:sub>
+                      </m:sSub>
+                    </m:e>
+                  </m:d>
+                </m:e>
+              </m:nary>
+            </m:e>
+          </m:nary>
+        </m:oMath>
+      </m:oMathPara>
+    </w:p>
+    <w:p>
+      <w:pPr>
+        <w:jc w:val="both"/>
+        <w:rPr>
+          <w:rFonts w:ascii="Times" w:hAnsi="Times" w:cs="Menlo"/>
+          <w:bCs/>
+          <w:color w:val="000000"/>
+          <w:lang w:val="en-GB"/>
+        </w:rPr>
+      </w:pPr>
+      <w:r>
+        <w:rPr>
+          <w:rFonts w:ascii="Times" w:hAnsi="Times" w:cs="Menlo"/>
+          <w:bCs/>
+          <w:color w:val="000000"/>
+          <w:lang w:val="en-GB"/>
+        </w:rPr>
+        <w:t>Lasso (L1</w:t>
+      </w:r>
+      <w:r>
+        <w:rPr>
+          <w:rFonts w:ascii="Times" w:hAnsi="Times" w:cs="Menlo"/>
+          <w:bCs/>
+          <w:color w:val="000000"/>
+          <w:lang w:val="en-GB"/>
+        </w:rPr>
+        <w:t>)</w:t>
       </w:r>
       <w:r>
         <w:rPr>
@@ -1185,16 +2683,661 @@
       </w:r>
       <w:r>
         <w:rPr>
+          <w:rFonts w:ascii="Times" w:hAnsi="Times" w:cs="Menlo"/>
+          <w:bCs/>
+          <w:color w:val="000000"/>
+          <w:lang w:val="en-GB"/>
+        </w:rPr>
+        <w:t>penalt</w:t>
+      </w:r>
+      <w:r>
+        <w:rPr>
+          <w:rFonts w:ascii="Times" w:hAnsi="Times" w:cs="Menlo"/>
+          <w:bCs/>
+          <w:color w:val="000000"/>
+          <w:lang w:val="en-GB"/>
+        </w:rPr>
+        <w:t xml:space="preserve">y </w:t>
+      </w:r>
+      <w:r>
+        <w:rPr>
+          <w:rFonts w:ascii="Times" w:hAnsi="Times"/>
+        </w:rPr>
+        <w:t xml:space="preserve">encourages the sum of the absolute values of the </w:t>
+      </w:r>
+      <m:oMath>
+        <m:sSub>
+          <m:sSubPr>
+            <m:ctrlPr>
+              <w:rPr>
+                <w:rFonts w:ascii="Cambria Math" w:hAnsi="Cambria Math" w:cs="Menlo"/>
+                <w:bCs/>
+                <w:i/>
+                <w:color w:val="000000"/>
+                <w:lang w:val="en-GB"/>
+              </w:rPr>
+            </m:ctrlPr>
+          </m:sSubPr>
+          <m:e>
+            <m:r>
+              <w:rPr>
+                <w:rFonts w:ascii="Cambria Math" w:hAnsi="Cambria Math" w:cs="Menlo"/>
+                <w:color w:val="000000"/>
+                <w:lang w:val="en-GB"/>
+              </w:rPr>
+              <m:t>w</m:t>
+            </m:r>
+          </m:e>
+          <m:sub>
+            <m:r>
+              <w:rPr>
+                <w:rFonts w:ascii="Cambria Math" w:hAnsi="Cambria Math" w:cs="Menlo"/>
+                <w:color w:val="000000"/>
+                <w:lang w:val="en-GB"/>
+              </w:rPr>
+              <m:t>i</m:t>
+            </m:r>
+          </m:sub>
+        </m:sSub>
+        <m:r>
+          <w:rPr>
+            <w:rFonts w:ascii="Cambria Math" w:hAnsi="Cambria Math" w:cs="Menlo"/>
+            <w:color w:val="000000"/>
+            <w:lang w:val="en-GB"/>
+          </w:rPr>
+          <m:t xml:space="preserve"> </m:t>
+        </m:r>
+      </m:oMath>
+      <w:r>
+        <w:rPr>
+          <w:rFonts w:ascii="Times" w:hAnsi="Times"/>
+        </w:rPr>
+        <w:t>to be small</w:t>
+      </w:r>
+      <w:r>
+        <w:rPr>
+          <w:rFonts w:ascii="Times" w:hAnsi="Times"/>
+        </w:rPr>
+        <w:t xml:space="preserve"> [3]</w:t>
+      </w:r>
+      <w:r>
+        <w:rPr>
+          <w:rFonts w:ascii="Times" w:hAnsi="Times"/>
+          <w:lang w:val="en-GB"/>
+        </w:rPr>
+        <w:t>. It</w:t>
+      </w:r>
+      <w:r>
+        <w:rPr>
+          <w:rFonts w:ascii="Times" w:hAnsi="Times" w:cs="Menlo"/>
+          <w:bCs/>
+          <w:color w:val="000000"/>
+          <w:lang w:val="en-GB"/>
+        </w:rPr>
+        <w:t xml:space="preserve"> </w:t>
+      </w:r>
+      <w:r>
+        <w:rPr>
+          <w:rFonts w:ascii="Times" w:hAnsi="Times" w:cs="Menlo"/>
+          <w:bCs/>
+          <w:color w:val="000000"/>
+          <w:lang w:val="en-GB"/>
+        </w:rPr>
+        <w:t xml:space="preserve">uses </w:t>
+      </w:r>
+      <w:r>
+        <w:rPr>
+          <w:rFonts w:ascii="Times" w:hAnsi="Times" w:cs="Menlo"/>
+          <w:bCs/>
+          <w:color w:val="000000"/>
+          <w:lang w:val="en-GB"/>
+        </w:rPr>
+        <w:t>sparsity</w:t>
+      </w:r>
+      <w:r>
+        <w:rPr>
+          <w:rFonts w:ascii="Times" w:hAnsi="Times" w:cs="Menlo"/>
+          <w:bCs/>
+          <w:color w:val="000000"/>
+          <w:lang w:val="en-GB"/>
+        </w:rPr>
+        <w:t xml:space="preserve"> to fit model with many features [1]. The </w:t>
+      </w:r>
+      <w:r>
+        <w:rPr>
+          <w:rFonts w:ascii="Times" w:hAnsi="Times" w:cs="Menlo"/>
+          <w:bCs/>
+          <w:color w:val="000000"/>
+          <w:lang w:val="en-GB"/>
+        </w:rPr>
+        <w:t>sparsity</w:t>
+      </w:r>
+      <w:r>
+        <w:rPr>
+          <w:rFonts w:ascii="Times" w:hAnsi="Times" w:cs="Menlo"/>
+          <w:bCs/>
+          <w:color w:val="000000"/>
+          <w:lang w:val="en-GB"/>
+        </w:rPr>
+        <w:t xml:space="preserve"> means that L1 </w:t>
+      </w:r>
+      <w:r>
+        <w:rPr>
+          <w:rFonts w:ascii="Times" w:hAnsi="Times" w:cs="Menlo"/>
+          <w:bCs/>
+          <w:color w:val="000000"/>
+          <w:lang w:val="en-GB"/>
+        </w:rPr>
+        <w:t>penalt</w:t>
+      </w:r>
+      <w:r>
+        <w:rPr>
+          <w:rFonts w:ascii="Times" w:hAnsi="Times" w:cs="Menlo"/>
+          <w:bCs/>
+          <w:color w:val="000000"/>
+          <w:lang w:val="en-GB"/>
+        </w:rPr>
+        <w:t>y</w:t>
+      </w:r>
+      <w:r>
+        <w:rPr>
+          <w:rFonts w:ascii="Times" w:hAnsi="Times" w:cs="Menlo"/>
+          <w:bCs/>
+          <w:color w:val="000000"/>
+          <w:lang w:val="en-GB"/>
+        </w:rPr>
+        <w:t xml:space="preserve"> will </w:t>
+      </w:r>
+      <w:r>
+        <w:rPr>
+          <w:rFonts w:ascii="Times" w:hAnsi="Times" w:cs="Menlo"/>
+          <w:bCs/>
+          <w:color w:val="000000"/>
+          <w:lang w:val="en-GB"/>
+        </w:rPr>
+        <w:t>automatically filter some features that have less impact on classification.</w:t>
+      </w:r>
+      <w:r>
+        <w:rPr>
+          <w:rFonts w:ascii="Times" w:hAnsi="Times" w:cs="Menlo"/>
+          <w:bCs/>
+          <w:color w:val="000000"/>
+          <w:lang w:val="en-GB"/>
+        </w:rPr>
+        <w:t xml:space="preserve"> </w:t>
+      </w:r>
+      <w:r>
+        <w:rPr>
+          <w:rFonts w:ascii="Times" w:hAnsi="Times" w:cs="Menlo"/>
+          <w:bCs/>
+          <w:color w:val="000000"/>
+          <w:lang w:val="en-GB"/>
+        </w:rPr>
+        <w:t xml:space="preserve">L1 </w:t>
+      </w:r>
+      <w:r>
+        <w:rPr>
+          <w:rFonts w:ascii="Times" w:hAnsi="Times" w:cs="Menlo"/>
+          <w:bCs/>
+          <w:color w:val="000000"/>
+          <w:lang w:val="en-GB"/>
+        </w:rPr>
+        <w:t>penalt</w:t>
+      </w:r>
+      <w:r>
+        <w:rPr>
+          <w:rFonts w:ascii="Times" w:hAnsi="Times" w:cs="Menlo"/>
+          <w:bCs/>
+          <w:color w:val="000000"/>
+          <w:lang w:val="en-GB"/>
+        </w:rPr>
+        <w:t>y</w:t>
+      </w:r>
+      <w:r>
+        <w:rPr>
+          <w:rFonts w:ascii="Times" w:hAnsi="Times" w:cs="Menlo"/>
+          <w:bCs/>
+          <w:color w:val="000000"/>
+          <w:lang w:val="en-GB"/>
+        </w:rPr>
+        <w:t xml:space="preserve"> achieves the filtering by reducing the regression coefficient to 0 and slightly reducing other regression coefficients</w:t>
+      </w:r>
+      <w:r>
+        <w:rPr>
+          <w:rFonts w:ascii="Times" w:hAnsi="Times" w:cs="Menlo"/>
+          <w:bCs/>
+          <w:color w:val="000000"/>
+          <w:lang w:val="en-GB"/>
+        </w:rPr>
+        <w:t xml:space="preserve"> [2]</w:t>
+      </w:r>
+      <w:r>
+        <w:rPr>
+          <w:rFonts w:ascii="Times" w:hAnsi="Times" w:cs="Menlo"/>
+          <w:bCs/>
+          <w:color w:val="000000"/>
+          <w:lang w:val="en-GB"/>
+        </w:rPr>
+        <w:t>.</w:t>
+      </w:r>
+      <w:r>
+        <w:rPr>
+          <w:rFonts w:ascii="Times" w:hAnsi="Times" w:cs="Menlo"/>
+          <w:bCs/>
+          <w:color w:val="000000"/>
+          <w:lang w:val="en-GB"/>
+        </w:rPr>
+        <w:t xml:space="preserve"> </w:t>
+      </w:r>
+    </w:p>
+    <w:p>
+      <w:pPr>
+        <w:rPr>
           <w:rFonts w:ascii="Times" w:hAnsi="Times" w:cs="Menlo" w:hint="eastAsia"/>
           <w:bCs/>
           <w:color w:val="000000"/>
           <w:lang w:val="en-GB"/>
         </w:rPr>
-        <w:t>this</w:t>
-      </w:r>
-      <w:r>
-        <w:rPr>
-          <w:rFonts w:ascii="Times" w:hAnsi="Times" w:cs="Menlo"/>
+      </w:pPr>
+      <w:r>
+        <w:rPr>
+          <w:rFonts w:ascii="Times" w:hAnsi="Times" w:cs="Menlo" w:hint="eastAsia"/>
+          <w:bCs/>
+          <w:color w:val="000000"/>
+          <w:lang w:val="en-GB"/>
+        </w:rPr>
+        <w:t>L2:</w:t>
+      </w:r>
+    </w:p>
+    <w:p>
+      <w:pPr>
+        <w:rPr>
+          <w:rFonts w:ascii="Times" w:hAnsi="Times" w:cs="Menlo" w:hint="eastAsia"/>
+          <w:bCs/>
+          <w:color w:val="000000"/>
+          <w:lang w:val="en-GB"/>
+        </w:rPr>
+      </w:pPr>
+      <m:oMathPara>
+        <m:oMath>
+          <m:sSub>
+            <m:sSubPr>
+              <m:ctrlPr>
+                <w:rPr>
+                  <w:rFonts w:ascii="Cambria Math" w:hAnsi="Cambria Math" w:cs="Menlo"/>
+                  <w:bCs/>
+                  <w:i/>
+                  <w:color w:val="000000"/>
+                  <w:lang w:val="en-GB"/>
+                </w:rPr>
+              </m:ctrlPr>
+            </m:sSubPr>
+            <m:e>
+              <m:r>
+                <w:rPr>
+                  <w:rFonts w:ascii="Cambria Math" w:hAnsi="Cambria Math" w:cs="Menlo"/>
+                  <w:color w:val="000000"/>
+                  <w:lang w:val="en-GB"/>
+                </w:rPr>
+                <m:t>l</m:t>
+              </m:r>
+            </m:e>
+            <m:sub>
+              <m:r>
+                <w:rPr>
+                  <w:rFonts w:ascii="Cambria Math" w:hAnsi="Cambria Math" w:cs="Menlo"/>
+                  <w:color w:val="000000"/>
+                  <w:lang w:val="en-GB"/>
+                </w:rPr>
+                <m:t>avg</m:t>
+              </m:r>
+            </m:sub>
+          </m:sSub>
+          <m:d>
+            <m:dPr>
+              <m:ctrlPr>
+                <w:rPr>
+                  <w:rFonts w:ascii="Cambria Math" w:hAnsi="Cambria Math" w:cs="Menlo"/>
+                  <w:bCs/>
+                  <w:i/>
+                  <w:color w:val="000000"/>
+                  <w:lang w:val="en-GB"/>
+                </w:rPr>
+              </m:ctrlPr>
+            </m:dPr>
+            <m:e>
+              <m:r>
+                <w:rPr>
+                  <w:rFonts w:ascii="Cambria Math" w:hAnsi="Cambria Math" w:cs="Menlo"/>
+                  <w:color w:val="000000"/>
+                  <w:lang w:val="en-GB"/>
+                </w:rPr>
+                <m:t>v,w</m:t>
+              </m:r>
+            </m:e>
+          </m:d>
+          <m:r>
+            <w:rPr>
+              <w:rFonts w:ascii="Cambria Math" w:hAnsi="Cambria Math" w:cs="Menlo"/>
+              <w:color w:val="000000"/>
+              <w:lang w:val="en-GB"/>
+            </w:rPr>
+            <m:t>+λ</m:t>
+          </m:r>
+          <m:sSubSup>
+            <m:sSubSupPr>
+              <m:ctrlPr>
+                <w:rPr>
+                  <w:rFonts w:ascii="Cambria Math" w:hAnsi="Cambria Math" w:cs="Menlo"/>
+                  <w:bCs/>
+                  <w:i/>
+                  <w:color w:val="000000"/>
+                  <w:lang w:val="en-GB"/>
+                </w:rPr>
+              </m:ctrlPr>
+            </m:sSubSupPr>
+            <m:e>
+              <m:d>
+                <m:dPr>
+                  <m:begChr m:val="‖"/>
+                  <m:endChr m:val="‖"/>
+                  <m:ctrlPr>
+                    <w:rPr>
+                      <w:rFonts w:ascii="Cambria Math" w:hAnsi="Cambria Math" w:cs="Menlo"/>
+                      <w:bCs/>
+                      <w:i/>
+                      <w:color w:val="000000"/>
+                      <w:lang w:val="en-GB"/>
+                    </w:rPr>
+                  </m:ctrlPr>
+                </m:dPr>
+                <m:e>
+                  <m:r>
+                    <w:rPr>
+                      <w:rFonts w:ascii="Cambria Math" w:hAnsi="Cambria Math" w:cs="Menlo"/>
+                      <w:color w:val="000000"/>
+                      <w:lang w:val="en-GB"/>
+                    </w:rPr>
+                    <m:t>w</m:t>
+                  </m:r>
+                </m:e>
+              </m:d>
+            </m:e>
+            <m:sub>
+              <m:r>
+                <w:rPr>
+                  <w:rFonts w:ascii="Cambria Math" w:hAnsi="Cambria Math" w:cs="Menlo"/>
+                  <w:color w:val="000000"/>
+                  <w:lang w:val="en-GB"/>
+                </w:rPr>
+                <m:t>2</m:t>
+              </m:r>
+            </m:sub>
+            <m:sup>
+              <m:r>
+                <w:rPr>
+                  <w:rFonts w:ascii="Cambria Math" w:hAnsi="Cambria Math" w:cs="Menlo"/>
+                  <w:color w:val="000000"/>
+                  <w:lang w:val="en-GB"/>
+                </w:rPr>
+                <m:t>2</m:t>
+              </m:r>
+            </m:sup>
+          </m:sSubSup>
+          <m:r>
+            <w:rPr>
+              <w:rFonts w:ascii="Cambria Math" w:hAnsi="Cambria Math" w:cs="Menlo"/>
+              <w:color w:val="000000"/>
+              <w:lang w:val="en-GB"/>
+            </w:rPr>
+            <m:t>=(1/m)</m:t>
+          </m:r>
+          <m:nary>
+            <m:naryPr>
+              <m:chr m:val="∑"/>
+              <m:limLoc m:val="subSup"/>
+              <m:ctrlPr>
+                <w:rPr>
+                  <w:rFonts w:ascii="Cambria Math" w:hAnsi="Cambria Math" w:cs="Menlo"/>
+                  <w:bCs/>
+                  <w:i/>
+                  <w:color w:val="000000"/>
+                  <w:lang w:val="en-GB"/>
+                </w:rPr>
+              </m:ctrlPr>
+            </m:naryPr>
+            <m:sub>
+              <m:r>
+                <w:rPr>
+                  <w:rFonts w:ascii="Cambria Math" w:hAnsi="Cambria Math" w:cs="Menlo"/>
+                  <w:color w:val="000000"/>
+                  <w:lang w:val="en-GB"/>
+                </w:rPr>
+                <m:t>i=1</m:t>
+              </m:r>
+            </m:sub>
+            <m:sup>
+              <m:r>
+                <w:rPr>
+                  <w:rFonts w:ascii="Cambria Math" w:hAnsi="Cambria Math" w:cs="Menlo"/>
+                  <w:color w:val="000000"/>
+                  <w:lang w:val="en-GB"/>
+                </w:rPr>
+                <m:t>m</m:t>
+              </m:r>
+            </m:sup>
+            <m:e>
+              <m:r>
+                <w:rPr>
+                  <w:rFonts w:ascii="Cambria Math" w:hAnsi="Cambria Math" w:cs="Menlo"/>
+                  <w:color w:val="000000"/>
+                  <w:lang w:val="en-GB"/>
+                </w:rPr>
+                <m:t>f(</m:t>
+              </m:r>
+              <m:sSup>
+                <m:sSupPr>
+                  <m:ctrlPr>
+                    <w:rPr>
+                      <w:rFonts w:ascii="Cambria Math" w:hAnsi="Cambria Math" w:cs="Menlo"/>
+                      <w:bCs/>
+                      <w:i/>
+                      <w:color w:val="000000"/>
+                      <w:lang w:val="en-GB"/>
+                    </w:rPr>
+                  </m:ctrlPr>
+                </m:sSupPr>
+                <m:e>
+                  <m:r>
+                    <w:rPr>
+                      <w:rFonts w:ascii="Cambria Math" w:hAnsi="Cambria Math" w:cs="Menlo"/>
+                      <w:color w:val="000000"/>
+                      <w:lang w:val="en-GB"/>
+                    </w:rPr>
+                    <m:t>b(w</m:t>
+                  </m:r>
+                </m:e>
+                <m:sup>
+                  <m:r>
+                    <w:rPr>
+                      <w:rFonts w:ascii="Cambria Math" w:hAnsi="Cambria Math" w:cs="Menlo"/>
+                      <w:color w:val="000000"/>
+                      <w:lang w:val="en-GB"/>
+                    </w:rPr>
+                    <m:t>T</m:t>
+                  </m:r>
+                </m:sup>
+              </m:sSup>
+              <m:r>
+                <w:rPr>
+                  <w:rFonts w:ascii="Cambria Math" w:hAnsi="Cambria Math" w:cs="Menlo"/>
+                  <w:color w:val="000000"/>
+                  <w:lang w:val="en-GB"/>
+                </w:rPr>
+                <m:t>x+v))+λ</m:t>
+              </m:r>
+              <m:nary>
+                <m:naryPr>
+                  <m:chr m:val="∑"/>
+                  <m:limLoc m:val="subSup"/>
+                  <m:ctrlPr>
+                    <w:rPr>
+                      <w:rFonts w:ascii="Cambria Math" w:hAnsi="Cambria Math" w:cs="Menlo"/>
+                      <w:bCs/>
+                      <w:i/>
+                      <w:color w:val="000000"/>
+                      <w:lang w:val="en-GB"/>
+                    </w:rPr>
+                  </m:ctrlPr>
+                </m:naryPr>
+                <m:sub>
+                  <m:r>
+                    <w:rPr>
+                      <w:rFonts w:ascii="Cambria Math" w:hAnsi="Cambria Math" w:cs="Menlo"/>
+                      <w:color w:val="000000"/>
+                      <w:lang w:val="en-GB"/>
+                    </w:rPr>
+                    <m:t>i=1</m:t>
+                  </m:r>
+                </m:sub>
+                <m:sup>
+                  <m:r>
+                    <w:rPr>
+                      <w:rFonts w:ascii="Cambria Math" w:hAnsi="Cambria Math" w:cs="Menlo"/>
+                      <w:color w:val="000000"/>
+                      <w:lang w:val="en-GB"/>
+                    </w:rPr>
+                    <m:t>n</m:t>
+                  </m:r>
+                </m:sup>
+                <m:e>
+                  <m:sSup>
+                    <m:sSupPr>
+                      <m:ctrlPr>
+                        <w:rPr>
+                          <w:rFonts w:ascii="Cambria Math" w:hAnsi="Cambria Math" w:cs="Menlo"/>
+                          <w:bCs/>
+                          <w:i/>
+                          <w:color w:val="000000"/>
+                          <w:lang w:val="en-GB"/>
+                        </w:rPr>
+                      </m:ctrlPr>
+                    </m:sSupPr>
+                    <m:e>
+                      <m:sSub>
+                        <m:sSubPr>
+                          <m:ctrlPr>
+                            <w:rPr>
+                              <w:rFonts w:ascii="Cambria Math" w:hAnsi="Cambria Math" w:cs="Menlo"/>
+                              <w:bCs/>
+                              <w:i/>
+                              <w:color w:val="000000"/>
+                              <w:lang w:val="en-GB"/>
+                            </w:rPr>
+                          </m:ctrlPr>
+                        </m:sSubPr>
+                        <m:e>
+                          <m:r>
+                            <w:rPr>
+                              <w:rFonts w:ascii="Cambria Math" w:hAnsi="Cambria Math" w:cs="Menlo"/>
+                              <w:color w:val="000000"/>
+                              <w:lang w:val="en-GB"/>
+                            </w:rPr>
+                            <m:t>w</m:t>
+                          </m:r>
+                        </m:e>
+                        <m:sub>
+                          <m:r>
+                            <w:rPr>
+                              <w:rFonts w:ascii="Cambria Math" w:hAnsi="Cambria Math" w:cs="Menlo"/>
+                              <w:color w:val="000000"/>
+                              <w:lang w:val="en-GB"/>
+                            </w:rPr>
+                            <m:t>i</m:t>
+                          </m:r>
+                        </m:sub>
+                      </m:sSub>
+                    </m:e>
+                    <m:sup>
+                      <m:r>
+                        <w:rPr>
+                          <w:rFonts w:ascii="Cambria Math" w:hAnsi="Cambria Math" w:cs="Menlo"/>
+                          <w:color w:val="000000"/>
+                          <w:lang w:val="en-GB"/>
+                        </w:rPr>
+                        <m:t>2</m:t>
+                      </m:r>
+                    </m:sup>
+                  </m:sSup>
+                </m:e>
+              </m:nary>
+            </m:e>
+          </m:nary>
+        </m:oMath>
+      </m:oMathPara>
+    </w:p>
+    <w:p>
+      <w:pPr>
+        <w:jc w:val="both"/>
+        <w:rPr>
+          <w:rFonts w:ascii="Times" w:hAnsi="Times" w:cs="Menlo"/>
+          <w:bCs/>
+          <w:color w:val="000000"/>
+        </w:rPr>
+      </w:pPr>
+      <w:r>
+        <w:rPr>
+          <w:rFonts w:ascii="Times" w:hAnsi="Times" w:cs="Menlo"/>
+          <w:bCs/>
+          <w:color w:val="000000"/>
+          <w:lang w:val="en-GB"/>
+        </w:rPr>
+        <w:t xml:space="preserve">L2 penalty </w:t>
+      </w:r>
+      <w:r>
+        <w:rPr>
+          <w:rFonts w:ascii="Times" w:hAnsi="Times"/>
+        </w:rPr>
+        <w:t xml:space="preserve">encourages the sum of the squares of the </w:t>
+      </w:r>
+      <m:oMath>
+        <m:sSub>
+          <m:sSubPr>
+            <m:ctrlPr>
+              <w:rPr>
+                <w:rFonts w:ascii="Cambria Math" w:hAnsi="Cambria Math" w:cs="Menlo"/>
+                <w:bCs/>
+                <w:i/>
+                <w:color w:val="000000"/>
+                <w:lang w:val="en-GB"/>
+              </w:rPr>
+            </m:ctrlPr>
+          </m:sSubPr>
+          <m:e>
+            <m:r>
+              <w:rPr>
+                <w:rFonts w:ascii="Cambria Math" w:hAnsi="Cambria Math" w:cs="Menlo"/>
+                <w:color w:val="000000"/>
+                <w:lang w:val="en-GB"/>
+              </w:rPr>
+              <m:t>w</m:t>
+            </m:r>
+          </m:e>
+          <m:sub>
+            <m:r>
+              <w:rPr>
+                <w:rFonts w:ascii="Cambria Math" w:hAnsi="Cambria Math" w:cs="Menlo"/>
+                <w:color w:val="000000"/>
+                <w:lang w:val="en-GB"/>
+              </w:rPr>
+              <m:t>i</m:t>
+            </m:r>
+          </m:sub>
+        </m:sSub>
+      </m:oMath>
+      <w:r>
+        <w:rPr>
+          <w:rFonts w:ascii="Times" w:hAnsi="Times" w:hint="eastAsia"/>
           <w:bCs/>
           <w:color w:val="000000"/>
           <w:lang w:val="en-GB"/>
@@ -1203,48 +3346,96 @@
       </w:r>
       <w:r>
         <w:rPr>
+          <w:rFonts w:ascii="Times" w:hAnsi="Times"/>
+        </w:rPr>
+        <w:t>to be small</w:t>
+      </w:r>
+      <w:r>
+        <w:rPr>
+          <w:rFonts w:ascii="Times" w:hAnsi="Times"/>
+        </w:rPr>
+        <w:t xml:space="preserve"> [3]</w:t>
+      </w:r>
+      <w:r>
+        <w:rPr>
+          <w:rFonts w:ascii="Times" w:hAnsi="Times" w:cs="Menlo"/>
+          <w:bCs/>
+          <w:color w:val="000000"/>
+          <w:lang w:val="en-GB"/>
+        </w:rPr>
+        <w:t xml:space="preserve">. It </w:t>
+      </w:r>
+      <w:r>
+        <w:rPr>
+          <w:rFonts w:ascii="Times" w:hAnsi="Times" w:cs="Menlo"/>
+          <w:bCs/>
+          <w:color w:val="000000"/>
+          <w:lang w:val="en-GB"/>
+        </w:rPr>
+        <w:t xml:space="preserve">will reduce the regression coefficient but will not be </w:t>
+      </w:r>
+      <w:r>
+        <w:rPr>
+          <w:rFonts w:ascii="Times" w:hAnsi="Times" w:cs="Menlo"/>
+          <w:bCs/>
+          <w:color w:val="000000"/>
+          <w:lang w:val="en-GB"/>
+        </w:rPr>
+        <w:t>zero</w:t>
+      </w:r>
+      <w:r>
+        <w:rPr>
+          <w:rFonts w:ascii="Times" w:hAnsi="Times" w:cs="Menlo"/>
+          <w:bCs/>
+          <w:color w:val="000000"/>
+          <w:lang w:val="en-GB"/>
+        </w:rPr>
+        <w:t xml:space="preserve"> </w:t>
+      </w:r>
+      <w:r>
+        <w:rPr>
+          <w:rFonts w:ascii="Times" w:hAnsi="Times" w:cs="Menlo"/>
+          <w:bCs/>
+          <w:color w:val="000000"/>
+          <w:lang w:val="en-GB"/>
+        </w:rPr>
+        <w:t>[2]</w:t>
+      </w:r>
+      <w:r>
+        <w:rPr>
+          <w:rFonts w:ascii="Times" w:hAnsi="Times" w:cs="Menlo"/>
+          <w:bCs/>
+          <w:color w:val="000000"/>
+          <w:lang w:val="en-GB"/>
+        </w:rPr>
+        <w:t xml:space="preserve">. Thus, </w:t>
+      </w:r>
+      <w:r>
+        <w:rPr>
           <w:rFonts w:ascii="Times" w:hAnsi="Times" w:cs="Menlo" w:hint="eastAsia"/>
           <w:bCs/>
           <w:color w:val="000000"/>
           <w:lang w:val="en-GB"/>
         </w:rPr>
-        <w:t>project</w:t>
-      </w:r>
-      <w:r>
-        <w:rPr>
-          <w:rFonts w:ascii="Times" w:hAnsi="Times" w:cs="Menlo"/>
-          <w:bCs/>
-          <w:color w:val="000000"/>
-          <w:lang w:val="en-GB"/>
-        </w:rPr>
-        <w:t>, l</w:t>
-      </w:r>
-      <w:r>
-        <w:rPr>
-          <w:rFonts w:ascii="Times" w:hAnsi="Times" w:cs="Menlo"/>
-          <w:bCs/>
-          <w:color w:val="000000"/>
-          <w:lang w:val="en-GB"/>
-        </w:rPr>
-        <w:t>ogistic regression</w:t>
-      </w:r>
-      <w:r>
-        <w:rPr>
-          <w:rFonts w:ascii="Times" w:hAnsi="Times" w:cs="Menlo"/>
-          <w:bCs/>
-          <w:color w:val="000000"/>
-          <w:lang w:val="en-GB"/>
-        </w:rPr>
-        <w:t xml:space="preserve"> is used to</w:t>
-      </w:r>
-      <w:r>
-        <w:rPr>
-          <w:rFonts w:ascii="Times" w:hAnsi="Times" w:cs="Menlo"/>
-          <w:bCs/>
-          <w:color w:val="000000"/>
-          <w:lang w:val="en-GB"/>
-        </w:rPr>
-        <w:t xml:space="preserve"> calculate the probability of a</w:t>
+        <w:t>i</w:t>
+      </w:r>
+      <w:r>
+        <w:rPr>
+          <w:rFonts w:ascii="Times" w:hAnsi="Times" w:cs="Menlo"/>
+          <w:bCs/>
+          <w:color w:val="000000"/>
+          <w:lang w:val="en-GB"/>
+        </w:rPr>
+        <w:t xml:space="preserve">f each </w:t>
+      </w:r>
+      <w:r>
+        <w:rPr>
+          <w:rFonts w:ascii="Times" w:hAnsi="Times" w:cs="Menlo" w:hint="eastAsia"/>
+          <w:bCs/>
+          <w:color w:val="000000"/>
+          <w:lang w:val="en-GB"/>
+        </w:rPr>
+        <w:t>feature</w:t>
       </w:r>
       <w:r>
         <w:rPr>
@@ -1262,25 +3453,25 @@
           <w:color w:val="000000"/>
           <w:lang w:val="en-GB"/>
         </w:rPr>
-        <w:t xml:space="preserve">binary </w:t>
-      </w:r>
-      <w:r>
-        <w:rPr>
-          <w:rFonts w:ascii="Times" w:hAnsi="Times" w:cs="Menlo"/>
-          <w:bCs/>
-          <w:color w:val="000000"/>
-          <w:lang w:val="en-GB"/>
-        </w:rPr>
-        <w:t>event occurring under multiple independent features</w:t>
-      </w:r>
-      <w:r>
-        <w:rPr>
-          <w:rFonts w:ascii="Times" w:hAnsi="Times" w:cs="Menlo"/>
-          <w:bCs/>
-          <w:color w:val="000000"/>
-          <w:lang w:val="en-GB"/>
-        </w:rPr>
-        <w:t xml:space="preserve"> [4]</w:t>
+        <w:t xml:space="preserve">has an effect on the classification, L2 </w:t>
+      </w:r>
+      <w:r>
+        <w:rPr>
+          <w:rFonts w:ascii="Times" w:hAnsi="Times" w:cs="Menlo"/>
+          <w:bCs/>
+          <w:color w:val="000000"/>
+          <w:lang w:val="en-GB"/>
+        </w:rPr>
+        <w:t xml:space="preserve">penalty </w:t>
+      </w:r>
+      <w:r>
+        <w:rPr>
+          <w:rFonts w:ascii="Times" w:hAnsi="Times" w:cs="Menlo"/>
+          <w:bCs/>
+          <w:color w:val="000000"/>
+          <w:lang w:val="en-GB"/>
+        </w:rPr>
+        <w:t>is more suitable</w:t>
       </w:r>
       <w:r>
         <w:rPr>
@@ -1294,248 +3485,948 @@
     </w:p>
     <w:p>
       <w:pPr>
-        <w:rPr>
-          <w:rFonts w:ascii="Times" w:hAnsi="Times" w:cs="Menlo"/>
-          <w:bCs/>
-          <w:color w:val="000000"/>
-          <w:lang w:val="en-GB"/>
-        </w:rPr>
-      </w:pPr>
-      <w:r>
-        <w:rPr>
-          <w:rFonts w:ascii="Times" w:hAnsi="Times" w:cs="Menlo"/>
-          <w:bCs/>
-          <w:color w:val="000000"/>
-          <w:lang w:val="en-GB"/>
-        </w:rPr>
-        <w:t>Model:</w:t>
-      </w:r>
-    </w:p>
-    <w:p>
-      <w:pPr>
-        <w:rPr>
-          <w:rFonts w:ascii="Times" w:hAnsi="Times" w:cs="Menlo"/>
-          <w:bCs/>
-          <w:color w:val="000000"/>
-          <w:lang w:val="en-GB"/>
-        </w:rPr>
-      </w:pPr>
-      <w:bookmarkStart w:id="0" w:name="_GoBack"/>
-      <w:bookmarkEnd w:id="0"/>
-    </w:p>
-    <w:p>
-      <w:pPr>
-        <w:rPr>
-          <w:rFonts w:ascii="Times" w:hAnsi="Times" w:cs="Menlo"/>
-          <w:bCs/>
-          <w:color w:val="000000"/>
-          <w:lang w:val="en-GB"/>
-        </w:rPr>
-      </w:pPr>
-      <w:r>
-        <w:rPr>
-          <w:rFonts w:ascii="Times" w:hAnsi="Times" w:cs="Menlo"/>
-          <w:bCs/>
-          <w:color w:val="000000"/>
-          <w:lang w:val="en-GB"/>
-        </w:rPr>
-        <w:t>Cost function:</w:t>
-      </w:r>
-    </w:p>
-    <w:p>
-      <w:pPr>
-        <w:rPr>
-          <w:rFonts w:ascii="Times" w:hAnsi="Times" w:cs="Menlo"/>
-          <w:bCs/>
-          <w:color w:val="000000"/>
-          <w:lang w:val="en-GB"/>
-        </w:rPr>
-      </w:pPr>
-      <w:r>
-        <w:rPr>
-          <w:rFonts w:ascii="Times" w:hAnsi="Times" w:cs="Menlo"/>
-          <w:bCs/>
-          <w:color w:val="000000"/>
-          <w:lang w:val="en-GB"/>
-        </w:rPr>
-        <w:t>Problem:</w:t>
-      </w:r>
-    </w:p>
-    <w:p>
-      <w:pPr>
-        <w:rPr>
-          <w:rFonts w:ascii="Times" w:hAnsi="Times" w:cs="Menlo"/>
-          <w:bCs/>
-          <w:color w:val="000000"/>
-        </w:rPr>
-      </w:pPr>
-      <w:r>
-        <w:rPr>
-          <w:rFonts w:ascii="Times" w:hAnsi="Times" w:cs="Menlo"/>
-          <w:bCs/>
-          <w:color w:val="000000"/>
-          <w:lang w:val="en-GB"/>
-        </w:rPr>
-        <w:t xml:space="preserve">Overfitting problem: We consider supervised learning in settings where there are many input features, but where there is a small subset of the features that is sufficient to </w:t>
-      </w:r>
-      <w:r>
-        <w:rPr>
-          <w:rFonts w:ascii="Times" w:hAnsi="Times" w:cs="Menlo"/>
-          <w:bCs/>
-          <w:color w:val="000000"/>
-          <w:lang w:val="en-GB"/>
-        </w:rPr>
-        <w:lastRenderedPageBreak/>
-        <w:t>approximate the target concept well. In supervised learning settings with many input features, overfitting is usually a potential problem unless there is ample training data</w:t>
-      </w:r>
-    </w:p>
-    <w:p>
-      <w:pPr>
-        <w:rPr>
-          <w:rFonts w:ascii="Times" w:hAnsi="Times" w:cs="Menlo"/>
-          <w:bCs/>
-          <w:color w:val="000000"/>
-          <w:lang w:val="en-GB"/>
-        </w:rPr>
-      </w:pPr>
-      <w:r>
-        <w:rPr>
-          <w:rFonts w:ascii="Times" w:hAnsi="Times" w:cs="Menlo"/>
-          <w:bCs/>
-          <w:color w:val="000000"/>
-          <w:lang w:val="en-GB"/>
-        </w:rPr>
-        <w:t>L1 and L2: Lasso (l1</w:t>
-      </w:r>
-      <w:proofErr w:type="gramStart"/>
-      <w:r>
-        <w:rPr>
-          <w:rFonts w:ascii="Times" w:hAnsi="Times" w:cs="Menlo"/>
-          <w:bCs/>
-          <w:color w:val="000000"/>
-          <w:lang w:val="en-GB"/>
-        </w:rPr>
-        <w:t>-)penalties</w:t>
-      </w:r>
-      <w:proofErr w:type="gramEnd"/>
-      <w:r>
-        <w:rPr>
-          <w:rFonts w:ascii="Times" w:hAnsi="Times" w:cs="Menlo"/>
-          <w:bCs/>
-          <w:color w:val="000000"/>
-          <w:lang w:val="en-GB"/>
-        </w:rPr>
-        <w:t xml:space="preserve"> are useful for fitting a wide variety of models. Newly developed computational algorithms allow application of these models to large data sets, exploiting sparsity for both statistical and computation </w:t>
-      </w:r>
-      <w:proofErr w:type="gramStart"/>
-      <w:r>
-        <w:rPr>
-          <w:rFonts w:ascii="Times" w:hAnsi="Times" w:cs="Menlo"/>
-          <w:bCs/>
-          <w:color w:val="000000"/>
-          <w:lang w:val="en-GB"/>
-        </w:rPr>
-        <w:t>gains[</w:t>
-      </w:r>
-      <w:proofErr w:type="gramEnd"/>
-      <w:r>
-        <w:rPr>
-          <w:rFonts w:ascii="Times" w:hAnsi="Times" w:cs="Menlo"/>
-          <w:bCs/>
-          <w:color w:val="000000"/>
-          <w:lang w:val="en-GB"/>
-        </w:rPr>
-        <w:t xml:space="preserve">1] </w:t>
-      </w:r>
-    </w:p>
-    <w:p>
-      <w:pPr>
-        <w:rPr>
-          <w:rFonts w:ascii="Times" w:hAnsi="Times" w:cs="Menlo"/>
-          <w:bCs/>
-          <w:color w:val="000000"/>
-        </w:rPr>
-      </w:pPr>
-      <w:proofErr w:type="spellStart"/>
-      <w:r>
-        <w:rPr>
-          <w:rFonts w:ascii="Times" w:hAnsi="Times" w:cs="Menlo"/>
-          <w:bCs/>
-          <w:color w:val="000000"/>
-          <w:lang w:val="en-GB"/>
-        </w:rPr>
-        <w:t>Comparsison</w:t>
-      </w:r>
-      <w:proofErr w:type="spellEnd"/>
-      <w:r>
-        <w:rPr>
-          <w:rFonts w:ascii="Times" w:hAnsi="Times" w:cs="Menlo"/>
-          <w:bCs/>
-          <w:color w:val="000000"/>
-          <w:lang w:val="en-GB"/>
-        </w:rPr>
-        <w:t xml:space="preserve">: Applying an L2 penalty tends to result in all small but non-zero regression coefficients, whereas applying an L1 penalty tends to result in many regression coefficients shrunk exactly to zero and a few other regression coefficients with comparatively little </w:t>
-      </w:r>
-      <w:proofErr w:type="gramStart"/>
-      <w:r>
-        <w:rPr>
-          <w:rFonts w:ascii="Times" w:hAnsi="Times" w:cs="Menlo"/>
-          <w:bCs/>
-          <w:color w:val="000000"/>
-          <w:lang w:val="en-GB"/>
-        </w:rPr>
-        <w:t>shrinkage[</w:t>
-      </w:r>
-      <w:proofErr w:type="gramEnd"/>
-      <w:r>
-        <w:rPr>
-          <w:rFonts w:ascii="Times" w:hAnsi="Times" w:cs="Menlo"/>
-          <w:bCs/>
-          <w:color w:val="000000"/>
-          <w:lang w:val="en-GB"/>
-        </w:rPr>
-        <w:t>2]</w:t>
-      </w:r>
-    </w:p>
-    <w:p>
-      <w:pPr>
-        <w:rPr>
-          <w:rFonts w:ascii="Times" w:hAnsi="Times"/>
-        </w:rPr>
-      </w:pPr>
-      <w:r>
-        <w:rPr>
-          <w:rFonts w:ascii="Times" w:hAnsi="Times"/>
-        </w:rPr>
-        <w:t xml:space="preserve">L1 regularization, uses a penalty term which encourages the sum of the absolute values of the parameters to be small. The second, L2 regularization, encourages the sum of the squares of the parameters to be small. It has frequently been observed that L1 regularization in many models causes many parameters to equal zero, so that the parameter vector is sparse. This makes it a natural candidate in feature selection settings, where we believe that many features should be </w:t>
-      </w:r>
-      <w:proofErr w:type="gramStart"/>
-      <w:r>
-        <w:rPr>
-          <w:rFonts w:ascii="Times" w:hAnsi="Times"/>
-        </w:rPr>
-        <w:t>ignored.[</w:t>
-      </w:r>
-      <w:proofErr w:type="gramEnd"/>
-      <w:r>
-        <w:rPr>
-          <w:rFonts w:ascii="Times" w:hAnsi="Times"/>
-        </w:rPr>
-        <w:t>3]</w:t>
-      </w:r>
-    </w:p>
-    <w:p>
-      <w:pPr>
-        <w:rPr>
-          <w:rFonts w:ascii="Times" w:hAnsi="Times" w:cs="Menlo"/>
-          <w:bCs/>
-          <w:color w:val="000000"/>
-          <w:lang w:val="en-GB"/>
-        </w:rPr>
-      </w:pPr>
-    </w:p>
-    <w:p>
-      <w:pPr>
+        <w:jc w:val="both"/>
+        <w:rPr>
+          <w:rFonts w:ascii="Times" w:hAnsi="Times" w:cs="Menlo"/>
+          <w:bCs/>
+          <w:color w:val="000000"/>
+          <w:lang w:val="en-GB"/>
+        </w:rPr>
+      </w:pPr>
+      <w:r>
+        <w:rPr>
+          <w:rFonts w:ascii="Times" w:hAnsi="Times" w:cs="Menlo"/>
+          <w:bCs/>
+          <w:color w:val="000000"/>
+          <w:lang w:val="en-GB"/>
+        </w:rPr>
+        <w:t>After comparing the classification results</w:t>
+      </w:r>
+      <w:r>
+        <w:rPr>
+          <w:rFonts w:ascii="Times" w:hAnsi="Times" w:cs="Menlo"/>
+          <w:bCs/>
+          <w:color w:val="000000"/>
+          <w:lang w:val="en-GB"/>
+        </w:rPr>
+        <w:t xml:space="preserve"> of noun phrase</w:t>
+      </w:r>
+      <w:r>
+        <w:rPr>
+          <w:rFonts w:ascii="Times" w:hAnsi="Times" w:cs="Menlo"/>
+          <w:bCs/>
+          <w:color w:val="000000"/>
+          <w:lang w:val="en-GB"/>
+        </w:rPr>
+        <w:t xml:space="preserve">, the project found that </w:t>
+      </w:r>
+      <w:r>
+        <w:rPr>
+          <w:rFonts w:ascii="Times" w:hAnsi="Times" w:cs="Menlo" w:hint="eastAsia"/>
+          <w:bCs/>
+          <w:color w:val="000000"/>
+          <w:lang w:val="en-GB"/>
+        </w:rPr>
+        <w:t>t</w:t>
+      </w:r>
+      <w:r>
+        <w:rPr>
+          <w:rFonts w:ascii="Times" w:hAnsi="Times" w:cs="Menlo"/>
+          <w:bCs/>
+          <w:color w:val="000000"/>
+          <w:lang w:val="en-GB"/>
+        </w:rPr>
+        <w:t>here is not much difference between using L1 penalty and L2 penalty</w:t>
+      </w:r>
+      <w:r>
+        <w:rPr>
+          <w:rFonts w:ascii="Times" w:hAnsi="Times" w:cs="Menlo"/>
+          <w:bCs/>
+          <w:color w:val="000000"/>
+          <w:lang w:val="en-GB"/>
+        </w:rPr>
+        <w:t xml:space="preserve">. </w:t>
+      </w:r>
+      <w:r>
+        <w:rPr>
+          <w:rFonts w:ascii="Times" w:hAnsi="Times" w:cs="Menlo"/>
+          <w:bCs/>
+          <w:color w:val="000000"/>
+          <w:lang w:val="en-GB"/>
+        </w:rPr>
+        <w:t>This is because that the project selected just three main features (</w:t>
+      </w:r>
+      <w:r>
+        <w:rPr>
+          <w:rFonts w:ascii="Times" w:hAnsi="Times" w:cs="Menlo"/>
+          <w:bCs/>
+          <w:color w:val="000000"/>
+          <w:lang w:val="en-GB"/>
+        </w:rPr>
+        <w:t>‘</w:t>
+      </w:r>
+      <w:r>
+        <w:rPr>
+          <w:rFonts w:ascii="Times" w:hAnsi="Times" w:cs="Menlo"/>
+          <w:bCs/>
+          <w:color w:val="000000"/>
+          <w:lang w:val="en-GB"/>
+        </w:rPr>
+        <w:t>proportion</w:t>
+      </w:r>
+      <w:r>
+        <w:rPr>
+          <w:rFonts w:ascii="Times" w:hAnsi="Times" w:cs="Menlo"/>
+          <w:bCs/>
+          <w:color w:val="000000"/>
+          <w:lang w:val="en-GB"/>
+        </w:rPr>
+        <w:t>’</w:t>
+      </w:r>
+      <w:r>
+        <w:rPr>
+          <w:rFonts w:ascii="Times" w:hAnsi="Times" w:cs="Menlo"/>
+          <w:bCs/>
+          <w:color w:val="000000"/>
+          <w:lang w:val="en-GB"/>
+        </w:rPr>
+        <w:t xml:space="preserve">, </w:t>
+      </w:r>
+      <w:r>
+        <w:rPr>
+          <w:rFonts w:ascii="Times" w:hAnsi="Times" w:cs="Menlo"/>
+          <w:bCs/>
+          <w:color w:val="000000"/>
+          <w:lang w:val="en-GB"/>
+        </w:rPr>
+        <w:t>‘</w:t>
+      </w:r>
+      <w:r>
+        <w:rPr>
+          <w:rFonts w:ascii="Times" w:hAnsi="Times" w:cs="Menlo"/>
+          <w:bCs/>
+          <w:color w:val="000000"/>
+          <w:lang w:val="en-GB"/>
+        </w:rPr>
+        <w:t>ratio</w:t>
+      </w:r>
+      <w:r>
+        <w:rPr>
+          <w:rFonts w:ascii="Times" w:hAnsi="Times" w:cs="Menlo"/>
+          <w:bCs/>
+          <w:color w:val="000000"/>
+          <w:lang w:val="en-GB"/>
+        </w:rPr>
+        <w:t>’</w:t>
+      </w:r>
+      <w:r>
+        <w:rPr>
+          <w:rFonts w:ascii="Times" w:hAnsi="Times" w:cs="Menlo"/>
+          <w:bCs/>
+          <w:color w:val="000000"/>
+          <w:lang w:val="en-GB"/>
+        </w:rPr>
+        <w:t xml:space="preserve"> and </w:t>
+      </w:r>
+      <w:r>
+        <w:rPr>
+          <w:rFonts w:ascii="Times" w:hAnsi="Times" w:cs="Menlo"/>
+          <w:bCs/>
+          <w:color w:val="000000"/>
+          <w:lang w:val="en-GB"/>
+        </w:rPr>
+        <w:t>‘</w:t>
+      </w:r>
+      <w:r>
+        <w:rPr>
+          <w:rFonts w:ascii="Times" w:hAnsi="Times" w:cs="Menlo"/>
+          <w:bCs/>
+          <w:color w:val="000000"/>
+          <w:lang w:val="en-GB"/>
+        </w:rPr>
+        <w:t>average distance</w:t>
+      </w:r>
+      <w:r>
+        <w:rPr>
+          <w:rFonts w:ascii="Times" w:hAnsi="Times" w:cs="Menlo"/>
+          <w:bCs/>
+          <w:color w:val="000000"/>
+          <w:lang w:val="en-GB"/>
+        </w:rPr>
+        <w:t>’</w:t>
+      </w:r>
+      <w:r>
+        <w:rPr>
+          <w:rFonts w:ascii="Times" w:hAnsi="Times" w:cs="Menlo"/>
+          <w:bCs/>
+          <w:color w:val="000000"/>
+          <w:lang w:val="en-GB"/>
+        </w:rPr>
+        <w:t xml:space="preserve">). </w:t>
+      </w:r>
+      <w:r>
+        <w:rPr>
+          <w:rFonts w:ascii="Times" w:hAnsi="Times" w:cs="Menlo" w:hint="eastAsia"/>
+          <w:bCs/>
+          <w:color w:val="000000"/>
+          <w:lang w:val="en-GB"/>
+        </w:rPr>
+        <w:t>The</w:t>
+      </w:r>
+      <w:r>
+        <w:rPr>
+          <w:rFonts w:ascii="Times" w:hAnsi="Times" w:cs="Menlo"/>
+          <w:bCs/>
+          <w:color w:val="000000"/>
+          <w:lang w:val="en-GB"/>
+        </w:rPr>
+        <w:t xml:space="preserve"> reason </w:t>
+      </w:r>
+      <w:r>
+        <w:rPr>
+          <w:rFonts w:ascii="Times" w:hAnsi="Times" w:cs="Menlo"/>
+          <w:bCs/>
+          <w:color w:val="000000"/>
+          <w:lang w:val="en-GB"/>
+        </w:rPr>
+        <w:t>for</w:t>
+      </w:r>
+      <w:r>
+        <w:rPr>
+          <w:rFonts w:ascii="Times" w:hAnsi="Times" w:cs="Menlo"/>
+          <w:bCs/>
+          <w:color w:val="000000"/>
+          <w:lang w:val="en-GB"/>
+        </w:rPr>
+        <w:t xml:space="preserve"> </w:t>
+      </w:r>
+      <w:r>
+        <w:rPr>
+          <w:rFonts w:ascii="Times" w:hAnsi="Times" w:cs="Menlo" w:hint="eastAsia"/>
+          <w:bCs/>
+          <w:color w:val="000000"/>
+          <w:lang w:val="en-GB"/>
+        </w:rPr>
+        <w:t>cho</w:t>
+      </w:r>
+      <w:r>
+        <w:rPr>
+          <w:rFonts w:ascii="Times" w:hAnsi="Times" w:cs="Menlo"/>
+          <w:bCs/>
+          <w:color w:val="000000"/>
+          <w:lang w:val="en-GB"/>
+        </w:rPr>
+        <w:t xml:space="preserve">osing </w:t>
+      </w:r>
+      <w:r>
+        <w:rPr>
+          <w:rFonts w:ascii="Times" w:hAnsi="Times" w:cs="Menlo"/>
+          <w:bCs/>
+          <w:color w:val="000000"/>
+          <w:lang w:val="en-GB"/>
+        </w:rPr>
+        <w:t xml:space="preserve">these three features </w:t>
+      </w:r>
+      <w:r>
+        <w:rPr>
+          <w:rFonts w:ascii="Times" w:hAnsi="Times" w:cs="Menlo"/>
+          <w:bCs/>
+          <w:color w:val="000000"/>
+          <w:lang w:val="en-GB"/>
+        </w:rPr>
+        <w:t>instead of</w:t>
+      </w:r>
+      <w:r>
+        <w:rPr>
+          <w:rFonts w:ascii="Times" w:hAnsi="Times" w:cs="Menlo"/>
+          <w:bCs/>
+          <w:color w:val="000000"/>
+          <w:lang w:val="en-GB"/>
+        </w:rPr>
+        <w:t xml:space="preserve"> </w:t>
+      </w:r>
+      <w:r>
+        <w:rPr>
+          <w:rFonts w:ascii="Times" w:hAnsi="Times" w:cs="Menlo"/>
+          <w:bCs/>
+          <w:color w:val="000000"/>
+          <w:lang w:val="en-GB"/>
+        </w:rPr>
+        <w:t xml:space="preserve">the </w:t>
+      </w:r>
+      <w:r>
+        <w:rPr>
+          <w:rFonts w:ascii="Times" w:hAnsi="Times" w:cs="Menlo"/>
+          <w:bCs/>
+          <w:color w:val="000000"/>
+          <w:lang w:val="en-GB"/>
+        </w:rPr>
+        <w:t xml:space="preserve">five </w:t>
+      </w:r>
+      <w:r>
+        <w:rPr>
+          <w:rFonts w:ascii="Times" w:hAnsi="Times" w:cs="Menlo"/>
+          <w:bCs/>
+          <w:color w:val="000000"/>
+          <w:lang w:val="en-GB"/>
+        </w:rPr>
+        <w:t xml:space="preserve">in the decision tree is that </w:t>
+      </w:r>
+      <w:r>
+        <w:rPr>
+          <w:rFonts w:ascii="Times" w:hAnsi="Times" w:cs="Menlo" w:hint="eastAsia"/>
+          <w:bCs/>
+          <w:color w:val="000000"/>
+          <w:lang w:val="en-GB"/>
+        </w:rPr>
+        <w:t>f</w:t>
+      </w:r>
+      <w:r>
+        <w:rPr>
+          <w:rFonts w:ascii="Times" w:hAnsi="Times" w:cs="Menlo"/>
+          <w:bCs/>
+          <w:color w:val="000000"/>
+          <w:lang w:val="en-GB"/>
+        </w:rPr>
+        <w:t xml:space="preserve">rom the results of the decision tree, the impact of </w:t>
+      </w:r>
+      <w:r>
+        <w:rPr>
+          <w:rFonts w:ascii="Times" w:hAnsi="Times" w:cs="Menlo"/>
+          <w:bCs/>
+          <w:color w:val="000000"/>
+          <w:lang w:val="en-GB"/>
+        </w:rPr>
+        <w:t>‘</w:t>
+      </w:r>
+      <w:r>
+        <w:rPr>
+          <w:rFonts w:ascii="Times" w:hAnsi="Times" w:cs="Menlo" w:hint="eastAsia"/>
+          <w:bCs/>
+          <w:color w:val="000000"/>
+          <w:lang w:val="en-GB"/>
+        </w:rPr>
+        <w:t>city</w:t>
+      </w:r>
+      <w:r>
+        <w:rPr>
+          <w:rFonts w:ascii="Times" w:hAnsi="Times" w:cs="Menlo"/>
+          <w:bCs/>
+          <w:color w:val="000000"/>
+          <w:lang w:val="en-GB"/>
+        </w:rPr>
+        <w:t xml:space="preserve"> number</w:t>
+      </w:r>
+      <w:r>
+        <w:rPr>
+          <w:rFonts w:ascii="Times" w:hAnsi="Times" w:cs="Menlo"/>
+          <w:bCs/>
+          <w:color w:val="000000"/>
+          <w:lang w:val="en-GB"/>
+        </w:rPr>
+        <w:t>’</w:t>
+      </w:r>
+      <w:r>
+        <w:rPr>
+          <w:rFonts w:ascii="Times" w:hAnsi="Times" w:cs="Menlo"/>
+          <w:bCs/>
+          <w:color w:val="000000"/>
+          <w:lang w:val="en-GB"/>
+        </w:rPr>
+        <w:t xml:space="preserve"> feature</w:t>
+      </w:r>
+      <w:r>
+        <w:rPr>
+          <w:rFonts w:ascii="Times" w:hAnsi="Times" w:cs="Menlo"/>
+          <w:bCs/>
+          <w:color w:val="000000"/>
+          <w:lang w:val="en-GB"/>
+        </w:rPr>
+        <w:t xml:space="preserve"> on the classification results is negligible</w:t>
+      </w:r>
+      <w:r>
+        <w:rPr>
+          <w:rFonts w:ascii="Times" w:hAnsi="Times" w:cs="Menlo"/>
+          <w:bCs/>
+          <w:color w:val="000000"/>
+          <w:lang w:val="en-GB"/>
+        </w:rPr>
+        <w:t>.</w:t>
+      </w:r>
+      <w:r>
+        <w:rPr>
+          <w:rFonts w:ascii="Times" w:hAnsi="Times" w:cs="Menlo"/>
+          <w:bCs/>
+          <w:color w:val="000000"/>
+          <w:lang w:val="en-GB"/>
+        </w:rPr>
+        <w:t xml:space="preserve"> Besides, </w:t>
+      </w:r>
+      <w:r>
+        <w:rPr>
+          <w:rFonts w:ascii="Times" w:hAnsi="Times" w:cs="Menlo"/>
+          <w:bCs/>
+          <w:color w:val="000000"/>
+          <w:lang w:val="en-GB"/>
+        </w:rPr>
+        <w:t xml:space="preserve">the project found that if the project adds ‘city number’ and ‘shop number’ features, the model will overfit the training dataset that </w:t>
+      </w:r>
+      <w:r>
+        <w:rPr>
+          <w:rFonts w:ascii="Times" w:hAnsi="Times" w:cs="Menlo" w:hint="eastAsia"/>
+          <w:bCs/>
+          <w:color w:val="000000"/>
+          <w:lang w:val="en-GB"/>
+        </w:rPr>
+        <w:t>noun</w:t>
+      </w:r>
+      <w:r>
+        <w:rPr>
+          <w:rFonts w:ascii="Times" w:hAnsi="Times" w:cs="Menlo"/>
+          <w:bCs/>
+          <w:color w:val="000000"/>
+          <w:lang w:val="en-GB"/>
+        </w:rPr>
+        <w:t xml:space="preserve"> phrases</w:t>
+      </w:r>
+      <w:r>
+        <w:rPr>
+          <w:rFonts w:ascii="Times" w:hAnsi="Times" w:cs="Menlo"/>
+          <w:bCs/>
+          <w:color w:val="000000"/>
+          <w:lang w:val="en-GB"/>
+        </w:rPr>
+        <w:t xml:space="preserve"> with less than 10 </w:t>
+      </w:r>
+      <w:r>
+        <w:rPr>
+          <w:rFonts w:ascii="Times" w:hAnsi="Times" w:cs="Menlo"/>
+          <w:bCs/>
+          <w:color w:val="000000"/>
+          <w:lang w:val="en-GB"/>
+        </w:rPr>
+        <w:t>shops</w:t>
+      </w:r>
+      <w:r>
+        <w:rPr>
+          <w:rFonts w:ascii="Times" w:hAnsi="Times" w:cs="Menlo"/>
+          <w:bCs/>
+          <w:color w:val="000000"/>
+          <w:lang w:val="en-GB"/>
+        </w:rPr>
+        <w:t xml:space="preserve"> will not be excluded</w:t>
+      </w:r>
+      <w:r>
+        <w:rPr>
+          <w:rFonts w:ascii="Times" w:hAnsi="Times" w:cs="Menlo"/>
+          <w:bCs/>
+          <w:color w:val="000000"/>
+          <w:lang w:val="en-GB"/>
+        </w:rPr>
+        <w:t xml:space="preserve">. This is because </w:t>
+      </w:r>
+      <w:r>
+        <w:rPr>
+          <w:rFonts w:ascii="Times" w:hAnsi="Times" w:cs="Menlo"/>
+          <w:bCs/>
+          <w:color w:val="000000"/>
+          <w:lang w:val="en-GB"/>
+        </w:rPr>
+        <w:t xml:space="preserve">in the logistic model, </w:t>
+      </w:r>
+      <w:r>
+        <w:rPr>
+          <w:rFonts w:ascii="Times" w:hAnsi="Times" w:cs="Menlo"/>
+          <w:bCs/>
+          <w:color w:val="000000"/>
+          <w:lang w:val="en-GB"/>
+        </w:rPr>
+        <w:t>‘</w:t>
+      </w:r>
+      <w:r>
+        <w:rPr>
+          <w:rFonts w:ascii="Times" w:hAnsi="Times" w:cs="Menlo" w:hint="eastAsia"/>
+          <w:bCs/>
+          <w:color w:val="000000"/>
+          <w:lang w:val="en-GB"/>
+        </w:rPr>
+        <w:t>shop</w:t>
+      </w:r>
+      <w:r>
+        <w:rPr>
+          <w:rFonts w:ascii="Times" w:hAnsi="Times" w:cs="Menlo"/>
+          <w:bCs/>
+          <w:color w:val="000000"/>
+          <w:lang w:val="en-GB"/>
+        </w:rPr>
+        <w:t xml:space="preserve"> number’</w:t>
+      </w:r>
+      <w:r>
+        <w:rPr>
+          <w:rFonts w:ascii="Times" w:hAnsi="Times" w:cs="Menlo"/>
+          <w:bCs/>
+          <w:color w:val="000000"/>
+          <w:lang w:val="en-GB"/>
+        </w:rPr>
+        <w:t xml:space="preserve"> </w:t>
+      </w:r>
+      <w:r>
+        <w:rPr>
+          <w:rFonts w:ascii="Times" w:hAnsi="Times" w:cs="Menlo"/>
+          <w:bCs/>
+          <w:color w:val="000000"/>
+          <w:lang w:val="en-GB"/>
+        </w:rPr>
+        <w:t xml:space="preserve">feature </w:t>
+      </w:r>
+      <w:r>
+        <w:rPr>
+          <w:rFonts w:ascii="Times" w:hAnsi="Times" w:cs="Menlo"/>
+          <w:bCs/>
+          <w:color w:val="000000"/>
+          <w:lang w:val="en-GB"/>
+        </w:rPr>
+        <w:t>has the</w:t>
+      </w:r>
+      <w:r>
+        <w:rPr>
+          <w:rFonts w:ascii="Times" w:hAnsi="Times" w:cs="Menlo"/>
+          <w:bCs/>
+          <w:color w:val="000000"/>
+          <w:lang w:val="en-GB"/>
+        </w:rPr>
+        <w:t xml:space="preserve"> </w:t>
+      </w:r>
+      <w:r>
+        <w:rPr>
+          <w:rFonts w:ascii="Times" w:hAnsi="Times" w:cs="Menlo" w:hint="eastAsia"/>
+          <w:bCs/>
+          <w:color w:val="000000"/>
+          <w:lang w:val="en-GB"/>
+        </w:rPr>
+        <w:t>smaller</w:t>
+      </w:r>
+      <w:r>
+        <w:rPr>
+          <w:rFonts w:ascii="Times" w:hAnsi="Times" w:cs="Menlo"/>
+          <w:bCs/>
+          <w:color w:val="000000"/>
+          <w:lang w:val="en-GB"/>
+        </w:rPr>
+        <w:t xml:space="preserve"> </w:t>
+      </w:r>
+      <w:r>
+        <w:rPr>
+          <w:rFonts w:ascii="Times" w:hAnsi="Times" w:cs="Menlo"/>
+          <w:bCs/>
+          <w:color w:val="000000"/>
+          <w:lang w:val="en-GB"/>
+        </w:rPr>
+        <w:t xml:space="preserve">weight </w:t>
+      </w:r>
+      <w:r>
+        <w:rPr>
+          <w:rFonts w:ascii="Times" w:hAnsi="Times" w:cs="Menlo"/>
+          <w:bCs/>
+          <w:color w:val="000000"/>
+          <w:lang w:val="en-GB"/>
+        </w:rPr>
+        <w:t>than</w:t>
+      </w:r>
+      <w:r>
+        <w:rPr>
+          <w:rFonts w:ascii="Times" w:hAnsi="Times" w:cs="Menlo"/>
+          <w:bCs/>
+          <w:color w:val="000000"/>
+          <w:lang w:val="en-GB"/>
+        </w:rPr>
+        <w:t xml:space="preserve"> other features.</w:t>
+      </w:r>
+      <w:r>
+        <w:rPr>
+          <w:rFonts w:ascii="Times" w:hAnsi="Times" w:cs="Menlo"/>
+          <w:bCs/>
+          <w:color w:val="000000"/>
+          <w:lang w:val="en-GB"/>
+        </w:rPr>
+        <w:t xml:space="preserve"> Thus, </w:t>
+      </w:r>
+      <w:r>
+        <w:rPr>
+          <w:rFonts w:ascii="Times" w:hAnsi="Times" w:cs="Menlo" w:hint="eastAsia"/>
+          <w:bCs/>
+          <w:color w:val="000000"/>
+          <w:lang w:val="en-GB"/>
+        </w:rPr>
+        <w:t>s</w:t>
+      </w:r>
+      <w:r>
+        <w:rPr>
+          <w:rFonts w:ascii="Times" w:hAnsi="Times" w:cs="Menlo"/>
+          <w:bCs/>
+          <w:color w:val="000000"/>
+          <w:lang w:val="en-GB"/>
+        </w:rPr>
+        <w:t xml:space="preserve">ome words that should not participate in classification are given </w:t>
+      </w:r>
+      <w:r>
+        <w:rPr>
+          <w:rFonts w:ascii="Times" w:hAnsi="Times" w:cs="Menlo"/>
+          <w:bCs/>
+          <w:color w:val="000000"/>
+          <w:lang w:val="en-GB"/>
+        </w:rPr>
+        <w:t>regionality</w:t>
+      </w:r>
+      <w:r>
+        <w:rPr>
+          <w:rFonts w:ascii="Times" w:hAnsi="Times" w:cs="Menlo"/>
+          <w:bCs/>
+          <w:color w:val="000000"/>
+          <w:lang w:val="en-GB"/>
+        </w:rPr>
+        <w:t xml:space="preserve"> </w:t>
+      </w:r>
+      <w:r>
+        <w:rPr>
+          <w:rFonts w:ascii="Times" w:hAnsi="Times" w:cs="Menlo"/>
+          <w:bCs/>
+          <w:color w:val="000000"/>
+          <w:lang w:val="en-GB"/>
+        </w:rPr>
+        <w:t>with high probability.</w:t>
+      </w:r>
+      <w:r>
+        <w:rPr>
+          <w:rFonts w:ascii="Times" w:hAnsi="Times" w:cs="Menlo"/>
+          <w:bCs/>
+          <w:color w:val="000000"/>
+          <w:lang w:val="en-GB"/>
+        </w:rPr>
+        <w:t xml:space="preserve"> In order to solve </w:t>
+      </w:r>
+      <w:r>
+        <w:rPr>
+          <w:rFonts w:ascii="Times" w:hAnsi="Times" w:cs="Menlo" w:hint="eastAsia"/>
+          <w:bCs/>
+          <w:color w:val="000000"/>
+          <w:lang w:val="en-GB"/>
+        </w:rPr>
+        <w:t>the</w:t>
+      </w:r>
+      <w:r>
+        <w:rPr>
+          <w:rFonts w:ascii="Times" w:hAnsi="Times" w:cs="Menlo"/>
+          <w:bCs/>
+          <w:color w:val="000000"/>
+          <w:lang w:val="en-GB"/>
+        </w:rPr>
+        <w:t xml:space="preserve"> above problems, the project ignore</w:t>
+      </w:r>
+      <w:r>
+        <w:rPr>
+          <w:rFonts w:ascii="Times" w:hAnsi="Times" w:cs="Menlo" w:hint="eastAsia"/>
+          <w:bCs/>
+          <w:color w:val="000000"/>
+          <w:lang w:val="en-GB"/>
+        </w:rPr>
+        <w:t>d</w:t>
+      </w:r>
+      <w:r>
+        <w:rPr>
+          <w:rFonts w:ascii="Times" w:hAnsi="Times" w:cs="Menlo"/>
+          <w:bCs/>
+          <w:color w:val="000000"/>
+          <w:lang w:val="en-GB"/>
+        </w:rPr>
+        <w:t xml:space="preserve"> </w:t>
+      </w:r>
+      <w:r>
+        <w:rPr>
+          <w:rFonts w:ascii="Times" w:hAnsi="Times" w:cs="Menlo"/>
+          <w:bCs/>
+          <w:color w:val="000000"/>
+          <w:lang w:val="en-GB"/>
+        </w:rPr>
+        <w:t>‘</w:t>
+      </w:r>
+      <w:r>
+        <w:rPr>
+          <w:rFonts w:ascii="Times" w:hAnsi="Times" w:cs="Menlo"/>
+          <w:bCs/>
+          <w:color w:val="000000"/>
+          <w:lang w:val="en-GB"/>
+        </w:rPr>
+        <w:t>city number</w:t>
+      </w:r>
+      <w:r>
+        <w:rPr>
+          <w:rFonts w:ascii="Times" w:hAnsi="Times" w:cs="Menlo"/>
+          <w:bCs/>
+          <w:color w:val="000000"/>
+          <w:lang w:val="en-GB"/>
+        </w:rPr>
+        <w:t>’</w:t>
+      </w:r>
+      <w:r>
+        <w:rPr>
+          <w:rFonts w:ascii="Times" w:hAnsi="Times" w:cs="Menlo"/>
+          <w:bCs/>
+          <w:color w:val="000000"/>
+          <w:lang w:val="en-GB"/>
+        </w:rPr>
+        <w:t xml:space="preserve"> feature</w:t>
+      </w:r>
+      <w:r>
+        <w:rPr>
+          <w:rFonts w:ascii="Times" w:hAnsi="Times" w:cs="Menlo"/>
+          <w:bCs/>
+          <w:color w:val="000000"/>
+          <w:lang w:val="en-GB"/>
+        </w:rPr>
+        <w:t xml:space="preserve"> and </w:t>
+      </w:r>
+      <w:r>
+        <w:rPr>
+          <w:rFonts w:ascii="Times" w:hAnsi="Times" w:cs="Menlo" w:hint="eastAsia"/>
+          <w:bCs/>
+          <w:color w:val="000000"/>
+          <w:lang w:val="en-GB"/>
+        </w:rPr>
+        <w:t>m</w:t>
+      </w:r>
+      <w:r>
+        <w:rPr>
+          <w:rFonts w:ascii="Times" w:hAnsi="Times" w:cs="Menlo"/>
+          <w:bCs/>
+          <w:color w:val="000000"/>
+          <w:lang w:val="en-GB"/>
+        </w:rPr>
+        <w:t>anually exclude</w:t>
+      </w:r>
+      <w:r>
+        <w:rPr>
+          <w:rFonts w:ascii="Times" w:hAnsi="Times" w:cs="Menlo" w:hint="eastAsia"/>
+          <w:bCs/>
+          <w:color w:val="000000"/>
+          <w:lang w:val="en-GB"/>
+        </w:rPr>
+        <w:t>d</w:t>
+      </w:r>
+      <w:r>
+        <w:rPr>
+          <w:rFonts w:ascii="Times" w:hAnsi="Times" w:cs="Menlo"/>
+          <w:bCs/>
+          <w:color w:val="000000"/>
+          <w:lang w:val="en-GB"/>
+        </w:rPr>
+        <w:t xml:space="preserve"> words with less than 10 in the test </w:t>
+      </w:r>
+      <w:r>
+        <w:rPr>
+          <w:rFonts w:ascii="Times" w:hAnsi="Times" w:cs="Menlo" w:hint="eastAsia"/>
+          <w:bCs/>
+          <w:color w:val="000000"/>
+          <w:lang w:val="en-GB"/>
+        </w:rPr>
+        <w:t>data</w:t>
+      </w:r>
+      <w:r>
+        <w:rPr>
+          <w:rFonts w:ascii="Times" w:hAnsi="Times" w:cs="Menlo"/>
+          <w:bCs/>
+          <w:color w:val="000000"/>
+          <w:lang w:val="en-GB"/>
+        </w:rPr>
+        <w:t>set.</w:t>
+      </w:r>
+      <w:r>
+        <w:rPr>
+          <w:rFonts w:ascii="Times" w:hAnsi="Times" w:cs="Menlo"/>
+          <w:bCs/>
+          <w:color w:val="000000"/>
+          <w:lang w:val="en-GB"/>
+        </w:rPr>
+        <w:t xml:space="preserve"> In terms of the selection of penalty, the project decided to use ‘L2’ penalty, because </w:t>
+      </w:r>
+      <w:r>
+        <w:rPr>
+          <w:rFonts w:ascii="Times" w:hAnsi="Times" w:cs="Menlo"/>
+          <w:bCs/>
+          <w:color w:val="000000"/>
+          <w:lang w:val="en-GB"/>
+        </w:rPr>
+        <w:t xml:space="preserve">the </w:t>
+      </w:r>
+      <w:r>
+        <w:rPr>
+          <w:rFonts w:ascii="Times" w:hAnsi="Times" w:cs="Menlo"/>
+          <w:bCs/>
+          <w:color w:val="000000"/>
+          <w:lang w:val="en-GB"/>
+        </w:rPr>
+        <w:t xml:space="preserve">number of feature is </w:t>
+      </w:r>
+      <w:r>
+        <w:rPr>
+          <w:rFonts w:ascii="Times" w:hAnsi="Times" w:cs="Menlo" w:hint="eastAsia"/>
+          <w:bCs/>
+          <w:color w:val="000000"/>
+          <w:lang w:val="en-GB"/>
+        </w:rPr>
+        <w:t>few</w:t>
+      </w:r>
+      <w:r>
+        <w:rPr>
+          <w:rFonts w:ascii="Times" w:hAnsi="Times" w:cs="Menlo"/>
+          <w:bCs/>
+          <w:color w:val="000000"/>
+          <w:lang w:val="en-GB"/>
+        </w:rPr>
+        <w:t xml:space="preserve"> and the </w:t>
+      </w:r>
+      <w:r>
+        <w:rPr>
+          <w:rFonts w:ascii="Times" w:hAnsi="Times" w:cs="Menlo"/>
+          <w:bCs/>
+          <w:color w:val="000000"/>
+          <w:lang w:val="en-GB"/>
+        </w:rPr>
+        <w:t>remaining three features are decisive</w:t>
+      </w:r>
+      <w:r>
+        <w:rPr>
+          <w:rFonts w:ascii="Times" w:hAnsi="Times" w:cs="Menlo"/>
+          <w:bCs/>
+          <w:color w:val="000000"/>
+          <w:lang w:val="en-GB"/>
+        </w:rPr>
+        <w:t>.</w:t>
+      </w:r>
+      <w:r>
+        <w:rPr>
+          <w:rFonts w:ascii="Times" w:hAnsi="Times" w:cs="Menlo" w:hint="eastAsia"/>
+          <w:bCs/>
+          <w:color w:val="000000"/>
+          <w:lang w:val="en-GB"/>
+        </w:rPr>
+        <w:t xml:space="preserve"> </w:t>
+      </w:r>
+    </w:p>
+    <w:p>
+      <w:pPr>
+        <w:jc w:val="both"/>
+        <w:rPr>
+          <w:rFonts w:ascii="Times" w:hAnsi="Times" w:cs="Menlo"/>
+          <w:bCs/>
+          <w:color w:val="000000"/>
+          <w:lang w:val="en-GB"/>
+        </w:rPr>
+      </w:pPr>
+    </w:p>
+    <w:p>
+      <w:pPr>
+        <w:jc w:val="both"/>
+        <w:rPr>
+          <w:rFonts w:ascii="Times" w:hAnsi="Times" w:cs="Menlo"/>
+          <w:b/>
+          <w:bCs/>
+          <w:color w:val="000000"/>
+          <w:lang w:val="en-GB"/>
+        </w:rPr>
+      </w:pPr>
+      <w:r>
+        <w:rPr>
+          <w:rFonts w:ascii="Times" w:hAnsi="Times" w:cs="Menlo"/>
+          <w:b/>
+          <w:bCs/>
+          <w:color w:val="000000"/>
+          <w:lang w:val="en-GB"/>
+        </w:rPr>
+        <w:t>Result</w:t>
+      </w:r>
+    </w:p>
+    <w:p>
+      <w:pPr>
+        <w:jc w:val="both"/>
+        <w:rPr>
+          <w:rFonts w:ascii="Times" w:hAnsi="Times" w:cs="Menlo"/>
+          <w:bCs/>
+          <w:color w:val="000000"/>
+          <w:lang w:val="en-GB"/>
+        </w:rPr>
+      </w:pPr>
+      <w:r>
+        <w:rPr>
+          <w:rFonts w:ascii="Times" w:hAnsi="Times" w:cs="Menlo"/>
+          <w:bCs/>
+          <w:color w:val="000000"/>
+          <w:lang w:val="en-GB"/>
+        </w:rPr>
+        <w:t>S</w:t>
+      </w:r>
+      <w:r>
+        <w:rPr>
+          <w:rFonts w:ascii="Times" w:hAnsi="Times" w:cs="Menlo" w:hint="eastAsia"/>
+          <w:bCs/>
+          <w:color w:val="000000"/>
+          <w:lang w:val="en-GB"/>
+        </w:rPr>
+        <w:t xml:space="preserve">ingle </w:t>
+      </w:r>
+      <w:r>
+        <w:rPr>
+          <w:rFonts w:ascii="Times" w:hAnsi="Times" w:cs="Menlo"/>
+          <w:bCs/>
+          <w:color w:val="000000"/>
+          <w:lang w:val="en-GB"/>
+        </w:rPr>
+        <w:t>word</w:t>
+      </w:r>
+    </w:p>
+    <w:p>
+      <w:pPr>
+        <w:jc w:val="both"/>
+        <w:rPr>
+          <w:rFonts w:ascii="Times" w:hAnsi="Times" w:cs="Menlo"/>
+          <w:bCs/>
+          <w:color w:val="000000"/>
+          <w:lang w:val="en-GB"/>
+        </w:rPr>
+      </w:pPr>
+      <w:r>
+        <w:rPr>
+          <w:rFonts w:ascii="Times" w:hAnsi="Times" w:cs="Menlo"/>
+          <w:bCs/>
+          <w:color w:val="000000"/>
+          <w:lang w:val="en-GB"/>
+        </w:rPr>
+        <w:t>Noun phrase</w:t>
+      </w:r>
+    </w:p>
+    <w:p>
+      <w:pPr>
+        <w:jc w:val="both"/>
+        <w:rPr>
+          <w:rFonts w:ascii="Times" w:hAnsi="Times" w:cs="Menlo" w:hint="eastAsia"/>
+          <w:bCs/>
+          <w:color w:val="000000"/>
+          <w:lang w:val="en-GB"/>
+        </w:rPr>
+      </w:pPr>
+      <w:r>
+        <w:rPr>
+          <w:rFonts w:ascii="Times" w:hAnsi="Times" w:cs="Menlo"/>
+          <w:bCs/>
+          <w:color w:val="000000"/>
+          <w:lang w:val="en-GB"/>
+        </w:rPr>
+        <w:t>Word-pair</w:t>
+      </w:r>
+    </w:p>
+    <w:p>
+      <w:pPr>
+        <w:jc w:val="both"/>
         <w:rPr>
           <w:rFonts w:ascii="Times" w:hAnsi="Times" w:cs="Menlo"/>
           <w:bCs/>
@@ -1580,6 +4471,7 @@
           <w:shd w:val="clear" w:color="auto" w:fill="FFFFFF"/>
           <w:lang w:val="en-GB"/>
         </w:rPr>
+        <w:lastRenderedPageBreak/>
         <w:t xml:space="preserve">[1] </w:t>
       </w:r>
       <w:proofErr w:type="spellStart"/>
@@ -1805,18 +4697,138 @@
       <w:pPr>
         <w:rPr>
           <w:rFonts w:ascii="Times" w:hAnsi="Times"/>
-          <w:lang w:val="en-GB"/>
-        </w:rPr>
-      </w:pPr>
-    </w:p>
-    <w:p>
-      <w:pPr>
-        <w:rPr>
-          <w:rFonts w:ascii="Times" w:hAnsi="Times" w:cs="Menlo"/>
-          <w:bCs/>
-          <w:color w:val="000000"/>
-        </w:rPr>
-      </w:pPr>
+        </w:rPr>
+      </w:pPr>
+      <w:r>
+        <w:rPr>
+          <w:rFonts w:ascii="Times" w:hAnsi="Times"/>
+          <w:lang w:val="en-GB"/>
+        </w:rPr>
+        <w:t xml:space="preserve">[5] </w:t>
+      </w:r>
+      <w:r>
+        <w:rPr>
+          <w:rFonts w:ascii="Times" w:hAnsi="Times" w:cs="Arial"/>
+          <w:color w:val="222222"/>
+          <w:shd w:val="clear" w:color="auto" w:fill="FFFFFF"/>
+        </w:rPr>
+        <w:t>Peng, C. Y. J., Lee, K. L., &amp; Ingersoll, G. M. (2002). An introduction to logistic regression analysis and reporting. </w:t>
+      </w:r>
+      <w:r>
+        <w:rPr>
+          <w:rFonts w:ascii="Times" w:hAnsi="Times" w:cs="Arial"/>
+          <w:i/>
+          <w:iCs/>
+          <w:color w:val="222222"/>
+          <w:shd w:val="clear" w:color="auto" w:fill="FFFFFF"/>
+        </w:rPr>
+        <w:t>The journal of educational research</w:t>
+      </w:r>
+      <w:r>
+        <w:rPr>
+          <w:rFonts w:ascii="Times" w:hAnsi="Times" w:cs="Arial"/>
+          <w:color w:val="222222"/>
+          <w:shd w:val="clear" w:color="auto" w:fill="FFFFFF"/>
+        </w:rPr>
+        <w:t>, </w:t>
+      </w:r>
+      <w:r>
+        <w:rPr>
+          <w:rFonts w:ascii="Times" w:hAnsi="Times" w:cs="Arial"/>
+          <w:i/>
+          <w:iCs/>
+          <w:color w:val="222222"/>
+          <w:shd w:val="clear" w:color="auto" w:fill="FFFFFF"/>
+        </w:rPr>
+        <w:t>96</w:t>
+      </w:r>
+      <w:r>
+        <w:rPr>
+          <w:rFonts w:ascii="Times" w:hAnsi="Times" w:cs="Arial"/>
+          <w:color w:val="222222"/>
+          <w:shd w:val="clear" w:color="auto" w:fill="FFFFFF"/>
+        </w:rPr>
+        <w:t>(1), 3-14.</w:t>
+      </w:r>
+    </w:p>
+    <w:p>
+      <w:pPr>
+        <w:rPr>
+          <w:rFonts w:ascii="Times" w:hAnsi="Times" w:hint="eastAsia"/>
+        </w:rPr>
+      </w:pPr>
+      <w:r>
+        <w:rPr>
+          <w:rFonts w:ascii="Times" w:hAnsi="Times" w:hint="eastAsia"/>
+          <w:lang w:val="en-GB"/>
+        </w:rPr>
+        <w:t>[</w:t>
+      </w:r>
+      <w:r>
+        <w:rPr>
+          <w:rFonts w:ascii="Times" w:hAnsi="Times"/>
+          <w:lang w:val="en-GB"/>
+        </w:rPr>
+        <w:t>6</w:t>
+      </w:r>
+      <w:r>
+        <w:rPr>
+          <w:rFonts w:ascii="Times" w:hAnsi="Times" w:hint="eastAsia"/>
+          <w:lang w:val="en-GB"/>
+        </w:rPr>
+        <w:t>]</w:t>
+      </w:r>
+      <w:r>
+        <w:rPr>
+          <w:rFonts w:ascii="Times" w:hAnsi="Times"/>
+          <w:lang w:val="en-GB"/>
+        </w:rPr>
+        <w:t xml:space="preserve"> </w:t>
+      </w:r>
+      <w:r>
+        <w:rPr>
+          <w:rFonts w:ascii="Times" w:hAnsi="Times" w:cs="Arial"/>
+          <w:color w:val="222222"/>
+          <w:shd w:val="clear" w:color="auto" w:fill="FFFFFF"/>
+        </w:rPr>
+        <w:t>Koh, K., Kim, S. J., &amp; Boyd, S. (2007). An interior-point method for large-scale l1-regularized logistic regression. </w:t>
+      </w:r>
+      <w:r>
+        <w:rPr>
+          <w:rFonts w:ascii="Times" w:hAnsi="Times" w:cs="Arial"/>
+          <w:i/>
+          <w:iCs/>
+          <w:color w:val="222222"/>
+          <w:shd w:val="clear" w:color="auto" w:fill="FFFFFF"/>
+        </w:rPr>
+        <w:t>Journal of Machine learning research</w:t>
+      </w:r>
+      <w:r>
+        <w:rPr>
+          <w:rFonts w:ascii="Times" w:hAnsi="Times" w:cs="Arial"/>
+          <w:color w:val="222222"/>
+          <w:shd w:val="clear" w:color="auto" w:fill="FFFFFF"/>
+        </w:rPr>
+        <w:t>, </w:t>
+      </w:r>
+      <w:r>
+        <w:rPr>
+          <w:rFonts w:ascii="Times" w:hAnsi="Times" w:cs="Arial"/>
+          <w:i/>
+          <w:iCs/>
+          <w:color w:val="222222"/>
+          <w:shd w:val="clear" w:color="auto" w:fill="FFFFFF"/>
+        </w:rPr>
+        <w:t>8</w:t>
+      </w:r>
+      <w:r>
+        <w:rPr>
+          <w:rFonts w:ascii="Times" w:hAnsi="Times" w:cs="Arial"/>
+          <w:color w:val="222222"/>
+          <w:shd w:val="clear" w:color="auto" w:fill="FFFFFF"/>
+        </w:rPr>
+        <w:t>(Jul), 1519-1555.</w:t>
+      </w:r>
     </w:p>
     <w:sectPr>
       <w:pgSz w:w="12240" w:h="15840"/>
@@ -2222,7 +5234,7 @@
   <w:style w:type="paragraph" w:default="1" w:styleId="a">
     <w:name w:val="Normal"/>
     <w:qFormat/>
-    <w:rsid w:val="008E2D87"/>
+    <w:rsid w:val="003772FE"/>
     <w:rPr>
       <w:rFonts w:ascii="宋体" w:eastAsia="宋体" w:hAnsi="宋体" w:cs="宋体"/>
       <w:kern w:val="0"/>
@@ -2274,6 +5286,16 @@
       <w:bCs/>
       <w:sz w:val="32"/>
       <w:szCs w:val="20"/>
+    </w:rPr>
+  </w:style>
+  <w:style w:type="character" w:styleId="a3">
+    <w:name w:val="Placeholder Text"/>
+    <w:basedOn w:val="a0"/>
+    <w:uiPriority w:val="99"/>
+    <w:semiHidden/>
+    <w:rsid w:val="003772FE"/>
+    <w:rPr>
+      <w:color w:val="808080"/>
     </w:rPr>
   </w:style>
 </w:styles>

--- a/Classification.docx
+++ b/Classification.docx
@@ -136,27 +136,7 @@
           <w:color w:val="000000"/>
           <w:lang w:val="en-GB"/>
         </w:rPr>
-        <w:t xml:space="preserve"> As a result, logistic regression model is more suitable for this project and the project selected the logistic regression model of the </w:t>
-      </w:r>
-      <w:proofErr w:type="spellStart"/>
-      <w:r>
-        <w:rPr>
-          <w:rFonts w:ascii="Times" w:hAnsi="Times" w:cs="Menlo"/>
-          <w:bCs/>
-          <w:color w:val="000000"/>
-          <w:lang w:val="en-GB"/>
-        </w:rPr>
-        <w:t>sklearn</w:t>
-      </w:r>
-      <w:proofErr w:type="spellEnd"/>
-      <w:r>
-        <w:rPr>
-          <w:rFonts w:ascii="Times" w:hAnsi="Times" w:cs="Menlo"/>
-          <w:bCs/>
-          <w:color w:val="000000"/>
-          <w:lang w:val="en-GB"/>
-        </w:rPr>
-        <w:t xml:space="preserve"> package as the classifier.</w:t>
+        <w:t xml:space="preserve"> As a result, logistic regression model is more suitable for this project and the project selected the logistic regression model of the sklearn package as the classifier.</w:t>
       </w:r>
     </w:p>
     <w:p>
@@ -3273,54 +3253,98 @@
                 <w:color w:val="000000"/>
                 <w:lang w:val="en-GB"/>
               </w:rPr>
-              <w:t>1.929</w:t>
-            </w:r>
-            <w:r>
-              <w:rPr>
-                <w:rFonts w:ascii="Times" w:hAnsi="Times" w:cs="Menlo"/>
-                <w:bCs/>
-                <w:color w:val="000000"/>
-                <w:lang w:val="en-GB"/>
-              </w:rPr>
-              <w:t xml:space="preserve">, </w:t>
-            </w:r>
-            <w:r>
-              <w:rPr>
-                <w:rFonts w:ascii="Times" w:hAnsi="Times" w:cs="Menlo"/>
-                <w:bCs/>
-                <w:color w:val="000000"/>
-                <w:lang w:val="en-GB"/>
-              </w:rPr>
-              <w:t>3.908</w:t>
-            </w:r>
-            <w:r>
-              <w:rPr>
-                <w:rFonts w:ascii="Times" w:hAnsi="Times" w:cs="Menlo"/>
-                <w:bCs/>
-                <w:color w:val="000000"/>
-                <w:lang w:val="en-GB"/>
-              </w:rPr>
-              <w:t xml:space="preserve">, </w:t>
-            </w:r>
-            <w:r>
-              <w:rPr>
-                <w:rFonts w:ascii="Times" w:hAnsi="Times" w:cs="Menlo"/>
-                <w:bCs/>
-                <w:color w:val="000000"/>
-                <w:lang w:val="en-GB"/>
-              </w:rPr>
-              <w:t>-1.472</w:t>
-            </w:r>
-          </w:p>
-        </w:tc>
-        <w:tc>
-          <w:tcPr>
-            <w:tcW w:w="2969" w:type="dxa"/>
-          </w:tcPr>
+              <w:t>1.43506897e+00</w:t>
+            </w:r>
+          </w:p>
           <w:p>
             <w:pPr>
               <w:jc w:val="both"/>
               <w:rPr>
+                <w:rFonts w:ascii="Times" w:hAnsi="Times" w:cs="Menlo"/>
+                <w:bCs/>
+                <w:color w:val="000000"/>
+                <w:lang w:val="en-GB"/>
+              </w:rPr>
+            </w:pPr>
+            <w:r>
+              <w:rPr>
+                <w:rFonts w:ascii="Times" w:hAnsi="Times" w:cs="Menlo"/>
+                <w:bCs/>
+                <w:color w:val="000000"/>
+                <w:lang w:val="en-GB"/>
+              </w:rPr>
+              <w:t>4.21097118e+00</w:t>
+            </w:r>
+          </w:p>
+          <w:p>
+            <w:pPr>
+              <w:jc w:val="both"/>
+              <w:rPr>
+                <w:rFonts w:ascii="Times" w:hAnsi="Times" w:cs="Menlo"/>
+                <w:bCs/>
+                <w:color w:val="000000"/>
+                <w:lang w:val="en-GB"/>
+              </w:rPr>
+            </w:pPr>
+            <w:r>
+              <w:rPr>
+                <w:rFonts w:ascii="Times" w:hAnsi="Times" w:cs="Menlo"/>
+                <w:bCs/>
+                <w:color w:val="000000"/>
+                <w:lang w:val="en-GB"/>
+              </w:rPr>
+              <w:t>-1.42088335e-05</w:t>
+            </w:r>
+          </w:p>
+        </w:tc>
+        <w:tc>
+          <w:tcPr>
+            <w:tcW w:w="2969" w:type="dxa"/>
+          </w:tcPr>
+          <w:p>
+            <w:pPr>
+              <w:jc w:val="both"/>
+              <w:rPr>
+                <w:rFonts w:ascii="Times" w:hAnsi="Times" w:cs="Menlo"/>
+                <w:bCs/>
+                <w:color w:val="000000"/>
+                <w:lang w:val="en-GB"/>
+              </w:rPr>
+            </w:pPr>
+            <w:r>
+              <w:rPr>
+                <w:rFonts w:ascii="Times" w:hAnsi="Times" w:cs="Menlo"/>
+                <w:bCs/>
+                <w:color w:val="000000"/>
+                <w:lang w:val="en-GB"/>
+              </w:rPr>
+              <w:t>1.27526880e+00</w:t>
+            </w:r>
+          </w:p>
+          <w:p>
+            <w:pPr>
+              <w:jc w:val="both"/>
+              <w:rPr>
+                <w:rFonts w:ascii="Times" w:hAnsi="Times" w:cs="Menlo"/>
+                <w:bCs/>
+                <w:color w:val="000000"/>
+                <w:lang w:val="en-GB"/>
+              </w:rPr>
+            </w:pPr>
+            <w:r>
+              <w:rPr>
+                <w:rFonts w:ascii="Times" w:hAnsi="Times" w:cs="Menlo"/>
+                <w:bCs/>
+                <w:color w:val="000000"/>
+                <w:lang w:val="en-GB"/>
+              </w:rPr>
+              <w:t>1.74406725e+00</w:t>
+            </w:r>
+          </w:p>
+          <w:p>
+            <w:pPr>
+              <w:jc w:val="both"/>
+              <w:rPr>
                 <w:rFonts w:ascii="Times" w:hAnsi="Times" w:cs="Menlo" w:hint="eastAsia"/>
                 <w:bCs/>
                 <w:color w:val="000000"/>
@@ -3334,43 +3358,7 @@
                 <w:color w:val="000000"/>
                 <w:lang w:val="en-GB"/>
               </w:rPr>
-              <w:t>1.275</w:t>
-            </w:r>
-            <w:r>
-              <w:rPr>
-                <w:rFonts w:ascii="Times" w:hAnsi="Times" w:cs="Menlo"/>
-                <w:bCs/>
-                <w:color w:val="000000"/>
-                <w:lang w:val="en-GB"/>
-              </w:rPr>
-              <w:t xml:space="preserve">, </w:t>
-            </w:r>
-            <w:r>
-              <w:rPr>
-                <w:rFonts w:ascii="Times" w:hAnsi="Times" w:cs="Menlo"/>
-                <w:bCs/>
-                <w:color w:val="000000"/>
-                <w:lang w:val="en-GB"/>
-              </w:rPr>
-              <w:t>1.744</w:t>
-            </w:r>
-            <w:r>
-              <w:rPr>
-                <w:rFonts w:ascii="Times" w:hAnsi="Times" w:cs="Menlo"/>
-                <w:bCs/>
-                <w:color w:val="000000"/>
-                <w:lang w:val="en-GB"/>
-              </w:rPr>
-              <w:t xml:space="preserve">, </w:t>
-            </w:r>
-            <w:r>
-              <w:rPr>
-                <w:rFonts w:ascii="Times" w:hAnsi="Times" w:cs="Menlo"/>
-                <w:bCs/>
-                <w:color w:val="000000"/>
-                <w:lang w:val="en-GB"/>
-              </w:rPr>
-              <w:t>-1.250</w:t>
+              <w:t>-1.25081676e-05</w:t>
             </w:r>
           </w:p>
         </w:tc>
@@ -3732,7 +3720,16 @@
           <w:color w:val="000000"/>
           <w:lang w:val="en-GB"/>
         </w:rPr>
-        <w:t xml:space="preserve">have a great impact on the </w:t>
+        <w:t xml:space="preserve">have </w:t>
+      </w:r>
+      <w:r>
+        <w:rPr>
+          <w:rFonts w:ascii="Times" w:hAnsi="Times" w:cs="Menlo"/>
+          <w:bCs/>
+          <w:color w:val="000000"/>
+          <w:lang w:val="en-GB"/>
+        </w:rPr>
+        <w:t xml:space="preserve">impact on the </w:t>
       </w:r>
       <w:r>
         <w:rPr>
@@ -4692,7 +4689,7 @@
                 <w:bCs/>
                 <w:color w:val="000000"/>
               </w:rPr>
-              <w:t>%.</w:t>
+              <w:t>%</w:t>
             </w:r>
           </w:p>
         </w:tc>
@@ -4712,11 +4709,12 @@
             </w:pPr>
             <w:r>
               <w:rPr>
-                <w:rFonts w:ascii="Times" w:hAnsi="Times" w:cs="Menlo"/>
-                <w:bCs/>
-                <w:color w:val="000000"/>
-              </w:rPr>
-              <w:t>89.74%.</w:t>
+                <w:rFonts w:ascii="Times" w:hAnsi="Times" w:cs="Menlo" w:hint="eastAsia"/>
+                <w:bCs/>
+                <w:color w:val="000000"/>
+                <w:lang w:val="en-GB"/>
+              </w:rPr>
+              <w:t>55.29%</w:t>
             </w:r>
           </w:p>
         </w:tc>
@@ -4793,7 +4791,7 @@
                 <w:color w:val="000000"/>
                 <w:lang w:val="en-GB"/>
               </w:rPr>
-              <w:t>50%</w:t>
+              <w:t>Cannot tell</w:t>
             </w:r>
           </w:p>
         </w:tc>
@@ -4872,19 +4870,8 @@
                 <w:color w:val="000000"/>
                 <w:lang w:val="en-GB"/>
               </w:rPr>
-              <w:t>3.097</w:t>
-            </w:r>
-            <w:r>
-              <w:rPr>
-                <w:rFonts w:ascii="Times" w:hAnsi="Times" w:cs="Menlo"/>
-                <w:bCs/>
-                <w:color w:val="000000"/>
-                <w:lang w:val="en-GB"/>
-              </w:rPr>
-              <w:t>,</w:t>
-            </w:r>
-            <w:bookmarkStart w:id="0" w:name="_GoBack"/>
-            <w:bookmarkEnd w:id="0"/>
+              <w:t>4.88476603e+00</w:t>
+            </w:r>
           </w:p>
           <w:p>
             <w:pPr>
@@ -4903,16 +4890,7 @@
                 <w:color w:val="000000"/>
                 <w:lang w:val="en-GB"/>
               </w:rPr>
-              <w:t>3.652</w:t>
-            </w:r>
-            <w:r>
-              <w:rPr>
-                <w:rFonts w:ascii="Times" w:hAnsi="Times" w:cs="Menlo"/>
-                <w:bCs/>
-                <w:color w:val="000000"/>
-                <w:lang w:val="en-GB"/>
-              </w:rPr>
-              <w:t>,</w:t>
+              <w:t>3.00632484e+00</w:t>
             </w:r>
           </w:p>
           <w:p>
@@ -4932,7 +4910,7 @@
                 <w:color w:val="000000"/>
                 <w:lang w:val="en-GB"/>
               </w:rPr>
-              <w:t>-1.72199295e-05</w:t>
+              <w:t>-1.99347796e-05</w:t>
             </w:r>
           </w:p>
         </w:tc>
@@ -4944,6 +4922,64 @@
             <w:pPr>
               <w:jc w:val="both"/>
               <w:rPr>
+                <w:rFonts w:ascii="Times" w:hAnsi="Times" w:cs="Menlo"/>
+                <w:bCs/>
+                <w:color w:val="000000"/>
+                <w:lang w:val="en-GB"/>
+              </w:rPr>
+            </w:pPr>
+            <w:r>
+              <w:rPr>
+                <w:rFonts w:ascii="Times" w:hAnsi="Times" w:cs="Menlo"/>
+                <w:bCs/>
+                <w:color w:val="000000"/>
+                <w:lang w:val="en-GB"/>
+              </w:rPr>
+              <w:t>3.44111057e-12</w:t>
+            </w:r>
+            <w:r>
+              <w:rPr>
+                <w:rFonts w:ascii="Times" w:hAnsi="Times" w:cs="Menlo"/>
+                <w:bCs/>
+                <w:color w:val="000000"/>
+                <w:lang w:val="en-GB"/>
+              </w:rPr>
+              <w:t>,</w:t>
+            </w:r>
+          </w:p>
+          <w:p>
+            <w:pPr>
+              <w:jc w:val="both"/>
+              <w:rPr>
+                <w:rFonts w:ascii="Times" w:hAnsi="Times" w:cs="Menlo"/>
+                <w:bCs/>
+                <w:color w:val="000000"/>
+                <w:lang w:val="en-GB"/>
+              </w:rPr>
+            </w:pPr>
+            <w:r>
+              <w:rPr>
+                <w:rFonts w:ascii="Times" w:hAnsi="Times" w:cs="Menlo"/>
+                <w:bCs/>
+                <w:color w:val="000000"/>
+                <w:lang w:val="en-GB"/>
+              </w:rPr>
+              <w:t>8.63444565e-12</w:t>
+            </w:r>
+            <w:r>
+              <w:rPr>
+                <w:rFonts w:ascii="Times" w:hAnsi="Times" w:cs="Menlo"/>
+                <w:bCs/>
+                <w:color w:val="000000"/>
+                <w:lang w:val="en-GB"/>
+              </w:rPr>
+              <w:t>,</w:t>
+            </w:r>
+          </w:p>
+          <w:p>
+            <w:pPr>
+              <w:jc w:val="both"/>
+              <w:rPr>
                 <w:rFonts w:ascii="Times" w:hAnsi="Times" w:cs="Menlo" w:hint="eastAsia"/>
                 <w:bCs/>
                 <w:color w:val="000000"/>
@@ -4957,43 +4993,7 @@
                 <w:color w:val="000000"/>
                 <w:lang w:val="en-GB"/>
               </w:rPr>
-              <w:t>1.275</w:t>
-            </w:r>
-            <w:r>
-              <w:rPr>
-                <w:rFonts w:ascii="Times" w:hAnsi="Times" w:cs="Menlo"/>
-                <w:bCs/>
-                <w:color w:val="000000"/>
-                <w:lang w:val="en-GB"/>
-              </w:rPr>
-              <w:t xml:space="preserve">, </w:t>
-            </w:r>
-            <w:r>
-              <w:rPr>
-                <w:rFonts w:ascii="Times" w:hAnsi="Times" w:cs="Menlo"/>
-                <w:bCs/>
-                <w:color w:val="000000"/>
-                <w:lang w:val="en-GB"/>
-              </w:rPr>
-              <w:t>1.744</w:t>
-            </w:r>
-            <w:r>
-              <w:rPr>
-                <w:rFonts w:ascii="Times" w:hAnsi="Times" w:cs="Menlo"/>
-                <w:bCs/>
-                <w:color w:val="000000"/>
-                <w:lang w:val="en-GB"/>
-              </w:rPr>
-              <w:t xml:space="preserve">, </w:t>
-            </w:r>
-            <w:r>
-              <w:rPr>
-                <w:rFonts w:ascii="Times" w:hAnsi="Times" w:cs="Menlo"/>
-                <w:bCs/>
-                <w:color w:val="000000"/>
-                <w:lang w:val="en-GB"/>
-              </w:rPr>
-              <w:t>-1.250</w:t>
+              <w:t>-1.77054477e-06</w:t>
             </w:r>
           </w:p>
         </w:tc>
@@ -5020,7 +5020,16 @@
                 <w:color w:val="000000"/>
                 <w:lang w:val="en-GB"/>
               </w:rPr>
-              <w:t>The number of regional noun phrases</w:t>
+              <w:t xml:space="preserve">The number of regional </w:t>
+            </w:r>
+            <w:r>
+              <w:rPr>
+                <w:rFonts w:ascii="Times" w:hAnsi="Times" w:cs="Menlo"/>
+                <w:bCs/>
+                <w:color w:val="000000"/>
+                <w:lang w:val="en-GB"/>
+              </w:rPr>
+              <w:t>words</w:t>
             </w:r>
           </w:p>
         </w:tc>
@@ -5079,120 +5088,7 @@
                 <w:color w:val="000000"/>
                 <w:lang w:val="en-GB"/>
               </w:rPr>
-              <w:t>67</w:t>
-            </w:r>
-          </w:p>
-        </w:tc>
-      </w:tr>
-      <w:tr>
-        <w:tc>
-          <w:tcPr>
-            <w:tcW w:w="2692" w:type="dxa"/>
-          </w:tcPr>
-          <w:p>
-            <w:pPr>
-              <w:jc w:val="both"/>
-              <w:rPr>
-                <w:rFonts w:ascii="Times" w:hAnsi="Times" w:cs="Menlo"/>
-                <w:bCs/>
-                <w:color w:val="000000"/>
-                <w:lang w:val="en-GB"/>
-              </w:rPr>
-            </w:pPr>
-            <w:r>
-              <w:rPr>
-                <w:rFonts w:ascii="Times" w:hAnsi="Times" w:cs="Menlo"/>
-                <w:bCs/>
-                <w:color w:val="000000"/>
-                <w:lang w:val="en-GB"/>
-              </w:rPr>
-              <w:t>Regional noun phrases with probability</w:t>
-            </w:r>
-          </w:p>
-        </w:tc>
-        <w:tc>
-          <w:tcPr>
-            <w:tcW w:w="2969" w:type="dxa"/>
-          </w:tcPr>
-          <w:p>
-            <w:pPr>
-              <w:jc w:val="both"/>
-              <w:rPr>
-                <w:rFonts w:ascii="Times" w:hAnsi="Times" w:cs="Menlo"/>
-                <w:bCs/>
-                <w:color w:val="000000"/>
-                <w:lang w:val="en-GB"/>
-              </w:rPr>
-            </w:pPr>
-            <w:r>
-              <w:rPr>
-                <w:rFonts w:ascii="Times" w:hAnsi="Times" w:cs="Menlo"/>
-                <w:bCs/>
-                <w:color w:val="000000"/>
-                <w:lang w:val="en-GB"/>
-              </w:rPr>
-              <w:t>S</w:t>
-            </w:r>
-            <w:r>
-              <w:rPr>
-                <w:rFonts w:ascii="Times" w:hAnsi="Times" w:cs="Menlo" w:hint="eastAsia"/>
-                <w:bCs/>
-                <w:color w:val="000000"/>
-                <w:lang w:val="en-GB"/>
-              </w:rPr>
-              <w:t xml:space="preserve">ee </w:t>
-            </w:r>
-            <w:r>
-              <w:rPr>
-                <w:rFonts w:ascii="Times" w:hAnsi="Times" w:cs="Menlo"/>
-                <w:bCs/>
-                <w:color w:val="000000"/>
-                <w:lang w:val="en-GB"/>
-              </w:rPr>
-              <w:t>full list of regional noun phrases in Appendix A-A.1</w:t>
-            </w:r>
-          </w:p>
-        </w:tc>
-        <w:tc>
-          <w:tcPr>
-            <w:tcW w:w="2969" w:type="dxa"/>
-          </w:tcPr>
-          <w:p>
-            <w:pPr>
-              <w:jc w:val="both"/>
-              <w:rPr>
-                <w:rFonts w:ascii="Times" w:hAnsi="Times" w:cs="Menlo" w:hint="eastAsia"/>
-                <w:bCs/>
-                <w:color w:val="000000"/>
-                <w:lang w:val="en-GB"/>
-              </w:rPr>
-            </w:pPr>
-            <w:r>
-              <w:rPr>
-                <w:rFonts w:ascii="Times" w:hAnsi="Times" w:cs="Menlo"/>
-                <w:bCs/>
-                <w:color w:val="000000"/>
-                <w:lang w:val="en-GB"/>
-              </w:rPr>
-              <w:t>S</w:t>
-            </w:r>
-            <w:r>
-              <w:rPr>
-                <w:rFonts w:ascii="Times" w:hAnsi="Times" w:cs="Menlo" w:hint="eastAsia"/>
-                <w:bCs/>
-                <w:color w:val="000000"/>
-                <w:lang w:val="en-GB"/>
-              </w:rPr>
-              <w:t xml:space="preserve">ee </w:t>
-            </w:r>
-            <w:r>
-              <w:rPr>
-                <w:rFonts w:ascii="Times" w:hAnsi="Times" w:cs="Menlo"/>
-                <w:bCs/>
-                <w:color w:val="000000"/>
-                <w:lang w:val="en-GB"/>
-              </w:rPr>
-              <w:t>full list of regional noun phrases in Appendix A-A.2</w:t>
+              <w:t>Cannot tell</w:t>
             </w:r>
           </w:p>
         </w:tc>
@@ -5200,9 +5096,9 @@
     </w:tbl>
     <w:p>
       <w:pPr>
-        <w:jc w:val="both"/>
-        <w:rPr>
-          <w:rFonts w:ascii="Times" w:hAnsi="Times" w:cs="Menlo" w:hint="eastAsia"/>
+        <w:jc w:val="center"/>
+        <w:rPr>
+          <w:rFonts w:ascii="Times" w:hAnsi="Times" w:cs="Menlo"/>
           <w:b/>
           <w:bCs/>
           <w:color w:val="000000"/>
@@ -5297,26 +5193,206 @@
           <w:color w:val="000000"/>
           <w:lang w:val="en-GB"/>
         </w:rPr>
+        <w:t xml:space="preserve">According to </w:t>
+      </w:r>
+      <w:r>
+        <w:rPr>
+          <w:rFonts w:ascii="Times" w:hAnsi="Times" w:cs="Menlo" w:hint="eastAsia"/>
+          <w:bCs/>
+          <w:color w:val="000000"/>
+          <w:lang w:val="en-GB"/>
+        </w:rPr>
+        <w:t>the</w:t>
+      </w:r>
+      <w:r>
+        <w:rPr>
+          <w:rFonts w:ascii="Times" w:hAnsi="Times" w:cs="Menlo"/>
+          <w:bCs/>
+          <w:color w:val="000000"/>
+          <w:lang w:val="en-GB"/>
+        </w:rPr>
+        <w:t xml:space="preserve"> result of </w:t>
+      </w:r>
+      <w:r>
+        <w:rPr>
+          <w:rFonts w:ascii="Times" w:hAnsi="Times" w:cs="Menlo"/>
+          <w:bCs/>
+          <w:color w:val="000000"/>
+          <w:lang w:val="en-GB"/>
+        </w:rPr>
+        <w:t>Table 2</w:t>
+      </w:r>
+      <w:r>
+        <w:rPr>
+          <w:rFonts w:ascii="Times" w:hAnsi="Times" w:cs="Menlo"/>
+          <w:bCs/>
+          <w:color w:val="000000"/>
+          <w:lang w:val="en-GB"/>
+        </w:rPr>
+        <w:t xml:space="preserve">, </w:t>
+      </w:r>
+      <w:r>
+        <w:rPr>
+          <w:rFonts w:ascii="Times" w:hAnsi="Times" w:cs="Menlo" w:hint="eastAsia"/>
+          <w:bCs/>
+          <w:color w:val="000000"/>
+          <w:lang w:val="en-GB"/>
+        </w:rPr>
+        <w:t>u</w:t>
+      </w:r>
+      <w:r>
+        <w:rPr>
+          <w:rFonts w:ascii="Times" w:hAnsi="Times" w:cs="Menlo"/>
+          <w:bCs/>
+          <w:color w:val="000000"/>
+          <w:lang w:val="en-GB"/>
+        </w:rPr>
+        <w:t xml:space="preserve">sing different penalties will </w:t>
+      </w:r>
+      <w:r>
+        <w:rPr>
+          <w:rFonts w:ascii="Times" w:hAnsi="Times" w:cs="Menlo" w:hint="eastAsia"/>
+          <w:bCs/>
+          <w:color w:val="000000"/>
+          <w:lang w:val="en-GB"/>
+        </w:rPr>
+        <w:t>cause</w:t>
+      </w:r>
+      <w:r>
+        <w:rPr>
+          <w:rFonts w:ascii="Times" w:hAnsi="Times" w:cs="Menlo"/>
+          <w:bCs/>
+          <w:color w:val="000000"/>
+          <w:lang w:val="en-GB"/>
+        </w:rPr>
+        <w:t xml:space="preserve"> the difference in classification rates very large</w:t>
+      </w:r>
+      <w:r>
+        <w:rPr>
+          <w:rFonts w:ascii="Times" w:hAnsi="Times" w:cs="Menlo"/>
+          <w:bCs/>
+          <w:color w:val="000000"/>
+          <w:lang w:val="en-GB"/>
+        </w:rPr>
+        <w:t>.</w:t>
+      </w:r>
+      <w:r>
+        <w:rPr>
+          <w:rFonts w:ascii="Times" w:hAnsi="Times" w:cs="Menlo"/>
+          <w:bCs/>
+          <w:color w:val="000000"/>
+          <w:lang w:val="en-GB"/>
+        </w:rPr>
+        <w:t xml:space="preserve"> Besides, when using L2 penalty, all words were judged as national words. </w:t>
+      </w:r>
+      <w:r>
+        <w:rPr>
+          <w:rFonts w:ascii="Times" w:hAnsi="Times" w:cs="Menlo"/>
+          <w:bCs/>
+          <w:color w:val="000000"/>
+          <w:lang w:val="en-GB"/>
+        </w:rPr>
+        <w:t>Thus,</w:t>
+      </w:r>
+      <w:r>
+        <w:rPr>
+          <w:rFonts w:ascii="Times" w:hAnsi="Times" w:cs="Menlo"/>
+          <w:bCs/>
+          <w:color w:val="000000"/>
+          <w:lang w:val="en-GB"/>
+        </w:rPr>
+        <w:t xml:space="preserve"> the project cannot tell the p</w:t>
+      </w:r>
+      <w:r>
+        <w:rPr>
+          <w:rFonts w:ascii="Times" w:hAnsi="Times" w:cs="Menlo"/>
+          <w:bCs/>
+          <w:color w:val="000000"/>
+          <w:lang w:val="en-GB"/>
+        </w:rPr>
+        <w:t>ercentage threshold</w:t>
+      </w:r>
+      <w:r>
+        <w:rPr>
+          <w:rFonts w:ascii="Times" w:hAnsi="Times" w:cs="Menlo"/>
+          <w:bCs/>
+          <w:color w:val="000000"/>
+          <w:lang w:val="en-GB"/>
+        </w:rPr>
+        <w:t xml:space="preserve"> and t</w:t>
+      </w:r>
+      <w:r>
+        <w:rPr>
+          <w:rFonts w:ascii="Times" w:hAnsi="Times" w:cs="Menlo"/>
+          <w:bCs/>
+          <w:color w:val="000000"/>
+          <w:lang w:val="en-GB"/>
+        </w:rPr>
+        <w:t xml:space="preserve">he number of </w:t>
+      </w:r>
+      <w:r>
+        <w:rPr>
+          <w:rFonts w:ascii="Times" w:hAnsi="Times" w:cs="Menlo"/>
+          <w:bCs/>
+          <w:color w:val="000000"/>
+          <w:lang w:val="en-GB"/>
+        </w:rPr>
         <w:lastRenderedPageBreak/>
-        <w:t xml:space="preserve">In terms of the selection of penalty, the project decided to use ‘L2’ penalty, because </w:t>
-      </w:r>
-      <w:r>
-        <w:rPr>
-          <w:rFonts w:ascii="Times" w:hAnsi="Times" w:cs="Menlo"/>
-          <w:bCs/>
-          <w:color w:val="000000"/>
-          <w:lang w:val="en-GB"/>
-        </w:rPr>
-        <w:t xml:space="preserve">the </w:t>
-      </w:r>
-      <w:r>
-        <w:rPr>
-          <w:rFonts w:ascii="Times" w:hAnsi="Times" w:cs="Menlo"/>
-          <w:bCs/>
-          <w:color w:val="000000"/>
-          <w:lang w:val="en-GB"/>
-        </w:rPr>
-        <w:t xml:space="preserve">number of feature is </w:t>
+        <w:t>regional noun phrases</w:t>
+      </w:r>
+      <w:r>
+        <w:rPr>
+          <w:rFonts w:ascii="Times" w:hAnsi="Times" w:cs="Menlo"/>
+          <w:bCs/>
+          <w:color w:val="000000"/>
+          <w:lang w:val="en-GB"/>
+        </w:rPr>
+        <w:t>.</w:t>
+      </w:r>
+      <w:r>
+        <w:rPr>
+          <w:rFonts w:ascii="Times" w:hAnsi="Times" w:cs="Menlo"/>
+          <w:bCs/>
+          <w:color w:val="000000"/>
+          <w:lang w:val="en-GB"/>
+        </w:rPr>
+        <w:t xml:space="preserve"> </w:t>
+      </w:r>
+      <w:r>
+        <w:rPr>
+          <w:rFonts w:ascii="Times" w:hAnsi="Times" w:cs="Menlo"/>
+          <w:bCs/>
+          <w:color w:val="000000"/>
+          <w:lang w:val="en-GB"/>
+        </w:rPr>
+        <w:t>By comparing c</w:t>
+      </w:r>
+      <w:r>
+        <w:rPr>
+          <w:rFonts w:ascii="Times" w:hAnsi="Times" w:cs="Menlo"/>
+          <w:bCs/>
+          <w:color w:val="000000"/>
+          <w:lang w:val="en-GB"/>
+        </w:rPr>
+        <w:t>oefficient</w:t>
+      </w:r>
+      <w:r>
+        <w:rPr>
+          <w:rFonts w:ascii="Times" w:hAnsi="Times" w:cs="Menlo"/>
+          <w:bCs/>
+          <w:color w:val="000000"/>
+          <w:lang w:val="en-GB"/>
+        </w:rPr>
+        <w:t xml:space="preserve">, the project found that, when using L1 penalty, the L1 penalty model </w:t>
+      </w:r>
+      <w:r>
+        <w:rPr>
+          <w:rFonts w:ascii="Times" w:hAnsi="Times" w:cs="Menlo"/>
+          <w:bCs/>
+          <w:color w:val="000000"/>
+          <w:lang w:val="en-GB"/>
+        </w:rPr>
+        <w:t>reduce</w:t>
       </w:r>
       <w:r>
         <w:rPr>
@@ -5325,25 +5401,349 @@
           <w:color w:val="000000"/>
           <w:lang w:val="en-GB"/>
         </w:rPr>
-        <w:t>few</w:t>
-      </w:r>
-      <w:r>
-        <w:rPr>
-          <w:rFonts w:ascii="Times" w:hAnsi="Times" w:cs="Menlo"/>
-          <w:bCs/>
-          <w:color w:val="000000"/>
-          <w:lang w:val="en-GB"/>
-        </w:rPr>
-        <w:t xml:space="preserve"> and the </w:t>
-      </w:r>
-      <w:r>
-        <w:rPr>
-          <w:rFonts w:ascii="Times" w:hAnsi="Times" w:cs="Menlo"/>
-          <w:bCs/>
-          <w:color w:val="000000"/>
-          <w:lang w:val="en-GB"/>
-        </w:rPr>
-        <w:t>remaining three features are decisive</w:t>
+        <w:t>d</w:t>
+      </w:r>
+      <w:r>
+        <w:rPr>
+          <w:rFonts w:ascii="Times" w:hAnsi="Times" w:cs="Menlo"/>
+          <w:bCs/>
+          <w:color w:val="000000"/>
+          <w:lang w:val="en-GB"/>
+        </w:rPr>
+        <w:t xml:space="preserve"> the </w:t>
+      </w:r>
+      <w:r>
+        <w:rPr>
+          <w:rFonts w:ascii="Times" w:hAnsi="Times" w:cs="Menlo" w:hint="eastAsia"/>
+          <w:bCs/>
+          <w:color w:val="000000"/>
+          <w:lang w:val="en-GB"/>
+        </w:rPr>
+        <w:t>c</w:t>
+      </w:r>
+      <w:r>
+        <w:rPr>
+          <w:rFonts w:ascii="Times" w:hAnsi="Times" w:cs="Menlo"/>
+          <w:bCs/>
+          <w:color w:val="000000"/>
+          <w:lang w:val="en-GB"/>
+        </w:rPr>
+        <w:t>oefficient</w:t>
+      </w:r>
+      <w:r>
+        <w:rPr>
+          <w:rFonts w:ascii="Times" w:hAnsi="Times" w:cs="Menlo"/>
+          <w:bCs/>
+          <w:color w:val="000000"/>
+          <w:lang w:val="en-GB"/>
+        </w:rPr>
+        <w:t xml:space="preserve"> </w:t>
+      </w:r>
+      <w:r>
+        <w:rPr>
+          <w:rFonts w:ascii="Times" w:hAnsi="Times" w:cs="Menlo" w:hint="eastAsia"/>
+          <w:bCs/>
+          <w:color w:val="000000"/>
+          <w:lang w:val="en-GB"/>
+        </w:rPr>
+        <w:t>of</w:t>
+      </w:r>
+      <w:r>
+        <w:rPr>
+          <w:rFonts w:ascii="Times" w:hAnsi="Times" w:cs="Menlo"/>
+          <w:bCs/>
+          <w:color w:val="000000"/>
+          <w:lang w:val="en-GB"/>
+        </w:rPr>
+        <w:t xml:space="preserve"> </w:t>
+      </w:r>
+      <w:r>
+        <w:rPr>
+          <w:rFonts w:ascii="Times" w:hAnsi="Times" w:cs="Menlo"/>
+          <w:bCs/>
+          <w:color w:val="000000"/>
+          <w:lang w:val="en-GB"/>
+        </w:rPr>
+        <w:t xml:space="preserve">average distance feature </w:t>
+      </w:r>
+      <w:r>
+        <w:rPr>
+          <w:rFonts w:ascii="Times" w:hAnsi="Times" w:cs="Menlo"/>
+          <w:bCs/>
+          <w:color w:val="000000"/>
+          <w:lang w:val="en-GB"/>
+        </w:rPr>
+        <w:t xml:space="preserve">to close to </w:t>
+      </w:r>
+      <w:r>
+        <w:rPr>
+          <w:rFonts w:ascii="Times" w:hAnsi="Times" w:cs="Menlo" w:hint="eastAsia"/>
+          <w:bCs/>
+          <w:color w:val="000000"/>
+          <w:lang w:val="en-GB"/>
+        </w:rPr>
+        <w:t>zero</w:t>
+      </w:r>
+      <w:r>
+        <w:rPr>
+          <w:rFonts w:ascii="Times" w:hAnsi="Times" w:cs="Menlo"/>
+          <w:bCs/>
+          <w:color w:val="000000"/>
+          <w:lang w:val="en-GB"/>
+        </w:rPr>
+        <w:t xml:space="preserve">. However, when the project used L2 penalty, </w:t>
+      </w:r>
+      <w:r>
+        <w:rPr>
+          <w:rFonts w:ascii="Times" w:hAnsi="Times" w:cs="Menlo" w:hint="eastAsia"/>
+          <w:bCs/>
+          <w:color w:val="000000"/>
+          <w:lang w:val="en-GB"/>
+        </w:rPr>
+        <w:t>c</w:t>
+      </w:r>
+      <w:r>
+        <w:rPr>
+          <w:rFonts w:ascii="Times" w:hAnsi="Times" w:cs="Menlo"/>
+          <w:bCs/>
+          <w:color w:val="000000"/>
+          <w:lang w:val="en-GB"/>
+        </w:rPr>
+        <w:t>oefficient</w:t>
+      </w:r>
+      <w:r>
+        <w:rPr>
+          <w:rFonts w:ascii="Times" w:hAnsi="Times" w:cs="Menlo"/>
+          <w:bCs/>
+          <w:color w:val="000000"/>
+          <w:lang w:val="en-GB"/>
+        </w:rPr>
+        <w:t xml:space="preserve">s of all features closed to zero and </w:t>
+      </w:r>
+      <w:r>
+        <w:rPr>
+          <w:rFonts w:ascii="Times" w:hAnsi="Times" w:cs="Menlo" w:hint="eastAsia"/>
+          <w:bCs/>
+          <w:color w:val="000000"/>
+          <w:lang w:val="en-GB"/>
+        </w:rPr>
+        <w:t>c</w:t>
+      </w:r>
+      <w:r>
+        <w:rPr>
+          <w:rFonts w:ascii="Times" w:hAnsi="Times" w:cs="Menlo"/>
+          <w:bCs/>
+          <w:color w:val="000000"/>
+          <w:lang w:val="en-GB"/>
+        </w:rPr>
+        <w:t>oefficient</w:t>
+      </w:r>
+      <w:r>
+        <w:rPr>
+          <w:rFonts w:ascii="Times" w:hAnsi="Times" w:cs="Menlo"/>
+          <w:bCs/>
+          <w:color w:val="000000"/>
+          <w:lang w:val="en-GB"/>
+        </w:rPr>
+        <w:t xml:space="preserve"> of average distance is the largest. </w:t>
+      </w:r>
+      <w:r>
+        <w:rPr>
+          <w:rFonts w:ascii="Times" w:hAnsi="Times" w:cs="Menlo"/>
+          <w:bCs/>
+          <w:color w:val="000000"/>
+          <w:lang w:val="en-GB"/>
+        </w:rPr>
+        <w:t xml:space="preserve">After comparing the training sets, the project found that the </w:t>
+      </w:r>
+      <w:r>
+        <w:rPr>
+          <w:rFonts w:ascii="Times" w:hAnsi="Times" w:cs="Menlo"/>
+          <w:bCs/>
+          <w:color w:val="000000"/>
+          <w:lang w:val="en-GB"/>
+        </w:rPr>
+        <w:t>‘</w:t>
+      </w:r>
+      <w:r>
+        <w:rPr>
+          <w:rFonts w:ascii="Times" w:hAnsi="Times" w:cs="Menlo"/>
+          <w:bCs/>
+          <w:color w:val="000000"/>
+          <w:lang w:val="en-GB"/>
+        </w:rPr>
+        <w:t>average distance</w:t>
+      </w:r>
+      <w:r>
+        <w:rPr>
+          <w:rFonts w:ascii="Times" w:hAnsi="Times" w:cs="Menlo"/>
+          <w:bCs/>
+          <w:color w:val="000000"/>
+          <w:lang w:val="en-GB"/>
+        </w:rPr>
+        <w:t>’</w:t>
+      </w:r>
+      <w:r>
+        <w:rPr>
+          <w:rFonts w:ascii="Times" w:hAnsi="Times" w:cs="Menlo"/>
+          <w:bCs/>
+          <w:color w:val="000000"/>
+          <w:lang w:val="en-GB"/>
+        </w:rPr>
+        <w:t xml:space="preserve"> feature do</w:t>
+      </w:r>
+      <w:r>
+        <w:rPr>
+          <w:rFonts w:ascii="Times" w:hAnsi="Times" w:cs="Menlo"/>
+          <w:bCs/>
+          <w:color w:val="000000"/>
+          <w:lang w:val="en-GB"/>
+        </w:rPr>
+        <w:t xml:space="preserve">es not help the classification </w:t>
+      </w:r>
+      <w:r>
+        <w:rPr>
+          <w:rFonts w:ascii="Times" w:hAnsi="Times" w:cs="Menlo"/>
+          <w:bCs/>
+          <w:color w:val="000000"/>
+          <w:lang w:val="en-GB"/>
+        </w:rPr>
+        <w:t>even has a negative impact on the classification.</w:t>
+      </w:r>
+      <w:r>
+        <w:rPr>
+          <w:rFonts w:ascii="Times" w:hAnsi="Times" w:cs="Menlo"/>
+          <w:bCs/>
+          <w:color w:val="000000"/>
+          <w:lang w:val="en-GB"/>
+        </w:rPr>
+        <w:t xml:space="preserve"> </w:t>
+      </w:r>
+      <w:r>
+        <w:rPr>
+          <w:rFonts w:ascii="Times" w:hAnsi="Times" w:cs="Menlo"/>
+          <w:bCs/>
+          <w:color w:val="000000"/>
+          <w:lang w:val="en-GB"/>
+        </w:rPr>
+        <w:t xml:space="preserve">In the training set, </w:t>
+      </w:r>
+      <w:r>
+        <w:rPr>
+          <w:rFonts w:ascii="Times" w:hAnsi="Times" w:cs="Menlo"/>
+          <w:bCs/>
+          <w:color w:val="000000"/>
+          <w:lang w:val="en-GB"/>
+        </w:rPr>
+        <w:t xml:space="preserve">words whose </w:t>
+      </w:r>
+      <w:r>
+        <w:rPr>
+          <w:rFonts w:ascii="Times" w:hAnsi="Times" w:cs="Menlo" w:hint="eastAsia"/>
+          <w:bCs/>
+          <w:color w:val="000000"/>
+          <w:lang w:val="en-GB"/>
+        </w:rPr>
+        <w:t>has</w:t>
+      </w:r>
+      <w:r>
+        <w:rPr>
+          <w:rFonts w:ascii="Times" w:hAnsi="Times" w:cs="Menlo"/>
+          <w:bCs/>
+          <w:color w:val="000000"/>
+          <w:lang w:val="en-GB"/>
+        </w:rPr>
+        <w:t xml:space="preserve"> </w:t>
+      </w:r>
+      <w:r>
+        <w:rPr>
+          <w:rFonts w:ascii="Times" w:hAnsi="Times" w:cs="Menlo"/>
+          <w:bCs/>
+          <w:color w:val="000000"/>
+          <w:lang w:val="en-GB"/>
+        </w:rPr>
+        <w:t>large average dis</w:t>
+      </w:r>
+      <w:r>
+        <w:rPr>
+          <w:rFonts w:ascii="Times" w:hAnsi="Times" w:cs="Menlo"/>
+          <w:bCs/>
+          <w:color w:val="000000"/>
+          <w:lang w:val="en-GB"/>
+        </w:rPr>
+        <w:t xml:space="preserve">tance appear in </w:t>
+      </w:r>
+      <w:r>
+        <w:rPr>
+          <w:rFonts w:ascii="Times" w:hAnsi="Times" w:cs="Menlo"/>
+          <w:bCs/>
+          <w:color w:val="000000"/>
+          <w:lang w:val="en-GB"/>
+        </w:rPr>
+        <w:t xml:space="preserve">national </w:t>
+      </w:r>
+      <w:r>
+        <w:rPr>
+          <w:rFonts w:ascii="Times" w:hAnsi="Times" w:cs="Menlo"/>
+          <w:bCs/>
+          <w:color w:val="000000"/>
+          <w:lang w:val="en-GB"/>
+        </w:rPr>
+        <w:t xml:space="preserve">categories and also in regional </w:t>
+      </w:r>
+      <w:r>
+        <w:rPr>
+          <w:rFonts w:ascii="Times" w:hAnsi="Times" w:cs="Menlo"/>
+          <w:bCs/>
+          <w:color w:val="000000"/>
+          <w:lang w:val="en-GB"/>
+        </w:rPr>
+        <w:t>categories</w:t>
+      </w:r>
+      <w:r>
+        <w:rPr>
+          <w:rFonts w:ascii="Times" w:hAnsi="Times" w:cs="Menlo"/>
+          <w:bCs/>
+          <w:color w:val="000000"/>
+          <w:lang w:val="en-GB"/>
+        </w:rPr>
+        <w:t xml:space="preserve"> and words with small </w:t>
+      </w:r>
+      <w:r>
+        <w:rPr>
+          <w:rFonts w:ascii="Times" w:hAnsi="Times" w:cs="Menlo"/>
+          <w:bCs/>
+          <w:color w:val="000000"/>
+          <w:lang w:val="en-GB"/>
+        </w:rPr>
+        <w:t>‘</w:t>
+      </w:r>
+      <w:r>
+        <w:rPr>
+          <w:rFonts w:ascii="Times" w:hAnsi="Times" w:cs="Menlo"/>
+          <w:bCs/>
+          <w:color w:val="000000"/>
+          <w:lang w:val="en-GB"/>
+        </w:rPr>
+        <w:t>average distance</w:t>
+      </w:r>
+      <w:r>
+        <w:rPr>
+          <w:rFonts w:ascii="Times" w:hAnsi="Times" w:cs="Menlo"/>
+          <w:bCs/>
+          <w:color w:val="000000"/>
+          <w:lang w:val="en-GB"/>
+        </w:rPr>
+        <w:t>’</w:t>
+      </w:r>
+      <w:r>
+        <w:rPr>
+          <w:rFonts w:ascii="Times" w:hAnsi="Times" w:cs="Menlo"/>
+          <w:bCs/>
+          <w:color w:val="000000"/>
+          <w:lang w:val="en-GB"/>
+        </w:rPr>
+        <w:t xml:space="preserve"> is same</w:t>
       </w:r>
       <w:r>
         <w:rPr>
@@ -5353,32 +5753,1262 @@
           <w:lang w:val="en-GB"/>
         </w:rPr>
         <w:t>.</w:t>
+      </w:r>
+      <w:r>
+        <w:rPr>
+          <w:rFonts w:ascii="Times" w:hAnsi="Times" w:cs="Menlo"/>
+          <w:bCs/>
+          <w:color w:val="000000"/>
+          <w:lang w:val="en-GB"/>
+        </w:rPr>
+        <w:t xml:space="preserve"> As a consequence, </w:t>
+      </w:r>
+      <w:r>
+        <w:rPr>
+          <w:rFonts w:ascii="Times" w:hAnsi="Times" w:cs="Menlo" w:hint="eastAsia"/>
+          <w:bCs/>
+          <w:color w:val="000000"/>
+          <w:lang w:val="en-GB"/>
+        </w:rPr>
+        <w:t>t</w:t>
+      </w:r>
+      <w:r>
+        <w:rPr>
+          <w:rFonts w:ascii="Times" w:hAnsi="Times" w:cs="Menlo"/>
+          <w:bCs/>
+          <w:color w:val="000000"/>
+          <w:lang w:val="en-GB"/>
+        </w:rPr>
+        <w:t xml:space="preserve">he model </w:t>
+      </w:r>
+      <w:r>
+        <w:rPr>
+          <w:rFonts w:ascii="Times" w:hAnsi="Times" w:cs="Menlo" w:hint="eastAsia"/>
+          <w:bCs/>
+          <w:color w:val="000000"/>
+          <w:lang w:val="en-GB"/>
+        </w:rPr>
+        <w:t>is</w:t>
+      </w:r>
+      <w:r>
+        <w:rPr>
+          <w:rFonts w:ascii="Times" w:hAnsi="Times" w:cs="Menlo"/>
+          <w:bCs/>
+          <w:color w:val="000000"/>
+          <w:lang w:val="en-GB"/>
+        </w:rPr>
+        <w:t xml:space="preserve"> forced to fit the average distance feature</w:t>
+      </w:r>
+      <w:r>
+        <w:rPr>
+          <w:rFonts w:ascii="Times" w:hAnsi="Times" w:cs="Menlo"/>
+          <w:bCs/>
+          <w:color w:val="000000"/>
+          <w:lang w:val="en-GB"/>
+        </w:rPr>
+        <w:t xml:space="preserve"> </w:t>
+      </w:r>
+      <w:r>
+        <w:rPr>
+          <w:rFonts w:ascii="Times" w:hAnsi="Times" w:cs="Menlo" w:hint="eastAsia"/>
+          <w:bCs/>
+          <w:color w:val="000000"/>
+          <w:lang w:val="en-GB"/>
+        </w:rPr>
+        <w:t>when</w:t>
+      </w:r>
+      <w:r>
+        <w:rPr>
+          <w:rFonts w:ascii="Times" w:hAnsi="Times" w:cs="Menlo"/>
+          <w:bCs/>
+          <w:color w:val="000000"/>
+          <w:lang w:val="en-GB"/>
+        </w:rPr>
+        <w:t xml:space="preserve"> using L2 penalty, </w:t>
+      </w:r>
+      <w:r>
+        <w:rPr>
+          <w:rFonts w:ascii="Times" w:hAnsi="Times" w:cs="Menlo"/>
+          <w:bCs/>
+          <w:color w:val="000000"/>
+          <w:lang w:val="en-GB"/>
+        </w:rPr>
+        <w:t>which leads to the inability to classify</w:t>
+      </w:r>
+      <w:r>
+        <w:rPr>
+          <w:rFonts w:ascii="Times" w:hAnsi="Times" w:cs="Menlo"/>
+          <w:bCs/>
+          <w:color w:val="000000"/>
+          <w:lang w:val="en-GB"/>
+        </w:rPr>
+        <w:t>.</w:t>
+      </w:r>
+      <w:r>
+        <w:rPr>
+          <w:rFonts w:ascii="Times" w:hAnsi="Times" w:cs="Menlo"/>
+          <w:bCs/>
+          <w:color w:val="000000"/>
+          <w:lang w:val="en-GB"/>
+        </w:rPr>
+        <w:t xml:space="preserve"> Thus, the project removed the ‘average distance’ feature</w:t>
+      </w:r>
+      <w:r>
+        <w:rPr>
+          <w:rFonts w:ascii="Times" w:hAnsi="Times" w:cs="Menlo"/>
+          <w:bCs/>
+          <w:color w:val="000000"/>
+          <w:lang w:val="en-GB"/>
+        </w:rPr>
+        <w:t xml:space="preserve"> and got the following findings:</w:t>
+      </w:r>
+    </w:p>
+    <w:tbl>
+      <w:tblPr>
+        <w:tblStyle w:val="a4"/>
+        <w:tblW w:w="0" w:type="auto"/>
+        <w:tblLook w:val="04A0" w:firstRow="1" w:lastRow="0" w:firstColumn="1" w:lastColumn="0" w:noHBand="0" w:noVBand="1"/>
+      </w:tblPr>
+      <w:tblGrid>
+        <w:gridCol w:w="2692"/>
+        <w:gridCol w:w="2969"/>
+        <w:gridCol w:w="2969"/>
+      </w:tblGrid>
+      <w:tr>
+        <w:tc>
+          <w:tcPr>
+            <w:tcW w:w="2692" w:type="dxa"/>
+          </w:tcPr>
+          <w:p>
+            <w:pPr>
+              <w:jc w:val="both"/>
+              <w:rPr>
+                <w:rFonts w:ascii="Times" w:hAnsi="Times" w:cs="Menlo" w:hint="eastAsia"/>
+                <w:bCs/>
+                <w:color w:val="000000"/>
+                <w:lang w:val="en-GB"/>
+              </w:rPr>
+            </w:pPr>
+            <w:r>
+              <w:rPr>
+                <w:rFonts w:ascii="Times" w:hAnsi="Times" w:cs="Menlo" w:hint="eastAsia"/>
+                <w:bCs/>
+                <w:color w:val="000000"/>
+                <w:lang w:val="en-GB"/>
+              </w:rPr>
+              <w:t>P</w:t>
+            </w:r>
+            <w:r>
+              <w:rPr>
+                <w:rFonts w:ascii="Times" w:hAnsi="Times" w:cs="Menlo"/>
+                <w:bCs/>
+                <w:color w:val="000000"/>
+                <w:lang w:val="en-GB"/>
+              </w:rPr>
+              <w:t>e</w:t>
+            </w:r>
+            <w:r>
+              <w:rPr>
+                <w:rFonts w:ascii="Times" w:hAnsi="Times" w:cs="Menlo" w:hint="eastAsia"/>
+                <w:bCs/>
+                <w:color w:val="000000"/>
+                <w:lang w:val="en-GB"/>
+              </w:rPr>
+              <w:t>n</w:t>
+            </w:r>
+            <w:r>
+              <w:rPr>
+                <w:rFonts w:ascii="Times" w:hAnsi="Times" w:cs="Menlo"/>
+                <w:bCs/>
+                <w:color w:val="000000"/>
+                <w:lang w:val="en-GB"/>
+              </w:rPr>
+              <w:t>a</w:t>
+            </w:r>
+            <w:r>
+              <w:rPr>
+                <w:rFonts w:ascii="Times" w:hAnsi="Times" w:cs="Menlo" w:hint="eastAsia"/>
+                <w:bCs/>
+                <w:color w:val="000000"/>
+                <w:lang w:val="en-GB"/>
+              </w:rPr>
+              <w:t>lty</w:t>
+            </w:r>
+          </w:p>
+        </w:tc>
+        <w:tc>
+          <w:tcPr>
+            <w:tcW w:w="2969" w:type="dxa"/>
+          </w:tcPr>
+          <w:p>
+            <w:pPr>
+              <w:jc w:val="both"/>
+              <w:rPr>
+                <w:rFonts w:ascii="Times" w:hAnsi="Times" w:cs="Menlo" w:hint="eastAsia"/>
+                <w:bCs/>
+                <w:color w:val="000000"/>
+                <w:lang w:val="en-GB"/>
+              </w:rPr>
+            </w:pPr>
+            <w:r>
+              <w:rPr>
+                <w:rFonts w:ascii="Times" w:hAnsi="Times" w:cs="Menlo" w:hint="eastAsia"/>
+                <w:bCs/>
+                <w:color w:val="000000"/>
+                <w:lang w:val="en-GB"/>
+              </w:rPr>
+              <w:t>L1</w:t>
+            </w:r>
+          </w:p>
+        </w:tc>
+        <w:tc>
+          <w:tcPr>
+            <w:tcW w:w="2969" w:type="dxa"/>
+          </w:tcPr>
+          <w:p>
+            <w:pPr>
+              <w:jc w:val="both"/>
+              <w:rPr>
+                <w:rFonts w:ascii="Times" w:hAnsi="Times" w:cs="Menlo" w:hint="eastAsia"/>
+                <w:bCs/>
+                <w:color w:val="000000"/>
+                <w:lang w:val="en-GB"/>
+              </w:rPr>
+            </w:pPr>
+            <w:r>
+              <w:rPr>
+                <w:rFonts w:ascii="Times" w:hAnsi="Times" w:cs="Menlo" w:hint="eastAsia"/>
+                <w:bCs/>
+                <w:color w:val="000000"/>
+                <w:lang w:val="en-GB"/>
+              </w:rPr>
+              <w:t>L</w:t>
+            </w:r>
+            <w:r>
+              <w:rPr>
+                <w:rFonts w:ascii="Times" w:hAnsi="Times" w:cs="Menlo"/>
+                <w:bCs/>
+                <w:color w:val="000000"/>
+                <w:lang w:val="en-GB"/>
+              </w:rPr>
+              <w:t>2</w:t>
+            </w:r>
+          </w:p>
+        </w:tc>
+      </w:tr>
+      <w:tr>
+        <w:tc>
+          <w:tcPr>
+            <w:tcW w:w="2692" w:type="dxa"/>
+          </w:tcPr>
+          <w:p>
+            <w:pPr>
+              <w:jc w:val="both"/>
+              <w:rPr>
+                <w:rFonts w:ascii="Times" w:hAnsi="Times" w:cs="Menlo" w:hint="eastAsia"/>
+                <w:bCs/>
+                <w:color w:val="000000"/>
+                <w:lang w:val="en-GB"/>
+              </w:rPr>
+            </w:pPr>
+            <w:r>
+              <w:rPr>
+                <w:rFonts w:ascii="Times" w:hAnsi="Times" w:cs="Menlo"/>
+                <w:bCs/>
+                <w:color w:val="000000"/>
+              </w:rPr>
+              <w:t>Classification rate</w:t>
+            </w:r>
+          </w:p>
+        </w:tc>
+        <w:tc>
+          <w:tcPr>
+            <w:tcW w:w="2969" w:type="dxa"/>
+          </w:tcPr>
+          <w:p>
+            <w:pPr>
+              <w:jc w:val="both"/>
+              <w:rPr>
+                <w:rFonts w:ascii="Times" w:hAnsi="Times" w:cs="Menlo" w:hint="eastAsia"/>
+                <w:bCs/>
+                <w:color w:val="000000"/>
+                <w:lang w:val="en-GB"/>
+              </w:rPr>
+            </w:pPr>
+            <w:r>
+              <w:rPr>
+                <w:rFonts w:ascii="Times" w:hAnsi="Times" w:cs="Menlo" w:hint="eastAsia"/>
+                <w:bCs/>
+                <w:color w:val="000000"/>
+                <w:lang w:val="en-GB"/>
+              </w:rPr>
+              <w:t>90.58%</w:t>
+            </w:r>
+          </w:p>
+        </w:tc>
+        <w:tc>
+          <w:tcPr>
+            <w:tcW w:w="2969" w:type="dxa"/>
+          </w:tcPr>
+          <w:p>
+            <w:pPr>
+              <w:jc w:val="both"/>
+              <w:rPr>
+                <w:rFonts w:ascii="Times" w:hAnsi="Times" w:cs="Menlo" w:hint="eastAsia"/>
+                <w:bCs/>
+                <w:color w:val="000000"/>
+                <w:lang w:val="en-GB"/>
+              </w:rPr>
+            </w:pPr>
+            <w:r>
+              <w:rPr>
+                <w:rFonts w:ascii="Times" w:hAnsi="Times" w:cs="Menlo" w:hint="eastAsia"/>
+                <w:bCs/>
+                <w:color w:val="000000"/>
+                <w:lang w:val="en-GB"/>
+              </w:rPr>
+              <w:t>89.</w:t>
+            </w:r>
+            <w:r>
+              <w:rPr>
+                <w:rFonts w:ascii="Times" w:hAnsi="Times" w:cs="Menlo"/>
+                <w:bCs/>
+                <w:color w:val="000000"/>
+                <w:lang w:val="en-GB"/>
+              </w:rPr>
+              <w:t>41%</w:t>
+            </w:r>
+          </w:p>
+        </w:tc>
+      </w:tr>
+      <w:tr>
+        <w:tc>
+          <w:tcPr>
+            <w:tcW w:w="2692" w:type="dxa"/>
+          </w:tcPr>
+          <w:p>
+            <w:pPr>
+              <w:jc w:val="both"/>
+              <w:rPr>
+                <w:rFonts w:ascii="Times" w:hAnsi="Times" w:cs="Menlo" w:hint="eastAsia"/>
+                <w:bCs/>
+                <w:color w:val="000000"/>
+                <w:lang w:val="en-GB"/>
+              </w:rPr>
+            </w:pPr>
+            <w:r>
+              <w:rPr>
+                <w:rFonts w:ascii="Times" w:hAnsi="Times" w:cs="Menlo"/>
+                <w:bCs/>
+                <w:color w:val="000000"/>
+                <w:lang w:val="en-GB"/>
+              </w:rPr>
+              <w:t>Percentage threshold</w:t>
+            </w:r>
+          </w:p>
+        </w:tc>
+        <w:tc>
+          <w:tcPr>
+            <w:tcW w:w="2969" w:type="dxa"/>
+          </w:tcPr>
+          <w:p>
+            <w:pPr>
+              <w:jc w:val="both"/>
+              <w:rPr>
+                <w:rFonts w:ascii="Times" w:hAnsi="Times" w:cs="Menlo" w:hint="eastAsia"/>
+                <w:bCs/>
+                <w:color w:val="000000"/>
+                <w:lang w:val="en-GB"/>
+              </w:rPr>
+            </w:pPr>
+            <w:r>
+              <w:rPr>
+                <w:rFonts w:ascii="Times" w:hAnsi="Times" w:cs="Menlo" w:hint="eastAsia"/>
+                <w:bCs/>
+                <w:color w:val="000000"/>
+                <w:lang w:val="en-GB"/>
+              </w:rPr>
+              <w:t>50%</w:t>
+            </w:r>
+          </w:p>
+        </w:tc>
+        <w:tc>
+          <w:tcPr>
+            <w:tcW w:w="2969" w:type="dxa"/>
+          </w:tcPr>
+          <w:p>
+            <w:pPr>
+              <w:jc w:val="both"/>
+              <w:rPr>
+                <w:rFonts w:ascii="Times" w:hAnsi="Times" w:cs="Menlo" w:hint="eastAsia"/>
+                <w:bCs/>
+                <w:color w:val="000000"/>
+                <w:lang w:val="en-GB"/>
+              </w:rPr>
+            </w:pPr>
+            <w:r>
+              <w:rPr>
+                <w:rFonts w:ascii="Times" w:hAnsi="Times" w:cs="Menlo" w:hint="eastAsia"/>
+                <w:bCs/>
+                <w:color w:val="000000"/>
+                <w:lang w:val="en-GB"/>
+              </w:rPr>
+              <w:t>50</w:t>
+            </w:r>
+            <w:r>
+              <w:rPr>
+                <w:rFonts w:ascii="Times" w:hAnsi="Times" w:cs="Menlo"/>
+                <w:bCs/>
+                <w:color w:val="000000"/>
+                <w:lang w:val="en-GB"/>
+              </w:rPr>
+              <w:t>%</w:t>
+            </w:r>
+          </w:p>
+        </w:tc>
+      </w:tr>
+      <w:tr>
+        <w:tc>
+          <w:tcPr>
+            <w:tcW w:w="2692" w:type="dxa"/>
+          </w:tcPr>
+          <w:p>
+            <w:pPr>
+              <w:jc w:val="both"/>
+              <w:rPr>
+                <w:rFonts w:ascii="Times" w:hAnsi="Times" w:cs="Menlo" w:hint="eastAsia"/>
+                <w:bCs/>
+                <w:color w:val="000000"/>
+                <w:lang w:val="en-GB"/>
+              </w:rPr>
+            </w:pPr>
+            <w:r>
+              <w:rPr>
+                <w:rFonts w:ascii="Times" w:hAnsi="Times" w:cs="Menlo"/>
+                <w:bCs/>
+                <w:color w:val="000000"/>
+                <w:lang w:val="en-GB"/>
+              </w:rPr>
+              <w:t>Coefficient</w:t>
+            </w:r>
+            <w:r>
+              <w:rPr>
+                <w:rFonts w:ascii="Times" w:hAnsi="Times" w:cs="Menlo" w:hint="eastAsia"/>
+                <w:bCs/>
+                <w:color w:val="000000"/>
+                <w:lang w:val="en-GB"/>
+              </w:rPr>
+              <w:t xml:space="preserve"> (</w:t>
+            </w:r>
+            <w:r>
+              <w:rPr>
+                <w:rFonts w:ascii="Times" w:hAnsi="Times" w:cs="Menlo"/>
+                <w:bCs/>
+                <w:color w:val="000000"/>
+                <w:lang w:val="en-GB"/>
+              </w:rPr>
+              <w:t>‘proportion’, ‘ratio’ and ‘average distance’</w:t>
+            </w:r>
+            <w:r>
+              <w:rPr>
+                <w:rFonts w:ascii="Times" w:hAnsi="Times" w:cs="Menlo" w:hint="eastAsia"/>
+                <w:bCs/>
+                <w:color w:val="000000"/>
+                <w:lang w:val="en-GB"/>
+              </w:rPr>
+              <w:t>)</w:t>
+            </w:r>
+          </w:p>
+        </w:tc>
+        <w:tc>
+          <w:tcPr>
+            <w:tcW w:w="2969" w:type="dxa"/>
+          </w:tcPr>
+          <w:p>
+            <w:pPr>
+              <w:jc w:val="both"/>
+              <w:rPr>
+                <w:rFonts w:ascii="Times" w:hAnsi="Times" w:cs="Menlo"/>
+                <w:bCs/>
+                <w:color w:val="000000"/>
+                <w:lang w:val="en-GB"/>
+              </w:rPr>
+            </w:pPr>
+            <w:r>
+              <w:rPr>
+                <w:rFonts w:ascii="Times" w:hAnsi="Times" w:cs="Menlo"/>
+                <w:bCs/>
+                <w:color w:val="000000"/>
+                <w:lang w:val="en-GB"/>
+              </w:rPr>
+              <w:t>0.</w:t>
+            </w:r>
+          </w:p>
+          <w:p>
+            <w:pPr>
+              <w:jc w:val="both"/>
+              <w:rPr>
+                <w:rFonts w:ascii="Times" w:hAnsi="Times" w:cs="Menlo"/>
+                <w:bCs/>
+                <w:color w:val="000000"/>
+                <w:lang w:val="en-GB"/>
+              </w:rPr>
+            </w:pPr>
+            <w:r>
+              <w:rPr>
+                <w:rFonts w:ascii="Times" w:hAnsi="Times" w:cs="Menlo"/>
+                <w:bCs/>
+                <w:color w:val="000000"/>
+                <w:lang w:val="en-GB"/>
+              </w:rPr>
+              <w:t>6.57330811</w:t>
+            </w:r>
+          </w:p>
+        </w:tc>
+        <w:tc>
+          <w:tcPr>
+            <w:tcW w:w="2969" w:type="dxa"/>
+          </w:tcPr>
+          <w:p>
+            <w:pPr>
+              <w:jc w:val="both"/>
+              <w:rPr>
+                <w:rFonts w:ascii="Times" w:hAnsi="Times" w:cs="Menlo"/>
+                <w:bCs/>
+                <w:color w:val="000000"/>
+                <w:lang w:val="en-GB"/>
+              </w:rPr>
+            </w:pPr>
+            <w:r>
+              <w:rPr>
+                <w:rFonts w:ascii="Times" w:hAnsi="Times" w:cs="Menlo"/>
+                <w:bCs/>
+                <w:color w:val="000000"/>
+                <w:lang w:val="en-GB"/>
+              </w:rPr>
+              <w:t>0.48703891</w:t>
+            </w:r>
+          </w:p>
+          <w:p>
+            <w:pPr>
+              <w:jc w:val="both"/>
+              <w:rPr>
+                <w:rFonts w:ascii="Times" w:hAnsi="Times" w:cs="Menlo" w:hint="eastAsia"/>
+                <w:bCs/>
+                <w:color w:val="000000"/>
+                <w:lang w:val="en-GB"/>
+              </w:rPr>
+            </w:pPr>
+            <w:r>
+              <w:rPr>
+                <w:rFonts w:ascii="Times" w:hAnsi="Times" w:cs="Menlo"/>
+                <w:bCs/>
+                <w:color w:val="000000"/>
+                <w:lang w:val="en-GB"/>
+              </w:rPr>
+              <w:t>2.65330273</w:t>
+            </w:r>
+          </w:p>
+        </w:tc>
+      </w:tr>
+      <w:tr>
+        <w:tc>
+          <w:tcPr>
+            <w:tcW w:w="2692" w:type="dxa"/>
+          </w:tcPr>
+          <w:p>
+            <w:pPr>
+              <w:jc w:val="both"/>
+              <w:rPr>
+                <w:rFonts w:ascii="Times" w:hAnsi="Times" w:cs="Menlo"/>
+                <w:bCs/>
+                <w:color w:val="000000"/>
+                <w:lang w:val="en-GB"/>
+              </w:rPr>
+            </w:pPr>
+            <w:r>
+              <w:rPr>
+                <w:rFonts w:ascii="Times" w:hAnsi="Times" w:cs="Menlo"/>
+                <w:bCs/>
+                <w:color w:val="000000"/>
+                <w:lang w:val="en-GB"/>
+              </w:rPr>
+              <w:t xml:space="preserve">The number of regional </w:t>
+            </w:r>
+            <w:r>
+              <w:rPr>
+                <w:rFonts w:ascii="Times" w:hAnsi="Times" w:cs="Menlo"/>
+                <w:bCs/>
+                <w:color w:val="000000"/>
+                <w:lang w:val="en-GB"/>
+              </w:rPr>
+              <w:t>words</w:t>
+            </w:r>
+          </w:p>
+        </w:tc>
+        <w:tc>
+          <w:tcPr>
+            <w:tcW w:w="2969" w:type="dxa"/>
+          </w:tcPr>
+          <w:p>
+            <w:pPr>
+              <w:jc w:val="both"/>
+              <w:rPr>
+                <w:rFonts w:ascii="Times" w:hAnsi="Times" w:cs="Menlo" w:hint="eastAsia"/>
+                <w:bCs/>
+                <w:color w:val="000000"/>
+                <w:lang w:val="en-GB"/>
+              </w:rPr>
+            </w:pPr>
+            <w:r>
+              <w:rPr>
+                <w:rFonts w:ascii="Times" w:hAnsi="Times" w:cs="Menlo" w:hint="eastAsia"/>
+                <w:bCs/>
+                <w:color w:val="000000"/>
+                <w:lang w:val="en-GB"/>
+              </w:rPr>
+              <w:t>49</w:t>
+            </w:r>
+          </w:p>
+        </w:tc>
+        <w:tc>
+          <w:tcPr>
+            <w:tcW w:w="2969" w:type="dxa"/>
+          </w:tcPr>
+          <w:p>
+            <w:pPr>
+              <w:jc w:val="both"/>
+              <w:rPr>
+                <w:rFonts w:ascii="Times" w:hAnsi="Times" w:cs="Menlo" w:hint="eastAsia"/>
+                <w:bCs/>
+                <w:color w:val="000000"/>
+                <w:lang w:val="en-GB"/>
+              </w:rPr>
+            </w:pPr>
+            <w:r>
+              <w:rPr>
+                <w:rFonts w:ascii="Times" w:hAnsi="Times" w:cs="Menlo" w:hint="eastAsia"/>
+                <w:bCs/>
+                <w:color w:val="000000"/>
+                <w:lang w:val="en-GB"/>
+              </w:rPr>
+              <w:t>50</w:t>
+            </w:r>
+          </w:p>
+        </w:tc>
+      </w:tr>
+      <w:tr>
+        <w:tc>
+          <w:tcPr>
+            <w:tcW w:w="2692" w:type="dxa"/>
+          </w:tcPr>
+          <w:p>
+            <w:pPr>
+              <w:jc w:val="both"/>
+              <w:rPr>
+                <w:rFonts w:ascii="Times" w:hAnsi="Times" w:cs="Menlo"/>
+                <w:bCs/>
+                <w:color w:val="000000"/>
+                <w:lang w:val="en-GB"/>
+              </w:rPr>
+            </w:pPr>
+            <w:r>
+              <w:rPr>
+                <w:rFonts w:ascii="Times" w:hAnsi="Times" w:cs="Menlo"/>
+                <w:bCs/>
+                <w:color w:val="000000"/>
+                <w:lang w:val="en-GB"/>
+              </w:rPr>
+              <w:t xml:space="preserve">Regional </w:t>
+            </w:r>
+            <w:r>
+              <w:rPr>
+                <w:rFonts w:ascii="Times" w:hAnsi="Times" w:cs="Menlo"/>
+                <w:bCs/>
+                <w:color w:val="000000"/>
+                <w:lang w:val="en-GB"/>
+              </w:rPr>
+              <w:t>words</w:t>
+            </w:r>
+            <w:r>
+              <w:rPr>
+                <w:rFonts w:ascii="Times" w:hAnsi="Times" w:cs="Menlo"/>
+                <w:bCs/>
+                <w:color w:val="000000"/>
+                <w:lang w:val="en-GB"/>
+              </w:rPr>
+              <w:t xml:space="preserve"> with probability</w:t>
+            </w:r>
+          </w:p>
+        </w:tc>
+        <w:tc>
+          <w:tcPr>
+            <w:tcW w:w="2969" w:type="dxa"/>
+          </w:tcPr>
+          <w:p>
+            <w:pPr>
+              <w:jc w:val="both"/>
+              <w:rPr>
+                <w:rFonts w:ascii="Times" w:hAnsi="Times" w:cs="Menlo" w:hint="eastAsia"/>
+                <w:bCs/>
+                <w:color w:val="000000"/>
+                <w:lang w:val="en-GB"/>
+              </w:rPr>
+            </w:pPr>
+            <w:r>
+              <w:rPr>
+                <w:rFonts w:ascii="Times" w:hAnsi="Times" w:cs="Menlo"/>
+                <w:bCs/>
+                <w:color w:val="000000"/>
+                <w:lang w:val="en-GB"/>
+              </w:rPr>
+              <w:t>Meaningless</w:t>
+            </w:r>
+          </w:p>
+        </w:tc>
+        <w:tc>
+          <w:tcPr>
+            <w:tcW w:w="2969" w:type="dxa"/>
+          </w:tcPr>
+          <w:p>
+            <w:pPr>
+              <w:jc w:val="both"/>
+              <w:rPr>
+                <w:rFonts w:ascii="Times" w:hAnsi="Times" w:cs="Menlo" w:hint="eastAsia"/>
+                <w:bCs/>
+                <w:color w:val="000000"/>
+                <w:lang w:val="en-GB"/>
+              </w:rPr>
+            </w:pPr>
+            <w:r>
+              <w:rPr>
+                <w:rFonts w:ascii="Times" w:hAnsi="Times" w:cs="Menlo"/>
+                <w:bCs/>
+                <w:color w:val="000000"/>
+                <w:lang w:val="en-GB"/>
+              </w:rPr>
+              <w:t>A-A.</w:t>
+            </w:r>
+            <w:r>
+              <w:rPr>
+                <w:rFonts w:ascii="Times" w:hAnsi="Times" w:cs="Menlo"/>
+                <w:bCs/>
+                <w:color w:val="000000"/>
+                <w:lang w:val="en-GB"/>
+              </w:rPr>
+              <w:t>3</w:t>
+            </w:r>
+          </w:p>
+        </w:tc>
+      </w:tr>
+    </w:tbl>
+    <w:p>
+      <w:pPr>
+        <w:jc w:val="center"/>
+        <w:rPr>
+          <w:rFonts w:ascii="Times" w:hAnsi="Times" w:cs="Menlo" w:hint="eastAsia"/>
+          <w:bCs/>
+          <w:color w:val="000000"/>
+          <w:lang w:val="en-GB"/>
+        </w:rPr>
+      </w:pPr>
+      <w:r>
+        <w:rPr>
+          <w:rFonts w:ascii="Times" w:hAnsi="Times" w:cs="Menlo" w:hint="eastAsia"/>
+          <w:b/>
+          <w:bCs/>
+          <w:color w:val="000000"/>
+          <w:lang w:val="en-GB"/>
+        </w:rPr>
+        <w:t xml:space="preserve">Table </w:t>
+      </w:r>
+      <w:r>
+        <w:rPr>
+          <w:rFonts w:ascii="Times" w:hAnsi="Times" w:cs="Menlo"/>
+          <w:b/>
+          <w:bCs/>
+          <w:color w:val="000000"/>
+          <w:lang w:val="en-GB"/>
+        </w:rPr>
+        <w:t>3</w:t>
+      </w:r>
+      <w:r>
+        <w:rPr>
+          <w:rFonts w:ascii="Times" w:hAnsi="Times" w:cs="Menlo" w:hint="eastAsia"/>
+          <w:b/>
+          <w:bCs/>
+          <w:color w:val="000000"/>
+          <w:lang w:val="en-GB"/>
+        </w:rPr>
+        <w:t xml:space="preserve">: </w:t>
+      </w:r>
+      <w:r>
+        <w:rPr>
+          <w:rFonts w:ascii="Times" w:hAnsi="Times" w:cs="Menlo"/>
+          <w:b/>
+          <w:bCs/>
+          <w:color w:val="000000"/>
+          <w:lang w:val="en-GB"/>
+        </w:rPr>
+        <w:t>Comparison of penalty choices for single word when selecting ‘proportion’</w:t>
+      </w:r>
+      <w:r>
+        <w:rPr>
+          <w:rFonts w:ascii="Times" w:hAnsi="Times" w:cs="Menlo"/>
+          <w:b/>
+          <w:bCs/>
+          <w:color w:val="000000"/>
+          <w:lang w:val="en-GB"/>
+        </w:rPr>
+        <w:t xml:space="preserve"> and</w:t>
+      </w:r>
+      <w:r>
+        <w:rPr>
+          <w:rFonts w:ascii="Times" w:hAnsi="Times" w:cs="Menlo"/>
+          <w:b/>
+          <w:bCs/>
+          <w:color w:val="000000"/>
+          <w:lang w:val="en-GB"/>
+        </w:rPr>
+        <w:t xml:space="preserve"> ‘ratio’ as features</w:t>
       </w:r>
     </w:p>
     <w:p>
       <w:pPr>
         <w:jc w:val="both"/>
         <w:rPr>
+          <w:rFonts w:ascii="Times" w:hAnsi="Times" w:cs="Menlo"/>
+          <w:bCs/>
+          <w:color w:val="000000"/>
+          <w:lang w:val="en-GB"/>
+        </w:rPr>
+      </w:pPr>
+      <w:r>
+        <w:rPr>
           <w:rFonts w:ascii="Times" w:hAnsi="Times" w:cs="Menlo" w:hint="eastAsia"/>
           <w:bCs/>
           <w:color w:val="000000"/>
           <w:lang w:val="en-GB"/>
         </w:rPr>
-      </w:pPr>
-      <w:r>
-        <w:rPr>
-          <w:rFonts w:ascii="Times" w:hAnsi="Times" w:cs="Menlo"/>
-          <w:bCs/>
-          <w:color w:val="000000"/>
-          <w:lang w:val="en-GB"/>
-        </w:rPr>
-        <w:t>Word-pair</w:t>
+        <w:t>According to the results showed in Table. 3</w:t>
+      </w:r>
+      <w:r>
+        <w:rPr>
+          <w:rFonts w:ascii="Times" w:hAnsi="Times" w:cs="Menlo"/>
+          <w:bCs/>
+          <w:color w:val="000000"/>
+          <w:lang w:val="en-GB"/>
+        </w:rPr>
+        <w:t xml:space="preserve">, </w:t>
+      </w:r>
+      <w:r>
+        <w:rPr>
+          <w:rFonts w:ascii="Times" w:hAnsi="Times" w:cs="Menlo"/>
+          <w:bCs/>
+          <w:color w:val="000000"/>
+          <w:lang w:val="en-GB"/>
+        </w:rPr>
+        <w:t xml:space="preserve">the project found that after removing the ‘average distance’ feature, if the model use L1 penalty, the impact of ‘proportion’ feature will </w:t>
+      </w:r>
+      <w:r>
+        <w:rPr>
+          <w:rFonts w:ascii="Times" w:hAnsi="Times" w:cs="Menlo" w:hint="eastAsia"/>
+          <w:bCs/>
+          <w:color w:val="000000"/>
+          <w:lang w:val="en-GB"/>
+        </w:rPr>
+        <w:t>be</w:t>
+      </w:r>
+      <w:r>
+        <w:rPr>
+          <w:rFonts w:ascii="Times" w:hAnsi="Times" w:cs="Menlo"/>
+          <w:bCs/>
+          <w:color w:val="000000"/>
+          <w:lang w:val="en-GB"/>
+        </w:rPr>
+        <w:t xml:space="preserve"> </w:t>
+      </w:r>
+      <w:r>
+        <w:rPr>
+          <w:rFonts w:ascii="Times" w:hAnsi="Times" w:cs="Menlo" w:hint="eastAsia"/>
+          <w:bCs/>
+          <w:color w:val="000000"/>
+          <w:lang w:val="en-GB"/>
+        </w:rPr>
+        <w:t>gone</w:t>
+      </w:r>
+      <w:r>
+        <w:rPr>
+          <w:rFonts w:ascii="Times" w:hAnsi="Times" w:cs="Menlo"/>
+          <w:bCs/>
+          <w:color w:val="000000"/>
+          <w:lang w:val="en-GB"/>
+        </w:rPr>
+        <w:t>. This means the</w:t>
+      </w:r>
+      <w:r>
+        <w:rPr>
+          <w:rFonts w:ascii="Times" w:hAnsi="Times" w:cs="Menlo"/>
+          <w:bCs/>
+          <w:color w:val="000000"/>
+          <w:lang w:val="en-GB"/>
+        </w:rPr>
+        <w:t xml:space="preserve"> classification </w:t>
+      </w:r>
+      <w:r>
+        <w:rPr>
+          <w:rFonts w:ascii="Times" w:hAnsi="Times" w:cs="Menlo"/>
+          <w:bCs/>
+          <w:color w:val="000000"/>
+          <w:lang w:val="en-GB"/>
+        </w:rPr>
+        <w:t xml:space="preserve">all </w:t>
+      </w:r>
+      <w:r>
+        <w:rPr>
+          <w:rFonts w:ascii="Times" w:hAnsi="Times" w:cs="Menlo"/>
+          <w:bCs/>
+          <w:color w:val="000000"/>
+          <w:lang w:val="en-GB"/>
+        </w:rPr>
+        <w:t>depend</w:t>
+      </w:r>
+      <w:r>
+        <w:rPr>
+          <w:rFonts w:ascii="Times" w:hAnsi="Times" w:cs="Menlo"/>
+          <w:bCs/>
+          <w:color w:val="000000"/>
+          <w:lang w:val="en-GB"/>
+        </w:rPr>
+        <w:t>s</w:t>
+      </w:r>
+      <w:r>
+        <w:rPr>
+          <w:rFonts w:ascii="Times" w:hAnsi="Times" w:cs="Menlo"/>
+          <w:bCs/>
+          <w:color w:val="000000"/>
+          <w:lang w:val="en-GB"/>
+        </w:rPr>
+        <w:t xml:space="preserve"> on the </w:t>
+      </w:r>
+      <w:r>
+        <w:rPr>
+          <w:rFonts w:ascii="Times" w:hAnsi="Times" w:cs="Menlo"/>
+          <w:bCs/>
+          <w:color w:val="000000"/>
+          <w:lang w:val="en-GB"/>
+        </w:rPr>
+        <w:t>‘</w:t>
+      </w:r>
+      <w:r>
+        <w:rPr>
+          <w:rFonts w:ascii="Times" w:hAnsi="Times" w:cs="Menlo"/>
+          <w:bCs/>
+          <w:color w:val="000000"/>
+          <w:lang w:val="en-GB"/>
+        </w:rPr>
+        <w:t>ratio</w:t>
+      </w:r>
+      <w:r>
+        <w:rPr>
+          <w:rFonts w:ascii="Times" w:hAnsi="Times" w:cs="Menlo"/>
+          <w:bCs/>
+          <w:color w:val="000000"/>
+          <w:lang w:val="en-GB"/>
+        </w:rPr>
+        <w:t>’</w:t>
+      </w:r>
+      <w:r>
+        <w:rPr>
+          <w:rFonts w:ascii="Times" w:hAnsi="Times" w:cs="Menlo"/>
+          <w:bCs/>
+          <w:color w:val="000000"/>
+          <w:lang w:val="en-GB"/>
+        </w:rPr>
+        <w:t xml:space="preserve"> </w:t>
+      </w:r>
+      <w:r>
+        <w:rPr>
+          <w:rFonts w:ascii="Times" w:hAnsi="Times" w:cs="Menlo"/>
+          <w:bCs/>
+          <w:color w:val="000000"/>
+          <w:lang w:val="en-GB"/>
+        </w:rPr>
+        <w:t xml:space="preserve">feature. However, </w:t>
       </w:r>
     </w:p>
     <w:p>
       <w:pPr>
         <w:jc w:val="both"/>
         <w:rPr>
+          <w:rFonts w:ascii="Times" w:hAnsi="Times" w:cs="Menlo" w:hint="eastAsia"/>
+          <w:bCs/>
+          <w:color w:val="000000"/>
+          <w:lang w:val="en-GB"/>
+        </w:rPr>
+      </w:pPr>
+      <w:r>
+        <w:rPr>
+          <w:rFonts w:ascii="Times" w:hAnsi="Times" w:cs="Menlo"/>
+          <w:bCs/>
+          <w:color w:val="000000"/>
+          <w:lang w:val="en-GB"/>
+        </w:rPr>
+        <w:t>‘proportion’ is still an important feature for classification. For example, ‘roe’ and ‘</w:t>
+      </w:r>
+      <w:r>
+        <w:rPr>
+          <w:rFonts w:ascii="Times" w:eastAsiaTheme="minorEastAsia" w:hAnsi="Times" w:cs="Helvetica Neue"/>
+          <w:bCs/>
+          <w:color w:val="000000"/>
+        </w:rPr>
+        <w:t>pasti</w:t>
+      </w:r>
+      <w:r>
+        <w:rPr>
+          <w:rFonts w:ascii="Times" w:hAnsi="Times" w:cs="Menlo"/>
+          <w:bCs/>
+          <w:color w:val="000000"/>
+          <w:lang w:val="en-GB"/>
+        </w:rPr>
+        <w:t>’ are regional words, but their ratio is low. Thus, t</w:t>
+      </w:r>
+      <w:r>
+        <w:rPr>
+          <w:rFonts w:ascii="Times" w:hAnsi="Times" w:cs="Menlo"/>
+          <w:bCs/>
+          <w:color w:val="000000"/>
+          <w:lang w:val="en-GB"/>
+        </w:rPr>
+        <w:t>heir regional probability is less than 50%</w:t>
+      </w:r>
+      <w:r>
+        <w:rPr>
+          <w:rFonts w:ascii="Times" w:hAnsi="Times" w:cs="Menlo"/>
+          <w:bCs/>
+          <w:color w:val="000000"/>
+          <w:lang w:val="en-GB"/>
+        </w:rPr>
+        <w:t xml:space="preserve"> and </w:t>
+      </w:r>
+      <w:r>
+        <w:rPr>
+          <w:rFonts w:ascii="Times" w:hAnsi="Times" w:cs="Menlo" w:hint="eastAsia"/>
+          <w:bCs/>
+          <w:color w:val="000000"/>
+          <w:lang w:val="en-GB"/>
+        </w:rPr>
+        <w:t>they</w:t>
+      </w:r>
+      <w:r>
+        <w:rPr>
+          <w:rFonts w:ascii="Times" w:hAnsi="Times" w:cs="Menlo"/>
+          <w:bCs/>
+          <w:color w:val="000000"/>
+          <w:lang w:val="en-GB"/>
+        </w:rPr>
+        <w:t xml:space="preserve"> </w:t>
+      </w:r>
+      <w:r>
+        <w:rPr>
+          <w:rFonts w:ascii="Times" w:hAnsi="Times" w:cs="Menlo" w:hint="eastAsia"/>
+          <w:bCs/>
+          <w:color w:val="000000"/>
+          <w:lang w:val="en-GB"/>
+        </w:rPr>
+        <w:t>are</w:t>
+      </w:r>
+      <w:r>
+        <w:rPr>
+          <w:rFonts w:ascii="Times" w:hAnsi="Times" w:cs="Menlo" w:hint="eastAsia"/>
+          <w:bCs/>
+          <w:color w:val="000000"/>
+          <w:lang w:val="en-GB"/>
+        </w:rPr>
+        <w:t xml:space="preserve"> </w:t>
+      </w:r>
+      <w:r>
+        <w:rPr>
+          <w:rFonts w:ascii="Times" w:hAnsi="Times" w:cs="Menlo"/>
+          <w:bCs/>
+          <w:color w:val="000000"/>
+          <w:lang w:val="en-GB"/>
+        </w:rPr>
+        <w:t xml:space="preserve">classified as non-regional </w:t>
+      </w:r>
+      <w:r>
+        <w:rPr>
+          <w:rFonts w:ascii="Times" w:hAnsi="Times" w:cs="Menlo"/>
+          <w:bCs/>
+          <w:color w:val="000000"/>
+          <w:lang w:val="en-GB"/>
+        </w:rPr>
+        <w:t xml:space="preserve">words. </w:t>
+      </w:r>
+      <w:r>
+        <w:rPr>
+          <w:rFonts w:ascii="Times" w:hAnsi="Times" w:cs="Menlo"/>
+          <w:bCs/>
+          <w:color w:val="000000"/>
+          <w:lang w:val="en-GB"/>
+        </w:rPr>
+        <w:t>W</w:t>
+      </w:r>
+      <w:r>
+        <w:rPr>
+          <w:rFonts w:ascii="Times" w:hAnsi="Times" w:cs="Menlo"/>
+          <w:bCs/>
+          <w:color w:val="000000"/>
+          <w:lang w:val="en-GB"/>
+        </w:rPr>
+        <w:t xml:space="preserve">hen the project used L2 penalty, </w:t>
+      </w:r>
+      <w:r>
+        <w:rPr>
+          <w:rFonts w:ascii="Times" w:hAnsi="Times" w:cs="Menlo"/>
+          <w:bCs/>
+          <w:color w:val="000000"/>
+          <w:lang w:val="en-GB"/>
+        </w:rPr>
+        <w:t xml:space="preserve">the model reduced the impact of </w:t>
+      </w:r>
+      <w:r>
+        <w:rPr>
+          <w:rFonts w:ascii="Times" w:hAnsi="Times" w:cs="Menlo"/>
+          <w:bCs/>
+          <w:color w:val="000000"/>
+          <w:lang w:val="en-GB"/>
+        </w:rPr>
+        <w:t>‘ratio’ feature and increased the impact of ‘probability’ feature.</w:t>
+      </w:r>
+      <w:r>
+        <w:rPr>
+          <w:rFonts w:ascii="Times" w:hAnsi="Times" w:cs="Menlo"/>
+          <w:bCs/>
+          <w:color w:val="000000"/>
+          <w:lang w:val="en-GB"/>
+        </w:rPr>
+        <w:t xml:space="preserve"> </w:t>
+      </w:r>
+      <w:r>
+        <w:rPr>
+          <w:rFonts w:ascii="Times" w:hAnsi="Times" w:cs="Menlo" w:hint="eastAsia"/>
+          <w:bCs/>
+          <w:color w:val="000000"/>
+          <w:lang w:val="en-GB"/>
+        </w:rPr>
+        <w:t>However</w:t>
+      </w:r>
+      <w:r>
+        <w:rPr>
+          <w:rFonts w:ascii="Times" w:hAnsi="Times" w:cs="Menlo"/>
+          <w:bCs/>
+          <w:color w:val="000000"/>
+          <w:lang w:val="en-GB"/>
+        </w:rPr>
+        <w:t>,</w:t>
+      </w:r>
+      <w:r>
+        <w:rPr>
+          <w:rFonts w:ascii="Times" w:hAnsi="Times" w:cs="Menlo"/>
+          <w:bCs/>
+          <w:color w:val="000000"/>
+          <w:lang w:val="en-GB"/>
+        </w:rPr>
+        <w:t xml:space="preserve"> the impact of </w:t>
+      </w:r>
+      <w:r>
+        <w:rPr>
+          <w:rFonts w:ascii="Times" w:hAnsi="Times" w:cs="Menlo"/>
+          <w:bCs/>
+          <w:color w:val="000000"/>
+          <w:lang w:val="en-GB"/>
+        </w:rPr>
+        <w:t>‘probability’</w:t>
+      </w:r>
+      <w:r>
+        <w:rPr>
+          <w:rFonts w:ascii="Times" w:hAnsi="Times" w:cs="Menlo"/>
+          <w:bCs/>
+          <w:color w:val="000000"/>
+          <w:lang w:val="en-GB"/>
+        </w:rPr>
+        <w:t xml:space="preserve"> </w:t>
+      </w:r>
+      <w:r>
+        <w:rPr>
+          <w:rFonts w:ascii="Times" w:hAnsi="Times" w:cs="Menlo"/>
+          <w:bCs/>
+          <w:color w:val="000000"/>
+          <w:lang w:val="en-GB"/>
+        </w:rPr>
+        <w:t>feature is still very small</w:t>
+      </w:r>
+      <w:r>
+        <w:rPr>
+          <w:rFonts w:ascii="Times" w:hAnsi="Times" w:cs="Menlo"/>
+          <w:bCs/>
+          <w:color w:val="000000"/>
+          <w:lang w:val="en-GB"/>
+        </w:rPr>
+        <w:t xml:space="preserve"> that regional words such as ‘roe’, ‘</w:t>
+      </w:r>
+      <w:r>
+        <w:rPr>
+          <w:rFonts w:ascii="Times" w:eastAsiaTheme="minorEastAsia" w:hAnsi="Times" w:cs="Helvetica Neue"/>
+          <w:bCs/>
+          <w:color w:val="000000"/>
+        </w:rPr>
+        <w:t>pasti</w:t>
+      </w:r>
+      <w:r>
+        <w:rPr>
+          <w:rFonts w:ascii="Times" w:hAnsi="Times" w:cs="Menlo"/>
+          <w:bCs/>
+          <w:color w:val="000000"/>
+          <w:lang w:val="en-GB"/>
+        </w:rPr>
+        <w:t>’, ‘</w:t>
+      </w:r>
+      <w:r>
+        <w:rPr>
+          <w:rFonts w:ascii="Times" w:eastAsiaTheme="minorEastAsia" w:hAnsi="Times" w:cs="Helvetica Neue"/>
+          <w:bCs/>
+          <w:color w:val="000000"/>
+        </w:rPr>
+        <w:t>kidney</w:t>
+      </w:r>
+      <w:r>
+        <w:rPr>
+          <w:rFonts w:ascii="Times" w:hAnsi="Times" w:cs="Menlo"/>
+          <w:bCs/>
+          <w:color w:val="000000"/>
+          <w:lang w:val="en-GB"/>
+        </w:rPr>
+        <w:t>’ and ‘</w:t>
+      </w:r>
+      <w:r>
+        <w:rPr>
+          <w:rFonts w:ascii="Times" w:eastAsiaTheme="minorEastAsia" w:hAnsi="Times" w:cs="Helvetica Neue"/>
+          <w:bCs/>
+          <w:color w:val="000000"/>
+        </w:rPr>
+        <w:t>bolognese</w:t>
+      </w:r>
+      <w:r>
+        <w:rPr>
+          <w:rFonts w:ascii="Times" w:hAnsi="Times" w:cs="Menlo"/>
+          <w:bCs/>
+          <w:color w:val="000000"/>
+          <w:lang w:val="en-GB"/>
+        </w:rPr>
+        <w:t>’ were judged as national words.</w:t>
+      </w:r>
+    </w:p>
+    <w:p>
+      <w:pPr>
+        <w:jc w:val="both"/>
+        <w:rPr>
           <w:rFonts w:ascii="Times" w:hAnsi="Times" w:cs="Menlo"/>
           <w:bCs/>
           <w:color w:val="000000"/>
@@ -5388,9 +7018,9 @@
     </w:p>
     <w:p>
       <w:pPr>
-        <w:rPr>
-          <w:rFonts w:ascii="Times" w:hAnsi="Times" w:cs="Menlo"/>
-          <w:b/>
+        <w:jc w:val="both"/>
+        <w:rPr>
+          <w:rFonts w:ascii="Times" w:hAnsi="Times" w:cs="Menlo" w:hint="eastAsia"/>
           <w:bCs/>
           <w:color w:val="000000"/>
           <w:lang w:val="en-GB"/>
@@ -5399,16 +7029,58 @@
       <w:r>
         <w:rPr>
           <w:rFonts w:ascii="Times" w:hAnsi="Times" w:cs="Menlo"/>
-          <w:b/>
-          <w:bCs/>
-          <w:color w:val="000000"/>
-          <w:lang w:val="en-GB"/>
-        </w:rPr>
-        <w:t>References</w:t>
-      </w:r>
+          <w:bCs/>
+          <w:color w:val="000000"/>
+          <w:lang w:val="en-GB"/>
+        </w:rPr>
+        <w:t>Word-pair</w:t>
+      </w:r>
+      <w:r>
+        <w:rPr>
+          <w:rFonts w:ascii="Times" w:hAnsi="Times" w:cs="Menlo"/>
+          <w:bCs/>
+          <w:color w:val="000000"/>
+          <w:lang w:val="en-GB"/>
+        </w:rPr>
+        <w:t>:</w:t>
+      </w:r>
+      <w:bookmarkStart w:id="0" w:name="_GoBack"/>
+      <w:bookmarkEnd w:id="0"/>
     </w:p>
     <w:p>
       <w:pPr>
+        <w:jc w:val="both"/>
+        <w:rPr>
+          <w:rFonts w:ascii="Times" w:hAnsi="Times" w:cs="Menlo"/>
+          <w:bCs/>
+          <w:color w:val="000000"/>
+          <w:lang w:val="en-GB"/>
+        </w:rPr>
+      </w:pPr>
+    </w:p>
+    <w:p>
+      <w:pPr>
+        <w:rPr>
+          <w:rFonts w:ascii="Times" w:hAnsi="Times" w:cs="Menlo"/>
+          <w:b/>
+          <w:bCs/>
+          <w:color w:val="000000"/>
+          <w:lang w:val="en-GB"/>
+        </w:rPr>
+      </w:pPr>
+      <w:r>
+        <w:rPr>
+          <w:rFonts w:ascii="Times" w:hAnsi="Times" w:cs="Menlo"/>
+          <w:b/>
+          <w:bCs/>
+          <w:color w:val="000000"/>
+          <w:lang w:val="en-GB"/>
+        </w:rPr>
+        <w:t>References</w:t>
+      </w:r>
+    </w:p>
+    <w:p>
+      <w:pPr>
         <w:rPr>
           <w:rFonts w:ascii="Times" w:hAnsi="Times" w:cs="Arial"/>
           <w:color w:val="222222"/>
@@ -5424,23 +7096,13 @@
         </w:rPr>
         <w:t xml:space="preserve">[1] </w:t>
       </w:r>
-      <w:proofErr w:type="spellStart"/>
       <w:r>
         <w:rPr>
           <w:rFonts w:ascii="Times" w:hAnsi="Times" w:cs="Arial"/>
           <w:color w:val="222222"/>
           <w:shd w:val="clear" w:color="auto" w:fill="FFFFFF"/>
         </w:rPr>
-        <w:t>Tibshirani</w:t>
-      </w:r>
-      <w:proofErr w:type="spellEnd"/>
-      <w:r>
-        <w:rPr>
-          <w:rFonts w:ascii="Times" w:hAnsi="Times" w:cs="Arial"/>
-          <w:color w:val="222222"/>
-          <w:shd w:val="clear" w:color="auto" w:fill="FFFFFF"/>
-        </w:rPr>
-        <w:t>, R. (2011). Regression shrinkage and selection via the lasso: a retrospective. </w:t>
+        <w:t>Tibshirani, R. (2011). Regression shrinkage and selection via the lasso: a retrospective. </w:t>
       </w:r>
       <w:r>
         <w:rPr>
@@ -5493,25 +7155,14 @@
         </w:rPr>
         <w:t xml:space="preserve">[2] </w:t>
       </w:r>
-      <w:proofErr w:type="spellStart"/>
       <w:r>
         <w:rPr>
           <w:rFonts w:ascii="Times" w:hAnsi="Times" w:cs="Arial"/>
           <w:color w:val="222222"/>
           <w:shd w:val="clear" w:color="auto" w:fill="FFFFFF"/>
         </w:rPr>
-        <w:t>Goeman</w:t>
-      </w:r>
-      <w:proofErr w:type="spellEnd"/>
-      <w:r>
-        <w:rPr>
-          <w:rFonts w:ascii="Times" w:hAnsi="Times" w:cs="Arial"/>
-          <w:color w:val="222222"/>
-          <w:shd w:val="clear" w:color="auto" w:fill="FFFFFF"/>
-        </w:rPr>
-        <w:t>, J., Meijer, R., &amp; Chaturvedi, N. (2012). L1 and L2 penalized regression models. </w:t>
-      </w:r>
-      <w:proofErr w:type="spellStart"/>
+        <w:t>Goeman, J., Meijer, R., &amp; Chaturvedi, N. (2012). L1 and L2 penalized regression models. </w:t>
+      </w:r>
       <w:r>
         <w:rPr>
           <w:rFonts w:ascii="Times" w:hAnsi="Times" w:cs="Arial"/>
@@ -5520,9 +7171,39 @@
           <w:color w:val="222222"/>
           <w:shd w:val="clear" w:color="auto" w:fill="FFFFFF"/>
         </w:rPr>
-        <w:t>cran</w:t>
-      </w:r>
-      <w:proofErr w:type="spellEnd"/>
+        <w:t>cran. r-project. or</w:t>
+      </w:r>
+      <w:r>
+        <w:rPr>
+          <w:rFonts w:ascii="Times" w:hAnsi="Times" w:cs="Arial"/>
+          <w:color w:val="222222"/>
+          <w:shd w:val="clear" w:color="auto" w:fill="FFFFFF"/>
+        </w:rPr>
+        <w:t>.</w:t>
+      </w:r>
+    </w:p>
+    <w:p>
+      <w:pPr>
+        <w:rPr>
+          <w:rFonts w:ascii="Times" w:hAnsi="Times"/>
+        </w:rPr>
+      </w:pPr>
+      <w:r>
+        <w:rPr>
+          <w:rFonts w:ascii="Times" w:hAnsi="Times" w:cs="Arial"/>
+          <w:color w:val="222222"/>
+          <w:shd w:val="clear" w:color="auto" w:fill="FFFFFF"/>
+        </w:rPr>
+        <w:t xml:space="preserve">[3] </w:t>
+      </w:r>
+      <w:r>
+        <w:rPr>
+          <w:rFonts w:ascii="Times" w:hAnsi="Times" w:cs="Arial"/>
+          <w:color w:val="222222"/>
+          <w:shd w:val="clear" w:color="auto" w:fill="FFFFFF"/>
+        </w:rPr>
+        <w:t>Ng, A. Y. (2004, July). Feature selection, L 1 vs. L 2 regularization, and rotational invariance. In </w:t>
+      </w:r>
       <w:r>
         <w:rPr>
           <w:rFonts w:ascii="Times" w:hAnsi="Times" w:cs="Arial"/>
@@ -5531,7 +7212,7 @@
           <w:color w:val="222222"/>
           <w:shd w:val="clear" w:color="auto" w:fill="FFFFFF"/>
         </w:rPr>
-        <w:t>. r-project. or</w:t>
+        <w:t>Proceedings of the twenty-first international conference on Machine learning</w:t>
       </w:r>
       <w:r>
         <w:rPr>
@@ -5539,7 +7220,7 @@
           <w:color w:val="222222"/>
           <w:shd w:val="clear" w:color="auto" w:fill="FFFFFF"/>
         </w:rPr>
-        <w:t>.</w:t>
+        <w:t> (p. 78). ACM.</w:t>
       </w:r>
     </w:p>
     <w:p>
@@ -5550,19 +7231,18 @@
       </w:pPr>
       <w:r>
         <w:rPr>
+          <w:rFonts w:ascii="Times" w:hAnsi="Times"/>
+          <w:lang w:val="en-GB"/>
+        </w:rPr>
+        <w:t xml:space="preserve">[4] </w:t>
+      </w:r>
+      <w:r>
+        <w:rPr>
           <w:rFonts w:ascii="Times" w:hAnsi="Times" w:cs="Arial"/>
           <w:color w:val="222222"/>
           <w:shd w:val="clear" w:color="auto" w:fill="FFFFFF"/>
         </w:rPr>
-        <w:t xml:space="preserve">[3] </w:t>
-      </w:r>
-      <w:r>
-        <w:rPr>
-          <w:rFonts w:ascii="Times" w:hAnsi="Times" w:cs="Arial"/>
-          <w:color w:val="222222"/>
-          <w:shd w:val="clear" w:color="auto" w:fill="FFFFFF"/>
-        </w:rPr>
-        <w:t>Ng, A. Y. (2004, July). Feature selection, L 1 vs. L 2 regularization, and rotational invariance. In </w:t>
+        <w:t>Walker, S. H., &amp; Duncan, D. B. (1967). Estimation of the probability of an event as a function of several independent variables. </w:t>
       </w:r>
       <w:r>
         <w:rPr>
@@ -5572,7 +7252,7 @@
           <w:color w:val="222222"/>
           <w:shd w:val="clear" w:color="auto" w:fill="FFFFFF"/>
         </w:rPr>
-        <w:t>Proceedings of the twenty-first international conference on Machine learning</w:t>
+        <w:t>Biometrika</w:t>
       </w:r>
       <w:r>
         <w:rPr>
@@ -5580,31 +7260,8 @@
           <w:color w:val="222222"/>
           <w:shd w:val="clear" w:color="auto" w:fill="FFFFFF"/>
         </w:rPr>
-        <w:t> (p. 78). ACM.</w:t>
-      </w:r>
-    </w:p>
-    <w:p>
-      <w:pPr>
-        <w:rPr>
-          <w:rFonts w:ascii="Times" w:hAnsi="Times"/>
-        </w:rPr>
-      </w:pPr>
-      <w:r>
-        <w:rPr>
-          <w:rFonts w:ascii="Times" w:hAnsi="Times"/>
-          <w:lang w:val="en-GB"/>
-        </w:rPr>
-        <w:t xml:space="preserve">[4] </w:t>
-      </w:r>
-      <w:r>
-        <w:rPr>
-          <w:rFonts w:ascii="Times" w:hAnsi="Times" w:cs="Arial"/>
-          <w:color w:val="222222"/>
-          <w:shd w:val="clear" w:color="auto" w:fill="FFFFFF"/>
-        </w:rPr>
-        <w:t>Walker, S. H., &amp; Duncan, D. B. (1967). Estimation of the probability of an event as a function of several independent variables. </w:t>
-      </w:r>
-      <w:proofErr w:type="spellStart"/>
+        <w:t>, </w:t>
+      </w:r>
       <w:r>
         <w:rPr>
           <w:rFonts w:ascii="Times" w:hAnsi="Times" w:cs="Arial"/>
@@ -5613,33 +7270,14 @@
           <w:color w:val="222222"/>
           <w:shd w:val="clear" w:color="auto" w:fill="FFFFFF"/>
         </w:rPr>
-        <w:t>Biometrika</w:t>
-      </w:r>
-      <w:proofErr w:type="spellEnd"/>
+        <w:t>54</w:t>
+      </w:r>
       <w:r>
         <w:rPr>
           <w:rFonts w:ascii="Times" w:hAnsi="Times" w:cs="Arial"/>
           <w:color w:val="222222"/>
           <w:shd w:val="clear" w:color="auto" w:fill="FFFFFF"/>
         </w:rPr>
-        <w:t>, </w:t>
-      </w:r>
-      <w:r>
-        <w:rPr>
-          <w:rFonts w:ascii="Times" w:hAnsi="Times" w:cs="Arial"/>
-          <w:i/>
-          <w:iCs/>
-          <w:color w:val="222222"/>
-          <w:shd w:val="clear" w:color="auto" w:fill="FFFFFF"/>
-        </w:rPr>
-        <w:t>54</w:t>
-      </w:r>
-      <w:r>
-        <w:rPr>
-          <w:rFonts w:ascii="Times" w:hAnsi="Times" w:cs="Arial"/>
-          <w:color w:val="222222"/>
-          <w:shd w:val="clear" w:color="auto" w:fill="FFFFFF"/>
-        </w:rPr>
         <w:t>(1-2), 167-179.</w:t>
       </w:r>
     </w:p>
@@ -5654,6 +7292,7 @@
           <w:rFonts w:ascii="Times" w:hAnsi="Times"/>
           <w:lang w:val="en-GB"/>
         </w:rPr>
+        <w:lastRenderedPageBreak/>
         <w:t xml:space="preserve">[5] </w:t>
       </w:r>
       <w:r>
@@ -6022,21 +7661,8 @@
                 <w:sz w:val="15"/>
                 <w:szCs w:val="15"/>
               </w:rPr>
-              <w:t xml:space="preserve">cheese </w:t>
-            </w:r>
-            <w:proofErr w:type="spellStart"/>
-            <w:r>
-              <w:rPr>
-                <w:rFonts w:ascii="Helvetica Neue" w:hAnsi="Helvetica Neue"/>
-                <w:b/>
-                <w:bCs/>
-                <w:color w:val="000000"/>
-                <w:sz w:val="15"/>
-                <w:szCs w:val="15"/>
-              </w:rPr>
-              <w:t>pattie</w:t>
-            </w:r>
-            <w:proofErr w:type="spellEnd"/>
+              <w:t>cheese pattie</w:t>
+            </w:r>
           </w:p>
         </w:tc>
         <w:tc>
@@ -6695,21 +8321,8 @@
                 <w:sz w:val="15"/>
                 <w:szCs w:val="15"/>
               </w:rPr>
-              <w:t xml:space="preserve">diet </w:t>
-            </w:r>
-            <w:proofErr w:type="spellStart"/>
-            <w:r>
-              <w:rPr>
-                <w:rFonts w:ascii="Helvetica Neue" w:hAnsi="Helvetica Neue"/>
-                <w:b/>
-                <w:bCs/>
-                <w:color w:val="000000"/>
-                <w:sz w:val="15"/>
-                <w:szCs w:val="15"/>
-              </w:rPr>
-              <w:t>bru</w:t>
-            </w:r>
-            <w:proofErr w:type="spellEnd"/>
+              <w:t>diet bru</w:t>
+            </w:r>
           </w:p>
         </w:tc>
         <w:tc>
@@ -6840,21 +8453,8 @@
                 <w:sz w:val="15"/>
                 <w:szCs w:val="15"/>
               </w:rPr>
-              <w:t xml:space="preserve">diet coke </w:t>
-            </w:r>
-            <w:proofErr w:type="spellStart"/>
-            <w:r>
-              <w:rPr>
-                <w:rFonts w:ascii="Helvetica Neue" w:hAnsi="Helvetica Neue"/>
-                <w:b/>
-                <w:bCs/>
-                <w:color w:val="000000"/>
-                <w:sz w:val="15"/>
-                <w:szCs w:val="15"/>
-              </w:rPr>
-              <w:t>ltr</w:t>
-            </w:r>
-            <w:proofErr w:type="spellEnd"/>
+              <w:t>diet coke ltr</w:t>
+            </w:r>
           </w:p>
         </w:tc>
         <w:tc>
@@ -6976,7 +8576,6 @@
             <w:hideMark/>
           </w:tcPr>
           <w:p>
-            <w:proofErr w:type="spellStart"/>
             <w:r>
               <w:rPr>
                 <w:rFonts w:ascii="Helvetica Neue" w:hAnsi="Helvetica Neue"/>
@@ -6988,7 +8587,6 @@
               </w:rPr>
               <w:t>pattie</w:t>
             </w:r>
-            <w:proofErr w:type="spellEnd"/>
           </w:p>
         </w:tc>
         <w:tc>
@@ -7317,7 +8915,6 @@
                 <w:sz w:val="15"/>
                 <w:szCs w:val="15"/>
               </w:rPr>
-              <w:lastRenderedPageBreak/>
               <w:t>king rib</w:t>
             </w:r>
           </w:p>
@@ -7903,7 +9500,6 @@
             <w:hideMark/>
           </w:tcPr>
           <w:p>
-            <w:proofErr w:type="spellStart"/>
             <w:r>
               <w:rPr>
                 <w:rFonts w:ascii="Helvetica Neue" w:hAnsi="Helvetica Neue"/>
@@ -7915,7 +9511,6 @@
               </w:rPr>
               <w:t>funghi</w:t>
             </w:r>
-            <w:proofErr w:type="spellEnd"/>
           </w:p>
         </w:tc>
         <w:tc>
@@ -8178,6 +9773,7 @@
                 <w:sz w:val="15"/>
                 <w:szCs w:val="15"/>
               </w:rPr>
+              <w:lastRenderedPageBreak/>
               <w:t>fish chips</w:t>
             </w:r>
           </w:p>
@@ -8565,7 +10161,6 @@
             <w:hideMark/>
           </w:tcPr>
           <w:p>
-            <w:proofErr w:type="spellStart"/>
             <w:r>
               <w:rPr>
                 <w:rFonts w:ascii="Helvetica Neue" w:hAnsi="Helvetica Neue"/>
@@ -8577,7 +10172,6 @@
               </w:rPr>
               <w:t>bru</w:t>
             </w:r>
-            <w:proofErr w:type="spellEnd"/>
           </w:p>
         </w:tc>
         <w:tc>
@@ -9434,21 +11028,8 @@
                 <w:sz w:val="15"/>
                 <w:szCs w:val="15"/>
               </w:rPr>
-              <w:t xml:space="preserve">inch </w:t>
-            </w:r>
-            <w:proofErr w:type="spellStart"/>
-            <w:r>
-              <w:rPr>
-                <w:rFonts w:ascii="Helvetica Neue" w:hAnsi="Helvetica Neue"/>
-                <w:b/>
-                <w:bCs/>
-                <w:color w:val="000000"/>
-                <w:sz w:val="15"/>
-                <w:szCs w:val="15"/>
-              </w:rPr>
-              <w:t>margherita</w:t>
-            </w:r>
-            <w:proofErr w:type="spellEnd"/>
+              <w:t>inch margherita</w:t>
+            </w:r>
           </w:p>
         </w:tc>
         <w:tc>
@@ -9975,7 +11556,6 @@
                 <w:sz w:val="15"/>
                 <w:szCs w:val="15"/>
               </w:rPr>
-              <w:lastRenderedPageBreak/>
               <w:t>spring roll</w:t>
             </w:r>
           </w:p>
@@ -10033,7 +11613,6 @@
             <w:hideMark/>
           </w:tcPr>
           <w:p>
-            <w:proofErr w:type="spellStart"/>
             <w:r>
               <w:rPr>
                 <w:rFonts w:ascii="Helvetica Neue" w:hAnsi="Helvetica Neue"/>
@@ -10045,7 +11624,6 @@
               </w:rPr>
               <w:t>facebook</w:t>
             </w:r>
-            <w:proofErr w:type="spellEnd"/>
           </w:p>
         </w:tc>
         <w:tc>
@@ -10418,21 +11996,8 @@
                 <w:sz w:val="15"/>
                 <w:szCs w:val="15"/>
               </w:rPr>
-              <w:t xml:space="preserve">cheese </w:t>
-            </w:r>
-            <w:proofErr w:type="spellStart"/>
-            <w:r>
-              <w:rPr>
-                <w:rFonts w:ascii="Helvetica Neue" w:hAnsi="Helvetica Neue"/>
-                <w:b/>
-                <w:bCs/>
-                <w:color w:val="000000"/>
-                <w:sz w:val="15"/>
-                <w:szCs w:val="15"/>
-              </w:rPr>
-              <w:t>pattie</w:t>
-            </w:r>
-            <w:proofErr w:type="spellEnd"/>
+              <w:t>cheese pattie</w:t>
+            </w:r>
           </w:p>
         </w:tc>
         <w:tc>
@@ -10827,6 +12392,7 @@
                 <w:sz w:val="15"/>
                 <w:szCs w:val="15"/>
               </w:rPr>
+              <w:lastRenderedPageBreak/>
               <w:t>naan</w:t>
             </w:r>
           </w:p>
@@ -11091,21 +12657,8 @@
                 <w:sz w:val="15"/>
                 <w:szCs w:val="15"/>
               </w:rPr>
-              <w:t xml:space="preserve">diet </w:t>
-            </w:r>
-            <w:proofErr w:type="spellStart"/>
-            <w:r>
-              <w:rPr>
-                <w:rFonts w:ascii="Helvetica Neue" w:hAnsi="Helvetica Neue"/>
-                <w:b/>
-                <w:bCs/>
-                <w:color w:val="000000"/>
-                <w:sz w:val="15"/>
-                <w:szCs w:val="15"/>
-              </w:rPr>
-              <w:t>bru</w:t>
-            </w:r>
-            <w:proofErr w:type="spellEnd"/>
+              <w:t>diet bru</w:t>
+            </w:r>
           </w:p>
         </w:tc>
         <w:tc>
@@ -11236,21 +12789,8 @@
                 <w:sz w:val="15"/>
                 <w:szCs w:val="15"/>
               </w:rPr>
-              <w:t xml:space="preserve">diet coke </w:t>
-            </w:r>
-            <w:proofErr w:type="spellStart"/>
-            <w:r>
-              <w:rPr>
-                <w:rFonts w:ascii="Helvetica Neue" w:hAnsi="Helvetica Neue"/>
-                <w:b/>
-                <w:bCs/>
-                <w:color w:val="000000"/>
-                <w:sz w:val="15"/>
-                <w:szCs w:val="15"/>
-              </w:rPr>
-              <w:t>ltr</w:t>
-            </w:r>
-            <w:proofErr w:type="spellEnd"/>
+              <w:t>diet coke ltr</w:t>
+            </w:r>
           </w:p>
         </w:tc>
         <w:tc>
@@ -11372,7 +12912,6 @@
             <w:hideMark/>
           </w:tcPr>
           <w:p>
-            <w:proofErr w:type="spellStart"/>
             <w:r>
               <w:rPr>
                 <w:rFonts w:ascii="Helvetica Neue" w:hAnsi="Helvetica Neue"/>
@@ -11384,7 +12923,6 @@
               </w:rPr>
               <w:t>pattie</w:t>
             </w:r>
-            <w:proofErr w:type="spellEnd"/>
           </w:p>
         </w:tc>
         <w:tc>
@@ -12100,7 +13638,6 @@
             <w:hideMark/>
           </w:tcPr>
           <w:p>
-            <w:proofErr w:type="spellStart"/>
             <w:r>
               <w:rPr>
                 <w:rFonts w:ascii="Helvetica Neue" w:hAnsi="Helvetica Neue"/>
@@ -12112,7 +13649,6 @@
               </w:rPr>
               <w:t>funghi</w:t>
             </w:r>
-            <w:proofErr w:type="spellEnd"/>
           </w:p>
         </w:tc>
         <w:tc>
@@ -12639,7 +14175,6 @@
                 <w:sz w:val="15"/>
                 <w:szCs w:val="15"/>
               </w:rPr>
-              <w:lastRenderedPageBreak/>
               <w:t>fish chips</w:t>
             </w:r>
           </w:p>
@@ -13423,7 +14958,6 @@
             <w:hideMark/>
           </w:tcPr>
           <w:p>
-            <w:proofErr w:type="spellStart"/>
             <w:r>
               <w:rPr>
                 <w:rFonts w:ascii="Helvetica Neue" w:hAnsi="Helvetica Neue"/>
@@ -13435,7 +14969,6 @@
               </w:rPr>
               <w:t>bru</w:t>
             </w:r>
-            <w:proofErr w:type="spellEnd"/>
           </w:p>
         </w:tc>
         <w:tc>
@@ -13500,6 +15033,7 @@
                 <w:sz w:val="15"/>
                 <w:szCs w:val="15"/>
               </w:rPr>
+              <w:lastRenderedPageBreak/>
               <w:t>inch bread</w:t>
             </w:r>
           </w:p>
@@ -13566,21 +15100,8 @@
                 <w:sz w:val="15"/>
                 <w:szCs w:val="15"/>
               </w:rPr>
-              <w:t xml:space="preserve">inch </w:t>
-            </w:r>
-            <w:proofErr w:type="spellStart"/>
-            <w:r>
-              <w:rPr>
-                <w:rFonts w:ascii="Helvetica Neue" w:hAnsi="Helvetica Neue"/>
-                <w:b/>
-                <w:bCs/>
-                <w:color w:val="000000"/>
-                <w:sz w:val="15"/>
-                <w:szCs w:val="15"/>
-              </w:rPr>
-              <w:t>margherita</w:t>
-            </w:r>
-            <w:proofErr w:type="spellEnd"/>
+              <w:t>inch margherita</w:t>
+            </w:r>
           </w:p>
         </w:tc>
         <w:tc>
@@ -14164,7 +15685,6 @@
             <w:hideMark/>
           </w:tcPr>
           <w:p>
-            <w:proofErr w:type="spellStart"/>
             <w:r>
               <w:rPr>
                 <w:rFonts w:ascii="Helvetica Neue" w:hAnsi="Helvetica Neue"/>
@@ -14174,19 +15694,7 @@
                 <w:sz w:val="15"/>
                 <w:szCs w:val="15"/>
               </w:rPr>
-              <w:t>rubicon</w:t>
-            </w:r>
-            <w:proofErr w:type="spellEnd"/>
-            <w:r>
-              <w:rPr>
-                <w:rFonts w:ascii="Helvetica Neue" w:hAnsi="Helvetica Neue"/>
-                <w:b/>
-                <w:bCs/>
-                <w:color w:val="000000"/>
-                <w:sz w:val="15"/>
-                <w:szCs w:val="15"/>
-              </w:rPr>
-              <w:t xml:space="preserve"> mango</w:t>
+              <w:t>rubicon mango</w:t>
             </w:r>
           </w:p>
         </w:tc>
@@ -14507,7 +16015,6 @@
             <w:hideMark/>
           </w:tcPr>
           <w:p>
-            <w:proofErr w:type="spellStart"/>
             <w:r>
               <w:rPr>
                 <w:rFonts w:ascii="Helvetica Neue" w:hAnsi="Helvetica Neue"/>
@@ -14519,7 +16026,6 @@
               </w:rPr>
               <w:t>facebook</w:t>
             </w:r>
-            <w:proofErr w:type="spellEnd"/>
           </w:p>
         </w:tc>
         <w:tc>
@@ -14900,7 +16406,3845 @@
           <w:shd w:val="clear" w:color="auto" w:fill="FFFFFF"/>
         </w:rPr>
       </w:pPr>
+      <w:r>
+        <w:rPr>
+          <w:rFonts w:ascii="Times" w:hAnsi="Times" w:cs="Arial"/>
+          <w:color w:val="222222"/>
+          <w:shd w:val="clear" w:color="auto" w:fill="FFFFFF"/>
+        </w:rPr>
+        <w:t xml:space="preserve">A.2 </w:t>
+      </w:r>
+      <w:r>
+        <w:rPr>
+          <w:rFonts w:ascii="Times" w:hAnsi="Times" w:cs="Arial"/>
+          <w:color w:val="222222"/>
+          <w:shd w:val="clear" w:color="auto" w:fill="FFFFFF"/>
+        </w:rPr>
+        <w:t>Single word</w:t>
+      </w:r>
+      <w:r>
+        <w:rPr>
+          <w:rFonts w:ascii="Times" w:hAnsi="Times" w:cs="Arial"/>
+          <w:color w:val="222222"/>
+          <w:shd w:val="clear" w:color="auto" w:fill="FFFFFF"/>
+        </w:rPr>
+        <w:t xml:space="preserve"> phrase classification result (L2 penalty)</w:t>
+      </w:r>
     </w:p>
+    <w:tbl>
+      <w:tblPr>
+        <w:tblW w:w="8639" w:type="dxa"/>
+        <w:tblCellMar>
+          <w:left w:w="0" w:type="dxa"/>
+          <w:right w:w="0" w:type="dxa"/>
+        </w:tblCellMar>
+        <w:tblLook w:val="04A0" w:firstRow="1" w:lastRow="0" w:firstColumn="1" w:lastColumn="0" w:noHBand="0" w:noVBand="1"/>
+      </w:tblPr>
+      <w:tblGrid>
+        <w:gridCol w:w="2119"/>
+        <w:gridCol w:w="6520"/>
+      </w:tblGrid>
+      <w:tr>
+        <w:trPr>
+          <w:trHeight w:val="165"/>
+        </w:trPr>
+        <w:tc>
+          <w:tcPr>
+            <w:tcW w:w="2119" w:type="dxa"/>
+            <w:tcBorders>
+              <w:top w:val="single" w:sz="6" w:space="0" w:color="000000"/>
+              <w:left w:val="single" w:sz="6" w:space="0" w:color="000000"/>
+              <w:bottom w:val="single" w:sz="6" w:space="0" w:color="000000"/>
+              <w:right w:val="single" w:sz="6" w:space="0" w:color="000000"/>
+            </w:tcBorders>
+            <w:shd w:val="clear" w:color="auto" w:fill="BEC0BF"/>
+            <w:tcMar>
+              <w:top w:w="60" w:type="dxa"/>
+              <w:left w:w="60" w:type="dxa"/>
+              <w:bottom w:w="60" w:type="dxa"/>
+              <w:right w:w="60" w:type="dxa"/>
+            </w:tcMar>
+            <w:hideMark/>
+          </w:tcPr>
+          <w:p>
+            <w:pPr>
+              <w:pStyle w:val="a5"/>
+              <w:spacing w:before="0" w:beforeAutospacing="0" w:after="0" w:afterAutospacing="0"/>
+            </w:pPr>
+            <w:r>
+              <w:rPr>
+                <w:rFonts w:ascii="Helvetica Neue" w:hAnsi="Helvetica Neue"/>
+                <w:b/>
+                <w:bCs/>
+                <w:color w:val="000000"/>
+                <w:sz w:val="15"/>
+                <w:szCs w:val="15"/>
+              </w:rPr>
+              <w:t>Noun phrases</w:t>
+            </w:r>
+          </w:p>
+        </w:tc>
+        <w:tc>
+          <w:tcPr>
+            <w:tcW w:w="6520" w:type="dxa"/>
+            <w:tcBorders>
+              <w:top w:val="single" w:sz="6" w:space="0" w:color="000000"/>
+              <w:left w:val="single" w:sz="6" w:space="0" w:color="000000"/>
+              <w:bottom w:val="single" w:sz="6" w:space="0" w:color="000000"/>
+              <w:right w:val="single" w:sz="6" w:space="0" w:color="000000"/>
+            </w:tcBorders>
+            <w:shd w:val="clear" w:color="auto" w:fill="BEC0BF"/>
+            <w:tcMar>
+              <w:top w:w="60" w:type="dxa"/>
+              <w:left w:w="60" w:type="dxa"/>
+              <w:bottom w:w="60" w:type="dxa"/>
+              <w:right w:w="60" w:type="dxa"/>
+            </w:tcMar>
+            <w:hideMark/>
+          </w:tcPr>
+          <w:p>
+            <w:pPr>
+              <w:pStyle w:val="a5"/>
+              <w:spacing w:before="0" w:beforeAutospacing="0" w:after="0" w:afterAutospacing="0"/>
+            </w:pPr>
+            <w:r>
+              <w:rPr>
+                <w:rFonts w:ascii="Helvetica Neue" w:hAnsi="Helvetica Neue"/>
+                <w:b/>
+                <w:bCs/>
+                <w:color w:val="000000"/>
+                <w:sz w:val="15"/>
+                <w:szCs w:val="15"/>
+              </w:rPr>
+              <w:t>Nation probability, R</w:t>
+            </w:r>
+            <w:r>
+              <w:rPr>
+                <w:rFonts w:ascii="Helvetica Neue" w:hAnsi="Helvetica Neue"/>
+                <w:b/>
+                <w:bCs/>
+                <w:color w:val="000000"/>
+                <w:sz w:val="15"/>
+                <w:szCs w:val="15"/>
+              </w:rPr>
+              <w:t>egional</w:t>
+            </w:r>
+            <w:r>
+              <w:rPr>
+                <w:rFonts w:ascii="Helvetica Neue" w:hAnsi="Helvetica Neue"/>
+                <w:b/>
+                <w:bCs/>
+                <w:color w:val="000000"/>
+                <w:sz w:val="15"/>
+                <w:szCs w:val="15"/>
+              </w:rPr>
+              <w:t xml:space="preserve"> probability</w:t>
+            </w:r>
+          </w:p>
+        </w:tc>
+      </w:tr>
+      <w:tr>
+        <w:trPr>
+          <w:trHeight w:val="180"/>
+        </w:trPr>
+        <w:tc>
+          <w:tcPr>
+            <w:tcW w:w="2119" w:type="dxa"/>
+            <w:tcBorders>
+              <w:top w:val="single" w:sz="6" w:space="0" w:color="000000"/>
+              <w:left w:val="single" w:sz="6" w:space="0" w:color="000000"/>
+              <w:bottom w:val="single" w:sz="6" w:space="0" w:color="000000"/>
+              <w:right w:val="single" w:sz="6" w:space="0" w:color="000000"/>
+            </w:tcBorders>
+            <w:shd w:val="clear" w:color="auto" w:fill="DCDCDC"/>
+            <w:tcMar>
+              <w:top w:w="60" w:type="dxa"/>
+              <w:left w:w="60" w:type="dxa"/>
+              <w:bottom w:w="60" w:type="dxa"/>
+              <w:right w:w="60" w:type="dxa"/>
+            </w:tcMar>
+            <w:hideMark/>
+          </w:tcPr>
+          <w:p>
+            <w:pPr>
+              <w:pStyle w:val="a5"/>
+              <w:spacing w:before="0" w:beforeAutospacing="0" w:after="0" w:afterAutospacing="0"/>
+            </w:pPr>
+            <w:r>
+              <w:rPr>
+                <w:rFonts w:ascii="Helvetica Neue" w:hAnsi="Helvetica Neue"/>
+                <w:b/>
+                <w:bCs/>
+                <w:color w:val="000000"/>
+                <w:sz w:val="15"/>
+                <w:szCs w:val="15"/>
+              </w:rPr>
+              <w:t>hamburger</w:t>
+            </w:r>
+          </w:p>
+        </w:tc>
+        <w:tc>
+          <w:tcPr>
+            <w:tcW w:w="6520" w:type="dxa"/>
+            <w:tcBorders>
+              <w:top w:val="single" w:sz="6" w:space="0" w:color="000000"/>
+              <w:left w:val="single" w:sz="6" w:space="0" w:color="000000"/>
+              <w:bottom w:val="single" w:sz="6" w:space="0" w:color="000000"/>
+              <w:right w:val="single" w:sz="6" w:space="0" w:color="000000"/>
+            </w:tcBorders>
+            <w:tcMar>
+              <w:top w:w="60" w:type="dxa"/>
+              <w:left w:w="60" w:type="dxa"/>
+              <w:bottom w:w="60" w:type="dxa"/>
+              <w:right w:w="60" w:type="dxa"/>
+            </w:tcMar>
+            <w:hideMark/>
+          </w:tcPr>
+          <w:p>
+            <w:pPr>
+              <w:pStyle w:val="a5"/>
+              <w:spacing w:before="0" w:beforeAutospacing="0" w:after="0" w:afterAutospacing="0"/>
+            </w:pPr>
+            <w:r>
+              <w:rPr>
+                <w:rFonts w:ascii="Helvetica Neue" w:hAnsi="Helvetica Neue"/>
+                <w:color w:val="000000"/>
+                <w:sz w:val="15"/>
+                <w:szCs w:val="15"/>
+              </w:rPr>
+              <w:t>[0.27518815883964054, 0.7248118411603595]</w:t>
+            </w:r>
+          </w:p>
+        </w:tc>
+      </w:tr>
+      <w:tr>
+        <w:trPr>
+          <w:trHeight w:val="165"/>
+        </w:trPr>
+        <w:tc>
+          <w:tcPr>
+            <w:tcW w:w="2119" w:type="dxa"/>
+            <w:tcBorders>
+              <w:top w:val="single" w:sz="6" w:space="0" w:color="000000"/>
+              <w:left w:val="single" w:sz="6" w:space="0" w:color="000000"/>
+              <w:bottom w:val="single" w:sz="6" w:space="0" w:color="000000"/>
+              <w:right w:val="single" w:sz="6" w:space="0" w:color="000000"/>
+            </w:tcBorders>
+            <w:shd w:val="clear" w:color="auto" w:fill="DCDCDC"/>
+            <w:tcMar>
+              <w:top w:w="60" w:type="dxa"/>
+              <w:left w:w="60" w:type="dxa"/>
+              <w:bottom w:w="60" w:type="dxa"/>
+              <w:right w:w="60" w:type="dxa"/>
+            </w:tcMar>
+            <w:hideMark/>
+          </w:tcPr>
+          <w:p>
+            <w:pPr>
+              <w:pStyle w:val="a5"/>
+              <w:spacing w:before="0" w:beforeAutospacing="0" w:after="0" w:afterAutospacing="0"/>
+            </w:pPr>
+            <w:r>
+              <w:rPr>
+                <w:rFonts w:ascii="Helvetica Neue" w:hAnsi="Helvetica Neue"/>
+                <w:b/>
+                <w:bCs/>
+                <w:color w:val="000000"/>
+                <w:sz w:val="15"/>
+                <w:szCs w:val="15"/>
+              </w:rPr>
+              <w:t>rump</w:t>
+            </w:r>
+          </w:p>
+        </w:tc>
+        <w:tc>
+          <w:tcPr>
+            <w:tcW w:w="6520" w:type="dxa"/>
+            <w:tcBorders>
+              <w:top w:val="single" w:sz="6" w:space="0" w:color="000000"/>
+              <w:left w:val="single" w:sz="6" w:space="0" w:color="000000"/>
+              <w:bottom w:val="single" w:sz="6" w:space="0" w:color="000000"/>
+              <w:right w:val="single" w:sz="6" w:space="0" w:color="000000"/>
+            </w:tcBorders>
+            <w:tcMar>
+              <w:top w:w="60" w:type="dxa"/>
+              <w:left w:w="60" w:type="dxa"/>
+              <w:bottom w:w="60" w:type="dxa"/>
+              <w:right w:w="60" w:type="dxa"/>
+            </w:tcMar>
+            <w:hideMark/>
+          </w:tcPr>
+          <w:p>
+            <w:pPr>
+              <w:pStyle w:val="a5"/>
+              <w:spacing w:before="0" w:beforeAutospacing="0" w:after="0" w:afterAutospacing="0"/>
+            </w:pPr>
+            <w:r>
+              <w:rPr>
+                <w:rFonts w:ascii="Helvetica Neue" w:hAnsi="Helvetica Neue"/>
+                <w:color w:val="000000"/>
+                <w:sz w:val="15"/>
+                <w:szCs w:val="15"/>
+              </w:rPr>
+              <w:t>[0.29527831457748477, 0.7047216854225152]</w:t>
+            </w:r>
+          </w:p>
+        </w:tc>
+      </w:tr>
+      <w:tr>
+        <w:trPr>
+          <w:trHeight w:val="165"/>
+        </w:trPr>
+        <w:tc>
+          <w:tcPr>
+            <w:tcW w:w="2119" w:type="dxa"/>
+            <w:tcBorders>
+              <w:top w:val="single" w:sz="6" w:space="0" w:color="000000"/>
+              <w:left w:val="single" w:sz="6" w:space="0" w:color="000000"/>
+              <w:bottom w:val="single" w:sz="6" w:space="0" w:color="000000"/>
+              <w:right w:val="single" w:sz="6" w:space="0" w:color="000000"/>
+            </w:tcBorders>
+            <w:shd w:val="clear" w:color="auto" w:fill="DCDCDC"/>
+            <w:tcMar>
+              <w:top w:w="60" w:type="dxa"/>
+              <w:left w:w="60" w:type="dxa"/>
+              <w:bottom w:w="60" w:type="dxa"/>
+              <w:right w:w="60" w:type="dxa"/>
+            </w:tcMar>
+            <w:hideMark/>
+          </w:tcPr>
+          <w:p>
+            <w:pPr>
+              <w:pStyle w:val="a5"/>
+              <w:spacing w:before="0" w:beforeAutospacing="0" w:after="0" w:afterAutospacing="0"/>
+            </w:pPr>
+            <w:r>
+              <w:rPr>
+                <w:rFonts w:ascii="Helvetica Neue" w:hAnsi="Helvetica Neue"/>
+                <w:b/>
+                <w:bCs/>
+                <w:color w:val="000000"/>
+                <w:sz w:val="15"/>
+                <w:szCs w:val="15"/>
+              </w:rPr>
+              <w:t>cob</w:t>
+            </w:r>
+          </w:p>
+        </w:tc>
+        <w:tc>
+          <w:tcPr>
+            <w:tcW w:w="6520" w:type="dxa"/>
+            <w:tcBorders>
+              <w:top w:val="single" w:sz="6" w:space="0" w:color="000000"/>
+              <w:left w:val="single" w:sz="6" w:space="0" w:color="000000"/>
+              <w:bottom w:val="single" w:sz="6" w:space="0" w:color="000000"/>
+              <w:right w:val="single" w:sz="6" w:space="0" w:color="000000"/>
+            </w:tcBorders>
+            <w:tcMar>
+              <w:top w:w="60" w:type="dxa"/>
+              <w:left w:w="60" w:type="dxa"/>
+              <w:bottom w:w="60" w:type="dxa"/>
+              <w:right w:w="60" w:type="dxa"/>
+            </w:tcMar>
+            <w:hideMark/>
+          </w:tcPr>
+          <w:p>
+            <w:pPr>
+              <w:pStyle w:val="a5"/>
+              <w:spacing w:before="0" w:beforeAutospacing="0" w:after="0" w:afterAutospacing="0"/>
+            </w:pPr>
+            <w:r>
+              <w:rPr>
+                <w:rFonts w:ascii="Helvetica Neue" w:hAnsi="Helvetica Neue"/>
+                <w:color w:val="000000"/>
+                <w:sz w:val="15"/>
+                <w:szCs w:val="15"/>
+              </w:rPr>
+              <w:t>[0.2977341795415793, 0.7022658204584207]</w:t>
+            </w:r>
+          </w:p>
+        </w:tc>
+      </w:tr>
+      <w:tr>
+        <w:trPr>
+          <w:trHeight w:val="165"/>
+        </w:trPr>
+        <w:tc>
+          <w:tcPr>
+            <w:tcW w:w="2119" w:type="dxa"/>
+            <w:tcBorders>
+              <w:top w:val="single" w:sz="6" w:space="0" w:color="000000"/>
+              <w:left w:val="single" w:sz="6" w:space="0" w:color="000000"/>
+              <w:bottom w:val="single" w:sz="6" w:space="0" w:color="000000"/>
+              <w:right w:val="single" w:sz="6" w:space="0" w:color="000000"/>
+            </w:tcBorders>
+            <w:shd w:val="clear" w:color="auto" w:fill="DCDCDC"/>
+            <w:tcMar>
+              <w:top w:w="60" w:type="dxa"/>
+              <w:left w:w="60" w:type="dxa"/>
+              <w:bottom w:w="60" w:type="dxa"/>
+              <w:right w:w="60" w:type="dxa"/>
+            </w:tcMar>
+            <w:hideMark/>
+          </w:tcPr>
+          <w:p>
+            <w:pPr>
+              <w:pStyle w:val="a5"/>
+              <w:spacing w:before="0" w:beforeAutospacing="0" w:after="0" w:afterAutospacing="0"/>
+            </w:pPr>
+            <w:r>
+              <w:rPr>
+                <w:rFonts w:ascii="Helvetica Neue" w:hAnsi="Helvetica Neue"/>
+                <w:b/>
+                <w:bCs/>
+                <w:color w:val="000000"/>
+                <w:sz w:val="15"/>
+                <w:szCs w:val="15"/>
+              </w:rPr>
+              <w:t>carbonara</w:t>
+            </w:r>
+          </w:p>
+        </w:tc>
+        <w:tc>
+          <w:tcPr>
+            <w:tcW w:w="6520" w:type="dxa"/>
+            <w:tcBorders>
+              <w:top w:val="single" w:sz="6" w:space="0" w:color="000000"/>
+              <w:left w:val="single" w:sz="6" w:space="0" w:color="000000"/>
+              <w:bottom w:val="single" w:sz="6" w:space="0" w:color="000000"/>
+              <w:right w:val="single" w:sz="6" w:space="0" w:color="000000"/>
+            </w:tcBorders>
+            <w:tcMar>
+              <w:top w:w="60" w:type="dxa"/>
+              <w:left w:w="60" w:type="dxa"/>
+              <w:bottom w:w="60" w:type="dxa"/>
+              <w:right w:w="60" w:type="dxa"/>
+            </w:tcMar>
+            <w:hideMark/>
+          </w:tcPr>
+          <w:p>
+            <w:pPr>
+              <w:pStyle w:val="a5"/>
+              <w:spacing w:before="0" w:beforeAutospacing="0" w:after="0" w:afterAutospacing="0"/>
+            </w:pPr>
+            <w:r>
+              <w:rPr>
+                <w:rFonts w:ascii="Helvetica Neue" w:hAnsi="Helvetica Neue"/>
+                <w:color w:val="000000"/>
+                <w:sz w:val="15"/>
+                <w:szCs w:val="15"/>
+              </w:rPr>
+              <w:t>[0.3019618738229689, 0.6980381261770311]</w:t>
+            </w:r>
+          </w:p>
+        </w:tc>
+      </w:tr>
+      <w:tr>
+        <w:trPr>
+          <w:trHeight w:val="165"/>
+        </w:trPr>
+        <w:tc>
+          <w:tcPr>
+            <w:tcW w:w="2119" w:type="dxa"/>
+            <w:tcBorders>
+              <w:top w:val="single" w:sz="6" w:space="0" w:color="000000"/>
+              <w:left w:val="single" w:sz="6" w:space="0" w:color="000000"/>
+              <w:bottom w:val="single" w:sz="6" w:space="0" w:color="000000"/>
+              <w:right w:val="single" w:sz="6" w:space="0" w:color="000000"/>
+            </w:tcBorders>
+            <w:shd w:val="clear" w:color="auto" w:fill="DCDCDC"/>
+            <w:tcMar>
+              <w:top w:w="60" w:type="dxa"/>
+              <w:left w:w="60" w:type="dxa"/>
+              <w:bottom w:w="60" w:type="dxa"/>
+              <w:right w:w="60" w:type="dxa"/>
+            </w:tcMar>
+            <w:hideMark/>
+          </w:tcPr>
+          <w:p>
+            <w:pPr>
+              <w:pStyle w:val="a5"/>
+              <w:spacing w:before="0" w:beforeAutospacing="0" w:after="0" w:afterAutospacing="0"/>
+            </w:pPr>
+            <w:r>
+              <w:rPr>
+                <w:rFonts w:ascii="Helvetica Neue" w:hAnsi="Helvetica Neue"/>
+                <w:b/>
+                <w:bCs/>
+                <w:color w:val="000000"/>
+                <w:sz w:val="15"/>
+                <w:szCs w:val="15"/>
+              </w:rPr>
+              <w:t>yorkshire</w:t>
+            </w:r>
+          </w:p>
+        </w:tc>
+        <w:tc>
+          <w:tcPr>
+            <w:tcW w:w="6520" w:type="dxa"/>
+            <w:tcBorders>
+              <w:top w:val="single" w:sz="6" w:space="0" w:color="000000"/>
+              <w:left w:val="single" w:sz="6" w:space="0" w:color="000000"/>
+              <w:bottom w:val="single" w:sz="6" w:space="0" w:color="000000"/>
+              <w:right w:val="single" w:sz="6" w:space="0" w:color="000000"/>
+            </w:tcBorders>
+            <w:tcMar>
+              <w:top w:w="60" w:type="dxa"/>
+              <w:left w:w="60" w:type="dxa"/>
+              <w:bottom w:w="60" w:type="dxa"/>
+              <w:right w:w="60" w:type="dxa"/>
+            </w:tcMar>
+            <w:hideMark/>
+          </w:tcPr>
+          <w:p>
+            <w:pPr>
+              <w:pStyle w:val="a5"/>
+              <w:spacing w:before="0" w:beforeAutospacing="0" w:after="0" w:afterAutospacing="0"/>
+            </w:pPr>
+            <w:r>
+              <w:rPr>
+                <w:rFonts w:ascii="Helvetica Neue" w:hAnsi="Helvetica Neue"/>
+                <w:color w:val="000000"/>
+                <w:sz w:val="15"/>
+                <w:szCs w:val="15"/>
+              </w:rPr>
+              <w:t>[0.31070428516008153, 0.6892957148399185]</w:t>
+            </w:r>
+          </w:p>
+        </w:tc>
+      </w:tr>
+      <w:tr>
+        <w:trPr>
+          <w:trHeight w:val="165"/>
+        </w:trPr>
+        <w:tc>
+          <w:tcPr>
+            <w:tcW w:w="2119" w:type="dxa"/>
+            <w:tcBorders>
+              <w:top w:val="single" w:sz="6" w:space="0" w:color="000000"/>
+              <w:left w:val="single" w:sz="6" w:space="0" w:color="000000"/>
+              <w:bottom w:val="single" w:sz="6" w:space="0" w:color="000000"/>
+              <w:right w:val="single" w:sz="6" w:space="0" w:color="000000"/>
+            </w:tcBorders>
+            <w:shd w:val="clear" w:color="auto" w:fill="DCDCDC"/>
+            <w:tcMar>
+              <w:top w:w="60" w:type="dxa"/>
+              <w:left w:w="60" w:type="dxa"/>
+              <w:bottom w:w="60" w:type="dxa"/>
+              <w:right w:w="60" w:type="dxa"/>
+            </w:tcMar>
+            <w:hideMark/>
+          </w:tcPr>
+          <w:p>
+            <w:pPr>
+              <w:pStyle w:val="a5"/>
+              <w:spacing w:before="0" w:beforeAutospacing="0" w:after="0" w:afterAutospacing="0"/>
+            </w:pPr>
+            <w:r>
+              <w:rPr>
+                <w:rFonts w:ascii="Helvetica Neue" w:hAnsi="Helvetica Neue"/>
+                <w:b/>
+                <w:bCs/>
+                <w:color w:val="000000"/>
+                <w:sz w:val="15"/>
+                <w:szCs w:val="15"/>
+              </w:rPr>
+              <w:t>haagen</w:t>
+            </w:r>
+          </w:p>
+        </w:tc>
+        <w:tc>
+          <w:tcPr>
+            <w:tcW w:w="6520" w:type="dxa"/>
+            <w:tcBorders>
+              <w:top w:val="single" w:sz="6" w:space="0" w:color="000000"/>
+              <w:left w:val="single" w:sz="6" w:space="0" w:color="000000"/>
+              <w:bottom w:val="single" w:sz="6" w:space="0" w:color="000000"/>
+              <w:right w:val="single" w:sz="6" w:space="0" w:color="000000"/>
+            </w:tcBorders>
+            <w:tcMar>
+              <w:top w:w="60" w:type="dxa"/>
+              <w:left w:w="60" w:type="dxa"/>
+              <w:bottom w:w="60" w:type="dxa"/>
+              <w:right w:w="60" w:type="dxa"/>
+            </w:tcMar>
+            <w:hideMark/>
+          </w:tcPr>
+          <w:p>
+            <w:pPr>
+              <w:pStyle w:val="a5"/>
+              <w:spacing w:before="0" w:beforeAutospacing="0" w:after="0" w:afterAutospacing="0"/>
+            </w:pPr>
+            <w:r>
+              <w:rPr>
+                <w:rFonts w:ascii="Helvetica Neue" w:hAnsi="Helvetica Neue"/>
+                <w:color w:val="000000"/>
+                <w:sz w:val="15"/>
+                <w:szCs w:val="15"/>
+              </w:rPr>
+              <w:t>[0.31070428516008153, 0.6892957148399185]</w:t>
+            </w:r>
+          </w:p>
+        </w:tc>
+      </w:tr>
+      <w:tr>
+        <w:trPr>
+          <w:trHeight w:val="165"/>
+        </w:trPr>
+        <w:tc>
+          <w:tcPr>
+            <w:tcW w:w="2119" w:type="dxa"/>
+            <w:tcBorders>
+              <w:top w:val="single" w:sz="6" w:space="0" w:color="000000"/>
+              <w:left w:val="single" w:sz="6" w:space="0" w:color="000000"/>
+              <w:bottom w:val="single" w:sz="6" w:space="0" w:color="000000"/>
+              <w:right w:val="single" w:sz="6" w:space="0" w:color="000000"/>
+            </w:tcBorders>
+            <w:shd w:val="clear" w:color="auto" w:fill="DCDCDC"/>
+            <w:tcMar>
+              <w:top w:w="60" w:type="dxa"/>
+              <w:left w:w="60" w:type="dxa"/>
+              <w:bottom w:w="60" w:type="dxa"/>
+              <w:right w:w="60" w:type="dxa"/>
+            </w:tcMar>
+            <w:hideMark/>
+          </w:tcPr>
+          <w:p>
+            <w:pPr>
+              <w:pStyle w:val="a5"/>
+              <w:spacing w:before="0" w:beforeAutospacing="0" w:after="0" w:afterAutospacing="0"/>
+            </w:pPr>
+            <w:r>
+              <w:rPr>
+                <w:rFonts w:ascii="Helvetica Neue" w:hAnsi="Helvetica Neue"/>
+                <w:b/>
+                <w:bCs/>
+                <w:color w:val="000000"/>
+                <w:sz w:val="15"/>
+                <w:szCs w:val="15"/>
+              </w:rPr>
+              <w:t>instantly</w:t>
+            </w:r>
+          </w:p>
+        </w:tc>
+        <w:tc>
+          <w:tcPr>
+            <w:tcW w:w="6520" w:type="dxa"/>
+            <w:tcBorders>
+              <w:top w:val="single" w:sz="6" w:space="0" w:color="000000"/>
+              <w:left w:val="single" w:sz="6" w:space="0" w:color="000000"/>
+              <w:bottom w:val="single" w:sz="6" w:space="0" w:color="000000"/>
+              <w:right w:val="single" w:sz="6" w:space="0" w:color="000000"/>
+            </w:tcBorders>
+            <w:tcMar>
+              <w:top w:w="60" w:type="dxa"/>
+              <w:left w:w="60" w:type="dxa"/>
+              <w:bottom w:w="60" w:type="dxa"/>
+              <w:right w:w="60" w:type="dxa"/>
+            </w:tcMar>
+            <w:hideMark/>
+          </w:tcPr>
+          <w:p>
+            <w:pPr>
+              <w:pStyle w:val="a5"/>
+              <w:spacing w:before="0" w:beforeAutospacing="0" w:after="0" w:afterAutospacing="0"/>
+            </w:pPr>
+            <w:r>
+              <w:rPr>
+                <w:rFonts w:ascii="Helvetica Neue" w:hAnsi="Helvetica Neue"/>
+                <w:color w:val="000000"/>
+                <w:sz w:val="15"/>
+                <w:szCs w:val="15"/>
+              </w:rPr>
+              <w:t>[0.3127942768830314, 0.6872057231169686]</w:t>
+            </w:r>
+          </w:p>
+        </w:tc>
+      </w:tr>
+      <w:tr>
+        <w:trPr>
+          <w:trHeight w:val="165"/>
+        </w:trPr>
+        <w:tc>
+          <w:tcPr>
+            <w:tcW w:w="2119" w:type="dxa"/>
+            <w:tcBorders>
+              <w:top w:val="single" w:sz="6" w:space="0" w:color="000000"/>
+              <w:left w:val="single" w:sz="6" w:space="0" w:color="000000"/>
+              <w:bottom w:val="single" w:sz="6" w:space="0" w:color="000000"/>
+              <w:right w:val="single" w:sz="6" w:space="0" w:color="000000"/>
+            </w:tcBorders>
+            <w:shd w:val="clear" w:color="auto" w:fill="DCDCDC"/>
+            <w:tcMar>
+              <w:top w:w="60" w:type="dxa"/>
+              <w:left w:w="60" w:type="dxa"/>
+              <w:bottom w:w="60" w:type="dxa"/>
+              <w:right w:w="60" w:type="dxa"/>
+            </w:tcMar>
+            <w:hideMark/>
+          </w:tcPr>
+          <w:p>
+            <w:pPr>
+              <w:pStyle w:val="a5"/>
+              <w:spacing w:before="0" w:beforeAutospacing="0" w:after="0" w:afterAutospacing="0"/>
+            </w:pPr>
+            <w:r>
+              <w:rPr>
+                <w:rFonts w:ascii="Helvetica Neue" w:hAnsi="Helvetica Neue"/>
+                <w:b/>
+                <w:bCs/>
+                <w:color w:val="000000"/>
+                <w:sz w:val="15"/>
+                <w:szCs w:val="15"/>
+              </w:rPr>
+              <w:t>naan</w:t>
+            </w:r>
+          </w:p>
+        </w:tc>
+        <w:tc>
+          <w:tcPr>
+            <w:tcW w:w="6520" w:type="dxa"/>
+            <w:tcBorders>
+              <w:top w:val="single" w:sz="6" w:space="0" w:color="000000"/>
+              <w:left w:val="single" w:sz="6" w:space="0" w:color="000000"/>
+              <w:bottom w:val="single" w:sz="6" w:space="0" w:color="000000"/>
+              <w:right w:val="single" w:sz="6" w:space="0" w:color="000000"/>
+            </w:tcBorders>
+            <w:tcMar>
+              <w:top w:w="60" w:type="dxa"/>
+              <w:left w:w="60" w:type="dxa"/>
+              <w:bottom w:w="60" w:type="dxa"/>
+              <w:right w:w="60" w:type="dxa"/>
+            </w:tcMar>
+            <w:hideMark/>
+          </w:tcPr>
+          <w:p>
+            <w:pPr>
+              <w:pStyle w:val="a5"/>
+              <w:spacing w:before="0" w:beforeAutospacing="0" w:after="0" w:afterAutospacing="0"/>
+            </w:pPr>
+            <w:r>
+              <w:rPr>
+                <w:rFonts w:ascii="Helvetica Neue" w:hAnsi="Helvetica Neue"/>
+                <w:color w:val="000000"/>
+                <w:sz w:val="15"/>
+                <w:szCs w:val="15"/>
+              </w:rPr>
+              <w:t>[0.3253809430526645, 0.6746190569473355]</w:t>
+            </w:r>
+          </w:p>
+        </w:tc>
+      </w:tr>
+      <w:tr>
+        <w:trPr>
+          <w:trHeight w:val="165"/>
+        </w:trPr>
+        <w:tc>
+          <w:tcPr>
+            <w:tcW w:w="2119" w:type="dxa"/>
+            <w:tcBorders>
+              <w:top w:val="single" w:sz="6" w:space="0" w:color="000000"/>
+              <w:left w:val="single" w:sz="6" w:space="0" w:color="000000"/>
+              <w:bottom w:val="single" w:sz="6" w:space="0" w:color="000000"/>
+              <w:right w:val="single" w:sz="6" w:space="0" w:color="000000"/>
+            </w:tcBorders>
+            <w:shd w:val="clear" w:color="auto" w:fill="DCDCDC"/>
+            <w:tcMar>
+              <w:top w:w="60" w:type="dxa"/>
+              <w:left w:w="60" w:type="dxa"/>
+              <w:bottom w:w="60" w:type="dxa"/>
+              <w:right w:w="60" w:type="dxa"/>
+            </w:tcMar>
+            <w:hideMark/>
+          </w:tcPr>
+          <w:p>
+            <w:pPr>
+              <w:pStyle w:val="a5"/>
+              <w:spacing w:before="0" w:beforeAutospacing="0" w:after="0" w:afterAutospacing="0"/>
+            </w:pPr>
+            <w:r>
+              <w:rPr>
+                <w:rFonts w:ascii="Helvetica Neue" w:hAnsi="Helvetica Neue"/>
+                <w:b/>
+                <w:bCs/>
+                <w:color w:val="000000"/>
+                <w:sz w:val="15"/>
+                <w:szCs w:val="15"/>
+              </w:rPr>
+              <w:t>dazs</w:t>
+            </w:r>
+          </w:p>
+        </w:tc>
+        <w:tc>
+          <w:tcPr>
+            <w:tcW w:w="6520" w:type="dxa"/>
+            <w:tcBorders>
+              <w:top w:val="single" w:sz="6" w:space="0" w:color="000000"/>
+              <w:left w:val="single" w:sz="6" w:space="0" w:color="000000"/>
+              <w:bottom w:val="single" w:sz="6" w:space="0" w:color="000000"/>
+              <w:right w:val="single" w:sz="6" w:space="0" w:color="000000"/>
+            </w:tcBorders>
+            <w:tcMar>
+              <w:top w:w="60" w:type="dxa"/>
+              <w:left w:w="60" w:type="dxa"/>
+              <w:bottom w:w="60" w:type="dxa"/>
+              <w:right w:w="60" w:type="dxa"/>
+            </w:tcMar>
+            <w:hideMark/>
+          </w:tcPr>
+          <w:p>
+            <w:pPr>
+              <w:pStyle w:val="a5"/>
+              <w:spacing w:before="0" w:beforeAutospacing="0" w:after="0" w:afterAutospacing="0"/>
+            </w:pPr>
+            <w:r>
+              <w:rPr>
+                <w:rFonts w:ascii="Helvetica Neue" w:hAnsi="Helvetica Neue"/>
+                <w:color w:val="000000"/>
+                <w:sz w:val="15"/>
+                <w:szCs w:val="15"/>
+              </w:rPr>
+              <w:t>[0.3336191488527629, 0.6663808511472371]</w:t>
+            </w:r>
+          </w:p>
+        </w:tc>
+      </w:tr>
+      <w:tr>
+        <w:trPr>
+          <w:trHeight w:val="165"/>
+        </w:trPr>
+        <w:tc>
+          <w:tcPr>
+            <w:tcW w:w="2119" w:type="dxa"/>
+            <w:tcBorders>
+              <w:top w:val="single" w:sz="6" w:space="0" w:color="000000"/>
+              <w:left w:val="single" w:sz="6" w:space="0" w:color="000000"/>
+              <w:bottom w:val="single" w:sz="6" w:space="0" w:color="000000"/>
+              <w:right w:val="single" w:sz="6" w:space="0" w:color="000000"/>
+            </w:tcBorders>
+            <w:shd w:val="clear" w:color="auto" w:fill="DCDCDC"/>
+            <w:tcMar>
+              <w:top w:w="60" w:type="dxa"/>
+              <w:left w:w="60" w:type="dxa"/>
+              <w:bottom w:w="60" w:type="dxa"/>
+              <w:right w:w="60" w:type="dxa"/>
+            </w:tcMar>
+            <w:hideMark/>
+          </w:tcPr>
+          <w:p>
+            <w:pPr>
+              <w:pStyle w:val="a5"/>
+              <w:spacing w:before="0" w:beforeAutospacing="0" w:after="0" w:afterAutospacing="0"/>
+            </w:pPr>
+            <w:r>
+              <w:rPr>
+                <w:rFonts w:ascii="Helvetica Neue" w:hAnsi="Helvetica Neue"/>
+                <w:b/>
+                <w:bCs/>
+                <w:color w:val="000000"/>
+                <w:sz w:val="15"/>
+                <w:szCs w:val="15"/>
+              </w:rPr>
+              <w:t>rib</w:t>
+            </w:r>
+          </w:p>
+        </w:tc>
+        <w:tc>
+          <w:tcPr>
+            <w:tcW w:w="6520" w:type="dxa"/>
+            <w:tcBorders>
+              <w:top w:val="single" w:sz="6" w:space="0" w:color="000000"/>
+              <w:left w:val="single" w:sz="6" w:space="0" w:color="000000"/>
+              <w:bottom w:val="single" w:sz="6" w:space="0" w:color="000000"/>
+              <w:right w:val="single" w:sz="6" w:space="0" w:color="000000"/>
+            </w:tcBorders>
+            <w:tcMar>
+              <w:top w:w="60" w:type="dxa"/>
+              <w:left w:w="60" w:type="dxa"/>
+              <w:bottom w:w="60" w:type="dxa"/>
+              <w:right w:w="60" w:type="dxa"/>
+            </w:tcMar>
+            <w:hideMark/>
+          </w:tcPr>
+          <w:p>
+            <w:pPr>
+              <w:pStyle w:val="a5"/>
+              <w:spacing w:before="0" w:beforeAutospacing="0" w:after="0" w:afterAutospacing="0"/>
+            </w:pPr>
+            <w:r>
+              <w:rPr>
+                <w:rFonts w:ascii="Helvetica Neue" w:hAnsi="Helvetica Neue"/>
+                <w:color w:val="000000"/>
+                <w:sz w:val="15"/>
+                <w:szCs w:val="15"/>
+              </w:rPr>
+              <w:t>[0.35008689580727004, 0.64991310419273]</w:t>
+            </w:r>
+          </w:p>
+        </w:tc>
+      </w:tr>
+      <w:tr>
+        <w:trPr>
+          <w:trHeight w:val="165"/>
+        </w:trPr>
+        <w:tc>
+          <w:tcPr>
+            <w:tcW w:w="2119" w:type="dxa"/>
+            <w:tcBorders>
+              <w:top w:val="single" w:sz="6" w:space="0" w:color="000000"/>
+              <w:left w:val="single" w:sz="6" w:space="0" w:color="000000"/>
+              <w:bottom w:val="single" w:sz="6" w:space="0" w:color="000000"/>
+              <w:right w:val="single" w:sz="6" w:space="0" w:color="000000"/>
+            </w:tcBorders>
+            <w:shd w:val="clear" w:color="auto" w:fill="DCDCDC"/>
+            <w:tcMar>
+              <w:top w:w="60" w:type="dxa"/>
+              <w:left w:w="60" w:type="dxa"/>
+              <w:bottom w:w="60" w:type="dxa"/>
+              <w:right w:w="60" w:type="dxa"/>
+            </w:tcMar>
+            <w:hideMark/>
+          </w:tcPr>
+          <w:p>
+            <w:pPr>
+              <w:pStyle w:val="a5"/>
+              <w:spacing w:before="0" w:beforeAutospacing="0" w:after="0" w:afterAutospacing="0"/>
+            </w:pPr>
+            <w:r>
+              <w:rPr>
+                <w:rFonts w:ascii="Helvetica Neue" w:hAnsi="Helvetica Neue"/>
+                <w:b/>
+                <w:bCs/>
+                <w:color w:val="000000"/>
+                <w:sz w:val="15"/>
+                <w:szCs w:val="15"/>
+              </w:rPr>
+              <w:t>suey</w:t>
+            </w:r>
+          </w:p>
+        </w:tc>
+        <w:tc>
+          <w:tcPr>
+            <w:tcW w:w="6520" w:type="dxa"/>
+            <w:tcBorders>
+              <w:top w:val="single" w:sz="6" w:space="0" w:color="000000"/>
+              <w:left w:val="single" w:sz="6" w:space="0" w:color="000000"/>
+              <w:bottom w:val="single" w:sz="6" w:space="0" w:color="000000"/>
+              <w:right w:val="single" w:sz="6" w:space="0" w:color="000000"/>
+            </w:tcBorders>
+            <w:tcMar>
+              <w:top w:w="60" w:type="dxa"/>
+              <w:left w:w="60" w:type="dxa"/>
+              <w:bottom w:w="60" w:type="dxa"/>
+              <w:right w:w="60" w:type="dxa"/>
+            </w:tcMar>
+            <w:hideMark/>
+          </w:tcPr>
+          <w:p>
+            <w:pPr>
+              <w:pStyle w:val="a5"/>
+              <w:spacing w:before="0" w:beforeAutospacing="0" w:after="0" w:afterAutospacing="0"/>
+            </w:pPr>
+            <w:r>
+              <w:rPr>
+                <w:rFonts w:ascii="Helvetica Neue" w:hAnsi="Helvetica Neue"/>
+                <w:color w:val="000000"/>
+                <w:sz w:val="15"/>
+                <w:szCs w:val="15"/>
+              </w:rPr>
+              <w:t>[0.3536508634262119, 0.6463491365737881]</w:t>
+            </w:r>
+          </w:p>
+        </w:tc>
+      </w:tr>
+      <w:tr>
+        <w:trPr>
+          <w:trHeight w:val="165"/>
+        </w:trPr>
+        <w:tc>
+          <w:tcPr>
+            <w:tcW w:w="2119" w:type="dxa"/>
+            <w:tcBorders>
+              <w:top w:val="single" w:sz="6" w:space="0" w:color="000000"/>
+              <w:left w:val="single" w:sz="6" w:space="0" w:color="000000"/>
+              <w:bottom w:val="single" w:sz="6" w:space="0" w:color="000000"/>
+              <w:right w:val="single" w:sz="6" w:space="0" w:color="000000"/>
+            </w:tcBorders>
+            <w:shd w:val="clear" w:color="auto" w:fill="DCDCDC"/>
+            <w:tcMar>
+              <w:top w:w="60" w:type="dxa"/>
+              <w:left w:w="60" w:type="dxa"/>
+              <w:bottom w:w="60" w:type="dxa"/>
+              <w:right w:w="60" w:type="dxa"/>
+            </w:tcMar>
+            <w:hideMark/>
+          </w:tcPr>
+          <w:p>
+            <w:pPr>
+              <w:pStyle w:val="a5"/>
+              <w:spacing w:before="0" w:beforeAutospacing="0" w:after="0" w:afterAutospacing="0"/>
+            </w:pPr>
+            <w:r>
+              <w:rPr>
+                <w:rFonts w:ascii="Helvetica Neue" w:hAnsi="Helvetica Neue"/>
+                <w:b/>
+                <w:bCs/>
+                <w:color w:val="000000"/>
+                <w:sz w:val="15"/>
+                <w:szCs w:val="15"/>
+              </w:rPr>
+              <w:t>inferno</w:t>
+            </w:r>
+          </w:p>
+        </w:tc>
+        <w:tc>
+          <w:tcPr>
+            <w:tcW w:w="6520" w:type="dxa"/>
+            <w:tcBorders>
+              <w:top w:val="single" w:sz="6" w:space="0" w:color="000000"/>
+              <w:left w:val="single" w:sz="6" w:space="0" w:color="000000"/>
+              <w:bottom w:val="single" w:sz="6" w:space="0" w:color="000000"/>
+              <w:right w:val="single" w:sz="6" w:space="0" w:color="000000"/>
+            </w:tcBorders>
+            <w:tcMar>
+              <w:top w:w="60" w:type="dxa"/>
+              <w:left w:w="60" w:type="dxa"/>
+              <w:bottom w:w="60" w:type="dxa"/>
+              <w:right w:w="60" w:type="dxa"/>
+            </w:tcMar>
+            <w:hideMark/>
+          </w:tcPr>
+          <w:p>
+            <w:pPr>
+              <w:pStyle w:val="a5"/>
+              <w:spacing w:before="0" w:beforeAutospacing="0" w:after="0" w:afterAutospacing="0"/>
+            </w:pPr>
+            <w:r>
+              <w:rPr>
+                <w:rFonts w:ascii="Helvetica Neue" w:hAnsi="Helvetica Neue"/>
+                <w:color w:val="000000"/>
+                <w:sz w:val="15"/>
+                <w:szCs w:val="15"/>
+              </w:rPr>
+              <w:t>[0.3607444550688824, 0.6392555449311176]</w:t>
+            </w:r>
+          </w:p>
+        </w:tc>
+      </w:tr>
+      <w:tr>
+        <w:trPr>
+          <w:trHeight w:val="165"/>
+        </w:trPr>
+        <w:tc>
+          <w:tcPr>
+            <w:tcW w:w="2119" w:type="dxa"/>
+            <w:tcBorders>
+              <w:top w:val="single" w:sz="6" w:space="0" w:color="000000"/>
+              <w:left w:val="single" w:sz="6" w:space="0" w:color="000000"/>
+              <w:bottom w:val="single" w:sz="6" w:space="0" w:color="000000"/>
+              <w:right w:val="single" w:sz="6" w:space="0" w:color="000000"/>
+            </w:tcBorders>
+            <w:shd w:val="clear" w:color="auto" w:fill="DCDCDC"/>
+            <w:tcMar>
+              <w:top w:w="60" w:type="dxa"/>
+              <w:left w:w="60" w:type="dxa"/>
+              <w:bottom w:w="60" w:type="dxa"/>
+              <w:right w:w="60" w:type="dxa"/>
+            </w:tcMar>
+            <w:hideMark/>
+          </w:tcPr>
+          <w:p>
+            <w:pPr>
+              <w:pStyle w:val="a5"/>
+              <w:spacing w:before="0" w:beforeAutospacing="0" w:after="0" w:afterAutospacing="0"/>
+            </w:pPr>
+            <w:r>
+              <w:rPr>
+                <w:rFonts w:ascii="Helvetica Neue" w:hAnsi="Helvetica Neue"/>
+                <w:b/>
+                <w:bCs/>
+                <w:color w:val="000000"/>
+                <w:sz w:val="15"/>
+                <w:szCs w:val="15"/>
+              </w:rPr>
+              <w:t>scallop</w:t>
+            </w:r>
+          </w:p>
+        </w:tc>
+        <w:tc>
+          <w:tcPr>
+            <w:tcW w:w="6520" w:type="dxa"/>
+            <w:tcBorders>
+              <w:top w:val="single" w:sz="6" w:space="0" w:color="000000"/>
+              <w:left w:val="single" w:sz="6" w:space="0" w:color="000000"/>
+              <w:bottom w:val="single" w:sz="6" w:space="0" w:color="000000"/>
+              <w:right w:val="single" w:sz="6" w:space="0" w:color="000000"/>
+            </w:tcBorders>
+            <w:tcMar>
+              <w:top w:w="60" w:type="dxa"/>
+              <w:left w:w="60" w:type="dxa"/>
+              <w:bottom w:w="60" w:type="dxa"/>
+              <w:right w:w="60" w:type="dxa"/>
+            </w:tcMar>
+            <w:hideMark/>
+          </w:tcPr>
+          <w:p>
+            <w:pPr>
+              <w:pStyle w:val="a5"/>
+              <w:spacing w:before="0" w:beforeAutospacing="0" w:after="0" w:afterAutospacing="0"/>
+            </w:pPr>
+            <w:r>
+              <w:rPr>
+                <w:rFonts w:ascii="Helvetica Neue" w:hAnsi="Helvetica Neue"/>
+                <w:color w:val="000000"/>
+                <w:sz w:val="15"/>
+                <w:szCs w:val="15"/>
+              </w:rPr>
+              <w:t>[0.3675104078076613, 0.6324895921923387]</w:t>
+            </w:r>
+          </w:p>
+        </w:tc>
+      </w:tr>
+      <w:tr>
+        <w:trPr>
+          <w:trHeight w:val="165"/>
+        </w:trPr>
+        <w:tc>
+          <w:tcPr>
+            <w:tcW w:w="2119" w:type="dxa"/>
+            <w:tcBorders>
+              <w:top w:val="single" w:sz="6" w:space="0" w:color="000000"/>
+              <w:left w:val="single" w:sz="6" w:space="0" w:color="000000"/>
+              <w:bottom w:val="single" w:sz="6" w:space="0" w:color="000000"/>
+              <w:right w:val="single" w:sz="6" w:space="0" w:color="000000"/>
+            </w:tcBorders>
+            <w:shd w:val="clear" w:color="auto" w:fill="DCDCDC"/>
+            <w:tcMar>
+              <w:top w:w="60" w:type="dxa"/>
+              <w:left w:w="60" w:type="dxa"/>
+              <w:bottom w:w="60" w:type="dxa"/>
+              <w:right w:w="60" w:type="dxa"/>
+            </w:tcMar>
+            <w:hideMark/>
+          </w:tcPr>
+          <w:p>
+            <w:pPr>
+              <w:pStyle w:val="a5"/>
+              <w:spacing w:before="0" w:beforeAutospacing="0" w:after="0" w:afterAutospacing="0"/>
+            </w:pPr>
+            <w:r>
+              <w:rPr>
+                <w:rFonts w:ascii="Helvetica Neue" w:hAnsi="Helvetica Neue"/>
+                <w:b/>
+                <w:bCs/>
+                <w:color w:val="000000"/>
+                <w:sz w:val="15"/>
+                <w:szCs w:val="15"/>
+              </w:rPr>
+              <w:t>balti</w:t>
+            </w:r>
+          </w:p>
+        </w:tc>
+        <w:tc>
+          <w:tcPr>
+            <w:tcW w:w="6520" w:type="dxa"/>
+            <w:tcBorders>
+              <w:top w:val="single" w:sz="6" w:space="0" w:color="000000"/>
+              <w:left w:val="single" w:sz="6" w:space="0" w:color="000000"/>
+              <w:bottom w:val="single" w:sz="6" w:space="0" w:color="000000"/>
+              <w:right w:val="single" w:sz="6" w:space="0" w:color="000000"/>
+            </w:tcBorders>
+            <w:tcMar>
+              <w:top w:w="60" w:type="dxa"/>
+              <w:left w:w="60" w:type="dxa"/>
+              <w:bottom w:w="60" w:type="dxa"/>
+              <w:right w:w="60" w:type="dxa"/>
+            </w:tcMar>
+            <w:hideMark/>
+          </w:tcPr>
+          <w:p>
+            <w:pPr>
+              <w:pStyle w:val="a5"/>
+              <w:spacing w:before="0" w:beforeAutospacing="0" w:after="0" w:afterAutospacing="0"/>
+            </w:pPr>
+            <w:r>
+              <w:rPr>
+                <w:rFonts w:ascii="Helvetica Neue" w:hAnsi="Helvetica Neue"/>
+                <w:color w:val="000000"/>
+                <w:sz w:val="15"/>
+                <w:szCs w:val="15"/>
+              </w:rPr>
+              <w:t>[0.369659095446059, 0.630340904553941]</w:t>
+            </w:r>
+          </w:p>
+        </w:tc>
+      </w:tr>
+      <w:tr>
+        <w:trPr>
+          <w:trHeight w:val="180"/>
+        </w:trPr>
+        <w:tc>
+          <w:tcPr>
+            <w:tcW w:w="2119" w:type="dxa"/>
+            <w:tcBorders>
+              <w:top w:val="single" w:sz="6" w:space="0" w:color="000000"/>
+              <w:left w:val="single" w:sz="6" w:space="0" w:color="000000"/>
+              <w:bottom w:val="single" w:sz="6" w:space="0" w:color="000000"/>
+              <w:right w:val="single" w:sz="6" w:space="0" w:color="000000"/>
+            </w:tcBorders>
+            <w:shd w:val="clear" w:color="auto" w:fill="DCDCDC"/>
+            <w:tcMar>
+              <w:top w:w="60" w:type="dxa"/>
+              <w:left w:w="60" w:type="dxa"/>
+              <w:bottom w:w="60" w:type="dxa"/>
+              <w:right w:w="60" w:type="dxa"/>
+            </w:tcMar>
+            <w:hideMark/>
+          </w:tcPr>
+          <w:p>
+            <w:pPr>
+              <w:pStyle w:val="a5"/>
+              <w:spacing w:before="0" w:beforeAutospacing="0" w:after="0" w:afterAutospacing="0"/>
+            </w:pPr>
+            <w:r>
+              <w:rPr>
+                <w:rFonts w:ascii="Helvetica Neue" w:hAnsi="Helvetica Neue"/>
+                <w:b/>
+                <w:bCs/>
+                <w:color w:val="000000"/>
+                <w:sz w:val="15"/>
+                <w:szCs w:val="15"/>
+              </w:rPr>
+              <w:t>crunch</w:t>
+            </w:r>
+          </w:p>
+        </w:tc>
+        <w:tc>
+          <w:tcPr>
+            <w:tcW w:w="6520" w:type="dxa"/>
+            <w:tcBorders>
+              <w:top w:val="single" w:sz="6" w:space="0" w:color="000000"/>
+              <w:left w:val="single" w:sz="6" w:space="0" w:color="000000"/>
+              <w:bottom w:val="single" w:sz="6" w:space="0" w:color="000000"/>
+              <w:right w:val="single" w:sz="6" w:space="0" w:color="000000"/>
+            </w:tcBorders>
+            <w:tcMar>
+              <w:top w:w="60" w:type="dxa"/>
+              <w:left w:w="60" w:type="dxa"/>
+              <w:bottom w:w="60" w:type="dxa"/>
+              <w:right w:w="60" w:type="dxa"/>
+            </w:tcMar>
+            <w:hideMark/>
+          </w:tcPr>
+          <w:p>
+            <w:pPr>
+              <w:pStyle w:val="a5"/>
+              <w:spacing w:before="0" w:beforeAutospacing="0" w:after="0" w:afterAutospacing="0"/>
+            </w:pPr>
+            <w:r>
+              <w:rPr>
+                <w:rFonts w:ascii="Helvetica Neue" w:hAnsi="Helvetica Neue"/>
+                <w:color w:val="000000"/>
+                <w:sz w:val="15"/>
+                <w:szCs w:val="15"/>
+              </w:rPr>
+              <w:t>[0.37700591256483185, 0.6229940874351682]</w:t>
+            </w:r>
+          </w:p>
+        </w:tc>
+      </w:tr>
+      <w:tr>
+        <w:trPr>
+          <w:trHeight w:val="165"/>
+        </w:trPr>
+        <w:tc>
+          <w:tcPr>
+            <w:tcW w:w="2119" w:type="dxa"/>
+            <w:tcBorders>
+              <w:top w:val="single" w:sz="6" w:space="0" w:color="000000"/>
+              <w:left w:val="single" w:sz="6" w:space="0" w:color="000000"/>
+              <w:bottom w:val="single" w:sz="6" w:space="0" w:color="000000"/>
+              <w:right w:val="single" w:sz="6" w:space="0" w:color="000000"/>
+            </w:tcBorders>
+            <w:shd w:val="clear" w:color="auto" w:fill="DCDCDC"/>
+            <w:tcMar>
+              <w:top w:w="60" w:type="dxa"/>
+              <w:left w:w="60" w:type="dxa"/>
+              <w:bottom w:w="60" w:type="dxa"/>
+              <w:right w:w="60" w:type="dxa"/>
+            </w:tcMar>
+            <w:hideMark/>
+          </w:tcPr>
+          <w:p>
+            <w:pPr>
+              <w:pStyle w:val="a5"/>
+              <w:spacing w:before="0" w:beforeAutospacing="0" w:after="0" w:afterAutospacing="0"/>
+            </w:pPr>
+            <w:r>
+              <w:rPr>
+                <w:rFonts w:ascii="Helvetica Neue" w:hAnsi="Helvetica Neue"/>
+                <w:b/>
+                <w:bCs/>
+                <w:color w:val="000000"/>
+                <w:sz w:val="15"/>
+                <w:szCs w:val="15"/>
+              </w:rPr>
+              <w:t>securely</w:t>
+            </w:r>
+          </w:p>
+        </w:tc>
+        <w:tc>
+          <w:tcPr>
+            <w:tcW w:w="6520" w:type="dxa"/>
+            <w:tcBorders>
+              <w:top w:val="single" w:sz="6" w:space="0" w:color="000000"/>
+              <w:left w:val="single" w:sz="6" w:space="0" w:color="000000"/>
+              <w:bottom w:val="single" w:sz="6" w:space="0" w:color="000000"/>
+              <w:right w:val="single" w:sz="6" w:space="0" w:color="000000"/>
+            </w:tcBorders>
+            <w:tcMar>
+              <w:top w:w="60" w:type="dxa"/>
+              <w:left w:w="60" w:type="dxa"/>
+              <w:bottom w:w="60" w:type="dxa"/>
+              <w:right w:w="60" w:type="dxa"/>
+            </w:tcMar>
+            <w:hideMark/>
+          </w:tcPr>
+          <w:p>
+            <w:pPr>
+              <w:pStyle w:val="a5"/>
+              <w:spacing w:before="0" w:beforeAutospacing="0" w:after="0" w:afterAutospacing="0"/>
+            </w:pPr>
+            <w:r>
+              <w:rPr>
+                <w:rFonts w:ascii="Helvetica Neue" w:hAnsi="Helvetica Neue"/>
+                <w:color w:val="000000"/>
+                <w:sz w:val="15"/>
+                <w:szCs w:val="15"/>
+              </w:rPr>
+              <w:t>[0.37917683460134133, 0.6208231653986587]</w:t>
+            </w:r>
+          </w:p>
+        </w:tc>
+      </w:tr>
+      <w:tr>
+        <w:trPr>
+          <w:trHeight w:val="165"/>
+        </w:trPr>
+        <w:tc>
+          <w:tcPr>
+            <w:tcW w:w="2119" w:type="dxa"/>
+            <w:tcBorders>
+              <w:top w:val="single" w:sz="6" w:space="0" w:color="000000"/>
+              <w:left w:val="single" w:sz="6" w:space="0" w:color="000000"/>
+              <w:bottom w:val="single" w:sz="6" w:space="0" w:color="000000"/>
+              <w:right w:val="single" w:sz="6" w:space="0" w:color="000000"/>
+            </w:tcBorders>
+            <w:shd w:val="clear" w:color="auto" w:fill="DCDCDC"/>
+            <w:tcMar>
+              <w:top w:w="60" w:type="dxa"/>
+              <w:left w:w="60" w:type="dxa"/>
+              <w:bottom w:w="60" w:type="dxa"/>
+              <w:right w:w="60" w:type="dxa"/>
+            </w:tcMar>
+            <w:hideMark/>
+          </w:tcPr>
+          <w:p>
+            <w:pPr>
+              <w:pStyle w:val="a5"/>
+              <w:spacing w:before="0" w:beforeAutospacing="0" w:after="0" w:afterAutospacing="0"/>
+            </w:pPr>
+            <w:r>
+              <w:rPr>
+                <w:rFonts w:ascii="Helvetica Neue" w:hAnsi="Helvetica Neue"/>
+                <w:b/>
+                <w:bCs/>
+                <w:color w:val="000000"/>
+                <w:sz w:val="15"/>
+                <w:szCs w:val="15"/>
+              </w:rPr>
+              <w:lastRenderedPageBreak/>
+              <w:t>macaroni</w:t>
+            </w:r>
+          </w:p>
+        </w:tc>
+        <w:tc>
+          <w:tcPr>
+            <w:tcW w:w="6520" w:type="dxa"/>
+            <w:tcBorders>
+              <w:top w:val="single" w:sz="6" w:space="0" w:color="000000"/>
+              <w:left w:val="single" w:sz="6" w:space="0" w:color="000000"/>
+              <w:bottom w:val="single" w:sz="6" w:space="0" w:color="000000"/>
+              <w:right w:val="single" w:sz="6" w:space="0" w:color="000000"/>
+            </w:tcBorders>
+            <w:tcMar>
+              <w:top w:w="60" w:type="dxa"/>
+              <w:left w:w="60" w:type="dxa"/>
+              <w:bottom w:w="60" w:type="dxa"/>
+              <w:right w:w="60" w:type="dxa"/>
+            </w:tcMar>
+            <w:hideMark/>
+          </w:tcPr>
+          <w:p>
+            <w:pPr>
+              <w:pStyle w:val="a5"/>
+              <w:spacing w:before="0" w:beforeAutospacing="0" w:after="0" w:afterAutospacing="0"/>
+            </w:pPr>
+            <w:r>
+              <w:rPr>
+                <w:rFonts w:ascii="Helvetica Neue" w:hAnsi="Helvetica Neue"/>
+                <w:color w:val="000000"/>
+                <w:sz w:val="15"/>
+                <w:szCs w:val="15"/>
+              </w:rPr>
+              <w:t>[0.37981010769493173, 0.6201898923050683]</w:t>
+            </w:r>
+          </w:p>
+        </w:tc>
+      </w:tr>
+      <w:tr>
+        <w:trPr>
+          <w:trHeight w:val="165"/>
+        </w:trPr>
+        <w:tc>
+          <w:tcPr>
+            <w:tcW w:w="2119" w:type="dxa"/>
+            <w:tcBorders>
+              <w:top w:val="single" w:sz="6" w:space="0" w:color="000000"/>
+              <w:left w:val="single" w:sz="6" w:space="0" w:color="000000"/>
+              <w:bottom w:val="single" w:sz="6" w:space="0" w:color="000000"/>
+              <w:right w:val="single" w:sz="6" w:space="0" w:color="000000"/>
+            </w:tcBorders>
+            <w:shd w:val="clear" w:color="auto" w:fill="DCDCDC"/>
+            <w:tcMar>
+              <w:top w:w="60" w:type="dxa"/>
+              <w:left w:w="60" w:type="dxa"/>
+              <w:bottom w:w="60" w:type="dxa"/>
+              <w:right w:w="60" w:type="dxa"/>
+            </w:tcMar>
+            <w:hideMark/>
+          </w:tcPr>
+          <w:p>
+            <w:pPr>
+              <w:pStyle w:val="a5"/>
+              <w:spacing w:before="0" w:beforeAutospacing="0" w:after="0" w:afterAutospacing="0"/>
+            </w:pPr>
+            <w:r>
+              <w:rPr>
+                <w:rFonts w:ascii="Helvetica Neue" w:hAnsi="Helvetica Neue"/>
+                <w:b/>
+                <w:bCs/>
+                <w:color w:val="000000"/>
+                <w:sz w:val="15"/>
+                <w:szCs w:val="15"/>
+              </w:rPr>
+              <w:t>shot</w:t>
+            </w:r>
+          </w:p>
+        </w:tc>
+        <w:tc>
+          <w:tcPr>
+            <w:tcW w:w="6520" w:type="dxa"/>
+            <w:tcBorders>
+              <w:top w:val="single" w:sz="6" w:space="0" w:color="000000"/>
+              <w:left w:val="single" w:sz="6" w:space="0" w:color="000000"/>
+              <w:bottom w:val="single" w:sz="6" w:space="0" w:color="000000"/>
+              <w:right w:val="single" w:sz="6" w:space="0" w:color="000000"/>
+            </w:tcBorders>
+            <w:tcMar>
+              <w:top w:w="60" w:type="dxa"/>
+              <w:left w:w="60" w:type="dxa"/>
+              <w:bottom w:w="60" w:type="dxa"/>
+              <w:right w:w="60" w:type="dxa"/>
+            </w:tcMar>
+            <w:hideMark/>
+          </w:tcPr>
+          <w:p>
+            <w:pPr>
+              <w:pStyle w:val="a5"/>
+              <w:spacing w:before="0" w:beforeAutospacing="0" w:after="0" w:afterAutospacing="0"/>
+            </w:pPr>
+            <w:r>
+              <w:rPr>
+                <w:rFonts w:ascii="Helvetica Neue" w:hAnsi="Helvetica Neue"/>
+                <w:color w:val="000000"/>
+                <w:sz w:val="15"/>
+                <w:szCs w:val="15"/>
+              </w:rPr>
+              <w:t>[0.380443790303286, 0.619556209696714]</w:t>
+            </w:r>
+          </w:p>
+        </w:tc>
+      </w:tr>
+      <w:tr>
+        <w:trPr>
+          <w:trHeight w:val="165"/>
+        </w:trPr>
+        <w:tc>
+          <w:tcPr>
+            <w:tcW w:w="2119" w:type="dxa"/>
+            <w:tcBorders>
+              <w:top w:val="single" w:sz="6" w:space="0" w:color="000000"/>
+              <w:left w:val="single" w:sz="6" w:space="0" w:color="000000"/>
+              <w:bottom w:val="single" w:sz="6" w:space="0" w:color="000000"/>
+              <w:right w:val="single" w:sz="6" w:space="0" w:color="000000"/>
+            </w:tcBorders>
+            <w:shd w:val="clear" w:color="auto" w:fill="DCDCDC"/>
+            <w:tcMar>
+              <w:top w:w="60" w:type="dxa"/>
+              <w:left w:w="60" w:type="dxa"/>
+              <w:bottom w:w="60" w:type="dxa"/>
+              <w:right w:w="60" w:type="dxa"/>
+            </w:tcMar>
+            <w:hideMark/>
+          </w:tcPr>
+          <w:p>
+            <w:pPr>
+              <w:pStyle w:val="a5"/>
+              <w:spacing w:before="0" w:beforeAutospacing="0" w:after="0" w:afterAutospacing="0"/>
+            </w:pPr>
+            <w:r>
+              <w:rPr>
+                <w:rFonts w:ascii="Helvetica Neue" w:hAnsi="Helvetica Neue"/>
+                <w:b/>
+                <w:bCs/>
+                <w:color w:val="000000"/>
+                <w:sz w:val="15"/>
+                <w:szCs w:val="15"/>
+              </w:rPr>
+              <w:t>quattro</w:t>
+            </w:r>
+          </w:p>
+        </w:tc>
+        <w:tc>
+          <w:tcPr>
+            <w:tcW w:w="6520" w:type="dxa"/>
+            <w:tcBorders>
+              <w:top w:val="single" w:sz="6" w:space="0" w:color="000000"/>
+              <w:left w:val="single" w:sz="6" w:space="0" w:color="000000"/>
+              <w:bottom w:val="single" w:sz="6" w:space="0" w:color="000000"/>
+              <w:right w:val="single" w:sz="6" w:space="0" w:color="000000"/>
+            </w:tcBorders>
+            <w:tcMar>
+              <w:top w:w="60" w:type="dxa"/>
+              <w:left w:w="60" w:type="dxa"/>
+              <w:bottom w:w="60" w:type="dxa"/>
+              <w:right w:w="60" w:type="dxa"/>
+            </w:tcMar>
+            <w:hideMark/>
+          </w:tcPr>
+          <w:p>
+            <w:pPr>
+              <w:pStyle w:val="a5"/>
+              <w:spacing w:before="0" w:beforeAutospacing="0" w:after="0" w:afterAutospacing="0"/>
+            </w:pPr>
+            <w:r>
+              <w:rPr>
+                <w:rFonts w:ascii="Helvetica Neue" w:hAnsi="Helvetica Neue"/>
+                <w:color w:val="000000"/>
+                <w:sz w:val="15"/>
+                <w:szCs w:val="15"/>
+              </w:rPr>
+              <w:t>[0.38504629044553984, 0.6149537095544602]</w:t>
+            </w:r>
+          </w:p>
+        </w:tc>
+      </w:tr>
+      <w:tr>
+        <w:trPr>
+          <w:trHeight w:val="165"/>
+        </w:trPr>
+        <w:tc>
+          <w:tcPr>
+            <w:tcW w:w="2119" w:type="dxa"/>
+            <w:tcBorders>
+              <w:top w:val="single" w:sz="6" w:space="0" w:color="000000"/>
+              <w:left w:val="single" w:sz="6" w:space="0" w:color="000000"/>
+              <w:bottom w:val="single" w:sz="6" w:space="0" w:color="000000"/>
+              <w:right w:val="single" w:sz="6" w:space="0" w:color="000000"/>
+            </w:tcBorders>
+            <w:shd w:val="clear" w:color="auto" w:fill="DCDCDC"/>
+            <w:tcMar>
+              <w:top w:w="60" w:type="dxa"/>
+              <w:left w:w="60" w:type="dxa"/>
+              <w:bottom w:w="60" w:type="dxa"/>
+              <w:right w:w="60" w:type="dxa"/>
+            </w:tcMar>
+            <w:hideMark/>
+          </w:tcPr>
+          <w:p>
+            <w:pPr>
+              <w:pStyle w:val="a5"/>
+              <w:spacing w:before="0" w:beforeAutospacing="0" w:after="0" w:afterAutospacing="0"/>
+            </w:pPr>
+            <w:r>
+              <w:rPr>
+                <w:rFonts w:ascii="Helvetica Neue" w:hAnsi="Helvetica Neue"/>
+                <w:b/>
+                <w:bCs/>
+                <w:color w:val="000000"/>
+                <w:sz w:val="15"/>
+                <w:szCs w:val="15"/>
+              </w:rPr>
+              <w:t>keema</w:t>
+            </w:r>
+          </w:p>
+        </w:tc>
+        <w:tc>
+          <w:tcPr>
+            <w:tcW w:w="6520" w:type="dxa"/>
+            <w:tcBorders>
+              <w:top w:val="single" w:sz="6" w:space="0" w:color="000000"/>
+              <w:left w:val="single" w:sz="6" w:space="0" w:color="000000"/>
+              <w:bottom w:val="single" w:sz="6" w:space="0" w:color="000000"/>
+              <w:right w:val="single" w:sz="6" w:space="0" w:color="000000"/>
+            </w:tcBorders>
+            <w:tcMar>
+              <w:top w:w="60" w:type="dxa"/>
+              <w:left w:w="60" w:type="dxa"/>
+              <w:bottom w:w="60" w:type="dxa"/>
+              <w:right w:w="60" w:type="dxa"/>
+            </w:tcMar>
+            <w:hideMark/>
+          </w:tcPr>
+          <w:p>
+            <w:pPr>
+              <w:pStyle w:val="a5"/>
+              <w:spacing w:before="0" w:beforeAutospacing="0" w:after="0" w:afterAutospacing="0"/>
+            </w:pPr>
+            <w:r>
+              <w:rPr>
+                <w:rFonts w:ascii="Helvetica Neue" w:hAnsi="Helvetica Neue"/>
+                <w:color w:val="000000"/>
+                <w:sz w:val="15"/>
+                <w:szCs w:val="15"/>
+              </w:rPr>
+              <w:t>[0.38504629044553984, 0.6149537095544602]</w:t>
+            </w:r>
+          </w:p>
+        </w:tc>
+      </w:tr>
+      <w:tr>
+        <w:trPr>
+          <w:trHeight w:val="165"/>
+        </w:trPr>
+        <w:tc>
+          <w:tcPr>
+            <w:tcW w:w="2119" w:type="dxa"/>
+            <w:tcBorders>
+              <w:top w:val="single" w:sz="6" w:space="0" w:color="000000"/>
+              <w:left w:val="single" w:sz="6" w:space="0" w:color="000000"/>
+              <w:bottom w:val="single" w:sz="6" w:space="0" w:color="000000"/>
+              <w:right w:val="single" w:sz="6" w:space="0" w:color="000000"/>
+            </w:tcBorders>
+            <w:shd w:val="clear" w:color="auto" w:fill="DCDCDC"/>
+            <w:tcMar>
+              <w:top w:w="60" w:type="dxa"/>
+              <w:left w:w="60" w:type="dxa"/>
+              <w:bottom w:w="60" w:type="dxa"/>
+              <w:right w:w="60" w:type="dxa"/>
+            </w:tcMar>
+            <w:hideMark/>
+          </w:tcPr>
+          <w:p>
+            <w:pPr>
+              <w:pStyle w:val="a5"/>
+              <w:spacing w:before="0" w:beforeAutospacing="0" w:after="0" w:afterAutospacing="0"/>
+            </w:pPr>
+            <w:r>
+              <w:rPr>
+                <w:rFonts w:ascii="Helvetica Neue" w:hAnsi="Helvetica Neue"/>
+                <w:b/>
+                <w:bCs/>
+                <w:color w:val="000000"/>
+                <w:sz w:val="15"/>
+                <w:szCs w:val="15"/>
+              </w:rPr>
+              <w:t>pakora</w:t>
+            </w:r>
+          </w:p>
+        </w:tc>
+        <w:tc>
+          <w:tcPr>
+            <w:tcW w:w="6520" w:type="dxa"/>
+            <w:tcBorders>
+              <w:top w:val="single" w:sz="6" w:space="0" w:color="000000"/>
+              <w:left w:val="single" w:sz="6" w:space="0" w:color="000000"/>
+              <w:bottom w:val="single" w:sz="6" w:space="0" w:color="000000"/>
+              <w:right w:val="single" w:sz="6" w:space="0" w:color="000000"/>
+            </w:tcBorders>
+            <w:tcMar>
+              <w:top w:w="60" w:type="dxa"/>
+              <w:left w:w="60" w:type="dxa"/>
+              <w:bottom w:w="60" w:type="dxa"/>
+              <w:right w:w="60" w:type="dxa"/>
+            </w:tcMar>
+            <w:hideMark/>
+          </w:tcPr>
+          <w:p>
+            <w:pPr>
+              <w:pStyle w:val="a5"/>
+              <w:spacing w:before="0" w:beforeAutospacing="0" w:after="0" w:afterAutospacing="0"/>
+            </w:pPr>
+            <w:r>
+              <w:rPr>
+                <w:rFonts w:ascii="Helvetica Neue" w:hAnsi="Helvetica Neue"/>
+                <w:color w:val="000000"/>
+                <w:sz w:val="15"/>
+                <w:szCs w:val="15"/>
+              </w:rPr>
+              <w:t>[0.38659679766675625, 0.6134032023332437]</w:t>
+            </w:r>
+          </w:p>
+        </w:tc>
+      </w:tr>
+      <w:tr>
+        <w:trPr>
+          <w:trHeight w:val="165"/>
+        </w:trPr>
+        <w:tc>
+          <w:tcPr>
+            <w:tcW w:w="2119" w:type="dxa"/>
+            <w:tcBorders>
+              <w:top w:val="single" w:sz="6" w:space="0" w:color="000000"/>
+              <w:left w:val="single" w:sz="6" w:space="0" w:color="000000"/>
+              <w:bottom w:val="single" w:sz="6" w:space="0" w:color="000000"/>
+              <w:right w:val="single" w:sz="6" w:space="0" w:color="000000"/>
+            </w:tcBorders>
+            <w:shd w:val="clear" w:color="auto" w:fill="DCDCDC"/>
+            <w:tcMar>
+              <w:top w:w="60" w:type="dxa"/>
+              <w:left w:w="60" w:type="dxa"/>
+              <w:bottom w:w="60" w:type="dxa"/>
+              <w:right w:w="60" w:type="dxa"/>
+            </w:tcMar>
+            <w:hideMark/>
+          </w:tcPr>
+          <w:p>
+            <w:pPr>
+              <w:pStyle w:val="a5"/>
+              <w:spacing w:before="0" w:beforeAutospacing="0" w:after="0" w:afterAutospacing="0"/>
+            </w:pPr>
+            <w:r>
+              <w:rPr>
+                <w:rFonts w:ascii="Helvetica Neue" w:hAnsi="Helvetica Neue"/>
+                <w:b/>
+                <w:bCs/>
+                <w:color w:val="000000"/>
+                <w:sz w:val="15"/>
+                <w:szCs w:val="15"/>
+              </w:rPr>
+              <w:t>spaghetti</w:t>
+            </w:r>
+          </w:p>
+        </w:tc>
+        <w:tc>
+          <w:tcPr>
+            <w:tcW w:w="6520" w:type="dxa"/>
+            <w:tcBorders>
+              <w:top w:val="single" w:sz="6" w:space="0" w:color="000000"/>
+              <w:left w:val="single" w:sz="6" w:space="0" w:color="000000"/>
+              <w:bottom w:val="single" w:sz="6" w:space="0" w:color="000000"/>
+              <w:right w:val="single" w:sz="6" w:space="0" w:color="000000"/>
+            </w:tcBorders>
+            <w:tcMar>
+              <w:top w:w="60" w:type="dxa"/>
+              <w:left w:w="60" w:type="dxa"/>
+              <w:bottom w:w="60" w:type="dxa"/>
+              <w:right w:w="60" w:type="dxa"/>
+            </w:tcMar>
+            <w:hideMark/>
+          </w:tcPr>
+          <w:p>
+            <w:pPr>
+              <w:pStyle w:val="a5"/>
+              <w:spacing w:before="0" w:beforeAutospacing="0" w:after="0" w:afterAutospacing="0"/>
+            </w:pPr>
+            <w:r>
+              <w:rPr>
+                <w:rFonts w:ascii="Helvetica Neue" w:hAnsi="Helvetica Neue"/>
+                <w:color w:val="000000"/>
+                <w:sz w:val="15"/>
+                <w:szCs w:val="15"/>
+              </w:rPr>
+              <w:t>[0.38659679766675625, 0.6134032023332437]</w:t>
+            </w:r>
+          </w:p>
+        </w:tc>
+      </w:tr>
+      <w:tr>
+        <w:trPr>
+          <w:trHeight w:val="165"/>
+        </w:trPr>
+        <w:tc>
+          <w:tcPr>
+            <w:tcW w:w="2119" w:type="dxa"/>
+            <w:tcBorders>
+              <w:top w:val="single" w:sz="6" w:space="0" w:color="000000"/>
+              <w:left w:val="single" w:sz="6" w:space="0" w:color="000000"/>
+              <w:bottom w:val="single" w:sz="6" w:space="0" w:color="000000"/>
+              <w:right w:val="single" w:sz="6" w:space="0" w:color="000000"/>
+            </w:tcBorders>
+            <w:shd w:val="clear" w:color="auto" w:fill="DCDCDC"/>
+            <w:tcMar>
+              <w:top w:w="60" w:type="dxa"/>
+              <w:left w:w="60" w:type="dxa"/>
+              <w:bottom w:w="60" w:type="dxa"/>
+              <w:right w:w="60" w:type="dxa"/>
+            </w:tcMar>
+            <w:hideMark/>
+          </w:tcPr>
+          <w:p>
+            <w:pPr>
+              <w:pStyle w:val="a5"/>
+              <w:spacing w:before="0" w:beforeAutospacing="0" w:after="0" w:afterAutospacing="0"/>
+            </w:pPr>
+            <w:r>
+              <w:rPr>
+                <w:rFonts w:ascii="Helvetica Neue" w:hAnsi="Helvetica Neue"/>
+                <w:b/>
+                <w:bCs/>
+                <w:color w:val="000000"/>
+                <w:sz w:val="15"/>
+                <w:szCs w:val="15"/>
+              </w:rPr>
+              <w:t>rock</w:t>
+            </w:r>
+          </w:p>
+        </w:tc>
+        <w:tc>
+          <w:tcPr>
+            <w:tcW w:w="6520" w:type="dxa"/>
+            <w:tcBorders>
+              <w:top w:val="single" w:sz="6" w:space="0" w:color="000000"/>
+              <w:left w:val="single" w:sz="6" w:space="0" w:color="000000"/>
+              <w:bottom w:val="single" w:sz="6" w:space="0" w:color="000000"/>
+              <w:right w:val="single" w:sz="6" w:space="0" w:color="000000"/>
+            </w:tcBorders>
+            <w:tcMar>
+              <w:top w:w="60" w:type="dxa"/>
+              <w:left w:w="60" w:type="dxa"/>
+              <w:bottom w:w="60" w:type="dxa"/>
+              <w:right w:w="60" w:type="dxa"/>
+            </w:tcMar>
+            <w:hideMark/>
+          </w:tcPr>
+          <w:p>
+            <w:pPr>
+              <w:pStyle w:val="a5"/>
+              <w:spacing w:before="0" w:beforeAutospacing="0" w:after="0" w:afterAutospacing="0"/>
+            </w:pPr>
+            <w:r>
+              <w:rPr>
+                <w:rFonts w:ascii="Helvetica Neue" w:hAnsi="Helvetica Neue"/>
+                <w:color w:val="000000"/>
+                <w:sz w:val="15"/>
+                <w:szCs w:val="15"/>
+              </w:rPr>
+              <w:t>[0.38723473342735193, 0.6127652665726481]</w:t>
+            </w:r>
+          </w:p>
+        </w:tc>
+      </w:tr>
+      <w:tr>
+        <w:trPr>
+          <w:trHeight w:val="165"/>
+        </w:trPr>
+        <w:tc>
+          <w:tcPr>
+            <w:tcW w:w="2119" w:type="dxa"/>
+            <w:tcBorders>
+              <w:top w:val="single" w:sz="6" w:space="0" w:color="000000"/>
+              <w:left w:val="single" w:sz="6" w:space="0" w:color="000000"/>
+              <w:bottom w:val="single" w:sz="6" w:space="0" w:color="000000"/>
+              <w:right w:val="single" w:sz="6" w:space="0" w:color="000000"/>
+            </w:tcBorders>
+            <w:shd w:val="clear" w:color="auto" w:fill="DCDCDC"/>
+            <w:tcMar>
+              <w:top w:w="60" w:type="dxa"/>
+              <w:left w:w="60" w:type="dxa"/>
+              <w:bottom w:w="60" w:type="dxa"/>
+              <w:right w:w="60" w:type="dxa"/>
+            </w:tcMar>
+            <w:hideMark/>
+          </w:tcPr>
+          <w:p>
+            <w:pPr>
+              <w:pStyle w:val="a5"/>
+              <w:spacing w:before="0" w:beforeAutospacing="0" w:after="0" w:afterAutospacing="0"/>
+            </w:pPr>
+            <w:r>
+              <w:rPr>
+                <w:rFonts w:ascii="Helvetica Neue" w:hAnsi="Helvetica Neue"/>
+                <w:b/>
+                <w:bCs/>
+                <w:color w:val="000000"/>
+                <w:sz w:val="15"/>
+                <w:szCs w:val="15"/>
+              </w:rPr>
+              <w:t>meaty</w:t>
+            </w:r>
+          </w:p>
+        </w:tc>
+        <w:tc>
+          <w:tcPr>
+            <w:tcW w:w="6520" w:type="dxa"/>
+            <w:tcBorders>
+              <w:top w:val="single" w:sz="6" w:space="0" w:color="000000"/>
+              <w:left w:val="single" w:sz="6" w:space="0" w:color="000000"/>
+              <w:bottom w:val="single" w:sz="6" w:space="0" w:color="000000"/>
+              <w:right w:val="single" w:sz="6" w:space="0" w:color="000000"/>
+            </w:tcBorders>
+            <w:tcMar>
+              <w:top w:w="60" w:type="dxa"/>
+              <w:left w:w="60" w:type="dxa"/>
+              <w:bottom w:w="60" w:type="dxa"/>
+              <w:right w:w="60" w:type="dxa"/>
+            </w:tcMar>
+            <w:hideMark/>
+          </w:tcPr>
+          <w:p>
+            <w:pPr>
+              <w:pStyle w:val="a5"/>
+              <w:spacing w:before="0" w:beforeAutospacing="0" w:after="0" w:afterAutospacing="0"/>
+            </w:pPr>
+            <w:r>
+              <w:rPr>
+                <w:rFonts w:ascii="Helvetica Neue" w:hAnsi="Helvetica Neue"/>
+                <w:color w:val="000000"/>
+                <w:sz w:val="15"/>
+                <w:szCs w:val="15"/>
+              </w:rPr>
+              <w:t>[0.3954763196041714, 0.6045236803958286]</w:t>
+            </w:r>
+          </w:p>
+        </w:tc>
+      </w:tr>
+      <w:tr>
+        <w:trPr>
+          <w:trHeight w:val="165"/>
+        </w:trPr>
+        <w:tc>
+          <w:tcPr>
+            <w:tcW w:w="2119" w:type="dxa"/>
+            <w:tcBorders>
+              <w:top w:val="single" w:sz="6" w:space="0" w:color="000000"/>
+              <w:left w:val="single" w:sz="6" w:space="0" w:color="000000"/>
+              <w:bottom w:val="single" w:sz="6" w:space="0" w:color="000000"/>
+              <w:right w:val="single" w:sz="6" w:space="0" w:color="000000"/>
+            </w:tcBorders>
+            <w:shd w:val="clear" w:color="auto" w:fill="DCDCDC"/>
+            <w:tcMar>
+              <w:top w:w="60" w:type="dxa"/>
+              <w:left w:w="60" w:type="dxa"/>
+              <w:bottom w:w="60" w:type="dxa"/>
+              <w:right w:w="60" w:type="dxa"/>
+            </w:tcMar>
+            <w:hideMark/>
+          </w:tcPr>
+          <w:p>
+            <w:pPr>
+              <w:pStyle w:val="a5"/>
+              <w:spacing w:before="0" w:beforeAutospacing="0" w:after="0" w:afterAutospacing="0"/>
+            </w:pPr>
+            <w:r>
+              <w:rPr>
+                <w:rFonts w:ascii="Helvetica Neue" w:hAnsi="Helvetica Neue"/>
+                <w:b/>
+                <w:bCs/>
+                <w:color w:val="000000"/>
+                <w:sz w:val="15"/>
+                <w:szCs w:val="15"/>
+              </w:rPr>
+              <w:t>parmesan</w:t>
+            </w:r>
+          </w:p>
+        </w:tc>
+        <w:tc>
+          <w:tcPr>
+            <w:tcW w:w="6520" w:type="dxa"/>
+            <w:tcBorders>
+              <w:top w:val="single" w:sz="6" w:space="0" w:color="000000"/>
+              <w:left w:val="single" w:sz="6" w:space="0" w:color="000000"/>
+              <w:bottom w:val="single" w:sz="6" w:space="0" w:color="000000"/>
+              <w:right w:val="single" w:sz="6" w:space="0" w:color="000000"/>
+            </w:tcBorders>
+            <w:tcMar>
+              <w:top w:w="60" w:type="dxa"/>
+              <w:left w:w="60" w:type="dxa"/>
+              <w:bottom w:w="60" w:type="dxa"/>
+              <w:right w:w="60" w:type="dxa"/>
+            </w:tcMar>
+            <w:hideMark/>
+          </w:tcPr>
+          <w:p>
+            <w:pPr>
+              <w:pStyle w:val="a5"/>
+              <w:spacing w:before="0" w:beforeAutospacing="0" w:after="0" w:afterAutospacing="0"/>
+            </w:pPr>
+            <w:r>
+              <w:rPr>
+                <w:rFonts w:ascii="Helvetica Neue" w:hAnsi="Helvetica Neue"/>
+                <w:color w:val="000000"/>
+                <w:sz w:val="15"/>
+                <w:szCs w:val="15"/>
+              </w:rPr>
+              <w:t>[0.40066686023815656, 0.5993331397618434]</w:t>
+            </w:r>
+          </w:p>
+        </w:tc>
+      </w:tr>
+      <w:tr>
+        <w:trPr>
+          <w:trHeight w:val="165"/>
+        </w:trPr>
+        <w:tc>
+          <w:tcPr>
+            <w:tcW w:w="2119" w:type="dxa"/>
+            <w:tcBorders>
+              <w:top w:val="single" w:sz="6" w:space="0" w:color="000000"/>
+              <w:left w:val="single" w:sz="6" w:space="0" w:color="000000"/>
+              <w:bottom w:val="single" w:sz="6" w:space="0" w:color="000000"/>
+              <w:right w:val="single" w:sz="6" w:space="0" w:color="000000"/>
+            </w:tcBorders>
+            <w:shd w:val="clear" w:color="auto" w:fill="DCDCDC"/>
+            <w:tcMar>
+              <w:top w:w="60" w:type="dxa"/>
+              <w:left w:w="60" w:type="dxa"/>
+              <w:bottom w:w="60" w:type="dxa"/>
+              <w:right w:w="60" w:type="dxa"/>
+            </w:tcMar>
+            <w:hideMark/>
+          </w:tcPr>
+          <w:p>
+            <w:pPr>
+              <w:pStyle w:val="a5"/>
+              <w:spacing w:before="0" w:beforeAutospacing="0" w:after="0" w:afterAutospacing="0"/>
+            </w:pPr>
+            <w:r>
+              <w:rPr>
+                <w:rFonts w:ascii="Helvetica Neue" w:hAnsi="Helvetica Neue"/>
+                <w:b/>
+                <w:bCs/>
+                <w:color w:val="000000"/>
+                <w:sz w:val="15"/>
+                <w:szCs w:val="15"/>
+              </w:rPr>
+              <w:t>haggis</w:t>
+            </w:r>
+          </w:p>
+        </w:tc>
+        <w:tc>
+          <w:tcPr>
+            <w:tcW w:w="6520" w:type="dxa"/>
+            <w:tcBorders>
+              <w:top w:val="single" w:sz="6" w:space="0" w:color="000000"/>
+              <w:left w:val="single" w:sz="6" w:space="0" w:color="000000"/>
+              <w:bottom w:val="single" w:sz="6" w:space="0" w:color="000000"/>
+              <w:right w:val="single" w:sz="6" w:space="0" w:color="000000"/>
+            </w:tcBorders>
+            <w:tcMar>
+              <w:top w:w="60" w:type="dxa"/>
+              <w:left w:w="60" w:type="dxa"/>
+              <w:bottom w:w="60" w:type="dxa"/>
+              <w:right w:w="60" w:type="dxa"/>
+            </w:tcMar>
+            <w:hideMark/>
+          </w:tcPr>
+          <w:p>
+            <w:pPr>
+              <w:pStyle w:val="a5"/>
+              <w:spacing w:before="0" w:beforeAutospacing="0" w:after="0" w:afterAutospacing="0"/>
+            </w:pPr>
+            <w:r>
+              <w:rPr>
+                <w:rFonts w:ascii="Helvetica Neue" w:hAnsi="Helvetica Neue"/>
+                <w:color w:val="000000"/>
+                <w:sz w:val="15"/>
+                <w:szCs w:val="15"/>
+              </w:rPr>
+              <w:t>[0.4015926708516465, 0.5984073291483535]</w:t>
+            </w:r>
+          </w:p>
+        </w:tc>
+      </w:tr>
+      <w:tr>
+        <w:trPr>
+          <w:trHeight w:val="165"/>
+        </w:trPr>
+        <w:tc>
+          <w:tcPr>
+            <w:tcW w:w="2119" w:type="dxa"/>
+            <w:tcBorders>
+              <w:top w:val="single" w:sz="6" w:space="0" w:color="000000"/>
+              <w:left w:val="single" w:sz="6" w:space="0" w:color="000000"/>
+              <w:bottom w:val="single" w:sz="6" w:space="0" w:color="000000"/>
+              <w:right w:val="single" w:sz="6" w:space="0" w:color="000000"/>
+            </w:tcBorders>
+            <w:shd w:val="clear" w:color="auto" w:fill="DCDCDC"/>
+            <w:tcMar>
+              <w:top w:w="60" w:type="dxa"/>
+              <w:left w:w="60" w:type="dxa"/>
+              <w:bottom w:w="60" w:type="dxa"/>
+              <w:right w:w="60" w:type="dxa"/>
+            </w:tcMar>
+            <w:hideMark/>
+          </w:tcPr>
+          <w:p>
+            <w:pPr>
+              <w:pStyle w:val="a5"/>
+              <w:spacing w:before="0" w:beforeAutospacing="0" w:after="0" w:afterAutospacing="0"/>
+            </w:pPr>
+            <w:r>
+              <w:rPr>
+                <w:rFonts w:ascii="Helvetica Neue" w:hAnsi="Helvetica Neue"/>
+                <w:b/>
+                <w:bCs/>
+                <w:color w:val="000000"/>
+                <w:sz w:val="15"/>
+                <w:szCs w:val="15"/>
+              </w:rPr>
+              <w:t>skate</w:t>
+            </w:r>
+          </w:p>
+        </w:tc>
+        <w:tc>
+          <w:tcPr>
+            <w:tcW w:w="6520" w:type="dxa"/>
+            <w:tcBorders>
+              <w:top w:val="single" w:sz="6" w:space="0" w:color="000000"/>
+              <w:left w:val="single" w:sz="6" w:space="0" w:color="000000"/>
+              <w:bottom w:val="single" w:sz="6" w:space="0" w:color="000000"/>
+              <w:right w:val="single" w:sz="6" w:space="0" w:color="000000"/>
+            </w:tcBorders>
+            <w:tcMar>
+              <w:top w:w="60" w:type="dxa"/>
+              <w:left w:w="60" w:type="dxa"/>
+              <w:bottom w:w="60" w:type="dxa"/>
+              <w:right w:w="60" w:type="dxa"/>
+            </w:tcMar>
+            <w:hideMark/>
+          </w:tcPr>
+          <w:p>
+            <w:pPr>
+              <w:pStyle w:val="a5"/>
+              <w:spacing w:before="0" w:beforeAutospacing="0" w:after="0" w:afterAutospacing="0"/>
+            </w:pPr>
+            <w:r>
+              <w:rPr>
+                <w:rFonts w:ascii="Helvetica Neue" w:hAnsi="Helvetica Neue"/>
+                <w:color w:val="000000"/>
+                <w:sz w:val="15"/>
+                <w:szCs w:val="15"/>
+              </w:rPr>
+              <w:t>[0.4015926708516465, 0.5984073291483535]</w:t>
+            </w:r>
+          </w:p>
+        </w:tc>
+      </w:tr>
+      <w:tr>
+        <w:trPr>
+          <w:trHeight w:val="165"/>
+        </w:trPr>
+        <w:tc>
+          <w:tcPr>
+            <w:tcW w:w="2119" w:type="dxa"/>
+            <w:tcBorders>
+              <w:top w:val="single" w:sz="6" w:space="0" w:color="000000"/>
+              <w:left w:val="single" w:sz="6" w:space="0" w:color="000000"/>
+              <w:bottom w:val="single" w:sz="6" w:space="0" w:color="000000"/>
+              <w:right w:val="single" w:sz="6" w:space="0" w:color="000000"/>
+            </w:tcBorders>
+            <w:shd w:val="clear" w:color="auto" w:fill="DCDCDC"/>
+            <w:tcMar>
+              <w:top w:w="60" w:type="dxa"/>
+              <w:left w:w="60" w:type="dxa"/>
+              <w:bottom w:w="60" w:type="dxa"/>
+              <w:right w:w="60" w:type="dxa"/>
+            </w:tcMar>
+            <w:hideMark/>
+          </w:tcPr>
+          <w:p>
+            <w:pPr>
+              <w:pStyle w:val="a5"/>
+              <w:spacing w:before="0" w:beforeAutospacing="0" w:after="0" w:afterAutospacing="0"/>
+            </w:pPr>
+            <w:r>
+              <w:rPr>
+                <w:rFonts w:ascii="Helvetica Neue" w:hAnsi="Helvetica Neue"/>
+                <w:b/>
+                <w:bCs/>
+                <w:color w:val="000000"/>
+                <w:sz w:val="15"/>
+                <w:szCs w:val="15"/>
+              </w:rPr>
+              <w:t>splash</w:t>
+            </w:r>
+          </w:p>
+        </w:tc>
+        <w:tc>
+          <w:tcPr>
+            <w:tcW w:w="6520" w:type="dxa"/>
+            <w:tcBorders>
+              <w:top w:val="single" w:sz="6" w:space="0" w:color="000000"/>
+              <w:left w:val="single" w:sz="6" w:space="0" w:color="000000"/>
+              <w:bottom w:val="single" w:sz="6" w:space="0" w:color="000000"/>
+              <w:right w:val="single" w:sz="6" w:space="0" w:color="000000"/>
+            </w:tcBorders>
+            <w:tcMar>
+              <w:top w:w="60" w:type="dxa"/>
+              <w:left w:w="60" w:type="dxa"/>
+              <w:bottom w:w="60" w:type="dxa"/>
+              <w:right w:w="60" w:type="dxa"/>
+            </w:tcMar>
+            <w:hideMark/>
+          </w:tcPr>
+          <w:p>
+            <w:pPr>
+              <w:pStyle w:val="a5"/>
+              <w:spacing w:before="0" w:beforeAutospacing="0" w:after="0" w:afterAutospacing="0"/>
+            </w:pPr>
+            <w:r>
+              <w:rPr>
+                <w:rFonts w:ascii="Helvetica Neue" w:hAnsi="Helvetica Neue"/>
+                <w:color w:val="000000"/>
+                <w:sz w:val="15"/>
+                <w:szCs w:val="15"/>
+              </w:rPr>
+              <w:t>[0.407177446787387, 0.592822553212613]</w:t>
+            </w:r>
+          </w:p>
+        </w:tc>
+      </w:tr>
+      <w:tr>
+        <w:trPr>
+          <w:trHeight w:val="165"/>
+        </w:trPr>
+        <w:tc>
+          <w:tcPr>
+            <w:tcW w:w="2119" w:type="dxa"/>
+            <w:tcBorders>
+              <w:top w:val="single" w:sz="6" w:space="0" w:color="000000"/>
+              <w:left w:val="single" w:sz="6" w:space="0" w:color="000000"/>
+              <w:bottom w:val="single" w:sz="6" w:space="0" w:color="000000"/>
+              <w:right w:val="single" w:sz="6" w:space="0" w:color="000000"/>
+            </w:tcBorders>
+            <w:shd w:val="clear" w:color="auto" w:fill="DCDCDC"/>
+            <w:tcMar>
+              <w:top w:w="60" w:type="dxa"/>
+              <w:left w:w="60" w:type="dxa"/>
+              <w:bottom w:w="60" w:type="dxa"/>
+              <w:right w:w="60" w:type="dxa"/>
+            </w:tcMar>
+            <w:hideMark/>
+          </w:tcPr>
+          <w:p>
+            <w:pPr>
+              <w:pStyle w:val="a5"/>
+              <w:spacing w:before="0" w:beforeAutospacing="0" w:after="0" w:afterAutospacing="0"/>
+            </w:pPr>
+            <w:r>
+              <w:rPr>
+                <w:rFonts w:ascii="Helvetica Neue" w:hAnsi="Helvetica Neue"/>
+                <w:b/>
+                <w:bCs/>
+                <w:color w:val="000000"/>
+                <w:sz w:val="15"/>
+                <w:szCs w:val="15"/>
+              </w:rPr>
+              <w:t>bru</w:t>
+            </w:r>
+          </w:p>
+        </w:tc>
+        <w:tc>
+          <w:tcPr>
+            <w:tcW w:w="6520" w:type="dxa"/>
+            <w:tcBorders>
+              <w:top w:val="single" w:sz="6" w:space="0" w:color="000000"/>
+              <w:left w:val="single" w:sz="6" w:space="0" w:color="000000"/>
+              <w:bottom w:val="single" w:sz="6" w:space="0" w:color="000000"/>
+              <w:right w:val="single" w:sz="6" w:space="0" w:color="000000"/>
+            </w:tcBorders>
+            <w:tcMar>
+              <w:top w:w="60" w:type="dxa"/>
+              <w:left w:w="60" w:type="dxa"/>
+              <w:bottom w:w="60" w:type="dxa"/>
+              <w:right w:w="60" w:type="dxa"/>
+            </w:tcMar>
+            <w:hideMark/>
+          </w:tcPr>
+          <w:p>
+            <w:pPr>
+              <w:pStyle w:val="a5"/>
+              <w:spacing w:before="0" w:beforeAutospacing="0" w:after="0" w:afterAutospacing="0"/>
+            </w:pPr>
+            <w:r>
+              <w:rPr>
+                <w:rFonts w:ascii="Helvetica Neue" w:hAnsi="Helvetica Neue"/>
+                <w:color w:val="000000"/>
+                <w:sz w:val="15"/>
+                <w:szCs w:val="15"/>
+              </w:rPr>
+              <w:t>[0.407335901975577, 0.592664098024423]</w:t>
+            </w:r>
+          </w:p>
+        </w:tc>
+      </w:tr>
+      <w:tr>
+        <w:trPr>
+          <w:trHeight w:val="180"/>
+        </w:trPr>
+        <w:tc>
+          <w:tcPr>
+            <w:tcW w:w="2119" w:type="dxa"/>
+            <w:tcBorders>
+              <w:top w:val="single" w:sz="6" w:space="0" w:color="000000"/>
+              <w:left w:val="single" w:sz="6" w:space="0" w:color="000000"/>
+              <w:bottom w:val="single" w:sz="6" w:space="0" w:color="000000"/>
+              <w:right w:val="single" w:sz="6" w:space="0" w:color="000000"/>
+            </w:tcBorders>
+            <w:shd w:val="clear" w:color="auto" w:fill="DCDCDC"/>
+            <w:tcMar>
+              <w:top w:w="60" w:type="dxa"/>
+              <w:left w:w="60" w:type="dxa"/>
+              <w:bottom w:w="60" w:type="dxa"/>
+              <w:right w:w="60" w:type="dxa"/>
+            </w:tcMar>
+            <w:hideMark/>
+          </w:tcPr>
+          <w:p>
+            <w:pPr>
+              <w:pStyle w:val="a5"/>
+              <w:spacing w:before="0" w:beforeAutospacing="0" w:after="0" w:afterAutospacing="0"/>
+            </w:pPr>
+            <w:r>
+              <w:rPr>
+                <w:rFonts w:ascii="Helvetica Neue" w:hAnsi="Helvetica Neue"/>
+                <w:b/>
+                <w:bCs/>
+                <w:color w:val="000000"/>
+                <w:sz w:val="15"/>
+                <w:szCs w:val="15"/>
+              </w:rPr>
+              <w:t>irn</w:t>
+            </w:r>
+          </w:p>
+        </w:tc>
+        <w:tc>
+          <w:tcPr>
+            <w:tcW w:w="6520" w:type="dxa"/>
+            <w:tcBorders>
+              <w:top w:val="single" w:sz="6" w:space="0" w:color="000000"/>
+              <w:left w:val="single" w:sz="6" w:space="0" w:color="000000"/>
+              <w:bottom w:val="single" w:sz="6" w:space="0" w:color="000000"/>
+              <w:right w:val="single" w:sz="6" w:space="0" w:color="000000"/>
+            </w:tcBorders>
+            <w:tcMar>
+              <w:top w:w="60" w:type="dxa"/>
+              <w:left w:w="60" w:type="dxa"/>
+              <w:bottom w:w="60" w:type="dxa"/>
+              <w:right w:w="60" w:type="dxa"/>
+            </w:tcMar>
+            <w:hideMark/>
+          </w:tcPr>
+          <w:p>
+            <w:pPr>
+              <w:pStyle w:val="a5"/>
+              <w:spacing w:before="0" w:beforeAutospacing="0" w:after="0" w:afterAutospacing="0"/>
+            </w:pPr>
+            <w:r>
+              <w:rPr>
+                <w:rFonts w:ascii="Helvetica Neue" w:hAnsi="Helvetica Neue"/>
+                <w:color w:val="000000"/>
+                <w:sz w:val="15"/>
+                <w:szCs w:val="15"/>
+              </w:rPr>
+              <w:t>[0.407335901975577, 0.592664098024423]</w:t>
+            </w:r>
+          </w:p>
+        </w:tc>
+      </w:tr>
+      <w:tr>
+        <w:trPr>
+          <w:trHeight w:val="165"/>
+        </w:trPr>
+        <w:tc>
+          <w:tcPr>
+            <w:tcW w:w="2119" w:type="dxa"/>
+            <w:tcBorders>
+              <w:top w:val="single" w:sz="6" w:space="0" w:color="000000"/>
+              <w:left w:val="single" w:sz="6" w:space="0" w:color="000000"/>
+              <w:bottom w:val="single" w:sz="6" w:space="0" w:color="000000"/>
+              <w:right w:val="single" w:sz="6" w:space="0" w:color="000000"/>
+            </w:tcBorders>
+            <w:shd w:val="clear" w:color="auto" w:fill="DCDCDC"/>
+            <w:tcMar>
+              <w:top w:w="60" w:type="dxa"/>
+              <w:left w:w="60" w:type="dxa"/>
+              <w:bottom w:w="60" w:type="dxa"/>
+              <w:right w:w="60" w:type="dxa"/>
+            </w:tcMar>
+            <w:hideMark/>
+          </w:tcPr>
+          <w:p>
+            <w:pPr>
+              <w:pStyle w:val="a5"/>
+              <w:spacing w:before="0" w:beforeAutospacing="0" w:after="0" w:afterAutospacing="0"/>
+            </w:pPr>
+            <w:r>
+              <w:rPr>
+                <w:rFonts w:ascii="Helvetica Neue" w:hAnsi="Helvetica Neue"/>
+                <w:b/>
+                <w:bCs/>
+                <w:color w:val="000000"/>
+                <w:sz w:val="15"/>
+                <w:szCs w:val="15"/>
+              </w:rPr>
+              <w:t>cornish</w:t>
+            </w:r>
+          </w:p>
+        </w:tc>
+        <w:tc>
+          <w:tcPr>
+            <w:tcW w:w="6520" w:type="dxa"/>
+            <w:tcBorders>
+              <w:top w:val="single" w:sz="6" w:space="0" w:color="000000"/>
+              <w:left w:val="single" w:sz="6" w:space="0" w:color="000000"/>
+              <w:bottom w:val="single" w:sz="6" w:space="0" w:color="000000"/>
+              <w:right w:val="single" w:sz="6" w:space="0" w:color="000000"/>
+            </w:tcBorders>
+            <w:tcMar>
+              <w:top w:w="60" w:type="dxa"/>
+              <w:left w:w="60" w:type="dxa"/>
+              <w:bottom w:w="60" w:type="dxa"/>
+              <w:right w:w="60" w:type="dxa"/>
+            </w:tcMar>
+            <w:hideMark/>
+          </w:tcPr>
+          <w:p>
+            <w:pPr>
+              <w:pStyle w:val="a5"/>
+              <w:spacing w:before="0" w:beforeAutospacing="0" w:after="0" w:afterAutospacing="0"/>
+            </w:pPr>
+            <w:r>
+              <w:rPr>
+                <w:rFonts w:ascii="Helvetica Neue" w:hAnsi="Helvetica Neue"/>
+                <w:color w:val="000000"/>
+                <w:sz w:val="15"/>
+                <w:szCs w:val="15"/>
+              </w:rPr>
+              <w:t>[0.414003313518011, 0.585996686481989]</w:t>
+            </w:r>
+          </w:p>
+        </w:tc>
+      </w:tr>
+      <w:tr>
+        <w:trPr>
+          <w:trHeight w:val="165"/>
+        </w:trPr>
+        <w:tc>
+          <w:tcPr>
+            <w:tcW w:w="2119" w:type="dxa"/>
+            <w:tcBorders>
+              <w:top w:val="single" w:sz="6" w:space="0" w:color="000000"/>
+              <w:left w:val="single" w:sz="6" w:space="0" w:color="000000"/>
+              <w:bottom w:val="single" w:sz="6" w:space="0" w:color="000000"/>
+              <w:right w:val="single" w:sz="6" w:space="0" w:color="000000"/>
+            </w:tcBorders>
+            <w:shd w:val="clear" w:color="auto" w:fill="DCDCDC"/>
+            <w:tcMar>
+              <w:top w:w="60" w:type="dxa"/>
+              <w:left w:w="60" w:type="dxa"/>
+              <w:bottom w:w="60" w:type="dxa"/>
+              <w:right w:w="60" w:type="dxa"/>
+            </w:tcMar>
+            <w:hideMark/>
+          </w:tcPr>
+          <w:p>
+            <w:pPr>
+              <w:pStyle w:val="a5"/>
+              <w:spacing w:before="0" w:beforeAutospacing="0" w:after="0" w:afterAutospacing="0"/>
+            </w:pPr>
+            <w:r>
+              <w:rPr>
+                <w:rFonts w:ascii="Helvetica Neue" w:hAnsi="Helvetica Neue"/>
+                <w:b/>
+                <w:bCs/>
+                <w:color w:val="000000"/>
+                <w:sz w:val="15"/>
+                <w:szCs w:val="15"/>
+              </w:rPr>
+              <w:t>burdock</w:t>
+            </w:r>
+          </w:p>
+        </w:tc>
+        <w:tc>
+          <w:tcPr>
+            <w:tcW w:w="6520" w:type="dxa"/>
+            <w:tcBorders>
+              <w:top w:val="single" w:sz="6" w:space="0" w:color="000000"/>
+              <w:left w:val="single" w:sz="6" w:space="0" w:color="000000"/>
+              <w:bottom w:val="single" w:sz="6" w:space="0" w:color="000000"/>
+              <w:right w:val="single" w:sz="6" w:space="0" w:color="000000"/>
+            </w:tcBorders>
+            <w:tcMar>
+              <w:top w:w="60" w:type="dxa"/>
+              <w:left w:w="60" w:type="dxa"/>
+              <w:bottom w:w="60" w:type="dxa"/>
+              <w:right w:w="60" w:type="dxa"/>
+            </w:tcMar>
+            <w:hideMark/>
+          </w:tcPr>
+          <w:p>
+            <w:pPr>
+              <w:pStyle w:val="a5"/>
+              <w:spacing w:before="0" w:beforeAutospacing="0" w:after="0" w:afterAutospacing="0"/>
+            </w:pPr>
+            <w:r>
+              <w:rPr>
+                <w:rFonts w:ascii="Helvetica Neue" w:hAnsi="Helvetica Neue"/>
+                <w:color w:val="000000"/>
+                <w:sz w:val="15"/>
+                <w:szCs w:val="15"/>
+              </w:rPr>
+              <w:t>[0.425990710373368, 0.574009289626632]</w:t>
+            </w:r>
+          </w:p>
+        </w:tc>
+      </w:tr>
+      <w:tr>
+        <w:trPr>
+          <w:trHeight w:val="165"/>
+        </w:trPr>
+        <w:tc>
+          <w:tcPr>
+            <w:tcW w:w="2119" w:type="dxa"/>
+            <w:tcBorders>
+              <w:top w:val="single" w:sz="6" w:space="0" w:color="000000"/>
+              <w:left w:val="single" w:sz="6" w:space="0" w:color="000000"/>
+              <w:bottom w:val="single" w:sz="6" w:space="0" w:color="000000"/>
+              <w:right w:val="single" w:sz="6" w:space="0" w:color="000000"/>
+            </w:tcBorders>
+            <w:shd w:val="clear" w:color="auto" w:fill="DCDCDC"/>
+            <w:tcMar>
+              <w:top w:w="60" w:type="dxa"/>
+              <w:left w:w="60" w:type="dxa"/>
+              <w:bottom w:w="60" w:type="dxa"/>
+              <w:right w:w="60" w:type="dxa"/>
+            </w:tcMar>
+            <w:hideMark/>
+          </w:tcPr>
+          <w:p>
+            <w:pPr>
+              <w:pStyle w:val="a5"/>
+              <w:spacing w:before="0" w:beforeAutospacing="0" w:after="0" w:afterAutospacing="0"/>
+            </w:pPr>
+            <w:r>
+              <w:rPr>
+                <w:rFonts w:ascii="Helvetica Neue" w:hAnsi="Helvetica Neue"/>
+                <w:b/>
+                <w:bCs/>
+                <w:color w:val="000000"/>
+                <w:sz w:val="15"/>
+                <w:szCs w:val="15"/>
+              </w:rPr>
+              <w:t>dandelion</w:t>
+            </w:r>
+          </w:p>
+        </w:tc>
+        <w:tc>
+          <w:tcPr>
+            <w:tcW w:w="6520" w:type="dxa"/>
+            <w:tcBorders>
+              <w:top w:val="single" w:sz="6" w:space="0" w:color="000000"/>
+              <w:left w:val="single" w:sz="6" w:space="0" w:color="000000"/>
+              <w:bottom w:val="single" w:sz="6" w:space="0" w:color="000000"/>
+              <w:right w:val="single" w:sz="6" w:space="0" w:color="000000"/>
+            </w:tcBorders>
+            <w:tcMar>
+              <w:top w:w="60" w:type="dxa"/>
+              <w:left w:w="60" w:type="dxa"/>
+              <w:bottom w:w="60" w:type="dxa"/>
+              <w:right w:w="60" w:type="dxa"/>
+            </w:tcMar>
+            <w:hideMark/>
+          </w:tcPr>
+          <w:p>
+            <w:pPr>
+              <w:pStyle w:val="a5"/>
+              <w:spacing w:before="0" w:beforeAutospacing="0" w:after="0" w:afterAutospacing="0"/>
+            </w:pPr>
+            <w:r>
+              <w:rPr>
+                <w:rFonts w:ascii="Helvetica Neue" w:hAnsi="Helvetica Neue"/>
+                <w:color w:val="000000"/>
+                <w:sz w:val="15"/>
+                <w:szCs w:val="15"/>
+              </w:rPr>
+              <w:t>[0.425990710373368, 0.574009289626632]</w:t>
+            </w:r>
+          </w:p>
+        </w:tc>
+      </w:tr>
+      <w:tr>
+        <w:trPr>
+          <w:trHeight w:val="165"/>
+        </w:trPr>
+        <w:tc>
+          <w:tcPr>
+            <w:tcW w:w="2119" w:type="dxa"/>
+            <w:tcBorders>
+              <w:top w:val="single" w:sz="6" w:space="0" w:color="000000"/>
+              <w:left w:val="single" w:sz="6" w:space="0" w:color="000000"/>
+              <w:bottom w:val="single" w:sz="6" w:space="0" w:color="000000"/>
+              <w:right w:val="single" w:sz="6" w:space="0" w:color="000000"/>
+            </w:tcBorders>
+            <w:shd w:val="clear" w:color="auto" w:fill="DCDCDC"/>
+            <w:tcMar>
+              <w:top w:w="60" w:type="dxa"/>
+              <w:left w:w="60" w:type="dxa"/>
+              <w:bottom w:w="60" w:type="dxa"/>
+              <w:right w:w="60" w:type="dxa"/>
+            </w:tcMar>
+            <w:hideMark/>
+          </w:tcPr>
+          <w:p>
+            <w:pPr>
+              <w:pStyle w:val="a5"/>
+              <w:spacing w:before="0" w:beforeAutospacing="0" w:after="0" w:afterAutospacing="0"/>
+            </w:pPr>
+            <w:r>
+              <w:rPr>
+                <w:rFonts w:ascii="Helvetica Neue" w:hAnsi="Helvetica Neue"/>
+                <w:b/>
+                <w:bCs/>
+                <w:color w:val="000000"/>
+                <w:sz w:val="15"/>
+                <w:szCs w:val="15"/>
+              </w:rPr>
+              <w:t>passion</w:t>
+            </w:r>
+          </w:p>
+        </w:tc>
+        <w:tc>
+          <w:tcPr>
+            <w:tcW w:w="6520" w:type="dxa"/>
+            <w:tcBorders>
+              <w:top w:val="single" w:sz="6" w:space="0" w:color="000000"/>
+              <w:left w:val="single" w:sz="6" w:space="0" w:color="000000"/>
+              <w:bottom w:val="single" w:sz="6" w:space="0" w:color="000000"/>
+              <w:right w:val="single" w:sz="6" w:space="0" w:color="000000"/>
+            </w:tcBorders>
+            <w:tcMar>
+              <w:top w:w="60" w:type="dxa"/>
+              <w:left w:w="60" w:type="dxa"/>
+              <w:bottom w:w="60" w:type="dxa"/>
+              <w:right w:w="60" w:type="dxa"/>
+            </w:tcMar>
+            <w:hideMark/>
+          </w:tcPr>
+          <w:p>
+            <w:pPr>
+              <w:pStyle w:val="a5"/>
+              <w:spacing w:before="0" w:beforeAutospacing="0" w:after="0" w:afterAutospacing="0"/>
+            </w:pPr>
+            <w:r>
+              <w:rPr>
+                <w:rFonts w:ascii="Helvetica Neue" w:hAnsi="Helvetica Neue"/>
+                <w:color w:val="000000"/>
+                <w:sz w:val="15"/>
+                <w:szCs w:val="15"/>
+              </w:rPr>
+              <w:t>[0.4262755133396918, 0.5737244866603082]</w:t>
+            </w:r>
+          </w:p>
+        </w:tc>
+      </w:tr>
+      <w:tr>
+        <w:trPr>
+          <w:trHeight w:val="165"/>
+        </w:trPr>
+        <w:tc>
+          <w:tcPr>
+            <w:tcW w:w="2119" w:type="dxa"/>
+            <w:tcBorders>
+              <w:top w:val="single" w:sz="6" w:space="0" w:color="000000"/>
+              <w:left w:val="single" w:sz="6" w:space="0" w:color="000000"/>
+              <w:bottom w:val="single" w:sz="6" w:space="0" w:color="000000"/>
+              <w:right w:val="single" w:sz="6" w:space="0" w:color="000000"/>
+            </w:tcBorders>
+            <w:shd w:val="clear" w:color="auto" w:fill="DCDCDC"/>
+            <w:tcMar>
+              <w:top w:w="60" w:type="dxa"/>
+              <w:left w:w="60" w:type="dxa"/>
+              <w:bottom w:w="60" w:type="dxa"/>
+              <w:right w:w="60" w:type="dxa"/>
+            </w:tcMar>
+            <w:hideMark/>
+          </w:tcPr>
+          <w:p>
+            <w:pPr>
+              <w:pStyle w:val="a5"/>
+              <w:spacing w:before="0" w:beforeAutospacing="0" w:after="0" w:afterAutospacing="0"/>
+            </w:pPr>
+            <w:r>
+              <w:rPr>
+                <w:rFonts w:ascii="Helvetica Neue" w:hAnsi="Helvetica Neue"/>
+                <w:b/>
+                <w:bCs/>
+                <w:color w:val="000000"/>
+                <w:sz w:val="15"/>
+                <w:szCs w:val="15"/>
+              </w:rPr>
+              <w:t>stagioni</w:t>
+            </w:r>
+          </w:p>
+        </w:tc>
+        <w:tc>
+          <w:tcPr>
+            <w:tcW w:w="6520" w:type="dxa"/>
+            <w:tcBorders>
+              <w:top w:val="single" w:sz="6" w:space="0" w:color="000000"/>
+              <w:left w:val="single" w:sz="6" w:space="0" w:color="000000"/>
+              <w:bottom w:val="single" w:sz="6" w:space="0" w:color="000000"/>
+              <w:right w:val="single" w:sz="6" w:space="0" w:color="000000"/>
+            </w:tcBorders>
+            <w:tcMar>
+              <w:top w:w="60" w:type="dxa"/>
+              <w:left w:w="60" w:type="dxa"/>
+              <w:bottom w:w="60" w:type="dxa"/>
+              <w:right w:w="60" w:type="dxa"/>
+            </w:tcMar>
+            <w:hideMark/>
+          </w:tcPr>
+          <w:p>
+            <w:pPr>
+              <w:pStyle w:val="a5"/>
+              <w:spacing w:before="0" w:beforeAutospacing="0" w:after="0" w:afterAutospacing="0"/>
+            </w:pPr>
+            <w:r>
+              <w:rPr>
+                <w:rFonts w:ascii="Helvetica Neue" w:hAnsi="Helvetica Neue"/>
+                <w:color w:val="000000"/>
+                <w:sz w:val="15"/>
+                <w:szCs w:val="15"/>
+              </w:rPr>
+              <w:t>[0.4262755133396918, 0.5737244866603082]</w:t>
+            </w:r>
+          </w:p>
+        </w:tc>
+      </w:tr>
+      <w:tr>
+        <w:trPr>
+          <w:trHeight w:val="165"/>
+        </w:trPr>
+        <w:tc>
+          <w:tcPr>
+            <w:tcW w:w="2119" w:type="dxa"/>
+            <w:tcBorders>
+              <w:top w:val="single" w:sz="6" w:space="0" w:color="000000"/>
+              <w:left w:val="single" w:sz="6" w:space="0" w:color="000000"/>
+              <w:bottom w:val="single" w:sz="6" w:space="0" w:color="000000"/>
+              <w:right w:val="single" w:sz="6" w:space="0" w:color="000000"/>
+            </w:tcBorders>
+            <w:shd w:val="clear" w:color="auto" w:fill="DCDCDC"/>
+            <w:tcMar>
+              <w:top w:w="60" w:type="dxa"/>
+              <w:left w:w="60" w:type="dxa"/>
+              <w:bottom w:w="60" w:type="dxa"/>
+              <w:right w:w="60" w:type="dxa"/>
+            </w:tcMar>
+            <w:hideMark/>
+          </w:tcPr>
+          <w:p>
+            <w:pPr>
+              <w:pStyle w:val="a5"/>
+              <w:spacing w:before="0" w:beforeAutospacing="0" w:after="0" w:afterAutospacing="0"/>
+            </w:pPr>
+            <w:r>
+              <w:rPr>
+                <w:rFonts w:ascii="Helvetica Neue" w:hAnsi="Helvetica Neue"/>
+                <w:b/>
+                <w:bCs/>
+                <w:color w:val="000000"/>
+                <w:sz w:val="15"/>
+                <w:szCs w:val="15"/>
+              </w:rPr>
+              <w:t>smokey</w:t>
+            </w:r>
+          </w:p>
+        </w:tc>
+        <w:tc>
+          <w:tcPr>
+            <w:tcW w:w="6520" w:type="dxa"/>
+            <w:tcBorders>
+              <w:top w:val="single" w:sz="6" w:space="0" w:color="000000"/>
+              <w:left w:val="single" w:sz="6" w:space="0" w:color="000000"/>
+              <w:bottom w:val="single" w:sz="6" w:space="0" w:color="000000"/>
+              <w:right w:val="single" w:sz="6" w:space="0" w:color="000000"/>
+            </w:tcBorders>
+            <w:tcMar>
+              <w:top w:w="60" w:type="dxa"/>
+              <w:left w:w="60" w:type="dxa"/>
+              <w:bottom w:w="60" w:type="dxa"/>
+              <w:right w:w="60" w:type="dxa"/>
+            </w:tcMar>
+            <w:hideMark/>
+          </w:tcPr>
+          <w:p>
+            <w:pPr>
+              <w:pStyle w:val="a5"/>
+              <w:spacing w:before="0" w:beforeAutospacing="0" w:after="0" w:afterAutospacing="0"/>
+            </w:pPr>
+            <w:r>
+              <w:rPr>
+                <w:rFonts w:ascii="Helvetica Neue" w:hAnsi="Helvetica Neue"/>
+                <w:color w:val="000000"/>
+                <w:sz w:val="15"/>
+                <w:szCs w:val="15"/>
+              </w:rPr>
+              <w:t>[0.4310467161720981, 0.5689532838279019]</w:t>
+            </w:r>
+          </w:p>
+        </w:tc>
+      </w:tr>
+      <w:tr>
+        <w:trPr>
+          <w:trHeight w:val="165"/>
+        </w:trPr>
+        <w:tc>
+          <w:tcPr>
+            <w:tcW w:w="2119" w:type="dxa"/>
+            <w:tcBorders>
+              <w:top w:val="single" w:sz="6" w:space="0" w:color="000000"/>
+              <w:left w:val="single" w:sz="6" w:space="0" w:color="000000"/>
+              <w:bottom w:val="single" w:sz="6" w:space="0" w:color="000000"/>
+              <w:right w:val="single" w:sz="6" w:space="0" w:color="000000"/>
+            </w:tcBorders>
+            <w:shd w:val="clear" w:color="auto" w:fill="DCDCDC"/>
+            <w:tcMar>
+              <w:top w:w="60" w:type="dxa"/>
+              <w:left w:w="60" w:type="dxa"/>
+              <w:bottom w:w="60" w:type="dxa"/>
+              <w:right w:w="60" w:type="dxa"/>
+            </w:tcMar>
+            <w:hideMark/>
+          </w:tcPr>
+          <w:p>
+            <w:pPr>
+              <w:pStyle w:val="a5"/>
+              <w:spacing w:before="0" w:beforeAutospacing="0" w:after="0" w:afterAutospacing="0"/>
+            </w:pPr>
+            <w:r>
+              <w:rPr>
+                <w:rFonts w:ascii="Helvetica Neue" w:hAnsi="Helvetica Neue"/>
+                <w:b/>
+                <w:bCs/>
+                <w:color w:val="000000"/>
+                <w:sz w:val="15"/>
+                <w:szCs w:val="15"/>
+              </w:rPr>
+              <w:t>bull</w:t>
+            </w:r>
+          </w:p>
+        </w:tc>
+        <w:tc>
+          <w:tcPr>
+            <w:tcW w:w="6520" w:type="dxa"/>
+            <w:tcBorders>
+              <w:top w:val="single" w:sz="6" w:space="0" w:color="000000"/>
+              <w:left w:val="single" w:sz="6" w:space="0" w:color="000000"/>
+              <w:bottom w:val="single" w:sz="6" w:space="0" w:color="000000"/>
+              <w:right w:val="single" w:sz="6" w:space="0" w:color="000000"/>
+            </w:tcBorders>
+            <w:tcMar>
+              <w:top w:w="60" w:type="dxa"/>
+              <w:left w:w="60" w:type="dxa"/>
+              <w:bottom w:w="60" w:type="dxa"/>
+              <w:right w:w="60" w:type="dxa"/>
+            </w:tcMar>
+            <w:hideMark/>
+          </w:tcPr>
+          <w:p>
+            <w:pPr>
+              <w:pStyle w:val="a5"/>
+              <w:spacing w:before="0" w:beforeAutospacing="0" w:after="0" w:afterAutospacing="0"/>
+            </w:pPr>
+            <w:r>
+              <w:rPr>
+                <w:rFonts w:ascii="Helvetica Neue" w:hAnsi="Helvetica Neue"/>
+                <w:color w:val="000000"/>
+                <w:sz w:val="15"/>
+                <w:szCs w:val="15"/>
+              </w:rPr>
+              <w:t>[0.4321168370536844, 0.5678831629463156]</w:t>
+            </w:r>
+          </w:p>
+        </w:tc>
+      </w:tr>
+      <w:tr>
+        <w:trPr>
+          <w:trHeight w:val="165"/>
+        </w:trPr>
+        <w:tc>
+          <w:tcPr>
+            <w:tcW w:w="2119" w:type="dxa"/>
+            <w:tcBorders>
+              <w:top w:val="single" w:sz="6" w:space="0" w:color="000000"/>
+              <w:left w:val="single" w:sz="6" w:space="0" w:color="000000"/>
+              <w:bottom w:val="single" w:sz="6" w:space="0" w:color="000000"/>
+              <w:right w:val="single" w:sz="6" w:space="0" w:color="000000"/>
+            </w:tcBorders>
+            <w:shd w:val="clear" w:color="auto" w:fill="DCDCDC"/>
+            <w:tcMar>
+              <w:top w:w="60" w:type="dxa"/>
+              <w:left w:w="60" w:type="dxa"/>
+              <w:bottom w:w="60" w:type="dxa"/>
+              <w:right w:w="60" w:type="dxa"/>
+            </w:tcMar>
+            <w:hideMark/>
+          </w:tcPr>
+          <w:p>
+            <w:pPr>
+              <w:pStyle w:val="a5"/>
+              <w:spacing w:before="0" w:beforeAutospacing="0" w:after="0" w:afterAutospacing="0"/>
+            </w:pPr>
+            <w:r>
+              <w:rPr>
+                <w:rFonts w:ascii="Helvetica Neue" w:hAnsi="Helvetica Neue"/>
+                <w:b/>
+                <w:bCs/>
+                <w:color w:val="000000"/>
+                <w:sz w:val="15"/>
+                <w:szCs w:val="15"/>
+              </w:rPr>
+              <w:t>guava</w:t>
+            </w:r>
+          </w:p>
+        </w:tc>
+        <w:tc>
+          <w:tcPr>
+            <w:tcW w:w="6520" w:type="dxa"/>
+            <w:tcBorders>
+              <w:top w:val="single" w:sz="6" w:space="0" w:color="000000"/>
+              <w:left w:val="single" w:sz="6" w:space="0" w:color="000000"/>
+              <w:bottom w:val="single" w:sz="6" w:space="0" w:color="000000"/>
+              <w:right w:val="single" w:sz="6" w:space="0" w:color="000000"/>
+            </w:tcBorders>
+            <w:tcMar>
+              <w:top w:w="60" w:type="dxa"/>
+              <w:left w:w="60" w:type="dxa"/>
+              <w:bottom w:w="60" w:type="dxa"/>
+              <w:right w:w="60" w:type="dxa"/>
+            </w:tcMar>
+            <w:hideMark/>
+          </w:tcPr>
+          <w:p>
+            <w:pPr>
+              <w:pStyle w:val="a5"/>
+              <w:spacing w:before="0" w:beforeAutospacing="0" w:after="0" w:afterAutospacing="0"/>
+            </w:pPr>
+            <w:r>
+              <w:rPr>
+                <w:rFonts w:ascii="Helvetica Neue" w:hAnsi="Helvetica Neue"/>
+                <w:color w:val="000000"/>
+                <w:sz w:val="15"/>
+                <w:szCs w:val="15"/>
+              </w:rPr>
+              <w:t>[0.43702866884927116, 0.5629713311507288]</w:t>
+            </w:r>
+          </w:p>
+        </w:tc>
+      </w:tr>
+      <w:tr>
+        <w:trPr>
+          <w:trHeight w:val="165"/>
+        </w:trPr>
+        <w:tc>
+          <w:tcPr>
+            <w:tcW w:w="2119" w:type="dxa"/>
+            <w:tcBorders>
+              <w:top w:val="single" w:sz="6" w:space="0" w:color="000000"/>
+              <w:left w:val="single" w:sz="6" w:space="0" w:color="000000"/>
+              <w:bottom w:val="single" w:sz="6" w:space="0" w:color="000000"/>
+              <w:right w:val="single" w:sz="6" w:space="0" w:color="000000"/>
+            </w:tcBorders>
+            <w:shd w:val="clear" w:color="auto" w:fill="DCDCDC"/>
+            <w:tcMar>
+              <w:top w:w="60" w:type="dxa"/>
+              <w:left w:w="60" w:type="dxa"/>
+              <w:bottom w:w="60" w:type="dxa"/>
+              <w:right w:w="60" w:type="dxa"/>
+            </w:tcMar>
+            <w:hideMark/>
+          </w:tcPr>
+          <w:p>
+            <w:pPr>
+              <w:pStyle w:val="a5"/>
+              <w:spacing w:before="0" w:beforeAutospacing="0" w:after="0" w:afterAutospacing="0"/>
+            </w:pPr>
+            <w:r>
+              <w:rPr>
+                <w:rFonts w:ascii="Helvetica Neue" w:hAnsi="Helvetica Neue"/>
+                <w:b/>
+                <w:bCs/>
+                <w:color w:val="000000"/>
+                <w:sz w:val="15"/>
+                <w:szCs w:val="15"/>
+              </w:rPr>
+              <w:t>pattie</w:t>
+            </w:r>
+          </w:p>
+        </w:tc>
+        <w:tc>
+          <w:tcPr>
+            <w:tcW w:w="6520" w:type="dxa"/>
+            <w:tcBorders>
+              <w:top w:val="single" w:sz="6" w:space="0" w:color="000000"/>
+              <w:left w:val="single" w:sz="6" w:space="0" w:color="000000"/>
+              <w:bottom w:val="single" w:sz="6" w:space="0" w:color="000000"/>
+              <w:right w:val="single" w:sz="6" w:space="0" w:color="000000"/>
+            </w:tcBorders>
+            <w:tcMar>
+              <w:top w:w="60" w:type="dxa"/>
+              <w:left w:w="60" w:type="dxa"/>
+              <w:bottom w:w="60" w:type="dxa"/>
+              <w:right w:w="60" w:type="dxa"/>
+            </w:tcMar>
+            <w:hideMark/>
+          </w:tcPr>
+          <w:p>
+            <w:pPr>
+              <w:pStyle w:val="a5"/>
+              <w:spacing w:before="0" w:beforeAutospacing="0" w:after="0" w:afterAutospacing="0"/>
+            </w:pPr>
+            <w:r>
+              <w:rPr>
+                <w:rFonts w:ascii="Helvetica Neue" w:hAnsi="Helvetica Neue"/>
+                <w:color w:val="000000"/>
+                <w:sz w:val="15"/>
+                <w:szCs w:val="15"/>
+              </w:rPr>
+              <w:t>[0.4406267682710011, 0.5593732317289989]</w:t>
+            </w:r>
+          </w:p>
+        </w:tc>
+      </w:tr>
+      <w:tr>
+        <w:trPr>
+          <w:trHeight w:val="165"/>
+        </w:trPr>
+        <w:tc>
+          <w:tcPr>
+            <w:tcW w:w="2119" w:type="dxa"/>
+            <w:tcBorders>
+              <w:top w:val="single" w:sz="6" w:space="0" w:color="000000"/>
+              <w:left w:val="single" w:sz="6" w:space="0" w:color="000000"/>
+              <w:bottom w:val="single" w:sz="6" w:space="0" w:color="000000"/>
+              <w:right w:val="single" w:sz="6" w:space="0" w:color="000000"/>
+            </w:tcBorders>
+            <w:shd w:val="clear" w:color="auto" w:fill="DCDCDC"/>
+            <w:tcMar>
+              <w:top w:w="60" w:type="dxa"/>
+              <w:left w:w="60" w:type="dxa"/>
+              <w:bottom w:w="60" w:type="dxa"/>
+              <w:right w:w="60" w:type="dxa"/>
+            </w:tcMar>
+            <w:hideMark/>
+          </w:tcPr>
+          <w:p>
+            <w:pPr>
+              <w:pStyle w:val="a5"/>
+              <w:spacing w:before="0" w:beforeAutospacing="0" w:after="0" w:afterAutospacing="0"/>
+            </w:pPr>
+            <w:r>
+              <w:rPr>
+                <w:rFonts w:ascii="Helvetica Neue" w:hAnsi="Helvetica Neue"/>
+                <w:b/>
+                <w:bCs/>
+                <w:color w:val="000000"/>
+                <w:sz w:val="15"/>
+                <w:szCs w:val="15"/>
+              </w:rPr>
+              <w:t>give</w:t>
+            </w:r>
+          </w:p>
+        </w:tc>
+        <w:tc>
+          <w:tcPr>
+            <w:tcW w:w="6520" w:type="dxa"/>
+            <w:tcBorders>
+              <w:top w:val="single" w:sz="6" w:space="0" w:color="000000"/>
+              <w:left w:val="single" w:sz="6" w:space="0" w:color="000000"/>
+              <w:bottom w:val="single" w:sz="6" w:space="0" w:color="000000"/>
+              <w:right w:val="single" w:sz="6" w:space="0" w:color="000000"/>
+            </w:tcBorders>
+            <w:tcMar>
+              <w:top w:w="60" w:type="dxa"/>
+              <w:left w:w="60" w:type="dxa"/>
+              <w:bottom w:w="60" w:type="dxa"/>
+              <w:right w:w="60" w:type="dxa"/>
+            </w:tcMar>
+            <w:hideMark/>
+          </w:tcPr>
+          <w:p>
+            <w:pPr>
+              <w:pStyle w:val="a5"/>
+              <w:spacing w:before="0" w:beforeAutospacing="0" w:after="0" w:afterAutospacing="0"/>
+            </w:pPr>
+            <w:r>
+              <w:rPr>
+                <w:rFonts w:ascii="Helvetica Neue" w:hAnsi="Helvetica Neue"/>
+                <w:color w:val="000000"/>
+                <w:sz w:val="15"/>
+                <w:szCs w:val="15"/>
+              </w:rPr>
+              <w:t>[0.4466373029798988, 0.5533626970201012]</w:t>
+            </w:r>
+          </w:p>
+        </w:tc>
+      </w:tr>
+      <w:tr>
+        <w:trPr>
+          <w:trHeight w:val="165"/>
+        </w:trPr>
+        <w:tc>
+          <w:tcPr>
+            <w:tcW w:w="2119" w:type="dxa"/>
+            <w:tcBorders>
+              <w:top w:val="single" w:sz="6" w:space="0" w:color="000000"/>
+              <w:left w:val="single" w:sz="6" w:space="0" w:color="000000"/>
+              <w:bottom w:val="single" w:sz="6" w:space="0" w:color="000000"/>
+              <w:right w:val="single" w:sz="6" w:space="0" w:color="000000"/>
+            </w:tcBorders>
+            <w:shd w:val="clear" w:color="auto" w:fill="DCDCDC"/>
+            <w:tcMar>
+              <w:top w:w="60" w:type="dxa"/>
+              <w:left w:w="60" w:type="dxa"/>
+              <w:bottom w:w="60" w:type="dxa"/>
+              <w:right w:w="60" w:type="dxa"/>
+            </w:tcMar>
+            <w:hideMark/>
+          </w:tcPr>
+          <w:p>
+            <w:pPr>
+              <w:pStyle w:val="a5"/>
+              <w:spacing w:before="0" w:beforeAutospacing="0" w:after="0" w:afterAutospacing="0"/>
+            </w:pPr>
+            <w:r>
+              <w:rPr>
+                <w:rFonts w:ascii="Helvetica Neue" w:hAnsi="Helvetica Neue"/>
+                <w:b/>
+                <w:bCs/>
+                <w:color w:val="000000"/>
+                <w:sz w:val="15"/>
+                <w:szCs w:val="15"/>
+              </w:rPr>
+              <w:t>kiev</w:t>
+            </w:r>
+          </w:p>
+        </w:tc>
+        <w:tc>
+          <w:tcPr>
+            <w:tcW w:w="6520" w:type="dxa"/>
+            <w:tcBorders>
+              <w:top w:val="single" w:sz="6" w:space="0" w:color="000000"/>
+              <w:left w:val="single" w:sz="6" w:space="0" w:color="000000"/>
+              <w:bottom w:val="single" w:sz="6" w:space="0" w:color="000000"/>
+              <w:right w:val="single" w:sz="6" w:space="0" w:color="000000"/>
+            </w:tcBorders>
+            <w:tcMar>
+              <w:top w:w="60" w:type="dxa"/>
+              <w:left w:w="60" w:type="dxa"/>
+              <w:bottom w:w="60" w:type="dxa"/>
+              <w:right w:w="60" w:type="dxa"/>
+            </w:tcMar>
+            <w:hideMark/>
+          </w:tcPr>
+          <w:p>
+            <w:pPr>
+              <w:pStyle w:val="a5"/>
+              <w:spacing w:before="0" w:beforeAutospacing="0" w:after="0" w:afterAutospacing="0"/>
+            </w:pPr>
+            <w:r>
+              <w:rPr>
+                <w:rFonts w:ascii="Helvetica Neue" w:hAnsi="Helvetica Neue"/>
+                <w:color w:val="000000"/>
+                <w:sz w:val="15"/>
+                <w:szCs w:val="15"/>
+              </w:rPr>
+              <w:t>[0.45120536975813474, 0.5487946302418653]</w:t>
+            </w:r>
+          </w:p>
+        </w:tc>
+      </w:tr>
+      <w:tr>
+        <w:trPr>
+          <w:trHeight w:val="165"/>
+        </w:trPr>
+        <w:tc>
+          <w:tcPr>
+            <w:tcW w:w="2119" w:type="dxa"/>
+            <w:tcBorders>
+              <w:top w:val="single" w:sz="6" w:space="0" w:color="000000"/>
+              <w:left w:val="single" w:sz="6" w:space="0" w:color="000000"/>
+              <w:bottom w:val="single" w:sz="6" w:space="0" w:color="000000"/>
+              <w:right w:val="single" w:sz="6" w:space="0" w:color="000000"/>
+            </w:tcBorders>
+            <w:shd w:val="clear" w:color="auto" w:fill="DCDCDC"/>
+            <w:tcMar>
+              <w:top w:w="60" w:type="dxa"/>
+              <w:left w:w="60" w:type="dxa"/>
+              <w:bottom w:w="60" w:type="dxa"/>
+              <w:right w:w="60" w:type="dxa"/>
+            </w:tcMar>
+            <w:hideMark/>
+          </w:tcPr>
+          <w:p>
+            <w:pPr>
+              <w:pStyle w:val="a5"/>
+              <w:spacing w:before="0" w:beforeAutospacing="0" w:after="0" w:afterAutospacing="0"/>
+            </w:pPr>
+            <w:r>
+              <w:rPr>
+                <w:rFonts w:ascii="Helvetica Neue" w:hAnsi="Helvetica Neue"/>
+                <w:b/>
+                <w:bCs/>
+                <w:color w:val="000000"/>
+                <w:sz w:val="15"/>
+                <w:szCs w:val="15"/>
+              </w:rPr>
+              <w:t>chosen</w:t>
+            </w:r>
+          </w:p>
+        </w:tc>
+        <w:tc>
+          <w:tcPr>
+            <w:tcW w:w="6520" w:type="dxa"/>
+            <w:tcBorders>
+              <w:top w:val="single" w:sz="6" w:space="0" w:color="000000"/>
+              <w:left w:val="single" w:sz="6" w:space="0" w:color="000000"/>
+              <w:bottom w:val="single" w:sz="6" w:space="0" w:color="000000"/>
+              <w:right w:val="single" w:sz="6" w:space="0" w:color="000000"/>
+            </w:tcBorders>
+            <w:tcMar>
+              <w:top w:w="60" w:type="dxa"/>
+              <w:left w:w="60" w:type="dxa"/>
+              <w:bottom w:w="60" w:type="dxa"/>
+              <w:right w:w="60" w:type="dxa"/>
+            </w:tcMar>
+            <w:hideMark/>
+          </w:tcPr>
+          <w:p>
+            <w:pPr>
+              <w:pStyle w:val="a5"/>
+              <w:spacing w:before="0" w:beforeAutospacing="0" w:after="0" w:afterAutospacing="0"/>
+            </w:pPr>
+            <w:r>
+              <w:rPr>
+                <w:rFonts w:ascii="Helvetica Neue" w:hAnsi="Helvetica Neue"/>
+                <w:color w:val="000000"/>
+                <w:sz w:val="15"/>
+                <w:szCs w:val="15"/>
+              </w:rPr>
+              <w:t>[0.4537444662923733, 0.5462555337076267]</w:t>
+            </w:r>
+          </w:p>
+        </w:tc>
+      </w:tr>
+      <w:tr>
+        <w:trPr>
+          <w:trHeight w:val="165"/>
+        </w:trPr>
+        <w:tc>
+          <w:tcPr>
+            <w:tcW w:w="2119" w:type="dxa"/>
+            <w:tcBorders>
+              <w:top w:val="single" w:sz="6" w:space="0" w:color="000000"/>
+              <w:left w:val="single" w:sz="6" w:space="0" w:color="000000"/>
+              <w:bottom w:val="single" w:sz="6" w:space="0" w:color="000000"/>
+              <w:right w:val="single" w:sz="6" w:space="0" w:color="000000"/>
+            </w:tcBorders>
+            <w:shd w:val="clear" w:color="auto" w:fill="DCDCDC"/>
+            <w:tcMar>
+              <w:top w:w="60" w:type="dxa"/>
+              <w:left w:w="60" w:type="dxa"/>
+              <w:bottom w:w="60" w:type="dxa"/>
+              <w:right w:w="60" w:type="dxa"/>
+            </w:tcMar>
+            <w:hideMark/>
+          </w:tcPr>
+          <w:p>
+            <w:pPr>
+              <w:pStyle w:val="a5"/>
+              <w:spacing w:before="0" w:beforeAutospacing="0" w:after="0" w:afterAutospacing="0"/>
+            </w:pPr>
+            <w:r>
+              <w:rPr>
+                <w:rFonts w:ascii="Helvetica Neue" w:hAnsi="Helvetica Neue"/>
+                <w:b/>
+                <w:bCs/>
+                <w:color w:val="000000"/>
+                <w:sz w:val="15"/>
+                <w:szCs w:val="15"/>
+              </w:rPr>
+              <w:t>pukka</w:t>
+            </w:r>
+          </w:p>
+        </w:tc>
+        <w:tc>
+          <w:tcPr>
+            <w:tcW w:w="6520" w:type="dxa"/>
+            <w:tcBorders>
+              <w:top w:val="single" w:sz="6" w:space="0" w:color="000000"/>
+              <w:left w:val="single" w:sz="6" w:space="0" w:color="000000"/>
+              <w:bottom w:val="single" w:sz="6" w:space="0" w:color="000000"/>
+              <w:right w:val="single" w:sz="6" w:space="0" w:color="000000"/>
+            </w:tcBorders>
+            <w:tcMar>
+              <w:top w:w="60" w:type="dxa"/>
+              <w:left w:w="60" w:type="dxa"/>
+              <w:bottom w:w="60" w:type="dxa"/>
+              <w:right w:w="60" w:type="dxa"/>
+            </w:tcMar>
+            <w:hideMark/>
+          </w:tcPr>
+          <w:p>
+            <w:pPr>
+              <w:pStyle w:val="a5"/>
+              <w:spacing w:before="0" w:beforeAutospacing="0" w:after="0" w:afterAutospacing="0"/>
+            </w:pPr>
+            <w:r>
+              <w:rPr>
+                <w:rFonts w:ascii="Helvetica Neue" w:hAnsi="Helvetica Neue"/>
+                <w:color w:val="000000"/>
+                <w:sz w:val="15"/>
+                <w:szCs w:val="15"/>
+              </w:rPr>
+              <w:t>[0.45615988893423687, 0.5438401110657631]</w:t>
+            </w:r>
+          </w:p>
+        </w:tc>
+      </w:tr>
+      <w:tr>
+        <w:trPr>
+          <w:trHeight w:val="180"/>
+        </w:trPr>
+        <w:tc>
+          <w:tcPr>
+            <w:tcW w:w="2119" w:type="dxa"/>
+            <w:tcBorders>
+              <w:top w:val="single" w:sz="6" w:space="0" w:color="000000"/>
+              <w:left w:val="single" w:sz="6" w:space="0" w:color="000000"/>
+              <w:bottom w:val="single" w:sz="6" w:space="0" w:color="000000"/>
+              <w:right w:val="single" w:sz="6" w:space="0" w:color="000000"/>
+            </w:tcBorders>
+            <w:shd w:val="clear" w:color="auto" w:fill="DCDCDC"/>
+            <w:tcMar>
+              <w:top w:w="60" w:type="dxa"/>
+              <w:left w:w="60" w:type="dxa"/>
+              <w:bottom w:w="60" w:type="dxa"/>
+              <w:right w:w="60" w:type="dxa"/>
+            </w:tcMar>
+            <w:hideMark/>
+          </w:tcPr>
+          <w:p>
+            <w:pPr>
+              <w:pStyle w:val="a5"/>
+              <w:spacing w:before="0" w:beforeAutospacing="0" w:after="0" w:afterAutospacing="0"/>
+            </w:pPr>
+            <w:r>
+              <w:rPr>
+                <w:rFonts w:ascii="Helvetica Neue" w:hAnsi="Helvetica Neue"/>
+                <w:b/>
+                <w:bCs/>
+                <w:color w:val="000000"/>
+                <w:sz w:val="15"/>
+                <w:szCs w:val="15"/>
+              </w:rPr>
+              <w:t>value</w:t>
+            </w:r>
+          </w:p>
+        </w:tc>
+        <w:tc>
+          <w:tcPr>
+            <w:tcW w:w="6520" w:type="dxa"/>
+            <w:tcBorders>
+              <w:top w:val="single" w:sz="6" w:space="0" w:color="000000"/>
+              <w:left w:val="single" w:sz="6" w:space="0" w:color="000000"/>
+              <w:bottom w:val="single" w:sz="6" w:space="0" w:color="000000"/>
+              <w:right w:val="single" w:sz="6" w:space="0" w:color="000000"/>
+            </w:tcBorders>
+            <w:tcMar>
+              <w:top w:w="60" w:type="dxa"/>
+              <w:left w:w="60" w:type="dxa"/>
+              <w:bottom w:w="60" w:type="dxa"/>
+              <w:right w:w="60" w:type="dxa"/>
+            </w:tcMar>
+            <w:hideMark/>
+          </w:tcPr>
+          <w:p>
+            <w:pPr>
+              <w:pStyle w:val="a5"/>
+              <w:spacing w:before="0" w:beforeAutospacing="0" w:after="0" w:afterAutospacing="0"/>
+            </w:pPr>
+            <w:r>
+              <w:rPr>
+                <w:rFonts w:ascii="Helvetica Neue" w:hAnsi="Helvetica Neue"/>
+                <w:color w:val="000000"/>
+                <w:sz w:val="15"/>
+                <w:szCs w:val="15"/>
+              </w:rPr>
+              <w:t>[0.45682712532342884, 0.5431728746765712]</w:t>
+            </w:r>
+          </w:p>
+        </w:tc>
+      </w:tr>
+      <w:tr>
+        <w:trPr>
+          <w:trHeight w:val="165"/>
+        </w:trPr>
+        <w:tc>
+          <w:tcPr>
+            <w:tcW w:w="2119" w:type="dxa"/>
+            <w:tcBorders>
+              <w:top w:val="single" w:sz="6" w:space="0" w:color="000000"/>
+              <w:left w:val="single" w:sz="6" w:space="0" w:color="000000"/>
+              <w:bottom w:val="single" w:sz="6" w:space="0" w:color="000000"/>
+              <w:right w:val="single" w:sz="6" w:space="0" w:color="000000"/>
+            </w:tcBorders>
+            <w:shd w:val="clear" w:color="auto" w:fill="DCDCDC"/>
+            <w:tcMar>
+              <w:top w:w="60" w:type="dxa"/>
+              <w:left w:w="60" w:type="dxa"/>
+              <w:bottom w:w="60" w:type="dxa"/>
+              <w:right w:w="60" w:type="dxa"/>
+            </w:tcMar>
+            <w:hideMark/>
+          </w:tcPr>
+          <w:p>
+            <w:pPr>
+              <w:pStyle w:val="a5"/>
+              <w:spacing w:before="0" w:beforeAutospacing="0" w:after="0" w:afterAutospacing="0"/>
+            </w:pPr>
+            <w:r>
+              <w:rPr>
+                <w:rFonts w:ascii="Helvetica Neue" w:hAnsi="Helvetica Neue"/>
+                <w:b/>
+                <w:bCs/>
+                <w:color w:val="000000"/>
+                <w:sz w:val="15"/>
+                <w:szCs w:val="15"/>
+              </w:rPr>
+              <w:t>facebook</w:t>
+            </w:r>
+          </w:p>
+        </w:tc>
+        <w:tc>
+          <w:tcPr>
+            <w:tcW w:w="6520" w:type="dxa"/>
+            <w:tcBorders>
+              <w:top w:val="single" w:sz="6" w:space="0" w:color="000000"/>
+              <w:left w:val="single" w:sz="6" w:space="0" w:color="000000"/>
+              <w:bottom w:val="single" w:sz="6" w:space="0" w:color="000000"/>
+              <w:right w:val="single" w:sz="6" w:space="0" w:color="000000"/>
+            </w:tcBorders>
+            <w:tcMar>
+              <w:top w:w="60" w:type="dxa"/>
+              <w:left w:w="60" w:type="dxa"/>
+              <w:bottom w:w="60" w:type="dxa"/>
+              <w:right w:w="60" w:type="dxa"/>
+            </w:tcMar>
+            <w:hideMark/>
+          </w:tcPr>
+          <w:p>
+            <w:pPr>
+              <w:pStyle w:val="a5"/>
+              <w:spacing w:before="0" w:beforeAutospacing="0" w:after="0" w:afterAutospacing="0"/>
+            </w:pPr>
+            <w:r>
+              <w:rPr>
+                <w:rFonts w:ascii="Helvetica Neue" w:hAnsi="Helvetica Neue"/>
+                <w:color w:val="000000"/>
+                <w:sz w:val="15"/>
+                <w:szCs w:val="15"/>
+              </w:rPr>
+              <w:t>[0.4716521072822266, 0.5283478927177734]</w:t>
+            </w:r>
+          </w:p>
+        </w:tc>
+      </w:tr>
+      <w:tr>
+        <w:trPr>
+          <w:trHeight w:val="165"/>
+        </w:trPr>
+        <w:tc>
+          <w:tcPr>
+            <w:tcW w:w="2119" w:type="dxa"/>
+            <w:tcBorders>
+              <w:top w:val="single" w:sz="6" w:space="0" w:color="000000"/>
+              <w:left w:val="single" w:sz="6" w:space="0" w:color="000000"/>
+              <w:bottom w:val="single" w:sz="6" w:space="0" w:color="000000"/>
+              <w:right w:val="single" w:sz="6" w:space="0" w:color="000000"/>
+            </w:tcBorders>
+            <w:shd w:val="clear" w:color="auto" w:fill="DCDCDC"/>
+            <w:tcMar>
+              <w:top w:w="60" w:type="dxa"/>
+              <w:left w:w="60" w:type="dxa"/>
+              <w:bottom w:w="60" w:type="dxa"/>
+              <w:right w:w="60" w:type="dxa"/>
+            </w:tcMar>
+            <w:hideMark/>
+          </w:tcPr>
+          <w:p>
+            <w:pPr>
+              <w:pStyle w:val="a5"/>
+              <w:spacing w:before="0" w:beforeAutospacing="0" w:after="0" w:afterAutospacing="0"/>
+            </w:pPr>
+            <w:r>
+              <w:rPr>
+                <w:rFonts w:ascii="Helvetica Neue" w:hAnsi="Helvetica Neue"/>
+                <w:b/>
+                <w:bCs/>
+                <w:color w:val="000000"/>
+                <w:sz w:val="15"/>
+                <w:szCs w:val="15"/>
+              </w:rPr>
+              <w:t>smoked</w:t>
+            </w:r>
+          </w:p>
+        </w:tc>
+        <w:tc>
+          <w:tcPr>
+            <w:tcW w:w="6520" w:type="dxa"/>
+            <w:tcBorders>
+              <w:top w:val="single" w:sz="6" w:space="0" w:color="000000"/>
+              <w:left w:val="single" w:sz="6" w:space="0" w:color="000000"/>
+              <w:bottom w:val="single" w:sz="6" w:space="0" w:color="000000"/>
+              <w:right w:val="single" w:sz="6" w:space="0" w:color="000000"/>
+            </w:tcBorders>
+            <w:tcMar>
+              <w:top w:w="60" w:type="dxa"/>
+              <w:left w:w="60" w:type="dxa"/>
+              <w:bottom w:w="60" w:type="dxa"/>
+              <w:right w:w="60" w:type="dxa"/>
+            </w:tcMar>
+            <w:hideMark/>
+          </w:tcPr>
+          <w:p>
+            <w:pPr>
+              <w:pStyle w:val="a5"/>
+              <w:spacing w:before="0" w:beforeAutospacing="0" w:after="0" w:afterAutospacing="0"/>
+            </w:pPr>
+            <w:r>
+              <w:rPr>
+                <w:rFonts w:ascii="Helvetica Neue" w:hAnsi="Helvetica Neue"/>
+                <w:color w:val="000000"/>
+                <w:sz w:val="15"/>
+                <w:szCs w:val="15"/>
+              </w:rPr>
+              <w:t>[0.48409417370055885, 0.5159058262994412]</w:t>
+            </w:r>
+          </w:p>
+        </w:tc>
+      </w:tr>
+      <w:tr>
+        <w:trPr>
+          <w:trHeight w:val="165"/>
+        </w:trPr>
+        <w:tc>
+          <w:tcPr>
+            <w:tcW w:w="2119" w:type="dxa"/>
+            <w:tcBorders>
+              <w:top w:val="single" w:sz="6" w:space="0" w:color="000000"/>
+              <w:left w:val="single" w:sz="6" w:space="0" w:color="000000"/>
+              <w:bottom w:val="single" w:sz="6" w:space="0" w:color="000000"/>
+              <w:right w:val="single" w:sz="6" w:space="0" w:color="000000"/>
+            </w:tcBorders>
+            <w:shd w:val="clear" w:color="auto" w:fill="DCDCDC"/>
+            <w:tcMar>
+              <w:top w:w="60" w:type="dxa"/>
+              <w:left w:w="60" w:type="dxa"/>
+              <w:bottom w:w="60" w:type="dxa"/>
+              <w:right w:w="60" w:type="dxa"/>
+            </w:tcMar>
+            <w:hideMark/>
+          </w:tcPr>
+          <w:p>
+            <w:pPr>
+              <w:pStyle w:val="a5"/>
+              <w:spacing w:before="0" w:beforeAutospacing="0" w:after="0" w:afterAutospacing="0"/>
+            </w:pPr>
+            <w:r>
+              <w:rPr>
+                <w:rFonts w:ascii="Helvetica Neue" w:hAnsi="Helvetica Neue"/>
+                <w:b/>
+                <w:bCs/>
+                <w:color w:val="000000"/>
+                <w:sz w:val="15"/>
+                <w:szCs w:val="15"/>
+              </w:rPr>
+              <w:t>samosa</w:t>
+            </w:r>
+          </w:p>
+        </w:tc>
+        <w:tc>
+          <w:tcPr>
+            <w:tcW w:w="6520" w:type="dxa"/>
+            <w:tcBorders>
+              <w:top w:val="single" w:sz="6" w:space="0" w:color="000000"/>
+              <w:left w:val="single" w:sz="6" w:space="0" w:color="000000"/>
+              <w:bottom w:val="single" w:sz="6" w:space="0" w:color="000000"/>
+              <w:right w:val="single" w:sz="6" w:space="0" w:color="000000"/>
+            </w:tcBorders>
+            <w:tcMar>
+              <w:top w:w="60" w:type="dxa"/>
+              <w:left w:w="60" w:type="dxa"/>
+              <w:bottom w:w="60" w:type="dxa"/>
+              <w:right w:w="60" w:type="dxa"/>
+            </w:tcMar>
+            <w:hideMark/>
+          </w:tcPr>
+          <w:p>
+            <w:pPr>
+              <w:pStyle w:val="a5"/>
+              <w:spacing w:before="0" w:beforeAutospacing="0" w:after="0" w:afterAutospacing="0"/>
+            </w:pPr>
+            <w:r>
+              <w:rPr>
+                <w:rFonts w:ascii="Helvetica Neue" w:hAnsi="Helvetica Neue"/>
+                <w:color w:val="000000"/>
+                <w:sz w:val="15"/>
+                <w:szCs w:val="15"/>
+              </w:rPr>
+              <w:t>[0.4870351320656271, 0.5129648679343729]</w:t>
+            </w:r>
+          </w:p>
+        </w:tc>
+      </w:tr>
+      <w:tr>
+        <w:trPr>
+          <w:trHeight w:val="165"/>
+        </w:trPr>
+        <w:tc>
+          <w:tcPr>
+            <w:tcW w:w="2119" w:type="dxa"/>
+            <w:tcBorders>
+              <w:top w:val="single" w:sz="6" w:space="0" w:color="000000"/>
+              <w:left w:val="single" w:sz="6" w:space="0" w:color="000000"/>
+              <w:bottom w:val="single" w:sz="6" w:space="0" w:color="000000"/>
+              <w:right w:val="single" w:sz="6" w:space="0" w:color="000000"/>
+            </w:tcBorders>
+            <w:shd w:val="clear" w:color="auto" w:fill="DCDCDC"/>
+            <w:tcMar>
+              <w:top w:w="60" w:type="dxa"/>
+              <w:left w:w="60" w:type="dxa"/>
+              <w:bottom w:w="60" w:type="dxa"/>
+              <w:right w:w="60" w:type="dxa"/>
+            </w:tcMar>
+            <w:hideMark/>
+          </w:tcPr>
+          <w:p>
+            <w:pPr>
+              <w:pStyle w:val="a5"/>
+              <w:spacing w:before="0" w:beforeAutospacing="0" w:after="0" w:afterAutospacing="0"/>
+            </w:pPr>
+            <w:r>
+              <w:rPr>
+                <w:rFonts w:ascii="Helvetica Neue" w:hAnsi="Helvetica Neue"/>
+                <w:b/>
+                <w:bCs/>
+                <w:color w:val="000000"/>
+                <w:sz w:val="15"/>
+                <w:szCs w:val="15"/>
+              </w:rPr>
+              <w:t>bit</w:t>
+            </w:r>
+          </w:p>
+        </w:tc>
+        <w:tc>
+          <w:tcPr>
+            <w:tcW w:w="6520" w:type="dxa"/>
+            <w:tcBorders>
+              <w:top w:val="single" w:sz="6" w:space="0" w:color="000000"/>
+              <w:left w:val="single" w:sz="6" w:space="0" w:color="000000"/>
+              <w:bottom w:val="single" w:sz="6" w:space="0" w:color="000000"/>
+              <w:right w:val="single" w:sz="6" w:space="0" w:color="000000"/>
+            </w:tcBorders>
+            <w:tcMar>
+              <w:top w:w="60" w:type="dxa"/>
+              <w:left w:w="60" w:type="dxa"/>
+              <w:bottom w:w="60" w:type="dxa"/>
+              <w:right w:w="60" w:type="dxa"/>
+            </w:tcMar>
+            <w:hideMark/>
+          </w:tcPr>
+          <w:p>
+            <w:pPr>
+              <w:pStyle w:val="a5"/>
+              <w:spacing w:before="0" w:beforeAutospacing="0" w:after="0" w:afterAutospacing="0"/>
+            </w:pPr>
+            <w:r>
+              <w:rPr>
+                <w:rFonts w:ascii="Helvetica Neue" w:hAnsi="Helvetica Neue"/>
+                <w:color w:val="000000"/>
+                <w:sz w:val="15"/>
+                <w:szCs w:val="15"/>
+              </w:rPr>
+              <w:t>[0.4909771542570499, 0.5090228457429501]</w:t>
+            </w:r>
+          </w:p>
+        </w:tc>
+      </w:tr>
+      <w:tr>
+        <w:trPr>
+          <w:trHeight w:val="165"/>
+        </w:trPr>
+        <w:tc>
+          <w:tcPr>
+            <w:tcW w:w="2119" w:type="dxa"/>
+            <w:tcBorders>
+              <w:top w:val="single" w:sz="6" w:space="0" w:color="000000"/>
+              <w:left w:val="single" w:sz="6" w:space="0" w:color="000000"/>
+              <w:bottom w:val="single" w:sz="6" w:space="0" w:color="000000"/>
+              <w:right w:val="single" w:sz="6" w:space="0" w:color="000000"/>
+            </w:tcBorders>
+            <w:shd w:val="clear" w:color="auto" w:fill="DCDCDC"/>
+            <w:tcMar>
+              <w:top w:w="60" w:type="dxa"/>
+              <w:left w:w="60" w:type="dxa"/>
+              <w:bottom w:w="60" w:type="dxa"/>
+              <w:right w:w="60" w:type="dxa"/>
+            </w:tcMar>
+            <w:hideMark/>
+          </w:tcPr>
+          <w:p>
+            <w:pPr>
+              <w:pStyle w:val="a5"/>
+              <w:spacing w:before="0" w:beforeAutospacing="0" w:after="0" w:afterAutospacing="0"/>
+            </w:pPr>
+            <w:r>
+              <w:rPr>
+                <w:rFonts w:ascii="Helvetica Neue" w:hAnsi="Helvetica Neue"/>
+                <w:b/>
+                <w:bCs/>
+                <w:color w:val="000000"/>
+                <w:sz w:val="15"/>
+                <w:szCs w:val="15"/>
+              </w:rPr>
+              <w:t>cucumber</w:t>
+            </w:r>
+          </w:p>
+        </w:tc>
+        <w:tc>
+          <w:tcPr>
+            <w:tcW w:w="6520" w:type="dxa"/>
+            <w:tcBorders>
+              <w:top w:val="single" w:sz="6" w:space="0" w:color="000000"/>
+              <w:left w:val="single" w:sz="6" w:space="0" w:color="000000"/>
+              <w:bottom w:val="single" w:sz="6" w:space="0" w:color="000000"/>
+              <w:right w:val="single" w:sz="6" w:space="0" w:color="000000"/>
+            </w:tcBorders>
+            <w:tcMar>
+              <w:top w:w="60" w:type="dxa"/>
+              <w:left w:w="60" w:type="dxa"/>
+              <w:bottom w:w="60" w:type="dxa"/>
+              <w:right w:w="60" w:type="dxa"/>
+            </w:tcMar>
+            <w:hideMark/>
+          </w:tcPr>
+          <w:p>
+            <w:pPr>
+              <w:pStyle w:val="a5"/>
+              <w:spacing w:before="0" w:beforeAutospacing="0" w:after="0" w:afterAutospacing="0"/>
+            </w:pPr>
+            <w:r>
+              <w:rPr>
+                <w:rFonts w:ascii="Helvetica Neue" w:hAnsi="Helvetica Neue"/>
+                <w:color w:val="000000"/>
+                <w:sz w:val="15"/>
+                <w:szCs w:val="15"/>
+              </w:rPr>
+              <w:t>[0.4911041698899524, 0.5088958301100476]</w:t>
+            </w:r>
+          </w:p>
+        </w:tc>
+      </w:tr>
+      <w:tr>
+        <w:trPr>
+          <w:trHeight w:val="165"/>
+        </w:trPr>
+        <w:tc>
+          <w:tcPr>
+            <w:tcW w:w="2119" w:type="dxa"/>
+            <w:tcBorders>
+              <w:top w:val="single" w:sz="6" w:space="0" w:color="000000"/>
+              <w:left w:val="single" w:sz="6" w:space="0" w:color="000000"/>
+              <w:bottom w:val="single" w:sz="6" w:space="0" w:color="000000"/>
+              <w:right w:val="single" w:sz="6" w:space="0" w:color="000000"/>
+            </w:tcBorders>
+            <w:shd w:val="clear" w:color="auto" w:fill="DCDCDC"/>
+            <w:tcMar>
+              <w:top w:w="60" w:type="dxa"/>
+              <w:left w:w="60" w:type="dxa"/>
+              <w:bottom w:w="60" w:type="dxa"/>
+              <w:right w:w="60" w:type="dxa"/>
+            </w:tcMar>
+            <w:hideMark/>
+          </w:tcPr>
+          <w:p>
+            <w:pPr>
+              <w:pStyle w:val="a5"/>
+              <w:spacing w:before="0" w:beforeAutospacing="0" w:after="0" w:afterAutospacing="0"/>
+            </w:pPr>
+            <w:r>
+              <w:rPr>
+                <w:rFonts w:ascii="Helvetica Neue" w:hAnsi="Helvetica Neue"/>
+                <w:b/>
+                <w:bCs/>
+                <w:color w:val="000000"/>
+                <w:sz w:val="15"/>
+                <w:szCs w:val="15"/>
+              </w:rPr>
+              <w:t>lucozade</w:t>
+            </w:r>
+          </w:p>
+        </w:tc>
+        <w:tc>
+          <w:tcPr>
+            <w:tcW w:w="6520" w:type="dxa"/>
+            <w:tcBorders>
+              <w:top w:val="single" w:sz="6" w:space="0" w:color="000000"/>
+              <w:left w:val="single" w:sz="6" w:space="0" w:color="000000"/>
+              <w:bottom w:val="single" w:sz="6" w:space="0" w:color="000000"/>
+              <w:right w:val="single" w:sz="6" w:space="0" w:color="000000"/>
+            </w:tcBorders>
+            <w:tcMar>
+              <w:top w:w="60" w:type="dxa"/>
+              <w:left w:w="60" w:type="dxa"/>
+              <w:bottom w:w="60" w:type="dxa"/>
+              <w:right w:w="60" w:type="dxa"/>
+            </w:tcMar>
+            <w:hideMark/>
+          </w:tcPr>
+          <w:p>
+            <w:pPr>
+              <w:pStyle w:val="a5"/>
+              <w:spacing w:before="0" w:beforeAutospacing="0" w:after="0" w:afterAutospacing="0"/>
+            </w:pPr>
+            <w:r>
+              <w:rPr>
+                <w:rFonts w:ascii="Helvetica Neue" w:hAnsi="Helvetica Neue"/>
+                <w:color w:val="000000"/>
+                <w:sz w:val="15"/>
+                <w:szCs w:val="15"/>
+              </w:rPr>
+              <w:t>[0.49382989642049147, 0.5061701035795085]</w:t>
+            </w:r>
+          </w:p>
+        </w:tc>
+      </w:tr>
+    </w:tbl>
     <w:p>
       <w:pPr>
         <w:rPr>
@@ -15312,7 +20656,7 @@
   <w:style w:type="paragraph" w:default="1" w:styleId="a">
     <w:name w:val="Normal"/>
     <w:qFormat/>
-    <w:rsid w:val="003772FE"/>
+    <w:rsid w:val="00CC64DB"/>
     <w:rPr>
       <w:rFonts w:ascii="宋体" w:eastAsia="宋体" w:hAnsi="宋体" w:cs="宋体"/>
       <w:kern w:val="0"/>

--- a/Classification.docx
+++ b/Classification.docx
@@ -136,7 +136,27 @@
           <w:color w:val="000000"/>
           <w:lang w:val="en-GB"/>
         </w:rPr>
-        <w:t xml:space="preserve"> As a result, logistic regression model is more suitable for this project and the project selected the logistic regression model of the sklearn package as the classifier.</w:t>
+        <w:t xml:space="preserve"> As a result, logistic regression model is more suitable for this project and the project selected the logistic regression model of the </w:t>
+      </w:r>
+      <w:proofErr w:type="spellStart"/>
+      <w:r>
+        <w:rPr>
+          <w:rFonts w:ascii="Times" w:hAnsi="Times" w:cs="Menlo"/>
+          <w:bCs/>
+          <w:color w:val="000000"/>
+          <w:lang w:val="en-GB"/>
+        </w:rPr>
+        <w:t>sklearn</w:t>
+      </w:r>
+      <w:proofErr w:type="spellEnd"/>
+      <w:r>
+        <w:rPr>
+          <w:rFonts w:ascii="Times" w:hAnsi="Times" w:cs="Menlo"/>
+          <w:bCs/>
+          <w:color w:val="000000"/>
+          <w:lang w:val="en-GB"/>
+        </w:rPr>
+        <w:t xml:space="preserve"> package as the classifier.</w:t>
       </w:r>
     </w:p>
     <w:p>
@@ -2688,23 +2708,7 @@
           <w:bCs/>
           <w:color w:val="000000"/>
         </w:rPr>
-        <w:t>he number of shops whose distance is less than 20000 meters from the center point/ total shop number to judge regional noun ph</w:t>
-      </w:r>
-      <w:r>
-        <w:rPr>
-          <w:rFonts w:ascii="Times" w:hAnsi="Times" w:cs="Menlo" w:hint="eastAsia"/>
-          <w:bCs/>
-          <w:color w:val="000000"/>
-        </w:rPr>
-        <w:t>r</w:t>
-      </w:r>
-      <w:r>
-        <w:rPr>
-          <w:rFonts w:ascii="Times" w:hAnsi="Times" w:cs="Menlo"/>
-          <w:bCs/>
-          <w:color w:val="000000"/>
-        </w:rPr>
-        <w:t>ase</w:t>
+        <w:t>he number of shops whose distance is less than 20000 meters from the center point/ total shop number</w:t>
       </w:r>
       <w:r>
         <w:rPr>
@@ -4381,16 +4385,16 @@
           <w:color w:val="000000"/>
           <w:lang w:val="en-GB"/>
         </w:rPr>
-        <w:t>S</w:t>
-      </w:r>
-      <w:r>
-        <w:rPr>
-          <w:rFonts w:ascii="Times" w:hAnsi="Times" w:cs="Menlo" w:hint="eastAsia"/>
-          <w:bCs/>
-          <w:color w:val="000000"/>
-          <w:lang w:val="en-GB"/>
-        </w:rPr>
-        <w:t xml:space="preserve">ingle </w:t>
+        <w:t>I</w:t>
+      </w:r>
+      <w:r>
+        <w:rPr>
+          <w:rFonts w:ascii="Times" w:hAnsi="Times" w:cs="Menlo"/>
+          <w:bCs/>
+          <w:color w:val="000000"/>
+          <w:lang w:val="en-GB"/>
+        </w:rPr>
+        <w:t xml:space="preserve">ndependent </w:t>
       </w:r>
       <w:r>
         <w:rPr>
@@ -4437,7 +4441,34 @@
           <w:color w:val="000000"/>
           <w:lang w:val="en-GB"/>
         </w:rPr>
-        <w:t xml:space="preserve"> the project chooses the same feature as noun phrase, the logistic regression model result of single word </w:t>
+        <w:t xml:space="preserve"> the project chooses the same feature as noun phrase, the logistic regression model result of </w:t>
+      </w:r>
+      <w:r>
+        <w:rPr>
+          <w:rFonts w:ascii="Times" w:hAnsi="Times" w:cs="Menlo"/>
+          <w:bCs/>
+          <w:color w:val="000000"/>
+          <w:lang w:val="en-GB"/>
+        </w:rPr>
+        <w:t>i</w:t>
+      </w:r>
+      <w:r>
+        <w:rPr>
+          <w:rFonts w:ascii="Times" w:hAnsi="Times" w:cs="Menlo"/>
+          <w:bCs/>
+          <w:color w:val="000000"/>
+          <w:lang w:val="en-GB"/>
+        </w:rPr>
+        <w:t xml:space="preserve">ndependent </w:t>
+      </w:r>
+      <w:r>
+        <w:rPr>
+          <w:rFonts w:ascii="Times" w:hAnsi="Times" w:cs="Menlo"/>
+          <w:bCs/>
+          <w:color w:val="000000"/>
+          <w:lang w:val="en-GB"/>
+        </w:rPr>
+        <w:t xml:space="preserve">word </w:t>
       </w:r>
       <w:r>
         <w:rPr>
@@ -5153,7 +5184,26 @@
           <w:color w:val="000000"/>
           <w:lang w:val="en-GB"/>
         </w:rPr>
-        <w:t xml:space="preserve">single word when selecting </w:t>
+        <w:t>independent</w:t>
+      </w:r>
+      <w:r>
+        <w:rPr>
+          <w:rFonts w:ascii="Times" w:hAnsi="Times" w:cs="Menlo"/>
+          <w:bCs/>
+          <w:color w:val="000000"/>
+          <w:lang w:val="en-GB"/>
+        </w:rPr>
+        <w:t xml:space="preserve"> </w:t>
+      </w:r>
+      <w:r>
+        <w:rPr>
+          <w:rFonts w:ascii="Times" w:hAnsi="Times" w:cs="Menlo"/>
+          <w:b/>
+          <w:bCs/>
+          <w:color w:val="000000"/>
+          <w:lang w:val="en-GB"/>
+        </w:rPr>
+        <w:t xml:space="preserve">word when selecting </w:t>
       </w:r>
       <w:r>
         <w:rPr>
@@ -5328,7 +5378,52 @@
           <w:color w:val="000000"/>
           <w:lang w:val="en-GB"/>
         </w:rPr>
-        <w:t xml:space="preserve">he number of </w:t>
+        <w:t>he number of regional noun phrases</w:t>
+      </w:r>
+      <w:r>
+        <w:rPr>
+          <w:rFonts w:ascii="Times" w:hAnsi="Times" w:cs="Menlo"/>
+          <w:bCs/>
+          <w:color w:val="000000"/>
+          <w:lang w:val="en-GB"/>
+        </w:rPr>
+        <w:t>.</w:t>
+      </w:r>
+      <w:r>
+        <w:rPr>
+          <w:rFonts w:ascii="Times" w:hAnsi="Times" w:cs="Menlo"/>
+          <w:bCs/>
+          <w:color w:val="000000"/>
+          <w:lang w:val="en-GB"/>
+        </w:rPr>
+        <w:t xml:space="preserve"> </w:t>
+      </w:r>
+      <w:r>
+        <w:rPr>
+          <w:rFonts w:ascii="Times" w:hAnsi="Times" w:cs="Menlo"/>
+          <w:bCs/>
+          <w:color w:val="000000"/>
+          <w:lang w:val="en-GB"/>
+        </w:rPr>
+        <w:t>By comparing c</w:t>
+      </w:r>
+      <w:r>
+        <w:rPr>
+          <w:rFonts w:ascii="Times" w:hAnsi="Times" w:cs="Menlo"/>
+          <w:bCs/>
+          <w:color w:val="000000"/>
+          <w:lang w:val="en-GB"/>
+        </w:rPr>
+        <w:t>oefficient</w:t>
+      </w:r>
+      <w:r>
+        <w:rPr>
+          <w:rFonts w:ascii="Times" w:hAnsi="Times" w:cs="Menlo"/>
+          <w:bCs/>
+          <w:color w:val="000000"/>
+          <w:lang w:val="en-GB"/>
+        </w:rPr>
+        <w:t xml:space="preserve">, the project found that, when using L1 </w:t>
       </w:r>
       <w:r>
         <w:rPr>
@@ -5338,52 +5433,7 @@
           <w:lang w:val="en-GB"/>
         </w:rPr>
         <w:lastRenderedPageBreak/>
-        <w:t>regional noun phrases</w:t>
-      </w:r>
-      <w:r>
-        <w:rPr>
-          <w:rFonts w:ascii="Times" w:hAnsi="Times" w:cs="Menlo"/>
-          <w:bCs/>
-          <w:color w:val="000000"/>
-          <w:lang w:val="en-GB"/>
-        </w:rPr>
-        <w:t>.</w:t>
-      </w:r>
-      <w:r>
-        <w:rPr>
-          <w:rFonts w:ascii="Times" w:hAnsi="Times" w:cs="Menlo"/>
-          <w:bCs/>
-          <w:color w:val="000000"/>
-          <w:lang w:val="en-GB"/>
-        </w:rPr>
-        <w:t xml:space="preserve"> </w:t>
-      </w:r>
-      <w:r>
-        <w:rPr>
-          <w:rFonts w:ascii="Times" w:hAnsi="Times" w:cs="Menlo"/>
-          <w:bCs/>
-          <w:color w:val="000000"/>
-          <w:lang w:val="en-GB"/>
-        </w:rPr>
-        <w:t>By comparing c</w:t>
-      </w:r>
-      <w:r>
-        <w:rPr>
-          <w:rFonts w:ascii="Times" w:hAnsi="Times" w:cs="Menlo"/>
-          <w:bCs/>
-          <w:color w:val="000000"/>
-          <w:lang w:val="en-GB"/>
-        </w:rPr>
-        <w:t>oefficient</w:t>
-      </w:r>
-      <w:r>
-        <w:rPr>
-          <w:rFonts w:ascii="Times" w:hAnsi="Times" w:cs="Menlo"/>
-          <w:bCs/>
-          <w:color w:val="000000"/>
-          <w:lang w:val="en-GB"/>
-        </w:rPr>
-        <w:t xml:space="preserve">, the project found that, when using L1 penalty, the L1 penalty model </w:t>
+        <w:t xml:space="preserve">penalty, the L1 penalty model </w:t>
       </w:r>
       <w:r>
         <w:rPr>
@@ -6550,7 +6600,36 @@
           <w:color w:val="000000"/>
           <w:lang w:val="en-GB"/>
         </w:rPr>
-        <w:t>Comparison of penalty choices for single word when selecting ‘proportion’</w:t>
+        <w:t xml:space="preserve">Comparison of penalty choices for </w:t>
+      </w:r>
+      <w:r>
+        <w:rPr>
+          <w:rFonts w:ascii="Times" w:hAnsi="Times" w:cs="Menlo"/>
+          <w:b/>
+          <w:bCs/>
+          <w:color w:val="000000"/>
+          <w:lang w:val="en-GB"/>
+        </w:rPr>
+        <w:t>independent</w:t>
+      </w:r>
+      <w:r>
+        <w:rPr>
+          <w:rFonts w:ascii="Times" w:hAnsi="Times" w:cs="Menlo"/>
+          <w:bCs/>
+          <w:color w:val="000000"/>
+          <w:lang w:val="en-GB"/>
+        </w:rPr>
+        <w:t xml:space="preserve"> </w:t>
+      </w:r>
+      <w:r>
+        <w:rPr>
+          <w:rFonts w:ascii="Times" w:hAnsi="Times" w:cs="Menlo"/>
+          <w:b/>
+          <w:bCs/>
+          <w:color w:val="000000"/>
+          <w:lang w:val="en-GB"/>
+        </w:rPr>
+        <w:t>word when selecting ‘proportion’</w:t>
       </w:r>
       <w:r>
         <w:rPr>
@@ -6756,6 +6835,7 @@
         </w:rPr>
         <w:t>‘proportion’ is still an important feature for classification. For example, ‘roe’ and ‘</w:t>
       </w:r>
+      <w:proofErr w:type="spellStart"/>
       <w:r>
         <w:rPr>
           <w:rFonts w:ascii="Times" w:eastAsiaTheme="minorEastAsia" w:hAnsi="Times" w:cs="Helvetica Neue"/>
@@ -6764,6 +6844,7 @@
         </w:rPr>
         <w:t>pasti</w:t>
       </w:r>
+      <w:proofErr w:type="spellEnd"/>
       <w:r>
         <w:rPr>
           <w:rFonts w:ascii="Times" w:hAnsi="Times" w:cs="Menlo"/>
@@ -6953,6 +7034,7 @@
         </w:rPr>
         <w:t xml:space="preserve"> that regional words such as ‘roe’, ‘</w:t>
       </w:r>
+      <w:proofErr w:type="spellStart"/>
       <w:r>
         <w:rPr>
           <w:rFonts w:ascii="Times" w:eastAsiaTheme="minorEastAsia" w:hAnsi="Times" w:cs="Helvetica Neue"/>
@@ -6961,6 +7043,7 @@
         </w:rPr>
         <w:t>pasti</w:t>
       </w:r>
+      <w:proofErr w:type="spellEnd"/>
       <w:r>
         <w:rPr>
           <w:rFonts w:ascii="Times" w:hAnsi="Times" w:cs="Menlo"/>
@@ -6987,6 +7070,7 @@
         </w:rPr>
         <w:t>’ and ‘</w:t>
       </w:r>
+      <w:proofErr w:type="spellStart"/>
       <w:r>
         <w:rPr>
           <w:rFonts w:ascii="Times" w:eastAsiaTheme="minorEastAsia" w:hAnsi="Times" w:cs="Helvetica Neue"/>
@@ -6995,6 +7079,7 @@
         </w:rPr>
         <w:t>bolognese</w:t>
       </w:r>
+      <w:proofErr w:type="spellEnd"/>
       <w:r>
         <w:rPr>
           <w:rFonts w:ascii="Times" w:hAnsi="Times" w:cs="Menlo"/>
@@ -7044,8 +7129,6 @@
         </w:rPr>
         <w:t>:</w:t>
       </w:r>
-      <w:bookmarkStart w:id="0" w:name="_GoBack"/>
-      <w:bookmarkEnd w:id="0"/>
     </w:p>
     <w:p>
       <w:pPr>
@@ -7057,12 +7140,905 @@
           <w:lang w:val="en-GB"/>
         </w:rPr>
       </w:pPr>
+      <w:r>
+        <w:rPr>
+          <w:rFonts w:ascii="Times" w:hAnsi="Times" w:cs="Menlo" w:hint="eastAsia"/>
+          <w:bCs/>
+          <w:color w:val="000000"/>
+          <w:lang w:val="en-GB"/>
+        </w:rPr>
+        <w:t xml:space="preserve">According to the result of word pair decision tree, the project found that </w:t>
+      </w:r>
+      <w:r>
+        <w:rPr>
+          <w:rFonts w:ascii="Times" w:hAnsi="Times" w:cs="Menlo"/>
+          <w:bCs/>
+          <w:color w:val="000000"/>
+          <w:lang w:val="en-GB"/>
+        </w:rPr>
+        <w:t>‘</w:t>
+      </w:r>
+      <w:r>
+        <w:rPr>
+          <w:rFonts w:ascii="Times" w:eastAsiaTheme="minorEastAsia" w:hAnsi="Times" w:cs="Menlo"/>
+          <w:color w:val="000000"/>
+        </w:rPr>
+        <w:t>proportion</w:t>
+      </w:r>
+      <w:r>
+        <w:rPr>
+          <w:rFonts w:ascii="Times" w:hAnsi="Times" w:cs="Menlo"/>
+          <w:bCs/>
+          <w:color w:val="000000"/>
+          <w:lang w:val="en-GB"/>
+        </w:rPr>
+        <w:t xml:space="preserve">’ feature, ‘ratio’ feature, ‘city number’ feature and ‘average distance’ feature all have impact on the classification of the word pair. Thus, the project firstly used these four features to test the classification </w:t>
+      </w:r>
+      <w:r>
+        <w:rPr>
+          <w:rFonts w:ascii="Times" w:hAnsi="Times" w:cs="Menlo" w:hint="eastAsia"/>
+          <w:bCs/>
+          <w:color w:val="000000"/>
+          <w:lang w:val="en-GB"/>
+        </w:rPr>
+        <w:t>effect</w:t>
+      </w:r>
+      <w:r>
+        <w:rPr>
+          <w:rFonts w:ascii="Times" w:hAnsi="Times" w:cs="Menlo"/>
+          <w:bCs/>
+          <w:color w:val="000000"/>
+          <w:lang w:val="en-GB"/>
+        </w:rPr>
+        <w:t xml:space="preserve"> and got the following result:</w:t>
+      </w:r>
+    </w:p>
+    <w:tbl>
+      <w:tblPr>
+        <w:tblStyle w:val="a4"/>
+        <w:tblW w:w="0" w:type="auto"/>
+        <w:tblLook w:val="04A0" w:firstRow="1" w:lastRow="0" w:firstColumn="1" w:lastColumn="0" w:noHBand="0" w:noVBand="1"/>
+      </w:tblPr>
+      <w:tblGrid>
+        <w:gridCol w:w="2692"/>
+        <w:gridCol w:w="2969"/>
+        <w:gridCol w:w="2969"/>
+      </w:tblGrid>
+      <w:tr>
+        <w:tc>
+          <w:tcPr>
+            <w:tcW w:w="2692" w:type="dxa"/>
+          </w:tcPr>
+          <w:p>
+            <w:pPr>
+              <w:jc w:val="both"/>
+              <w:rPr>
+                <w:rFonts w:ascii="Times" w:hAnsi="Times" w:cs="Menlo" w:hint="eastAsia"/>
+                <w:bCs/>
+                <w:color w:val="000000"/>
+                <w:lang w:val="en-GB"/>
+              </w:rPr>
+            </w:pPr>
+            <w:r>
+              <w:rPr>
+                <w:rFonts w:ascii="Times" w:hAnsi="Times" w:cs="Menlo" w:hint="eastAsia"/>
+                <w:bCs/>
+                <w:color w:val="000000"/>
+                <w:lang w:val="en-GB"/>
+              </w:rPr>
+              <w:t>P</w:t>
+            </w:r>
+            <w:r>
+              <w:rPr>
+                <w:rFonts w:ascii="Times" w:hAnsi="Times" w:cs="Menlo"/>
+                <w:bCs/>
+                <w:color w:val="000000"/>
+                <w:lang w:val="en-GB"/>
+              </w:rPr>
+              <w:t>e</w:t>
+            </w:r>
+            <w:r>
+              <w:rPr>
+                <w:rFonts w:ascii="Times" w:hAnsi="Times" w:cs="Menlo" w:hint="eastAsia"/>
+                <w:bCs/>
+                <w:color w:val="000000"/>
+                <w:lang w:val="en-GB"/>
+              </w:rPr>
+              <w:t>n</w:t>
+            </w:r>
+            <w:r>
+              <w:rPr>
+                <w:rFonts w:ascii="Times" w:hAnsi="Times" w:cs="Menlo"/>
+                <w:bCs/>
+                <w:color w:val="000000"/>
+                <w:lang w:val="en-GB"/>
+              </w:rPr>
+              <w:t>a</w:t>
+            </w:r>
+            <w:r>
+              <w:rPr>
+                <w:rFonts w:ascii="Times" w:hAnsi="Times" w:cs="Menlo" w:hint="eastAsia"/>
+                <w:bCs/>
+                <w:color w:val="000000"/>
+                <w:lang w:val="en-GB"/>
+              </w:rPr>
+              <w:t>lty</w:t>
+            </w:r>
+          </w:p>
+        </w:tc>
+        <w:tc>
+          <w:tcPr>
+            <w:tcW w:w="2969" w:type="dxa"/>
+          </w:tcPr>
+          <w:p>
+            <w:pPr>
+              <w:jc w:val="both"/>
+              <w:rPr>
+                <w:rFonts w:ascii="Times" w:hAnsi="Times" w:cs="Menlo" w:hint="eastAsia"/>
+                <w:bCs/>
+                <w:color w:val="000000"/>
+                <w:lang w:val="en-GB"/>
+              </w:rPr>
+            </w:pPr>
+            <w:r>
+              <w:rPr>
+                <w:rFonts w:ascii="Times" w:hAnsi="Times" w:cs="Menlo" w:hint="eastAsia"/>
+                <w:bCs/>
+                <w:color w:val="000000"/>
+                <w:lang w:val="en-GB"/>
+              </w:rPr>
+              <w:t>L1</w:t>
+            </w:r>
+          </w:p>
+        </w:tc>
+        <w:tc>
+          <w:tcPr>
+            <w:tcW w:w="2969" w:type="dxa"/>
+          </w:tcPr>
+          <w:p>
+            <w:pPr>
+              <w:jc w:val="both"/>
+              <w:rPr>
+                <w:rFonts w:ascii="Times" w:hAnsi="Times" w:cs="Menlo" w:hint="eastAsia"/>
+                <w:bCs/>
+                <w:color w:val="000000"/>
+                <w:lang w:val="en-GB"/>
+              </w:rPr>
+            </w:pPr>
+            <w:r>
+              <w:rPr>
+                <w:rFonts w:ascii="Times" w:hAnsi="Times" w:cs="Menlo" w:hint="eastAsia"/>
+                <w:bCs/>
+                <w:color w:val="000000"/>
+                <w:lang w:val="en-GB"/>
+              </w:rPr>
+              <w:t>L</w:t>
+            </w:r>
+            <w:r>
+              <w:rPr>
+                <w:rFonts w:ascii="Times" w:hAnsi="Times" w:cs="Menlo"/>
+                <w:bCs/>
+                <w:color w:val="000000"/>
+                <w:lang w:val="en-GB"/>
+              </w:rPr>
+              <w:t>2</w:t>
+            </w:r>
+          </w:p>
+        </w:tc>
+      </w:tr>
+      <w:tr>
+        <w:tc>
+          <w:tcPr>
+            <w:tcW w:w="2692" w:type="dxa"/>
+          </w:tcPr>
+          <w:p>
+            <w:pPr>
+              <w:jc w:val="both"/>
+              <w:rPr>
+                <w:rFonts w:ascii="Times" w:hAnsi="Times" w:cs="Menlo" w:hint="eastAsia"/>
+                <w:bCs/>
+                <w:color w:val="000000"/>
+                <w:lang w:val="en-GB"/>
+              </w:rPr>
+            </w:pPr>
+            <w:r>
+              <w:rPr>
+                <w:rFonts w:ascii="Times" w:hAnsi="Times" w:cs="Menlo"/>
+                <w:bCs/>
+                <w:color w:val="000000"/>
+              </w:rPr>
+              <w:t>Classification rate</w:t>
+            </w:r>
+          </w:p>
+        </w:tc>
+        <w:tc>
+          <w:tcPr>
+            <w:tcW w:w="2969" w:type="dxa"/>
+          </w:tcPr>
+          <w:p>
+            <w:pPr>
+              <w:jc w:val="both"/>
+              <w:rPr>
+                <w:rFonts w:ascii="Times" w:hAnsi="Times" w:cs="Menlo" w:hint="eastAsia"/>
+                <w:bCs/>
+                <w:color w:val="000000"/>
+                <w:lang w:val="en-GB"/>
+              </w:rPr>
+            </w:pPr>
+            <w:r>
+              <w:rPr>
+                <w:rFonts w:ascii="Times" w:hAnsi="Times" w:cs="Menlo" w:hint="eastAsia"/>
+                <w:bCs/>
+                <w:color w:val="000000"/>
+                <w:lang w:val="en-GB"/>
+              </w:rPr>
+              <w:t>88.77%</w:t>
+            </w:r>
+          </w:p>
+        </w:tc>
+        <w:tc>
+          <w:tcPr>
+            <w:tcW w:w="2969" w:type="dxa"/>
+          </w:tcPr>
+          <w:p>
+            <w:pPr>
+              <w:jc w:val="both"/>
+              <w:rPr>
+                <w:rFonts w:ascii="Times" w:hAnsi="Times" w:cs="Menlo" w:hint="eastAsia"/>
+                <w:bCs/>
+                <w:color w:val="000000"/>
+                <w:lang w:val="en-GB"/>
+              </w:rPr>
+            </w:pPr>
+            <w:r>
+              <w:rPr>
+                <w:rFonts w:ascii="Times" w:hAnsi="Times" w:cs="Menlo" w:hint="eastAsia"/>
+                <w:bCs/>
+                <w:color w:val="000000"/>
+                <w:lang w:val="en-GB"/>
+              </w:rPr>
+              <w:t>74.48%</w:t>
+            </w:r>
+          </w:p>
+        </w:tc>
+      </w:tr>
+      <w:tr>
+        <w:tc>
+          <w:tcPr>
+            <w:tcW w:w="2692" w:type="dxa"/>
+          </w:tcPr>
+          <w:p>
+            <w:pPr>
+              <w:jc w:val="both"/>
+              <w:rPr>
+                <w:rFonts w:ascii="Times" w:hAnsi="Times" w:cs="Menlo" w:hint="eastAsia"/>
+                <w:bCs/>
+                <w:color w:val="000000"/>
+                <w:lang w:val="en-GB"/>
+              </w:rPr>
+            </w:pPr>
+            <w:r>
+              <w:rPr>
+                <w:rFonts w:ascii="Times" w:hAnsi="Times" w:cs="Menlo"/>
+                <w:bCs/>
+                <w:color w:val="000000"/>
+                <w:lang w:val="en-GB"/>
+              </w:rPr>
+              <w:t>Percentage threshold</w:t>
+            </w:r>
+          </w:p>
+        </w:tc>
+        <w:tc>
+          <w:tcPr>
+            <w:tcW w:w="2969" w:type="dxa"/>
+          </w:tcPr>
+          <w:p>
+            <w:pPr>
+              <w:jc w:val="both"/>
+              <w:rPr>
+                <w:rFonts w:ascii="Times" w:hAnsi="Times" w:cs="Menlo"/>
+                <w:bCs/>
+                <w:color w:val="000000"/>
+                <w:lang w:val="en-GB"/>
+              </w:rPr>
+            </w:pPr>
+            <w:r>
+              <w:rPr>
+                <w:rFonts w:ascii="Times" w:hAnsi="Times" w:cs="Menlo" w:hint="eastAsia"/>
+                <w:bCs/>
+                <w:color w:val="000000"/>
+                <w:lang w:val="en-GB"/>
+              </w:rPr>
+              <w:t>Cannot</w:t>
+            </w:r>
+            <w:r>
+              <w:rPr>
+                <w:rFonts w:ascii="Times" w:hAnsi="Times" w:cs="Menlo"/>
+                <w:bCs/>
+                <w:color w:val="000000"/>
+                <w:lang w:val="en-GB"/>
+              </w:rPr>
+              <w:t xml:space="preserve"> tell</w:t>
+            </w:r>
+          </w:p>
+        </w:tc>
+        <w:tc>
+          <w:tcPr>
+            <w:tcW w:w="2969" w:type="dxa"/>
+          </w:tcPr>
+          <w:p>
+            <w:pPr>
+              <w:jc w:val="both"/>
+              <w:rPr>
+                <w:rFonts w:ascii="Times" w:hAnsi="Times" w:cs="Menlo" w:hint="eastAsia"/>
+                <w:bCs/>
+                <w:color w:val="000000"/>
+                <w:lang w:val="en-GB"/>
+              </w:rPr>
+            </w:pPr>
+            <w:r>
+              <w:rPr>
+                <w:rFonts w:ascii="Times" w:hAnsi="Times" w:cs="Menlo" w:hint="eastAsia"/>
+                <w:bCs/>
+                <w:color w:val="000000"/>
+                <w:lang w:val="en-GB"/>
+              </w:rPr>
+              <w:t>Cannot tell</w:t>
+            </w:r>
+          </w:p>
+        </w:tc>
+      </w:tr>
+      <w:tr>
+        <w:tc>
+          <w:tcPr>
+            <w:tcW w:w="2692" w:type="dxa"/>
+          </w:tcPr>
+          <w:p>
+            <w:pPr>
+              <w:jc w:val="both"/>
+              <w:rPr>
+                <w:rFonts w:ascii="Times" w:hAnsi="Times" w:cs="Menlo" w:hint="eastAsia"/>
+                <w:bCs/>
+                <w:color w:val="000000"/>
+                <w:lang w:val="en-GB"/>
+              </w:rPr>
+            </w:pPr>
+            <w:r>
+              <w:rPr>
+                <w:rFonts w:ascii="Times" w:hAnsi="Times" w:cs="Menlo"/>
+                <w:bCs/>
+                <w:color w:val="000000"/>
+                <w:lang w:val="en-GB"/>
+              </w:rPr>
+              <w:t>Coefficient</w:t>
+            </w:r>
+            <w:r>
+              <w:rPr>
+                <w:rFonts w:ascii="Times" w:hAnsi="Times" w:cs="Menlo" w:hint="eastAsia"/>
+                <w:bCs/>
+                <w:color w:val="000000"/>
+                <w:lang w:val="en-GB"/>
+              </w:rPr>
+              <w:t xml:space="preserve"> (</w:t>
+            </w:r>
+            <w:r>
+              <w:rPr>
+                <w:rFonts w:ascii="Times" w:hAnsi="Times" w:cs="Menlo"/>
+                <w:bCs/>
+                <w:color w:val="000000"/>
+                <w:lang w:val="en-GB"/>
+              </w:rPr>
+              <w:t>‘proportion’, ‘ratio’</w:t>
+            </w:r>
+            <w:r>
+              <w:rPr>
+                <w:rFonts w:ascii="Times" w:hAnsi="Times" w:cs="Menlo"/>
+                <w:bCs/>
+                <w:color w:val="000000"/>
+                <w:lang w:val="en-GB"/>
+              </w:rPr>
+              <w:t>, ‘city number’</w:t>
+            </w:r>
+            <w:r>
+              <w:rPr>
+                <w:rFonts w:ascii="Times" w:hAnsi="Times" w:cs="Menlo"/>
+                <w:bCs/>
+                <w:color w:val="000000"/>
+                <w:lang w:val="en-GB"/>
+              </w:rPr>
+              <w:t xml:space="preserve"> and ‘average distance’</w:t>
+            </w:r>
+            <w:r>
+              <w:rPr>
+                <w:rFonts w:ascii="Times" w:hAnsi="Times" w:cs="Menlo" w:hint="eastAsia"/>
+                <w:bCs/>
+                <w:color w:val="000000"/>
+                <w:lang w:val="en-GB"/>
+              </w:rPr>
+              <w:t>)</w:t>
+            </w:r>
+          </w:p>
+        </w:tc>
+        <w:tc>
+          <w:tcPr>
+            <w:tcW w:w="2969" w:type="dxa"/>
+          </w:tcPr>
+          <w:p>
+            <w:pPr>
+              <w:jc w:val="both"/>
+              <w:rPr>
+                <w:rFonts w:ascii="Times" w:hAnsi="Times" w:cs="Menlo"/>
+                <w:bCs/>
+                <w:color w:val="000000"/>
+                <w:lang w:val="en-GB"/>
+              </w:rPr>
+            </w:pPr>
+            <w:r>
+              <w:rPr>
+                <w:rFonts w:ascii="Times" w:hAnsi="Times" w:cs="Menlo"/>
+                <w:bCs/>
+                <w:color w:val="000000"/>
+                <w:lang w:val="en-GB"/>
+              </w:rPr>
+              <w:t>1.83013399e+00</w:t>
+            </w:r>
+            <w:r>
+              <w:rPr>
+                <w:rFonts w:ascii="Times" w:hAnsi="Times" w:cs="Menlo"/>
+                <w:bCs/>
+                <w:color w:val="000000"/>
+                <w:lang w:val="en-GB"/>
+              </w:rPr>
+              <w:t>,</w:t>
+            </w:r>
+          </w:p>
+          <w:p>
+            <w:pPr>
+              <w:jc w:val="both"/>
+              <w:rPr>
+                <w:rFonts w:ascii="Times" w:hAnsi="Times" w:cs="Menlo"/>
+                <w:bCs/>
+                <w:color w:val="000000"/>
+                <w:lang w:val="en-GB"/>
+              </w:rPr>
+            </w:pPr>
+            <w:r>
+              <w:rPr>
+                <w:rFonts w:ascii="Times" w:hAnsi="Times" w:cs="Menlo"/>
+                <w:bCs/>
+                <w:color w:val="000000"/>
+                <w:lang w:val="en-GB"/>
+              </w:rPr>
+              <w:t>6.22791230e+00</w:t>
+            </w:r>
+            <w:r>
+              <w:rPr>
+                <w:rFonts w:ascii="Times" w:hAnsi="Times" w:cs="Menlo"/>
+                <w:bCs/>
+                <w:color w:val="000000"/>
+                <w:lang w:val="en-GB"/>
+              </w:rPr>
+              <w:t>,</w:t>
+            </w:r>
+          </w:p>
+          <w:p>
+            <w:pPr>
+              <w:jc w:val="both"/>
+              <w:rPr>
+                <w:rFonts w:ascii="Times" w:hAnsi="Times" w:cs="Menlo"/>
+                <w:bCs/>
+                <w:color w:val="000000"/>
+                <w:lang w:val="en-GB"/>
+              </w:rPr>
+            </w:pPr>
+            <w:r>
+              <w:rPr>
+                <w:rFonts w:ascii="Times" w:hAnsi="Times" w:cs="Menlo"/>
+                <w:bCs/>
+                <w:color w:val="000000"/>
+                <w:lang w:val="en-GB"/>
+              </w:rPr>
+              <w:t>-2.69416502e-01</w:t>
+            </w:r>
+            <w:r>
+              <w:rPr>
+                <w:rFonts w:ascii="Times" w:hAnsi="Times" w:cs="Menlo"/>
+                <w:bCs/>
+                <w:color w:val="000000"/>
+                <w:lang w:val="en-GB"/>
+              </w:rPr>
+              <w:t>,</w:t>
+            </w:r>
+          </w:p>
+          <w:p>
+            <w:pPr>
+              <w:jc w:val="both"/>
+              <w:rPr>
+                <w:rFonts w:ascii="Times" w:hAnsi="Times" w:cs="Menlo"/>
+                <w:bCs/>
+                <w:color w:val="000000"/>
+                <w:lang w:val="en-GB"/>
+              </w:rPr>
+            </w:pPr>
+            <w:r>
+              <w:rPr>
+                <w:rFonts w:ascii="Times" w:hAnsi="Times" w:cs="Menlo"/>
+                <w:bCs/>
+                <w:color w:val="000000"/>
+                <w:lang w:val="en-GB"/>
+              </w:rPr>
+              <w:t>-7.79706487e-06</w:t>
+            </w:r>
+          </w:p>
+        </w:tc>
+        <w:tc>
+          <w:tcPr>
+            <w:tcW w:w="2969" w:type="dxa"/>
+          </w:tcPr>
+          <w:p>
+            <w:pPr>
+              <w:jc w:val="both"/>
+              <w:rPr>
+                <w:rFonts w:ascii="Times" w:hAnsi="Times" w:cs="Menlo"/>
+                <w:bCs/>
+                <w:color w:val="000000"/>
+                <w:lang w:val="en-GB"/>
+              </w:rPr>
+            </w:pPr>
+            <w:r>
+              <w:rPr>
+                <w:rFonts w:ascii="Times" w:hAnsi="Times" w:cs="Menlo"/>
+                <w:bCs/>
+                <w:color w:val="000000"/>
+                <w:lang w:val="en-GB"/>
+              </w:rPr>
+              <w:t>1.06066688e-01</w:t>
+            </w:r>
+          </w:p>
+          <w:p>
+            <w:pPr>
+              <w:jc w:val="both"/>
+              <w:rPr>
+                <w:rFonts w:ascii="Times" w:hAnsi="Times" w:cs="Menlo"/>
+                <w:bCs/>
+                <w:color w:val="000000"/>
+                <w:lang w:val="en-GB"/>
+              </w:rPr>
+            </w:pPr>
+            <w:r>
+              <w:rPr>
+                <w:rFonts w:ascii="Times" w:hAnsi="Times" w:cs="Menlo"/>
+                <w:bCs/>
+                <w:color w:val="000000"/>
+                <w:lang w:val="en-GB"/>
+              </w:rPr>
+              <w:t>1.80860335e-01</w:t>
+            </w:r>
+            <w:r>
+              <w:rPr>
+                <w:rFonts w:ascii="Times" w:hAnsi="Times" w:cs="Menlo"/>
+                <w:bCs/>
+                <w:color w:val="000000"/>
+                <w:lang w:val="en-GB"/>
+              </w:rPr>
+              <w:t>,</w:t>
+            </w:r>
+          </w:p>
+          <w:p>
+            <w:pPr>
+              <w:jc w:val="both"/>
+              <w:rPr>
+                <w:rFonts w:ascii="Times" w:hAnsi="Times" w:cs="Menlo"/>
+                <w:bCs/>
+                <w:color w:val="000000"/>
+                <w:lang w:val="en-GB"/>
+              </w:rPr>
+            </w:pPr>
+            <w:r>
+              <w:rPr>
+                <w:rFonts w:ascii="Times" w:hAnsi="Times" w:cs="Menlo"/>
+                <w:bCs/>
+                <w:color w:val="000000"/>
+                <w:lang w:val="en-GB"/>
+              </w:rPr>
+              <w:t>-1.26984839e-01</w:t>
+            </w:r>
+          </w:p>
+          <w:p>
+            <w:pPr>
+              <w:jc w:val="both"/>
+              <w:rPr>
+                <w:rFonts w:ascii="Times" w:hAnsi="Times" w:cs="Menlo" w:hint="eastAsia"/>
+                <w:bCs/>
+                <w:color w:val="000000"/>
+                <w:lang w:val="en-GB"/>
+              </w:rPr>
+            </w:pPr>
+            <w:r>
+              <w:rPr>
+                <w:rFonts w:ascii="Times" w:hAnsi="Times" w:cs="Menlo"/>
+                <w:bCs/>
+                <w:color w:val="000000"/>
+                <w:lang w:val="en-GB"/>
+              </w:rPr>
+              <w:t>5.89637008e-06</w:t>
+            </w:r>
+          </w:p>
+        </w:tc>
+      </w:tr>
+      <w:tr>
+        <w:tc>
+          <w:tcPr>
+            <w:tcW w:w="2692" w:type="dxa"/>
+          </w:tcPr>
+          <w:p>
+            <w:pPr>
+              <w:jc w:val="both"/>
+              <w:rPr>
+                <w:rFonts w:ascii="Times" w:hAnsi="Times" w:cs="Menlo"/>
+                <w:bCs/>
+                <w:color w:val="000000"/>
+                <w:lang w:val="en-GB"/>
+              </w:rPr>
+            </w:pPr>
+            <w:r>
+              <w:rPr>
+                <w:rFonts w:ascii="Times" w:hAnsi="Times" w:cs="Menlo"/>
+                <w:bCs/>
+                <w:color w:val="000000"/>
+                <w:lang w:val="en-GB"/>
+              </w:rPr>
+              <w:t>The number of regional words</w:t>
+            </w:r>
+          </w:p>
+        </w:tc>
+        <w:tc>
+          <w:tcPr>
+            <w:tcW w:w="2969" w:type="dxa"/>
+          </w:tcPr>
+          <w:p>
+            <w:pPr>
+              <w:jc w:val="both"/>
+              <w:rPr>
+                <w:rFonts w:ascii="Times" w:hAnsi="Times" w:cs="Menlo" w:hint="eastAsia"/>
+                <w:bCs/>
+                <w:color w:val="000000"/>
+                <w:lang w:val="en-GB"/>
+              </w:rPr>
+            </w:pPr>
+            <w:r>
+              <w:rPr>
+                <w:rFonts w:ascii="Times" w:hAnsi="Times" w:cs="Menlo" w:hint="eastAsia"/>
+                <w:bCs/>
+                <w:color w:val="000000"/>
+                <w:lang w:val="en-GB"/>
+              </w:rPr>
+              <w:t>Cannot tell</w:t>
+            </w:r>
+          </w:p>
+        </w:tc>
+        <w:tc>
+          <w:tcPr>
+            <w:tcW w:w="2969" w:type="dxa"/>
+          </w:tcPr>
+          <w:p>
+            <w:pPr>
+              <w:jc w:val="both"/>
+              <w:rPr>
+                <w:rFonts w:ascii="Times" w:hAnsi="Times" w:cs="Menlo"/>
+                <w:bCs/>
+                <w:color w:val="000000"/>
+                <w:lang w:val="en-GB"/>
+              </w:rPr>
+            </w:pPr>
+            <w:r>
+              <w:rPr>
+                <w:rFonts w:ascii="Times" w:hAnsi="Times" w:cs="Menlo" w:hint="eastAsia"/>
+                <w:bCs/>
+                <w:color w:val="000000"/>
+                <w:lang w:val="en-GB"/>
+              </w:rPr>
+              <w:t>Cannot tell</w:t>
+            </w:r>
+          </w:p>
+        </w:tc>
+      </w:tr>
+      <w:tr>
+        <w:tc>
+          <w:tcPr>
+            <w:tcW w:w="2692" w:type="dxa"/>
+          </w:tcPr>
+          <w:p>
+            <w:pPr>
+              <w:jc w:val="both"/>
+              <w:rPr>
+                <w:rFonts w:ascii="Times" w:hAnsi="Times" w:cs="Menlo"/>
+                <w:bCs/>
+                <w:color w:val="000000"/>
+                <w:lang w:val="en-GB"/>
+              </w:rPr>
+            </w:pPr>
+            <w:r>
+              <w:rPr>
+                <w:rFonts w:ascii="Times" w:hAnsi="Times" w:cs="Menlo"/>
+                <w:bCs/>
+                <w:color w:val="000000"/>
+                <w:lang w:val="en-GB"/>
+              </w:rPr>
+              <w:lastRenderedPageBreak/>
+              <w:t>Regional words with probability</w:t>
+            </w:r>
+          </w:p>
+        </w:tc>
+        <w:tc>
+          <w:tcPr>
+            <w:tcW w:w="2969" w:type="dxa"/>
+          </w:tcPr>
+          <w:p>
+            <w:pPr>
+              <w:jc w:val="both"/>
+              <w:rPr>
+                <w:rFonts w:ascii="Times" w:hAnsi="Times" w:cs="Menlo"/>
+                <w:bCs/>
+                <w:color w:val="000000"/>
+                <w:lang w:val="en-GB"/>
+              </w:rPr>
+            </w:pPr>
+            <w:r>
+              <w:rPr>
+                <w:rFonts w:ascii="Times" w:hAnsi="Times" w:cs="Menlo" w:hint="eastAsia"/>
+                <w:bCs/>
+                <w:color w:val="000000"/>
+                <w:lang w:val="en-GB"/>
+              </w:rPr>
+              <w:t>meaningless</w:t>
+            </w:r>
+          </w:p>
+        </w:tc>
+        <w:tc>
+          <w:tcPr>
+            <w:tcW w:w="2969" w:type="dxa"/>
+          </w:tcPr>
+          <w:p>
+            <w:pPr>
+              <w:jc w:val="both"/>
+              <w:rPr>
+                <w:rFonts w:ascii="Times" w:hAnsi="Times" w:cs="Menlo"/>
+                <w:bCs/>
+                <w:color w:val="000000"/>
+                <w:lang w:val="en-GB"/>
+              </w:rPr>
+            </w:pPr>
+            <w:r>
+              <w:rPr>
+                <w:rFonts w:ascii="Times" w:hAnsi="Times" w:cs="Menlo" w:hint="eastAsia"/>
+                <w:bCs/>
+                <w:color w:val="000000"/>
+                <w:lang w:val="en-GB"/>
+              </w:rPr>
+              <w:t>meaningless</w:t>
+            </w:r>
+          </w:p>
+        </w:tc>
+      </w:tr>
+    </w:tbl>
+    <w:p>
+      <w:pPr>
+        <w:jc w:val="center"/>
+        <w:rPr>
+          <w:rFonts w:ascii="Times" w:hAnsi="Times" w:cs="Menlo"/>
+          <w:b/>
+          <w:bCs/>
+          <w:color w:val="000000"/>
+          <w:lang w:val="en-GB"/>
+        </w:rPr>
+      </w:pPr>
+      <w:r>
+        <w:rPr>
+          <w:rFonts w:ascii="Times" w:hAnsi="Times" w:cs="Menlo" w:hint="eastAsia"/>
+          <w:b/>
+          <w:bCs/>
+          <w:color w:val="000000"/>
+          <w:lang w:val="en-GB"/>
+        </w:rPr>
+        <w:t xml:space="preserve">Table </w:t>
+      </w:r>
+      <w:r>
+        <w:rPr>
+          <w:rFonts w:ascii="Times" w:hAnsi="Times" w:cs="Menlo"/>
+          <w:b/>
+          <w:bCs/>
+          <w:color w:val="000000"/>
+          <w:lang w:val="en-GB"/>
+        </w:rPr>
+        <w:t>4</w:t>
+      </w:r>
+      <w:r>
+        <w:rPr>
+          <w:rFonts w:ascii="Times" w:hAnsi="Times" w:cs="Menlo" w:hint="eastAsia"/>
+          <w:b/>
+          <w:bCs/>
+          <w:color w:val="000000"/>
+          <w:lang w:val="en-GB"/>
+        </w:rPr>
+        <w:t xml:space="preserve">: </w:t>
+      </w:r>
+      <w:r>
+        <w:rPr>
+          <w:rFonts w:ascii="Times" w:hAnsi="Times" w:cs="Menlo"/>
+          <w:b/>
+          <w:bCs/>
+          <w:color w:val="000000"/>
+          <w:lang w:val="en-GB"/>
+        </w:rPr>
+        <w:t xml:space="preserve">Comparison of penalty choices for </w:t>
+      </w:r>
+      <w:r>
+        <w:rPr>
+          <w:rFonts w:ascii="Times" w:hAnsi="Times" w:cs="Menlo"/>
+          <w:b/>
+          <w:bCs/>
+          <w:color w:val="000000"/>
+          <w:lang w:val="en-GB"/>
+        </w:rPr>
+        <w:t>word pair</w:t>
+      </w:r>
+      <w:r>
+        <w:rPr>
+          <w:rFonts w:ascii="Times" w:hAnsi="Times" w:cs="Menlo"/>
+          <w:b/>
+          <w:bCs/>
+          <w:color w:val="000000"/>
+          <w:lang w:val="en-GB"/>
+        </w:rPr>
+        <w:t xml:space="preserve"> when selecting ‘proportion’</w:t>
+      </w:r>
+      <w:r>
+        <w:rPr>
+          <w:rFonts w:ascii="Times" w:hAnsi="Times" w:cs="Menlo"/>
+          <w:b/>
+          <w:bCs/>
+          <w:color w:val="000000"/>
+          <w:lang w:val="en-GB"/>
+        </w:rPr>
+        <w:t xml:space="preserve">, </w:t>
+      </w:r>
+      <w:r>
+        <w:rPr>
+          <w:rFonts w:ascii="Times" w:hAnsi="Times" w:cs="Menlo"/>
+          <w:b/>
+          <w:bCs/>
+          <w:color w:val="000000"/>
+          <w:lang w:val="en-GB"/>
+        </w:rPr>
+        <w:t>‘ratio’</w:t>
+      </w:r>
+      <w:r>
+        <w:rPr>
+          <w:rFonts w:ascii="Times" w:hAnsi="Times" w:cs="Menlo"/>
+          <w:b/>
+          <w:bCs/>
+          <w:color w:val="000000"/>
+          <w:lang w:val="en-GB"/>
+        </w:rPr>
+        <w:t>, ‘city number’ and ‘average distance’</w:t>
+      </w:r>
+      <w:r>
+        <w:rPr>
+          <w:rFonts w:ascii="Times" w:hAnsi="Times" w:cs="Menlo"/>
+          <w:b/>
+          <w:bCs/>
+          <w:color w:val="000000"/>
+          <w:lang w:val="en-GB"/>
+        </w:rPr>
+        <w:t xml:space="preserve"> as features</w:t>
+      </w:r>
     </w:p>
     <w:p>
       <w:pPr>
-        <w:rPr>
-          <w:rFonts w:ascii="Times" w:hAnsi="Times" w:cs="Menlo"/>
-          <w:b/>
+        <w:jc w:val="both"/>
+        <w:rPr>
+          <w:rFonts w:ascii="Times" w:hAnsi="Times" w:cs="Menlo" w:hint="eastAsia"/>
           <w:bCs/>
           <w:color w:val="000000"/>
           <w:lang w:val="en-GB"/>
@@ -7070,18 +8046,920 @@
       </w:pPr>
       <w:r>
         <w:rPr>
-          <w:rFonts w:ascii="Times" w:hAnsi="Times" w:cs="Menlo"/>
-          <w:b/>
-          <w:bCs/>
-          <w:color w:val="000000"/>
-          <w:lang w:val="en-GB"/>
-        </w:rPr>
-        <w:t>References</w:t>
+          <w:rFonts w:ascii="Times" w:hAnsi="Times" w:cs="Menlo" w:hint="eastAsia"/>
+          <w:bCs/>
+          <w:color w:val="000000"/>
+          <w:lang w:val="en-GB"/>
+        </w:rPr>
+        <w:t xml:space="preserve">From the Table. 4, the project found that </w:t>
+      </w:r>
+      <w:r>
+        <w:rPr>
+          <w:rFonts w:ascii="Times" w:hAnsi="Times" w:cs="Menlo"/>
+          <w:bCs/>
+          <w:color w:val="000000"/>
+          <w:lang w:val="en-GB"/>
+        </w:rPr>
+        <w:t xml:space="preserve">when using L1 penalty, the </w:t>
+      </w:r>
+      <w:r>
+        <w:rPr>
+          <w:rFonts w:ascii="Times" w:hAnsi="Times" w:cs="Menlo"/>
+          <w:bCs/>
+          <w:color w:val="000000"/>
+          <w:lang w:val="en-GB"/>
+        </w:rPr>
+        <w:t xml:space="preserve">L1 </w:t>
+      </w:r>
+      <w:r>
+        <w:rPr>
+          <w:rFonts w:ascii="Times" w:hAnsi="Times" w:cs="Menlo"/>
+          <w:bCs/>
+          <w:color w:val="000000"/>
+          <w:lang w:val="en-GB"/>
+        </w:rPr>
+        <w:t xml:space="preserve">algorithm </w:t>
+      </w:r>
+      <w:r>
+        <w:rPr>
+          <w:rFonts w:ascii="Times" w:hAnsi="Times" w:cs="Menlo" w:hint="eastAsia"/>
+          <w:bCs/>
+          <w:color w:val="000000"/>
+          <w:lang w:val="en-GB"/>
+        </w:rPr>
+        <w:t>reduced</w:t>
+      </w:r>
+      <w:r>
+        <w:rPr>
+          <w:rFonts w:ascii="Times" w:hAnsi="Times" w:cs="Menlo"/>
+          <w:bCs/>
+          <w:color w:val="000000"/>
+          <w:lang w:val="en-GB"/>
+        </w:rPr>
+        <w:t xml:space="preserve"> the impact of ‘average distance’ feature to close to zero. </w:t>
+      </w:r>
+      <w:r>
+        <w:rPr>
+          <w:rFonts w:ascii="Times" w:hAnsi="Times" w:cs="Menlo"/>
+          <w:bCs/>
+          <w:color w:val="000000"/>
+          <w:lang w:val="en-GB"/>
+        </w:rPr>
+        <w:t xml:space="preserve">Thus, in the result of regional word pair, </w:t>
+      </w:r>
+      <w:r>
+        <w:rPr>
+          <w:rFonts w:ascii="Times" w:hAnsi="Times" w:cs="Menlo"/>
+          <w:bCs/>
+          <w:color w:val="000000"/>
+          <w:lang w:val="en-GB"/>
+        </w:rPr>
+        <w:t>word pairs such as ‘</w:t>
+      </w:r>
+      <w:r>
+        <w:rPr>
+          <w:rFonts w:ascii="Times" w:eastAsiaTheme="minorEastAsia" w:hAnsi="Times" w:cs="Helvetica Neue"/>
+          <w:bCs/>
+          <w:color w:val="000000"/>
+        </w:rPr>
+        <w:t>or garlic</w:t>
+      </w:r>
+      <w:r>
+        <w:rPr>
+          <w:rFonts w:ascii="Times" w:hAnsi="Times" w:cs="Menlo"/>
+          <w:bCs/>
+          <w:color w:val="000000"/>
+          <w:lang w:val="en-GB"/>
+        </w:rPr>
+        <w:t>’ and ‘</w:t>
+      </w:r>
+      <w:r>
+        <w:rPr>
+          <w:rFonts w:ascii="Times" w:hAnsi="Times" w:cs="Menlo"/>
+          <w:bCs/>
+          <w:color w:val="000000"/>
+          <w:lang w:val="en-GB"/>
+        </w:rPr>
+        <w:t>tikka meat</w:t>
+      </w:r>
+      <w:r>
+        <w:rPr>
+          <w:rFonts w:ascii="Times" w:hAnsi="Times" w:cs="Menlo"/>
+          <w:bCs/>
+          <w:color w:val="000000"/>
+          <w:lang w:val="en-GB"/>
+        </w:rPr>
+        <w:t>’ which have ten</w:t>
+      </w:r>
+      <w:r>
+        <w:rPr>
+          <w:rFonts w:ascii="Times" w:hAnsi="Times" w:cs="Menlo"/>
+          <w:bCs/>
+          <w:color w:val="000000"/>
+          <w:lang w:val="en-GB"/>
+        </w:rPr>
+        <w:t xml:space="preserve"> to </w:t>
+      </w:r>
+      <w:r>
+        <w:rPr>
+          <w:rFonts w:ascii="Times" w:hAnsi="Times" w:cs="Menlo"/>
+          <w:bCs/>
+          <w:color w:val="000000"/>
+          <w:lang w:val="en-GB"/>
+        </w:rPr>
+        <w:t>twenty</w:t>
+      </w:r>
+      <w:r>
+        <w:rPr>
+          <w:rFonts w:ascii="Times" w:hAnsi="Times" w:cs="Menlo"/>
+          <w:bCs/>
+          <w:color w:val="000000"/>
+          <w:lang w:val="en-GB"/>
+        </w:rPr>
+        <w:t xml:space="preserve"> </w:t>
+      </w:r>
+      <w:r>
+        <w:rPr>
+          <w:rFonts w:ascii="Times" w:hAnsi="Times" w:cs="Menlo" w:hint="eastAsia"/>
+          <w:bCs/>
+          <w:color w:val="000000"/>
+          <w:lang w:val="en-GB"/>
+        </w:rPr>
+        <w:t>shops</w:t>
+      </w:r>
+      <w:r>
+        <w:rPr>
+          <w:rFonts w:ascii="Times" w:hAnsi="Times" w:cs="Menlo"/>
+          <w:bCs/>
+          <w:color w:val="000000"/>
+          <w:lang w:val="en-GB"/>
+        </w:rPr>
+        <w:t>. Besides, their r</w:t>
+      </w:r>
+      <w:r>
+        <w:rPr>
+          <w:rFonts w:ascii="Times" w:hAnsi="Times" w:cs="Menlo"/>
+          <w:bCs/>
+          <w:color w:val="000000"/>
+          <w:lang w:val="en-GB"/>
+        </w:rPr>
+        <w:t>atio higher than 60%</w:t>
+      </w:r>
+      <w:r>
+        <w:rPr>
+          <w:rFonts w:ascii="Times" w:hAnsi="Times" w:cs="Menlo"/>
+          <w:bCs/>
+          <w:color w:val="000000"/>
+          <w:lang w:val="en-GB"/>
+        </w:rPr>
+        <w:t>,</w:t>
+      </w:r>
+      <w:r>
+        <w:rPr>
+          <w:rFonts w:ascii="Times" w:hAnsi="Times" w:cs="Menlo"/>
+          <w:bCs/>
+          <w:color w:val="000000"/>
+          <w:lang w:val="en-GB"/>
+        </w:rPr>
+        <w:t xml:space="preserve"> </w:t>
+      </w:r>
+      <w:r>
+        <w:rPr>
+          <w:rFonts w:ascii="Times" w:hAnsi="Times" w:cs="Menlo"/>
+          <w:bCs/>
+          <w:color w:val="000000"/>
+          <w:lang w:val="en-GB"/>
+        </w:rPr>
+        <w:t xml:space="preserve">but have larger than 200000 meters average distance are all judged as regional word pairs </w:t>
+      </w:r>
+      <w:r>
+        <w:rPr>
+          <w:rFonts w:ascii="Times" w:hAnsi="Times" w:cs="Menlo" w:hint="eastAsia"/>
+          <w:bCs/>
+          <w:color w:val="000000"/>
+          <w:lang w:val="en-GB"/>
+        </w:rPr>
+        <w:t>with</w:t>
+      </w:r>
+      <w:r>
+        <w:rPr>
+          <w:rFonts w:ascii="Times" w:hAnsi="Times" w:cs="Menlo"/>
+          <w:bCs/>
+          <w:color w:val="000000"/>
+          <w:lang w:val="en-GB"/>
+        </w:rPr>
+        <w:t xml:space="preserve"> </w:t>
+      </w:r>
+      <w:r>
+        <w:rPr>
+          <w:rFonts w:ascii="Times" w:hAnsi="Times" w:cs="Menlo" w:hint="eastAsia"/>
+          <w:bCs/>
+          <w:color w:val="000000"/>
+          <w:lang w:val="en-GB"/>
+        </w:rPr>
+        <w:t>high</w:t>
+      </w:r>
+      <w:r>
+        <w:rPr>
+          <w:rFonts w:ascii="Times" w:hAnsi="Times" w:cs="Menlo"/>
+          <w:bCs/>
+          <w:color w:val="000000"/>
+          <w:lang w:val="en-GB"/>
+        </w:rPr>
+        <w:t xml:space="preserve"> </w:t>
+      </w:r>
+      <w:r>
+        <w:rPr>
+          <w:rFonts w:ascii="Times" w:hAnsi="Times" w:cs="Menlo" w:hint="eastAsia"/>
+          <w:bCs/>
+          <w:color w:val="000000"/>
+          <w:lang w:val="en-GB"/>
+        </w:rPr>
+        <w:t>probability</w:t>
+      </w:r>
+      <w:r>
+        <w:rPr>
+          <w:rFonts w:ascii="Times" w:hAnsi="Times" w:cs="Menlo"/>
+          <w:bCs/>
+          <w:color w:val="000000"/>
+          <w:lang w:val="en-GB"/>
+        </w:rPr>
+        <w:t xml:space="preserve">. However, the </w:t>
+      </w:r>
+      <w:r>
+        <w:rPr>
+          <w:rFonts w:ascii="Times" w:hAnsi="Times" w:cs="Menlo"/>
+          <w:bCs/>
+          <w:color w:val="000000"/>
+          <w:lang w:val="en-GB"/>
+        </w:rPr>
+        <w:t>threshold</w:t>
+      </w:r>
+      <w:r>
+        <w:rPr>
+          <w:rFonts w:ascii="Times" w:hAnsi="Times" w:cs="Menlo"/>
+          <w:bCs/>
+          <w:color w:val="000000"/>
+          <w:lang w:val="en-GB"/>
+        </w:rPr>
+        <w:t xml:space="preserve"> of ‘average distance’ feature for regional word pairs which have </w:t>
+      </w:r>
+      <w:r>
+        <w:rPr>
+          <w:rFonts w:ascii="Times" w:hAnsi="Times" w:cs="Menlo"/>
+          <w:bCs/>
+          <w:color w:val="000000"/>
+          <w:lang w:val="en-GB"/>
+        </w:rPr>
+        <w:t>ten</w:t>
+      </w:r>
+      <w:r>
+        <w:rPr>
+          <w:rFonts w:ascii="Times" w:hAnsi="Times" w:cs="Menlo"/>
+          <w:bCs/>
+          <w:color w:val="000000"/>
+          <w:lang w:val="en-GB"/>
+        </w:rPr>
+        <w:t xml:space="preserve"> to </w:t>
+      </w:r>
+      <w:r>
+        <w:rPr>
+          <w:rFonts w:ascii="Times" w:hAnsi="Times" w:cs="Menlo"/>
+          <w:bCs/>
+          <w:color w:val="000000"/>
+          <w:lang w:val="en-GB"/>
+        </w:rPr>
+        <w:t>twenty</w:t>
+      </w:r>
+      <w:r>
+        <w:rPr>
+          <w:rFonts w:ascii="Times" w:hAnsi="Times" w:cs="Menlo"/>
+          <w:bCs/>
+          <w:color w:val="000000"/>
+          <w:lang w:val="en-GB"/>
+        </w:rPr>
+        <w:t xml:space="preserve"> </w:t>
+      </w:r>
+      <w:r>
+        <w:rPr>
+          <w:rFonts w:ascii="Times" w:hAnsi="Times" w:cs="Menlo" w:hint="eastAsia"/>
+          <w:bCs/>
+          <w:color w:val="000000"/>
+          <w:lang w:val="en-GB"/>
+        </w:rPr>
+        <w:t>shop</w:t>
+      </w:r>
+      <w:r>
+        <w:rPr>
+          <w:rFonts w:ascii="Times" w:hAnsi="Times" w:cs="Menlo"/>
+          <w:bCs/>
+          <w:color w:val="000000"/>
+          <w:lang w:val="en-GB"/>
+        </w:rPr>
+        <w:t xml:space="preserve">s is set as lower than 200000 meters. Thus, the ‘average distance’ feature should have great impact, but the logistic regression model </w:t>
+      </w:r>
+      <w:r>
+        <w:rPr>
+          <w:rFonts w:ascii="Times" w:hAnsi="Times" w:cs="Menlo"/>
+          <w:bCs/>
+          <w:color w:val="000000"/>
+          <w:lang w:val="en-GB"/>
+        </w:rPr>
+        <w:t>(</w:t>
+      </w:r>
+      <w:r>
+        <w:rPr>
+          <w:rFonts w:ascii="Times" w:hAnsi="Times" w:cs="Menlo" w:hint="eastAsia"/>
+          <w:bCs/>
+          <w:color w:val="000000"/>
+          <w:lang w:val="en-GB"/>
+        </w:rPr>
+        <w:t>w</w:t>
+      </w:r>
+      <w:r>
+        <w:rPr>
+          <w:rFonts w:ascii="Times" w:hAnsi="Times" w:cs="Menlo"/>
+          <w:bCs/>
+          <w:color w:val="000000"/>
+          <w:lang w:val="en-GB"/>
+        </w:rPr>
+        <w:t>hether it is</w:t>
+      </w:r>
+      <w:r>
+        <w:rPr>
+          <w:rFonts w:ascii="Times" w:hAnsi="Times" w:cs="Menlo"/>
+          <w:bCs/>
+          <w:color w:val="000000"/>
+          <w:lang w:val="en-GB"/>
+        </w:rPr>
+        <w:t xml:space="preserve"> </w:t>
+      </w:r>
+      <w:r>
+        <w:rPr>
+          <w:rFonts w:ascii="Times" w:hAnsi="Times" w:cs="Menlo" w:hint="eastAsia"/>
+          <w:bCs/>
+          <w:color w:val="000000"/>
+          <w:lang w:val="en-GB"/>
+        </w:rPr>
+        <w:t>L</w:t>
+      </w:r>
+      <w:r>
+        <w:rPr>
+          <w:rFonts w:ascii="Times" w:hAnsi="Times" w:cs="Menlo"/>
+          <w:bCs/>
+          <w:color w:val="000000"/>
+          <w:lang w:val="en-GB"/>
+        </w:rPr>
+        <w:t xml:space="preserve">1 penalty or L2 penalty) </w:t>
+      </w:r>
+      <w:r>
+        <w:rPr>
+          <w:rFonts w:ascii="Times" w:hAnsi="Times" w:cs="Menlo" w:hint="eastAsia"/>
+          <w:bCs/>
+          <w:color w:val="000000"/>
+          <w:lang w:val="en-GB"/>
+        </w:rPr>
+        <w:t>ignored</w:t>
+      </w:r>
+      <w:r>
+        <w:rPr>
+          <w:rFonts w:ascii="Times" w:hAnsi="Times" w:cs="Menlo"/>
+          <w:bCs/>
+          <w:color w:val="000000"/>
+          <w:lang w:val="en-GB"/>
+        </w:rPr>
+        <w:t xml:space="preserve"> </w:t>
+      </w:r>
+      <w:r>
+        <w:rPr>
+          <w:rFonts w:ascii="Times" w:hAnsi="Times" w:cs="Menlo" w:hint="eastAsia"/>
+          <w:bCs/>
+          <w:color w:val="000000"/>
+          <w:lang w:val="en-GB"/>
+        </w:rPr>
+        <w:t>this</w:t>
+      </w:r>
+      <w:r>
+        <w:rPr>
+          <w:rFonts w:ascii="Times" w:hAnsi="Times" w:cs="Menlo"/>
+          <w:bCs/>
+          <w:color w:val="000000"/>
+          <w:lang w:val="en-GB"/>
+        </w:rPr>
+        <w:t xml:space="preserve"> feature.</w:t>
+      </w:r>
+      <w:r>
+        <w:rPr>
+          <w:rFonts w:ascii="Times" w:hAnsi="Times" w:cs="Menlo"/>
+          <w:bCs/>
+          <w:color w:val="000000"/>
+          <w:lang w:val="en-GB"/>
+        </w:rPr>
+        <w:t xml:space="preserve"> Besides, in terms of ‘</w:t>
+      </w:r>
+      <w:r>
+        <w:rPr>
+          <w:rFonts w:ascii="Times" w:eastAsiaTheme="minorEastAsia" w:hAnsi="Times" w:cs="Helvetica Neue"/>
+          <w:bCs/>
+          <w:color w:val="000000"/>
+        </w:rPr>
+        <w:t>or garlic</w:t>
+      </w:r>
+      <w:r>
+        <w:rPr>
+          <w:rFonts w:ascii="Times" w:hAnsi="Times" w:cs="Menlo"/>
+          <w:bCs/>
+          <w:color w:val="000000"/>
+          <w:lang w:val="en-GB"/>
+        </w:rPr>
+        <w:t>’ and ‘</w:t>
+      </w:r>
+      <w:r>
+        <w:rPr>
+          <w:rFonts w:ascii="Times" w:hAnsi="Times" w:cs="Menlo"/>
+          <w:bCs/>
+          <w:color w:val="000000"/>
+          <w:lang w:val="en-GB"/>
+        </w:rPr>
+        <w:t>tikka meat</w:t>
+      </w:r>
+      <w:r>
+        <w:rPr>
+          <w:rFonts w:ascii="Times" w:hAnsi="Times" w:cs="Menlo"/>
+          <w:bCs/>
+          <w:color w:val="000000"/>
+          <w:lang w:val="en-GB"/>
+        </w:rPr>
+        <w:t xml:space="preserve">’, if the project split these word pair into independent words, these independent words </w:t>
+      </w:r>
+      <w:r>
+        <w:rPr>
+          <w:rFonts w:ascii="Times" w:hAnsi="Times" w:cs="Menlo"/>
+          <w:bCs/>
+          <w:color w:val="000000"/>
+          <w:lang w:val="en-GB"/>
+        </w:rPr>
+        <w:t>also did not appear in the results of the previous regional classification (</w:t>
+      </w:r>
+      <w:r>
+        <w:rPr>
+          <w:rFonts w:ascii="Times" w:hAnsi="Times" w:cs="Menlo" w:hint="eastAsia"/>
+          <w:bCs/>
+          <w:color w:val="000000"/>
+          <w:lang w:val="en-GB"/>
+        </w:rPr>
+        <w:t>w</w:t>
+      </w:r>
+      <w:r>
+        <w:rPr>
+          <w:rFonts w:ascii="Times" w:hAnsi="Times" w:cs="Menlo"/>
+          <w:bCs/>
+          <w:color w:val="000000"/>
+          <w:lang w:val="en-GB"/>
+        </w:rPr>
+        <w:t>hether it is</w:t>
+      </w:r>
+      <w:r>
+        <w:rPr>
+          <w:rFonts w:ascii="Times" w:hAnsi="Times" w:cs="Menlo"/>
+          <w:bCs/>
+          <w:color w:val="000000"/>
+          <w:lang w:val="en-GB"/>
+        </w:rPr>
+        <w:t xml:space="preserve"> decision tree or </w:t>
+      </w:r>
+      <w:r>
+        <w:rPr>
+          <w:rFonts w:ascii="Times" w:hAnsi="Times" w:cs="Menlo" w:hint="eastAsia"/>
+          <w:bCs/>
+          <w:color w:val="000000"/>
+          <w:lang w:val="en-GB"/>
+        </w:rPr>
+        <w:t>logistic</w:t>
+      </w:r>
+      <w:r>
+        <w:rPr>
+          <w:rFonts w:ascii="Times" w:hAnsi="Times" w:cs="Menlo"/>
+          <w:bCs/>
+          <w:color w:val="000000"/>
+          <w:lang w:val="en-GB"/>
+        </w:rPr>
+        <w:t xml:space="preserve"> regression classification)</w:t>
+      </w:r>
+      <w:r>
+        <w:rPr>
+          <w:rFonts w:ascii="Times" w:hAnsi="Times" w:cs="Menlo"/>
+          <w:bCs/>
+          <w:color w:val="000000"/>
+          <w:lang w:val="en-GB"/>
+        </w:rPr>
+        <w:t xml:space="preserve">. However, it is interesting that in the logistic classification results of noun phrases and independent words, the impact of ‘average distance’ feature of both of them was all closed to zero, but their classification results were </w:t>
+      </w:r>
+      <w:r>
+        <w:rPr>
+          <w:rFonts w:ascii="Times" w:hAnsi="Times" w:cs="Menlo" w:hint="eastAsia"/>
+          <w:bCs/>
+          <w:color w:val="000000"/>
+          <w:lang w:val="en-GB"/>
+        </w:rPr>
+        <w:t>e</w:t>
+      </w:r>
+      <w:r>
+        <w:rPr>
+          <w:rFonts w:ascii="Times" w:hAnsi="Times" w:cs="Menlo"/>
+          <w:bCs/>
+          <w:color w:val="000000"/>
+          <w:lang w:val="en-GB"/>
+        </w:rPr>
+        <w:t>xpected result</w:t>
+      </w:r>
+      <w:r>
+        <w:rPr>
+          <w:rFonts w:ascii="Times" w:hAnsi="Times" w:cs="Menlo"/>
+          <w:bCs/>
+          <w:color w:val="000000"/>
+          <w:lang w:val="en-GB"/>
+        </w:rPr>
+        <w:t xml:space="preserve">. After comparing the classification result of these three kinds of dataset, the project found that in the dataset of noun phrases and independent words, the number of phrases or words such as </w:t>
+      </w:r>
+      <w:r>
+        <w:rPr>
+          <w:rFonts w:ascii="Times" w:hAnsi="Times" w:cs="Menlo"/>
+          <w:bCs/>
+          <w:color w:val="000000"/>
+          <w:lang w:val="en-GB"/>
+        </w:rPr>
+        <w:t>‘</w:t>
+      </w:r>
+      <w:r>
+        <w:rPr>
+          <w:rFonts w:ascii="Times" w:eastAsiaTheme="minorEastAsia" w:hAnsi="Times" w:cs="Helvetica Neue"/>
+          <w:bCs/>
+          <w:color w:val="000000"/>
+        </w:rPr>
+        <w:t>or garlic</w:t>
+      </w:r>
+      <w:r>
+        <w:rPr>
+          <w:rFonts w:ascii="Times" w:hAnsi="Times" w:cs="Menlo"/>
+          <w:bCs/>
+          <w:color w:val="000000"/>
+          <w:lang w:val="en-GB"/>
+        </w:rPr>
+        <w:t>’ and ‘</w:t>
+      </w:r>
+      <w:r>
+        <w:rPr>
+          <w:rFonts w:ascii="Times" w:hAnsi="Times" w:cs="Menlo"/>
+          <w:bCs/>
+          <w:color w:val="000000"/>
+          <w:lang w:val="en-GB"/>
+        </w:rPr>
+        <w:t>tikka meat</w:t>
+      </w:r>
+      <w:r>
+        <w:rPr>
+          <w:rFonts w:ascii="Times" w:hAnsi="Times" w:cs="Menlo"/>
+          <w:bCs/>
+          <w:color w:val="000000"/>
+          <w:lang w:val="en-GB"/>
+        </w:rPr>
+        <w:t>’</w:t>
+      </w:r>
+      <w:r>
+        <w:rPr>
+          <w:rFonts w:ascii="Times" w:hAnsi="Times" w:cs="Menlo"/>
+          <w:bCs/>
+          <w:color w:val="000000"/>
+          <w:lang w:val="en-GB"/>
+        </w:rPr>
+        <w:t xml:space="preserve"> is few. Thus, </w:t>
+      </w:r>
+      <w:r>
+        <w:rPr>
+          <w:rFonts w:ascii="Times" w:hAnsi="Times" w:cs="Menlo"/>
+          <w:bCs/>
+          <w:color w:val="000000"/>
+          <w:lang w:val="en-GB"/>
+        </w:rPr>
+        <w:t>their classification results are not affected much.</w:t>
+      </w:r>
+      <w:r>
+        <w:rPr>
+          <w:rFonts w:ascii="Times" w:hAnsi="Times" w:cs="Menlo"/>
+          <w:bCs/>
+          <w:color w:val="000000"/>
+          <w:lang w:val="en-GB"/>
+        </w:rPr>
+        <w:t xml:space="preserve"> However, in the word pair dataset, the number of word pairs such as </w:t>
+      </w:r>
+      <w:r>
+        <w:rPr>
+          <w:rFonts w:ascii="Times" w:hAnsi="Times" w:cs="Menlo"/>
+          <w:bCs/>
+          <w:color w:val="000000"/>
+          <w:lang w:val="en-GB"/>
+        </w:rPr>
+        <w:t>‘</w:t>
+      </w:r>
+      <w:r>
+        <w:rPr>
+          <w:rFonts w:ascii="Times" w:eastAsiaTheme="minorEastAsia" w:hAnsi="Times" w:cs="Helvetica Neue"/>
+          <w:bCs/>
+          <w:color w:val="000000"/>
+        </w:rPr>
+        <w:t>or garlic</w:t>
+      </w:r>
+      <w:r>
+        <w:rPr>
+          <w:rFonts w:ascii="Times" w:hAnsi="Times" w:cs="Menlo"/>
+          <w:bCs/>
+          <w:color w:val="000000"/>
+          <w:lang w:val="en-GB"/>
+        </w:rPr>
+        <w:t>’ and ‘</w:t>
+      </w:r>
+      <w:r>
+        <w:rPr>
+          <w:rFonts w:ascii="Times" w:hAnsi="Times" w:cs="Menlo"/>
+          <w:bCs/>
+          <w:color w:val="000000"/>
+          <w:lang w:val="en-GB"/>
+        </w:rPr>
+        <w:t>tikka meat</w:t>
+      </w:r>
+      <w:r>
+        <w:rPr>
+          <w:rFonts w:ascii="Times" w:hAnsi="Times" w:cs="Menlo"/>
+          <w:bCs/>
+          <w:color w:val="000000"/>
+          <w:lang w:val="en-GB"/>
+        </w:rPr>
+        <w:t>’</w:t>
+      </w:r>
+      <w:r>
+        <w:rPr>
+          <w:rFonts w:ascii="Times" w:hAnsi="Times" w:cs="Menlo"/>
+          <w:bCs/>
+          <w:color w:val="000000"/>
+          <w:lang w:val="en-GB"/>
+        </w:rPr>
+        <w:t xml:space="preserve"> is large, so </w:t>
+      </w:r>
+      <w:r>
+        <w:rPr>
+          <w:rFonts w:ascii="Times" w:hAnsi="Times" w:cs="Menlo"/>
+          <w:bCs/>
+          <w:color w:val="000000"/>
+          <w:lang w:val="en-GB"/>
+        </w:rPr>
+        <w:t>the result</w:t>
+      </w:r>
+      <w:r>
+        <w:rPr>
+          <w:rFonts w:ascii="Times" w:hAnsi="Times" w:cs="Menlo" w:hint="eastAsia"/>
+          <w:bCs/>
+          <w:color w:val="000000"/>
+          <w:lang w:val="en-GB"/>
+        </w:rPr>
+        <w:t>s</w:t>
+      </w:r>
+      <w:r>
+        <w:rPr>
+          <w:rFonts w:ascii="Times" w:hAnsi="Times" w:cs="Menlo"/>
+          <w:bCs/>
+          <w:color w:val="000000"/>
+          <w:lang w:val="en-GB"/>
+        </w:rPr>
+        <w:t xml:space="preserve"> were</w:t>
+      </w:r>
+      <w:r>
+        <w:rPr>
+          <w:rFonts w:ascii="Times" w:hAnsi="Times" w:cs="Menlo"/>
+          <w:bCs/>
+          <w:color w:val="000000"/>
+          <w:lang w:val="en-GB"/>
+        </w:rPr>
+        <w:t xml:space="preserve"> very different from expectations</w:t>
+      </w:r>
+      <w:r>
+        <w:rPr>
+          <w:rFonts w:ascii="Times" w:hAnsi="Times" w:cs="Menlo"/>
+          <w:bCs/>
+          <w:color w:val="000000"/>
+          <w:lang w:val="en-GB"/>
+        </w:rPr>
+        <w:t>.</w:t>
+      </w:r>
+      <w:r>
+        <w:rPr>
+          <w:rFonts w:ascii="Times" w:hAnsi="Times" w:cs="Menlo"/>
+          <w:bCs/>
+          <w:color w:val="000000"/>
+          <w:lang w:val="en-GB"/>
+        </w:rPr>
+        <w:t xml:space="preserve"> As a consequence, in terms of word pair, the logistic regression is not suitable for it. </w:t>
+      </w:r>
+      <w:r>
+        <w:rPr>
+          <w:rFonts w:ascii="Times" w:hAnsi="Times" w:cs="Menlo"/>
+          <w:bCs/>
+          <w:color w:val="000000"/>
+          <w:lang w:val="en-GB"/>
+        </w:rPr>
+        <w:t>The root cause of this is because of the imperfections of the training set.</w:t>
+      </w:r>
+      <w:r>
+        <w:rPr>
+          <w:rFonts w:ascii="Times" w:hAnsi="Times" w:cs="Menlo"/>
+          <w:bCs/>
+          <w:color w:val="000000"/>
+          <w:lang w:val="en-GB"/>
+        </w:rPr>
+        <w:t xml:space="preserve"> </w:t>
+      </w:r>
+      <w:r>
+        <w:rPr>
+          <w:rFonts w:ascii="Times" w:hAnsi="Times" w:cs="Menlo" w:hint="eastAsia"/>
+          <w:bCs/>
+          <w:color w:val="000000"/>
+          <w:lang w:val="en-GB"/>
+        </w:rPr>
+        <w:t>However</w:t>
+      </w:r>
+      <w:r>
+        <w:rPr>
+          <w:rFonts w:ascii="Times" w:hAnsi="Times" w:cs="Menlo"/>
+          <w:bCs/>
+          <w:color w:val="000000"/>
+          <w:lang w:val="en-GB"/>
+        </w:rPr>
+        <w:t xml:space="preserve">, </w:t>
+      </w:r>
+      <w:r>
+        <w:rPr>
+          <w:rFonts w:ascii="Times" w:hAnsi="Times" w:cs="Menlo" w:hint="eastAsia"/>
+          <w:bCs/>
+          <w:color w:val="000000"/>
+          <w:lang w:val="en-GB"/>
+        </w:rPr>
+        <w:t>i</w:t>
+      </w:r>
+      <w:r>
+        <w:rPr>
+          <w:rFonts w:ascii="Times" w:hAnsi="Times" w:cs="Menlo"/>
+          <w:bCs/>
+          <w:color w:val="000000"/>
+          <w:lang w:val="en-GB"/>
+        </w:rPr>
+        <w:t xml:space="preserve">t is difficult to find </w:t>
+      </w:r>
+      <w:r>
+        <w:rPr>
+          <w:rFonts w:ascii="Times" w:hAnsi="Times" w:cs="Menlo"/>
+          <w:bCs/>
+          <w:color w:val="000000"/>
+          <w:lang w:val="en-GB"/>
+        </w:rPr>
+        <w:t xml:space="preserve">more </w:t>
+      </w:r>
+      <w:r>
+        <w:rPr>
+          <w:rFonts w:ascii="Times" w:hAnsi="Times" w:cs="Menlo"/>
+          <w:bCs/>
+          <w:color w:val="000000"/>
+          <w:lang w:val="en-GB"/>
+        </w:rPr>
+        <w:t xml:space="preserve">representative data </w:t>
+      </w:r>
+      <w:r>
+        <w:rPr>
+          <w:rFonts w:ascii="Times" w:hAnsi="Times" w:cs="Menlo"/>
+          <w:bCs/>
+          <w:color w:val="000000"/>
+          <w:lang w:val="en-GB"/>
+        </w:rPr>
+        <w:t xml:space="preserve">which can </w:t>
+      </w:r>
+      <w:r>
+        <w:rPr>
+          <w:rFonts w:ascii="Times" w:hAnsi="Times" w:cs="Menlo" w:hint="eastAsia"/>
+          <w:bCs/>
+          <w:color w:val="000000"/>
+          <w:lang w:val="en-GB"/>
+        </w:rPr>
+        <w:t>l</w:t>
+      </w:r>
+      <w:r>
+        <w:rPr>
+          <w:rFonts w:ascii="Times" w:hAnsi="Times" w:cs="Menlo"/>
+          <w:bCs/>
+          <w:color w:val="000000"/>
+          <w:lang w:val="en-GB"/>
+        </w:rPr>
+        <w:t>et the effect of the ‘average distance’ feature over the ratio feature</w:t>
+      </w:r>
+      <w:r>
+        <w:rPr>
+          <w:rFonts w:ascii="Times" w:hAnsi="Times" w:cs="Menlo"/>
+          <w:bCs/>
+          <w:color w:val="000000"/>
+          <w:lang w:val="en-GB"/>
+        </w:rPr>
+        <w:t xml:space="preserve">. </w:t>
+      </w:r>
+      <w:r>
+        <w:rPr>
+          <w:rFonts w:ascii="Times" w:hAnsi="Times" w:cs="Menlo"/>
+          <w:bCs/>
+          <w:color w:val="000000"/>
+          <w:lang w:val="en-GB"/>
+        </w:rPr>
+        <w:t>The solution</w:t>
+      </w:r>
+      <w:r>
+        <w:rPr>
+          <w:rFonts w:ascii="Times" w:hAnsi="Times" w:cs="Menlo"/>
+          <w:bCs/>
+          <w:color w:val="000000"/>
+          <w:lang w:val="en-GB"/>
+        </w:rPr>
+        <w:t xml:space="preserve"> </w:t>
+      </w:r>
+      <w:r>
+        <w:rPr>
+          <w:rFonts w:ascii="Times" w:hAnsi="Times" w:cs="Menlo" w:hint="eastAsia"/>
+          <w:bCs/>
+          <w:color w:val="000000"/>
+          <w:lang w:val="en-GB"/>
+        </w:rPr>
+        <w:t>to</w:t>
+      </w:r>
+      <w:r>
+        <w:rPr>
+          <w:rFonts w:ascii="Times" w:hAnsi="Times" w:cs="Menlo"/>
+          <w:bCs/>
+          <w:color w:val="000000"/>
+          <w:lang w:val="en-GB"/>
+        </w:rPr>
+        <w:t xml:space="preserve"> solve this problem</w:t>
+      </w:r>
+      <w:r>
+        <w:rPr>
+          <w:rFonts w:ascii="Times" w:hAnsi="Times" w:cs="Menlo"/>
+          <w:bCs/>
+          <w:color w:val="000000"/>
+          <w:lang w:val="en-GB"/>
+        </w:rPr>
+        <w:t xml:space="preserve"> that the project can think of is to get more data sets.</w:t>
       </w:r>
     </w:p>
     <w:p>
       <w:pPr>
         <w:rPr>
+          <w:rFonts w:ascii="Times" w:hAnsi="Times" w:cs="Menlo"/>
+          <w:bCs/>
+          <w:color w:val="000000"/>
+          <w:lang w:val="en-GB"/>
+        </w:rPr>
+      </w:pPr>
+      <w:r>
+        <w:rPr>
+          <w:rFonts w:ascii="Times" w:hAnsi="Times" w:cs="Menlo"/>
+          <w:bCs/>
+          <w:color w:val="000000"/>
+          <w:lang w:val="en-GB"/>
+        </w:rPr>
+        <w:br w:type="page"/>
+      </w:r>
+    </w:p>
+    <w:p>
+      <w:pPr>
+        <w:rPr>
+          <w:rFonts w:ascii="Times" w:hAnsi="Times" w:cs="Menlo"/>
+          <w:b/>
+          <w:bCs/>
+          <w:color w:val="000000"/>
+          <w:lang w:val="en-GB"/>
+        </w:rPr>
+      </w:pPr>
+      <w:bookmarkStart w:id="0" w:name="_GoBack"/>
+      <w:bookmarkEnd w:id="0"/>
+      <w:r>
+        <w:rPr>
+          <w:rFonts w:ascii="Times" w:hAnsi="Times" w:cs="Menlo"/>
+          <w:b/>
+          <w:bCs/>
+          <w:color w:val="000000"/>
+          <w:lang w:val="en-GB"/>
+        </w:rPr>
+        <w:lastRenderedPageBreak/>
+        <w:t>References</w:t>
+      </w:r>
+    </w:p>
+    <w:p>
+      <w:pPr>
+        <w:rPr>
           <w:rFonts w:ascii="Times" w:hAnsi="Times" w:cs="Arial"/>
           <w:color w:val="222222"/>
           <w:shd w:val="clear" w:color="auto" w:fill="FFFFFF"/>
@@ -7096,13 +8974,23 @@
         </w:rPr>
         <w:t xml:space="preserve">[1] </w:t>
       </w:r>
+      <w:proofErr w:type="spellStart"/>
       <w:r>
         <w:rPr>
           <w:rFonts w:ascii="Times" w:hAnsi="Times" w:cs="Arial"/>
           <w:color w:val="222222"/>
           <w:shd w:val="clear" w:color="auto" w:fill="FFFFFF"/>
         </w:rPr>
-        <w:t>Tibshirani, R. (2011). Regression shrinkage and selection via the lasso: a retrospective. </w:t>
+        <w:t>Tibshirani</w:t>
+      </w:r>
+      <w:proofErr w:type="spellEnd"/>
+      <w:r>
+        <w:rPr>
+          <w:rFonts w:ascii="Times" w:hAnsi="Times" w:cs="Arial"/>
+          <w:color w:val="222222"/>
+          <w:shd w:val="clear" w:color="auto" w:fill="FFFFFF"/>
+        </w:rPr>
+        <w:t>, R. (2011). Regression shrinkage and selection via the lasso: a retrospective. </w:t>
       </w:r>
       <w:r>
         <w:rPr>
@@ -7155,14 +9043,25 @@
         </w:rPr>
         <w:t xml:space="preserve">[2] </w:t>
       </w:r>
+      <w:proofErr w:type="spellStart"/>
       <w:r>
         <w:rPr>
           <w:rFonts w:ascii="Times" w:hAnsi="Times" w:cs="Arial"/>
           <w:color w:val="222222"/>
           <w:shd w:val="clear" w:color="auto" w:fill="FFFFFF"/>
         </w:rPr>
-        <w:t>Goeman, J., Meijer, R., &amp; Chaturvedi, N. (2012). L1 and L2 penalized regression models. </w:t>
-      </w:r>
+        <w:t>Goeman</w:t>
+      </w:r>
+      <w:proofErr w:type="spellEnd"/>
+      <w:r>
+        <w:rPr>
+          <w:rFonts w:ascii="Times" w:hAnsi="Times" w:cs="Arial"/>
+          <w:color w:val="222222"/>
+          <w:shd w:val="clear" w:color="auto" w:fill="FFFFFF"/>
+        </w:rPr>
+        <w:t>, J., Meijer, R., &amp; Chaturvedi, N. (2012). L1 and L2 penalized regression models. </w:t>
+      </w:r>
+      <w:proofErr w:type="spellStart"/>
       <w:r>
         <w:rPr>
           <w:rFonts w:ascii="Times" w:hAnsi="Times" w:cs="Arial"/>
@@ -7171,39 +9070,9 @@
           <w:color w:val="222222"/>
           <w:shd w:val="clear" w:color="auto" w:fill="FFFFFF"/>
         </w:rPr>
-        <w:t>cran. r-project. or</w:t>
-      </w:r>
-      <w:r>
-        <w:rPr>
-          <w:rFonts w:ascii="Times" w:hAnsi="Times" w:cs="Arial"/>
-          <w:color w:val="222222"/>
-          <w:shd w:val="clear" w:color="auto" w:fill="FFFFFF"/>
-        </w:rPr>
-        <w:t>.</w:t>
-      </w:r>
-    </w:p>
-    <w:p>
-      <w:pPr>
-        <w:rPr>
-          <w:rFonts w:ascii="Times" w:hAnsi="Times"/>
-        </w:rPr>
-      </w:pPr>
-      <w:r>
-        <w:rPr>
-          <w:rFonts w:ascii="Times" w:hAnsi="Times" w:cs="Arial"/>
-          <w:color w:val="222222"/>
-          <w:shd w:val="clear" w:color="auto" w:fill="FFFFFF"/>
-        </w:rPr>
-        <w:t xml:space="preserve">[3] </w:t>
-      </w:r>
-      <w:r>
-        <w:rPr>
-          <w:rFonts w:ascii="Times" w:hAnsi="Times" w:cs="Arial"/>
-          <w:color w:val="222222"/>
-          <w:shd w:val="clear" w:color="auto" w:fill="FFFFFF"/>
-        </w:rPr>
-        <w:t>Ng, A. Y. (2004, July). Feature selection, L 1 vs. L 2 regularization, and rotational invariance. In </w:t>
-      </w:r>
+        <w:t>cran</w:t>
+      </w:r>
+      <w:proofErr w:type="spellEnd"/>
       <w:r>
         <w:rPr>
           <w:rFonts w:ascii="Times" w:hAnsi="Times" w:cs="Arial"/>
@@ -7212,7 +9081,7 @@
           <w:color w:val="222222"/>
           <w:shd w:val="clear" w:color="auto" w:fill="FFFFFF"/>
         </w:rPr>
-        <w:t>Proceedings of the twenty-first international conference on Machine learning</w:t>
+        <w:t>. r-project. or</w:t>
       </w:r>
       <w:r>
         <w:rPr>
@@ -7220,7 +9089,7 @@
           <w:color w:val="222222"/>
           <w:shd w:val="clear" w:color="auto" w:fill="FFFFFF"/>
         </w:rPr>
-        <w:t> (p. 78). ACM.</w:t>
+        <w:t>.</w:t>
       </w:r>
     </w:p>
     <w:p>
@@ -7231,18 +9100,19 @@
       </w:pPr>
       <w:r>
         <w:rPr>
-          <w:rFonts w:ascii="Times" w:hAnsi="Times"/>
-          <w:lang w:val="en-GB"/>
-        </w:rPr>
-        <w:t xml:space="preserve">[4] </w:t>
-      </w:r>
-      <w:r>
-        <w:rPr>
           <w:rFonts w:ascii="Times" w:hAnsi="Times" w:cs="Arial"/>
           <w:color w:val="222222"/>
           <w:shd w:val="clear" w:color="auto" w:fill="FFFFFF"/>
         </w:rPr>
-        <w:t>Walker, S. H., &amp; Duncan, D. B. (1967). Estimation of the probability of an event as a function of several independent variables. </w:t>
+        <w:t xml:space="preserve">[3] </w:t>
+      </w:r>
+      <w:r>
+        <w:rPr>
+          <w:rFonts w:ascii="Times" w:hAnsi="Times" w:cs="Arial"/>
+          <w:color w:val="222222"/>
+          <w:shd w:val="clear" w:color="auto" w:fill="FFFFFF"/>
+        </w:rPr>
+        <w:t>Ng, A. Y. (2004, July). Feature selection, L 1 vs. L 2 regularization, and rotational invariance. In </w:t>
       </w:r>
       <w:r>
         <w:rPr>
@@ -7252,7 +9122,7 @@
           <w:color w:val="222222"/>
           <w:shd w:val="clear" w:color="auto" w:fill="FFFFFF"/>
         </w:rPr>
-        <w:t>Biometrika</w:t>
+        <w:t>Proceedings of the twenty-first international conference on Machine learning</w:t>
       </w:r>
       <w:r>
         <w:rPr>
@@ -7260,8 +9130,31 @@
           <w:color w:val="222222"/>
           <w:shd w:val="clear" w:color="auto" w:fill="FFFFFF"/>
         </w:rPr>
-        <w:t>, </w:t>
-      </w:r>
+        <w:t> (p. 78). ACM.</w:t>
+      </w:r>
+    </w:p>
+    <w:p>
+      <w:pPr>
+        <w:rPr>
+          <w:rFonts w:ascii="Times" w:hAnsi="Times"/>
+        </w:rPr>
+      </w:pPr>
+      <w:r>
+        <w:rPr>
+          <w:rFonts w:ascii="Times" w:hAnsi="Times"/>
+          <w:lang w:val="en-GB"/>
+        </w:rPr>
+        <w:t xml:space="preserve">[4] </w:t>
+      </w:r>
+      <w:r>
+        <w:rPr>
+          <w:rFonts w:ascii="Times" w:hAnsi="Times" w:cs="Arial"/>
+          <w:color w:val="222222"/>
+          <w:shd w:val="clear" w:color="auto" w:fill="FFFFFF"/>
+        </w:rPr>
+        <w:t>Walker, S. H., &amp; Duncan, D. B. (1967). Estimation of the probability of an event as a function of several independent variables. </w:t>
+      </w:r>
+      <w:proofErr w:type="spellStart"/>
       <w:r>
         <w:rPr>
           <w:rFonts w:ascii="Times" w:hAnsi="Times" w:cs="Arial"/>
@@ -7270,38 +9163,16 @@
           <w:color w:val="222222"/>
           <w:shd w:val="clear" w:color="auto" w:fill="FFFFFF"/>
         </w:rPr>
-        <w:t>54</w:t>
-      </w:r>
+        <w:t>Biometrika</w:t>
+      </w:r>
+      <w:proofErr w:type="spellEnd"/>
       <w:r>
         <w:rPr>
           <w:rFonts w:ascii="Times" w:hAnsi="Times" w:cs="Arial"/>
           <w:color w:val="222222"/>
           <w:shd w:val="clear" w:color="auto" w:fill="FFFFFF"/>
         </w:rPr>
-        <w:t>(1-2), 167-179.</w:t>
-      </w:r>
-    </w:p>
-    <w:p>
-      <w:pPr>
-        <w:rPr>
-          <w:rFonts w:ascii="Times" w:hAnsi="Times"/>
-        </w:rPr>
-      </w:pPr>
-      <w:r>
-        <w:rPr>
-          <w:rFonts w:ascii="Times" w:hAnsi="Times"/>
-          <w:lang w:val="en-GB"/>
-        </w:rPr>
-        <w:lastRenderedPageBreak/>
-        <w:t xml:space="preserve">[5] </w:t>
-      </w:r>
-      <w:r>
-        <w:rPr>
-          <w:rFonts w:ascii="Times" w:hAnsi="Times" w:cs="Arial"/>
-          <w:color w:val="222222"/>
-          <w:shd w:val="clear" w:color="auto" w:fill="FFFFFF"/>
-        </w:rPr>
-        <w:t>Peng, C. Y. J., Lee, K. L., &amp; Ingersoll, G. M. (2002). An introduction to logistic regression analysis and reporting. </w:t>
+        <w:t>, </w:t>
       </w:r>
       <w:r>
         <w:rPr>
@@ -7311,7 +9182,7 @@
           <w:color w:val="222222"/>
           <w:shd w:val="clear" w:color="auto" w:fill="FFFFFF"/>
         </w:rPr>
-        <w:t>The journal of educational research</w:t>
+        <w:t>54</w:t>
       </w:r>
       <w:r>
         <w:rPr>
@@ -7319,7 +9190,29 @@
           <w:color w:val="222222"/>
           <w:shd w:val="clear" w:color="auto" w:fill="FFFFFF"/>
         </w:rPr>
-        <w:t>, </w:t>
+        <w:t>(1-2), 167-179.</w:t>
+      </w:r>
+    </w:p>
+    <w:p>
+      <w:pPr>
+        <w:rPr>
+          <w:rFonts w:ascii="Times" w:hAnsi="Times"/>
+        </w:rPr>
+      </w:pPr>
+      <w:r>
+        <w:rPr>
+          <w:rFonts w:ascii="Times" w:hAnsi="Times"/>
+          <w:lang w:val="en-GB"/>
+        </w:rPr>
+        <w:t xml:space="preserve">[5] </w:t>
+      </w:r>
+      <w:r>
+        <w:rPr>
+          <w:rFonts w:ascii="Times" w:hAnsi="Times" w:cs="Arial"/>
+          <w:color w:val="222222"/>
+          <w:shd w:val="clear" w:color="auto" w:fill="FFFFFF"/>
+        </w:rPr>
+        <w:t>Peng, C. Y. J., Lee, K. L., &amp; Ingersoll, G. M. (2002). An introduction to logistic regression analysis and reporting. </w:t>
       </w:r>
       <w:r>
         <w:rPr>
@@ -7329,7 +9222,7 @@
           <w:color w:val="222222"/>
           <w:shd w:val="clear" w:color="auto" w:fill="FFFFFF"/>
         </w:rPr>
-        <w:t>96</w:t>
+        <w:t>The journal of educational research</w:t>
       </w:r>
       <w:r>
         <w:rPr>
@@ -7337,52 +9230,7 @@
           <w:color w:val="222222"/>
           <w:shd w:val="clear" w:color="auto" w:fill="FFFFFF"/>
         </w:rPr>
-        <w:t>(1), 3-14.</w:t>
-      </w:r>
-    </w:p>
-    <w:p>
-      <w:pPr>
-        <w:rPr>
-          <w:rFonts w:ascii="Times" w:hAnsi="Times" w:cs="Arial"/>
-          <w:color w:val="222222"/>
-          <w:shd w:val="clear" w:color="auto" w:fill="FFFFFF"/>
-        </w:rPr>
-      </w:pPr>
-      <w:r>
-        <w:rPr>
-          <w:rFonts w:ascii="Times" w:hAnsi="Times" w:hint="eastAsia"/>
-          <w:lang w:val="en-GB"/>
-        </w:rPr>
-        <w:t>[</w:t>
-      </w:r>
-      <w:r>
-        <w:rPr>
-          <w:rFonts w:ascii="Times" w:hAnsi="Times"/>
-          <w:lang w:val="en-GB"/>
-        </w:rPr>
-        <w:t>6</w:t>
-      </w:r>
-      <w:r>
-        <w:rPr>
-          <w:rFonts w:ascii="Times" w:hAnsi="Times" w:hint="eastAsia"/>
-          <w:lang w:val="en-GB"/>
-        </w:rPr>
-        <w:t>]</w:t>
-      </w:r>
-      <w:r>
-        <w:rPr>
-          <w:rFonts w:ascii="Times" w:hAnsi="Times"/>
-          <w:lang w:val="en-GB"/>
-        </w:rPr>
-        <w:t xml:space="preserve"> </w:t>
-      </w:r>
-      <w:r>
-        <w:rPr>
-          <w:rFonts w:ascii="Times" w:hAnsi="Times" w:cs="Arial"/>
-          <w:color w:val="222222"/>
-          <w:shd w:val="clear" w:color="auto" w:fill="FFFFFF"/>
-        </w:rPr>
-        <w:t>Koh, K., Kim, S. J., &amp; Boyd, S. (2007). An interior-point method for large-scale l1-regularized logistic regression. </w:t>
+        <w:t>, </w:t>
       </w:r>
       <w:r>
         <w:rPr>
@@ -7392,7 +9240,7 @@
           <w:color w:val="222222"/>
           <w:shd w:val="clear" w:color="auto" w:fill="FFFFFF"/>
         </w:rPr>
-        <w:t>Journal of Machine learning research</w:t>
+        <w:t>96</w:t>
       </w:r>
       <w:r>
         <w:rPr>
@@ -7400,7 +9248,52 @@
           <w:color w:val="222222"/>
           <w:shd w:val="clear" w:color="auto" w:fill="FFFFFF"/>
         </w:rPr>
-        <w:t>, </w:t>
+        <w:t>(1), 3-14.</w:t>
+      </w:r>
+    </w:p>
+    <w:p>
+      <w:pPr>
+        <w:rPr>
+          <w:rFonts w:ascii="Times" w:hAnsi="Times" w:cs="Arial"/>
+          <w:color w:val="222222"/>
+          <w:shd w:val="clear" w:color="auto" w:fill="FFFFFF"/>
+        </w:rPr>
+      </w:pPr>
+      <w:r>
+        <w:rPr>
+          <w:rFonts w:ascii="Times" w:hAnsi="Times" w:hint="eastAsia"/>
+          <w:lang w:val="en-GB"/>
+        </w:rPr>
+        <w:t>[</w:t>
+      </w:r>
+      <w:r>
+        <w:rPr>
+          <w:rFonts w:ascii="Times" w:hAnsi="Times"/>
+          <w:lang w:val="en-GB"/>
+        </w:rPr>
+        <w:t>6</w:t>
+      </w:r>
+      <w:r>
+        <w:rPr>
+          <w:rFonts w:ascii="Times" w:hAnsi="Times" w:hint="eastAsia"/>
+          <w:lang w:val="en-GB"/>
+        </w:rPr>
+        <w:t>]</w:t>
+      </w:r>
+      <w:r>
+        <w:rPr>
+          <w:rFonts w:ascii="Times" w:hAnsi="Times"/>
+          <w:lang w:val="en-GB"/>
+        </w:rPr>
+        <w:t xml:space="preserve"> </w:t>
+      </w:r>
+      <w:r>
+        <w:rPr>
+          <w:rFonts w:ascii="Times" w:hAnsi="Times" w:cs="Arial"/>
+          <w:color w:val="222222"/>
+          <w:shd w:val="clear" w:color="auto" w:fill="FFFFFF"/>
+        </w:rPr>
+        <w:t>Koh, K., Kim, S. J., &amp; Boyd, S. (2007). An interior-point method for large-scale l1-regularized logistic regression. </w:t>
       </w:r>
       <w:r>
         <w:rPr>
@@ -7410,7 +9303,7 @@
           <w:color w:val="222222"/>
           <w:shd w:val="clear" w:color="auto" w:fill="FFFFFF"/>
         </w:rPr>
-        <w:t>8</w:t>
+        <w:t>Journal of Machine learning research</w:t>
       </w:r>
       <w:r>
         <w:rPr>
@@ -7418,6 +9311,24 @@
           <w:color w:val="222222"/>
           <w:shd w:val="clear" w:color="auto" w:fill="FFFFFF"/>
         </w:rPr>
+        <w:t>, </w:t>
+      </w:r>
+      <w:r>
+        <w:rPr>
+          <w:rFonts w:ascii="Times" w:hAnsi="Times" w:cs="Arial"/>
+          <w:i/>
+          <w:iCs/>
+          <w:color w:val="222222"/>
+          <w:shd w:val="clear" w:color="auto" w:fill="FFFFFF"/>
+        </w:rPr>
+        <w:t>8</w:t>
+      </w:r>
+      <w:r>
+        <w:rPr>
+          <w:rFonts w:ascii="Times" w:hAnsi="Times" w:cs="Arial"/>
+          <w:color w:val="222222"/>
+          <w:shd w:val="clear" w:color="auto" w:fill="FFFFFF"/>
+        </w:rPr>
         <w:t>(Jul), 1519-1555.</w:t>
       </w:r>
     </w:p>
@@ -7429,6 +9340,14 @@
           <w:shd w:val="clear" w:color="auto" w:fill="FFFFFF"/>
         </w:rPr>
       </w:pPr>
+      <w:r>
+        <w:rPr>
+          <w:rFonts w:ascii="Times" w:hAnsi="Times" w:cs="Arial"/>
+          <w:color w:val="222222"/>
+          <w:shd w:val="clear" w:color="auto" w:fill="FFFFFF"/>
+        </w:rPr>
+        <w:br w:type="page"/>
+      </w:r>
     </w:p>
     <w:p>
       <w:pPr>
@@ -7446,6 +9365,7 @@
           <w:color w:val="222222"/>
           <w:shd w:val="clear" w:color="auto" w:fill="FFFFFF"/>
         </w:rPr>
+        <w:lastRenderedPageBreak/>
         <w:t>Appendix A</w:t>
       </w:r>
     </w:p>
@@ -7661,8 +9581,21 @@
                 <w:sz w:val="15"/>
                 <w:szCs w:val="15"/>
               </w:rPr>
-              <w:t>cheese pattie</w:t>
-            </w:r>
+              <w:t xml:space="preserve">cheese </w:t>
+            </w:r>
+            <w:proofErr w:type="spellStart"/>
+            <w:r>
+              <w:rPr>
+                <w:rFonts w:ascii="Helvetica Neue" w:hAnsi="Helvetica Neue"/>
+                <w:b/>
+                <w:bCs/>
+                <w:color w:val="000000"/>
+                <w:sz w:val="15"/>
+                <w:szCs w:val="15"/>
+              </w:rPr>
+              <w:t>pattie</w:t>
+            </w:r>
+            <w:proofErr w:type="spellEnd"/>
           </w:p>
         </w:tc>
         <w:tc>
@@ -8321,8 +10254,21 @@
                 <w:sz w:val="15"/>
                 <w:szCs w:val="15"/>
               </w:rPr>
-              <w:t>diet bru</w:t>
-            </w:r>
+              <w:t xml:space="preserve">diet </w:t>
+            </w:r>
+            <w:proofErr w:type="spellStart"/>
+            <w:r>
+              <w:rPr>
+                <w:rFonts w:ascii="Helvetica Neue" w:hAnsi="Helvetica Neue"/>
+                <w:b/>
+                <w:bCs/>
+                <w:color w:val="000000"/>
+                <w:sz w:val="15"/>
+                <w:szCs w:val="15"/>
+              </w:rPr>
+              <w:t>bru</w:t>
+            </w:r>
+            <w:proofErr w:type="spellEnd"/>
           </w:p>
         </w:tc>
         <w:tc>
@@ -8453,8 +10399,21 @@
                 <w:sz w:val="15"/>
                 <w:szCs w:val="15"/>
               </w:rPr>
-              <w:t>diet coke ltr</w:t>
-            </w:r>
+              <w:t xml:space="preserve">diet coke </w:t>
+            </w:r>
+            <w:proofErr w:type="spellStart"/>
+            <w:r>
+              <w:rPr>
+                <w:rFonts w:ascii="Helvetica Neue" w:hAnsi="Helvetica Neue"/>
+                <w:b/>
+                <w:bCs/>
+                <w:color w:val="000000"/>
+                <w:sz w:val="15"/>
+                <w:szCs w:val="15"/>
+              </w:rPr>
+              <w:t>ltr</w:t>
+            </w:r>
+            <w:proofErr w:type="spellEnd"/>
           </w:p>
         </w:tc>
         <w:tc>
@@ -8576,6 +10535,7 @@
             <w:hideMark/>
           </w:tcPr>
           <w:p>
+            <w:proofErr w:type="spellStart"/>
             <w:r>
               <w:rPr>
                 <w:rFonts w:ascii="Helvetica Neue" w:hAnsi="Helvetica Neue"/>
@@ -8587,6 +10547,7 @@
               </w:rPr>
               <w:t>pattie</w:t>
             </w:r>
+            <w:proofErr w:type="spellEnd"/>
           </w:p>
         </w:tc>
         <w:tc>
@@ -9500,6 +11461,7 @@
             <w:hideMark/>
           </w:tcPr>
           <w:p>
+            <w:proofErr w:type="spellStart"/>
             <w:r>
               <w:rPr>
                 <w:rFonts w:ascii="Helvetica Neue" w:hAnsi="Helvetica Neue"/>
@@ -9511,6 +11473,7 @@
               </w:rPr>
               <w:t>funghi</w:t>
             </w:r>
+            <w:proofErr w:type="spellEnd"/>
           </w:p>
         </w:tc>
         <w:tc>
@@ -9773,7 +11736,6 @@
                 <w:sz w:val="15"/>
                 <w:szCs w:val="15"/>
               </w:rPr>
-              <w:lastRenderedPageBreak/>
               <w:t>fish chips</w:t>
             </w:r>
           </w:p>
@@ -10038,6 +12000,7 @@
                 <w:sz w:val="15"/>
                 <w:szCs w:val="15"/>
               </w:rPr>
+              <w:lastRenderedPageBreak/>
               <w:t>cookies</w:t>
             </w:r>
           </w:p>
@@ -10161,6 +12124,7 @@
             <w:hideMark/>
           </w:tcPr>
           <w:p>
+            <w:proofErr w:type="spellStart"/>
             <w:r>
               <w:rPr>
                 <w:rFonts w:ascii="Helvetica Neue" w:hAnsi="Helvetica Neue"/>
@@ -10172,6 +12136,7 @@
               </w:rPr>
               <w:t>bru</w:t>
             </w:r>
+            <w:proofErr w:type="spellEnd"/>
           </w:p>
         </w:tc>
         <w:tc>
@@ -11028,8 +12993,21 @@
                 <w:sz w:val="15"/>
                 <w:szCs w:val="15"/>
               </w:rPr>
-              <w:t>inch margherita</w:t>
-            </w:r>
+              <w:t xml:space="preserve">inch </w:t>
+            </w:r>
+            <w:proofErr w:type="spellStart"/>
+            <w:r>
+              <w:rPr>
+                <w:rFonts w:ascii="Helvetica Neue" w:hAnsi="Helvetica Neue"/>
+                <w:b/>
+                <w:bCs/>
+                <w:color w:val="000000"/>
+                <w:sz w:val="15"/>
+                <w:szCs w:val="15"/>
+              </w:rPr>
+              <w:t>margherita</w:t>
+            </w:r>
+            <w:proofErr w:type="spellEnd"/>
           </w:p>
         </w:tc>
         <w:tc>
@@ -11613,6 +13591,7 @@
             <w:hideMark/>
           </w:tcPr>
           <w:p>
+            <w:proofErr w:type="spellStart"/>
             <w:r>
               <w:rPr>
                 <w:rFonts w:ascii="Helvetica Neue" w:hAnsi="Helvetica Neue"/>
@@ -11624,6 +13603,7 @@
               </w:rPr>
               <w:t>facebook</w:t>
             </w:r>
+            <w:proofErr w:type="spellEnd"/>
           </w:p>
         </w:tc>
         <w:tc>
@@ -11996,8 +13976,21 @@
                 <w:sz w:val="15"/>
                 <w:szCs w:val="15"/>
               </w:rPr>
-              <w:t>cheese pattie</w:t>
-            </w:r>
+              <w:t xml:space="preserve">cheese </w:t>
+            </w:r>
+            <w:proofErr w:type="spellStart"/>
+            <w:r>
+              <w:rPr>
+                <w:rFonts w:ascii="Helvetica Neue" w:hAnsi="Helvetica Neue"/>
+                <w:b/>
+                <w:bCs/>
+                <w:color w:val="000000"/>
+                <w:sz w:val="15"/>
+                <w:szCs w:val="15"/>
+              </w:rPr>
+              <w:t>pattie</w:t>
+            </w:r>
+            <w:proofErr w:type="spellEnd"/>
           </w:p>
         </w:tc>
         <w:tc>
@@ -12392,7 +14385,6 @@
                 <w:sz w:val="15"/>
                 <w:szCs w:val="15"/>
               </w:rPr>
-              <w:lastRenderedPageBreak/>
               <w:t>naan</w:t>
             </w:r>
           </w:p>
@@ -12657,8 +14649,22 @@
                 <w:sz w:val="15"/>
                 <w:szCs w:val="15"/>
               </w:rPr>
-              <w:t>diet bru</w:t>
-            </w:r>
+              <w:lastRenderedPageBreak/>
+              <w:t xml:space="preserve">diet </w:t>
+            </w:r>
+            <w:proofErr w:type="spellStart"/>
+            <w:r>
+              <w:rPr>
+                <w:rFonts w:ascii="Helvetica Neue" w:hAnsi="Helvetica Neue"/>
+                <w:b/>
+                <w:bCs/>
+                <w:color w:val="000000"/>
+                <w:sz w:val="15"/>
+                <w:szCs w:val="15"/>
+              </w:rPr>
+              <w:t>bru</w:t>
+            </w:r>
+            <w:proofErr w:type="spellEnd"/>
           </w:p>
         </w:tc>
         <w:tc>
@@ -12789,8 +14795,21 @@
                 <w:sz w:val="15"/>
                 <w:szCs w:val="15"/>
               </w:rPr>
-              <w:t>diet coke ltr</w:t>
-            </w:r>
+              <w:t xml:space="preserve">diet coke </w:t>
+            </w:r>
+            <w:proofErr w:type="spellStart"/>
+            <w:r>
+              <w:rPr>
+                <w:rFonts w:ascii="Helvetica Neue" w:hAnsi="Helvetica Neue"/>
+                <w:b/>
+                <w:bCs/>
+                <w:color w:val="000000"/>
+                <w:sz w:val="15"/>
+                <w:szCs w:val="15"/>
+              </w:rPr>
+              <w:t>ltr</w:t>
+            </w:r>
+            <w:proofErr w:type="spellEnd"/>
           </w:p>
         </w:tc>
         <w:tc>
@@ -12912,6 +14931,7 @@
             <w:hideMark/>
           </w:tcPr>
           <w:p>
+            <w:proofErr w:type="spellStart"/>
             <w:r>
               <w:rPr>
                 <w:rFonts w:ascii="Helvetica Neue" w:hAnsi="Helvetica Neue"/>
@@ -12923,6 +14943,7 @@
               </w:rPr>
               <w:t>pattie</w:t>
             </w:r>
+            <w:proofErr w:type="spellEnd"/>
           </w:p>
         </w:tc>
         <w:tc>
@@ -13638,6 +15659,7 @@
             <w:hideMark/>
           </w:tcPr>
           <w:p>
+            <w:proofErr w:type="spellStart"/>
             <w:r>
               <w:rPr>
                 <w:rFonts w:ascii="Helvetica Neue" w:hAnsi="Helvetica Neue"/>
@@ -13649,6 +15671,7 @@
               </w:rPr>
               <w:t>funghi</w:t>
             </w:r>
+            <w:proofErr w:type="spellEnd"/>
           </w:p>
         </w:tc>
         <w:tc>
@@ -14958,6 +16981,7 @@
             <w:hideMark/>
           </w:tcPr>
           <w:p>
+            <w:proofErr w:type="spellStart"/>
             <w:r>
               <w:rPr>
                 <w:rFonts w:ascii="Helvetica Neue" w:hAnsi="Helvetica Neue"/>
@@ -14969,6 +16993,7 @@
               </w:rPr>
               <w:t>bru</w:t>
             </w:r>
+            <w:proofErr w:type="spellEnd"/>
           </w:p>
         </w:tc>
         <w:tc>
@@ -15033,7 +17058,6 @@
                 <w:sz w:val="15"/>
                 <w:szCs w:val="15"/>
               </w:rPr>
-              <w:lastRenderedPageBreak/>
               <w:t>inch bread</w:t>
             </w:r>
           </w:p>
@@ -15100,8 +17124,21 @@
                 <w:sz w:val="15"/>
                 <w:szCs w:val="15"/>
               </w:rPr>
-              <w:t>inch margherita</w:t>
-            </w:r>
+              <w:t xml:space="preserve">inch </w:t>
+            </w:r>
+            <w:proofErr w:type="spellStart"/>
+            <w:r>
+              <w:rPr>
+                <w:rFonts w:ascii="Helvetica Neue" w:hAnsi="Helvetica Neue"/>
+                <w:b/>
+                <w:bCs/>
+                <w:color w:val="000000"/>
+                <w:sz w:val="15"/>
+                <w:szCs w:val="15"/>
+              </w:rPr>
+              <w:t>margherita</w:t>
+            </w:r>
+            <w:proofErr w:type="spellEnd"/>
           </w:p>
         </w:tc>
         <w:tc>
@@ -15298,6 +17335,7 @@
                 <w:sz w:val="15"/>
                 <w:szCs w:val="15"/>
               </w:rPr>
+              <w:lastRenderedPageBreak/>
               <w:t>vegetable pakora</w:t>
             </w:r>
           </w:p>
@@ -15685,6 +17723,7 @@
             <w:hideMark/>
           </w:tcPr>
           <w:p>
+            <w:proofErr w:type="spellStart"/>
             <w:r>
               <w:rPr>
                 <w:rFonts w:ascii="Helvetica Neue" w:hAnsi="Helvetica Neue"/>
@@ -15694,7 +17733,19 @@
                 <w:sz w:val="15"/>
                 <w:szCs w:val="15"/>
               </w:rPr>
-              <w:t>rubicon mango</w:t>
+              <w:t>rubicon</w:t>
+            </w:r>
+            <w:proofErr w:type="spellEnd"/>
+            <w:r>
+              <w:rPr>
+                <w:rFonts w:ascii="Helvetica Neue" w:hAnsi="Helvetica Neue"/>
+                <w:b/>
+                <w:bCs/>
+                <w:color w:val="000000"/>
+                <w:sz w:val="15"/>
+                <w:szCs w:val="15"/>
+              </w:rPr>
+              <w:t xml:space="preserve"> mango</w:t>
             </w:r>
           </w:p>
         </w:tc>
@@ -16015,6 +18066,7 @@
             <w:hideMark/>
           </w:tcPr>
           <w:p>
+            <w:proofErr w:type="spellStart"/>
             <w:r>
               <w:rPr>
                 <w:rFonts w:ascii="Helvetica Neue" w:hAnsi="Helvetica Neue"/>
@@ -16026,6 +18078,7 @@
               </w:rPr>
               <w:t>facebook</w:t>
             </w:r>
+            <w:proofErr w:type="spellEnd"/>
           </w:p>
         </w:tc>
         <w:tc>
@@ -16416,11 +18469,29 @@
       </w:r>
       <w:r>
         <w:rPr>
+          <w:rFonts w:ascii="Times" w:hAnsi="Times" w:cs="Menlo"/>
+          <w:bCs/>
+          <w:color w:val="000000"/>
+          <w:lang w:val="en-GB"/>
+        </w:rPr>
+        <w:t>I</w:t>
+      </w:r>
+      <w:r>
+        <w:rPr>
+          <w:rFonts w:ascii="Times" w:hAnsi="Times" w:cs="Menlo"/>
+          <w:bCs/>
+          <w:color w:val="000000"/>
+          <w:lang w:val="en-GB"/>
+        </w:rPr>
+        <w:t xml:space="preserve">ndependent </w:t>
+      </w:r>
+      <w:r>
+        <w:rPr>
           <w:rFonts w:ascii="Times" w:hAnsi="Times" w:cs="Arial"/>
           <w:color w:val="222222"/>
           <w:shd w:val="clear" w:color="auto" w:fill="FFFFFF"/>
         </w:rPr>
-        <w:t>Single word</w:t>
+        <w:t>word</w:t>
       </w:r>
       <w:r>
         <w:rPr>
@@ -16866,6 +18937,7 @@
               <w:pStyle w:val="a5"/>
               <w:spacing w:before="0" w:beforeAutospacing="0" w:after="0" w:afterAutospacing="0"/>
             </w:pPr>
+            <w:proofErr w:type="spellStart"/>
             <w:r>
               <w:rPr>
                 <w:rFonts w:ascii="Helvetica Neue" w:hAnsi="Helvetica Neue"/>
@@ -16877,6 +18949,7 @@
               </w:rPr>
               <w:t>yorkshire</w:t>
             </w:r>
+            <w:proofErr w:type="spellEnd"/>
           </w:p>
         </w:tc>
         <w:tc>
@@ -16940,6 +19013,7 @@
               <w:pStyle w:val="a5"/>
               <w:spacing w:before="0" w:beforeAutospacing="0" w:after="0" w:afterAutospacing="0"/>
             </w:pPr>
+            <w:proofErr w:type="spellStart"/>
             <w:r>
               <w:rPr>
                 <w:rFonts w:ascii="Helvetica Neue" w:hAnsi="Helvetica Neue"/>
@@ -16951,6 +19025,7 @@
               </w:rPr>
               <w:t>haagen</w:t>
             </w:r>
+            <w:proofErr w:type="spellEnd"/>
           </w:p>
         </w:tc>
         <w:tc>
@@ -17162,6 +19237,7 @@
               <w:pStyle w:val="a5"/>
               <w:spacing w:before="0" w:beforeAutospacing="0" w:after="0" w:afterAutospacing="0"/>
             </w:pPr>
+            <w:proofErr w:type="spellStart"/>
             <w:r>
               <w:rPr>
                 <w:rFonts w:ascii="Helvetica Neue" w:hAnsi="Helvetica Neue"/>
@@ -17173,6 +19249,7 @@
               </w:rPr>
               <w:t>dazs</w:t>
             </w:r>
+            <w:proofErr w:type="spellEnd"/>
           </w:p>
         </w:tc>
         <w:tc>
@@ -17532,6 +19609,7 @@
               <w:pStyle w:val="a5"/>
               <w:spacing w:before="0" w:beforeAutospacing="0" w:after="0" w:afterAutospacing="0"/>
             </w:pPr>
+            <w:proofErr w:type="spellStart"/>
             <w:r>
               <w:rPr>
                 <w:rFonts w:ascii="Helvetica Neue" w:hAnsi="Helvetica Neue"/>
@@ -17543,6 +19621,7 @@
               </w:rPr>
               <w:t>balti</w:t>
             </w:r>
+            <w:proofErr w:type="spellEnd"/>
           </w:p>
         </w:tc>
         <w:tc>
@@ -17763,7 +19842,6 @@
                 <w:sz w:val="15"/>
                 <w:szCs w:val="15"/>
               </w:rPr>
-              <w:lastRenderedPageBreak/>
               <w:t>macaroni</w:t>
             </w:r>
           </w:p>
@@ -18060,6 +20138,7 @@
                 <w:sz w:val="15"/>
                 <w:szCs w:val="15"/>
               </w:rPr>
+              <w:lastRenderedPageBreak/>
               <w:t>pakora</w:t>
             </w:r>
           </w:p>
@@ -18643,6 +20722,7 @@
               <w:pStyle w:val="a5"/>
               <w:spacing w:before="0" w:beforeAutospacing="0" w:after="0" w:afterAutospacing="0"/>
             </w:pPr>
+            <w:proofErr w:type="spellStart"/>
             <w:r>
               <w:rPr>
                 <w:rFonts w:ascii="Helvetica Neue" w:hAnsi="Helvetica Neue"/>
@@ -18654,6 +20734,7 @@
               </w:rPr>
               <w:t>bru</w:t>
             </w:r>
+            <w:proofErr w:type="spellEnd"/>
           </w:p>
         </w:tc>
         <w:tc>
@@ -18717,6 +20798,7 @@
               <w:pStyle w:val="a5"/>
               <w:spacing w:before="0" w:beforeAutospacing="0" w:after="0" w:afterAutospacing="0"/>
             </w:pPr>
+            <w:proofErr w:type="spellStart"/>
             <w:r>
               <w:rPr>
                 <w:rFonts w:ascii="Helvetica Neue" w:hAnsi="Helvetica Neue"/>
@@ -18728,6 +20810,7 @@
               </w:rPr>
               <w:t>irn</w:t>
             </w:r>
+            <w:proofErr w:type="spellEnd"/>
           </w:p>
         </w:tc>
         <w:tc>
@@ -18791,6 +20874,7 @@
               <w:pStyle w:val="a5"/>
               <w:spacing w:before="0" w:beforeAutospacing="0" w:after="0" w:afterAutospacing="0"/>
             </w:pPr>
+            <w:proofErr w:type="spellStart"/>
             <w:r>
               <w:rPr>
                 <w:rFonts w:ascii="Helvetica Neue" w:hAnsi="Helvetica Neue"/>
@@ -18802,6 +20886,7 @@
               </w:rPr>
               <w:t>cornish</w:t>
             </w:r>
+            <w:proofErr w:type="spellEnd"/>
           </w:p>
         </w:tc>
         <w:tc>
@@ -19087,6 +21172,7 @@
               <w:pStyle w:val="a5"/>
               <w:spacing w:before="0" w:beforeAutospacing="0" w:after="0" w:afterAutospacing="0"/>
             </w:pPr>
+            <w:proofErr w:type="spellStart"/>
             <w:r>
               <w:rPr>
                 <w:rFonts w:ascii="Helvetica Neue" w:hAnsi="Helvetica Neue"/>
@@ -19098,6 +21184,7 @@
               </w:rPr>
               <w:t>stagioni</w:t>
             </w:r>
+            <w:proofErr w:type="spellEnd"/>
           </w:p>
         </w:tc>
         <w:tc>
@@ -19161,6 +21248,7 @@
               <w:pStyle w:val="a5"/>
               <w:spacing w:before="0" w:beforeAutospacing="0" w:after="0" w:afterAutospacing="0"/>
             </w:pPr>
+            <w:proofErr w:type="spellStart"/>
             <w:r>
               <w:rPr>
                 <w:rFonts w:ascii="Helvetica Neue" w:hAnsi="Helvetica Neue"/>
@@ -19172,6 +21260,7 @@
               </w:rPr>
               <w:t>smokey</w:t>
             </w:r>
+            <w:proofErr w:type="spellEnd"/>
           </w:p>
         </w:tc>
         <w:tc>
@@ -19383,6 +21472,7 @@
               <w:pStyle w:val="a5"/>
               <w:spacing w:before="0" w:beforeAutospacing="0" w:after="0" w:afterAutospacing="0"/>
             </w:pPr>
+            <w:proofErr w:type="spellStart"/>
             <w:r>
               <w:rPr>
                 <w:rFonts w:ascii="Helvetica Neue" w:hAnsi="Helvetica Neue"/>
@@ -19394,6 +21484,7 @@
               </w:rPr>
               <w:t>pattie</w:t>
             </w:r>
+            <w:proofErr w:type="spellEnd"/>
           </w:p>
         </w:tc>
         <w:tc>
@@ -19531,6 +21622,7 @@
               <w:pStyle w:val="a5"/>
               <w:spacing w:before="0" w:beforeAutospacing="0" w:after="0" w:afterAutospacing="0"/>
             </w:pPr>
+            <w:proofErr w:type="spellStart"/>
             <w:r>
               <w:rPr>
                 <w:rFonts w:ascii="Helvetica Neue" w:hAnsi="Helvetica Neue"/>
@@ -19542,6 +21634,7 @@
               </w:rPr>
               <w:t>kiev</w:t>
             </w:r>
+            <w:proofErr w:type="spellEnd"/>
           </w:p>
         </w:tc>
         <w:tc>
@@ -19827,6 +21920,7 @@
               <w:pStyle w:val="a5"/>
               <w:spacing w:before="0" w:beforeAutospacing="0" w:after="0" w:afterAutospacing="0"/>
             </w:pPr>
+            <w:proofErr w:type="spellStart"/>
             <w:r>
               <w:rPr>
                 <w:rFonts w:ascii="Helvetica Neue" w:hAnsi="Helvetica Neue"/>
@@ -19838,6 +21932,7 @@
               </w:rPr>
               <w:t>facebook</w:t>
             </w:r>
+            <w:proofErr w:type="spellEnd"/>
           </w:p>
         </w:tc>
         <w:tc>
@@ -20197,6 +22292,7 @@
               <w:pStyle w:val="a5"/>
               <w:spacing w:before="0" w:beforeAutospacing="0" w:after="0" w:afterAutospacing="0"/>
             </w:pPr>
+            <w:proofErr w:type="spellStart"/>
             <w:r>
               <w:rPr>
                 <w:rFonts w:ascii="Helvetica Neue" w:hAnsi="Helvetica Neue"/>
@@ -20208,6 +22304,7 @@
               </w:rPr>
               <w:t>lucozade</w:t>
             </w:r>
+            <w:proofErr w:type="spellEnd"/>
           </w:p>
         </w:tc>
         <w:tc>
